--- a/docs/BigDataFirrst.docx
+++ b/docs/BigDataFirrst.docx
@@ -1,6 +1,6 @@
 
 <file path=word/document.xml><?xml version="1.0" encoding="utf-8"?>
-<w:document xmlns:wpc="http://schemas.microsoft.com/office/word/2010/wordprocessingCanvas" xmlns:cx="http://schemas.microsoft.com/office/drawing/2014/chartex" xmlns:cx1="http://schemas.microsoft.com/office/drawing/2015/9/8/chartex" xmlns:mc="http://schemas.openxmlformats.org/markup-compatibility/2006" xmlns:o="urn:schemas-microsoft-com:office:office" xmlns:r="http://schemas.openxmlformats.org/officeDocument/2006/relationships" xmlns:m="http://schemas.openxmlformats.org/officeDocument/2006/math" xmlns:v="urn:schemas-microsoft-com:vml" xmlns:wp14="http://schemas.microsoft.com/office/word/2010/wordprocessingDrawing" xmlns:wp="http://schemas.openxmlformats.org/drawingml/2006/wordprocessingDrawing" xmlns:w10="urn:schemas-microsoft-com:office:word" xmlns:w="http://schemas.openxmlformats.org/wordprocessingml/2006/main" xmlns:w14="http://schemas.microsoft.com/office/word/2010/wordml" xmlns:w15="http://schemas.microsoft.com/office/word/2012/wordml" xmlns:w16se="http://schemas.microsoft.com/office/word/2015/wordml/symex" xmlns:wpg="http://schemas.microsoft.com/office/word/2010/wordprocessingGroup" xmlns:wpi="http://schemas.microsoft.com/office/word/2010/wordprocessingInk" xmlns:wne="http://schemas.microsoft.com/office/word/2006/wordml" xmlns:wps="http://schemas.microsoft.com/office/word/2010/wordprocessingShape" mc:Ignorable="w14 w15 w16se wp14">
+<w:document xmlns:wpc="http://schemas.microsoft.com/office/word/2010/wordprocessingCanvas" xmlns:cx="http://schemas.microsoft.com/office/drawing/2014/chartex" xmlns:cx1="http://schemas.microsoft.com/office/drawing/2015/9/8/chartex" xmlns:cx2="http://schemas.microsoft.com/office/drawing/2015/10/21/chartex" xmlns:cx3="http://schemas.microsoft.com/office/drawing/2016/5/9/chartex" xmlns:cx4="http://schemas.microsoft.com/office/drawing/2016/5/10/chartex" xmlns:cx5="http://schemas.microsoft.com/office/drawing/2016/5/11/chartex" xmlns:cx6="http://schemas.microsoft.com/office/drawing/2016/5/12/chartex" xmlns:cx7="http://schemas.microsoft.com/office/drawing/2016/5/13/chartex" xmlns:cx8="http://schemas.microsoft.com/office/drawing/2016/5/14/chartex" xmlns:mc="http://schemas.openxmlformats.org/markup-compatibility/2006" xmlns:aink="http://schemas.microsoft.com/office/drawing/2016/ink" xmlns:am3d="http://schemas.microsoft.com/office/drawing/2017/model3d" xmlns:o="urn:schemas-microsoft-com:office:office" xmlns:r="http://schemas.openxmlformats.org/officeDocument/2006/relationships" xmlns:m="http://schemas.openxmlformats.org/officeDocument/2006/math" xmlns:v="urn:schemas-microsoft-com:vml" xmlns:wp14="http://schemas.microsoft.com/office/word/2010/wordprocessingDrawing" xmlns:wp="http://schemas.openxmlformats.org/drawingml/2006/wordprocessingDrawing" xmlns:w10="urn:schemas-microsoft-com:office:word" xmlns:w="http://schemas.openxmlformats.org/wordprocessingml/2006/main" xmlns:w14="http://schemas.microsoft.com/office/word/2010/wordml" xmlns:w15="http://schemas.microsoft.com/office/word/2012/wordml" xmlns:w16cex="http://schemas.microsoft.com/office/word/2018/wordml/cex" xmlns:w16cid="http://schemas.microsoft.com/office/word/2016/wordml/cid" xmlns:w16="http://schemas.microsoft.com/office/word/2018/wordml" xmlns:w16se="http://schemas.microsoft.com/office/word/2015/wordml/symex" xmlns:wpg="http://schemas.microsoft.com/office/word/2010/wordprocessingGroup" xmlns:wpi="http://schemas.microsoft.com/office/word/2010/wordprocessingInk" xmlns:wne="http://schemas.microsoft.com/office/word/2006/wordml" xmlns:wps="http://schemas.microsoft.com/office/word/2010/wordprocessingShape" mc:Ignorable="w14 w15 w16se w16cid w16 w16cex wp14">
   <w:body>
     <w:p>
       <w:r>
@@ -9,7 +9,7 @@
           <w:lang w:eastAsia="ja-JP"/>
         </w:rPr>
         <w:drawing>
-          <wp:inline distT="0" distB="0" distL="0" distR="0">
+          <wp:inline distT="0" distB="0" distL="0" distR="0" wp14:anchorId="7C6DFCA8" wp14:editId="2282B7D0">
             <wp:extent cx="5274310" cy="3329305"/>
             <wp:effectExtent l="0" t="0" r="2540" b="4445"/>
             <wp:docPr id="4" name="Picture 4"/>
@@ -118,7 +118,6 @@
         </w:rPr>
         <w:t xml:space="preserve">, </w:t>
       </w:r>
-      <w:proofErr w:type="spellStart"/>
       <w:r>
         <w:rPr>
           <w:rFonts w:ascii="Times New Roman" w:hAnsi="Times New Roman" w:cs="Times New Roman"/>
@@ -128,7 +127,6 @@
         </w:rPr>
         <w:t>dai</w:t>
       </w:r>
-      <w:proofErr w:type="spellEnd"/>
       <w:r>
         <w:rPr>
           <w:rFonts w:ascii="Times New Roman" w:hAnsi="Times New Roman" w:cs="Times New Roman"/>
@@ -176,7 +174,6 @@
         </w:rPr>
         <w:t xml:space="preserve">, </w:t>
       </w:r>
-      <w:proofErr w:type="spellStart"/>
       <w:r>
         <w:rPr>
           <w:rFonts w:ascii="Times New Roman" w:hAnsi="Times New Roman" w:cs="Times New Roman"/>
@@ -186,7 +183,6 @@
         </w:rPr>
         <w:t>dai</w:t>
       </w:r>
-      <w:proofErr w:type="spellEnd"/>
       <w:r>
         <w:rPr>
           <w:rFonts w:ascii="Times New Roman" w:hAnsi="Times New Roman" w:cs="Times New Roman"/>
@@ -201,10 +197,10 @@
       <w:pPr>
         <w:jc w:val="center"/>
         <w:rPr>
-          <w:rFonts w:ascii="Times New Roman" w:hAnsi="Times New Roman" w:cs="Times New Roman" w:hint="eastAsia"/>
+          <w:rFonts w:ascii="Times New Roman" w:hAnsi="Times New Roman" w:cs="Times New Roman"/>
           <w:sz w:val="28"/>
           <w:szCs w:val="28"/>
-          <w:lang w:val="el-GR" w:eastAsia="ja-JP"/>
+          <w:lang w:val="en-US" w:eastAsia="ja-JP"/>
         </w:rPr>
       </w:pPr>
       <w:r>
@@ -214,7 +210,16 @@
           <w:szCs w:val="28"/>
           <w:lang w:val="el-GR"/>
         </w:rPr>
-        <w:t>Κουλαξίδης Γιώργος</w:t>
+        <w:t>Κουλαξίδης</w:t>
+      </w:r>
+      <w:r>
+        <w:rPr>
+          <w:rFonts w:ascii="Times New Roman" w:hAnsi="Times New Roman" w:cs="Times New Roman"/>
+          <w:sz w:val="28"/>
+          <w:szCs w:val="28"/>
+          <w:lang w:val="en-US"/>
+        </w:rPr>
+        <w:t xml:space="preserve"> </w:t>
       </w:r>
       <w:r>
         <w:rPr>
@@ -223,9 +228,17 @@
           <w:szCs w:val="28"/>
           <w:lang w:val="el-GR"/>
         </w:rPr>
+        <w:t>Γιώργος</w:t>
+      </w:r>
+      <w:r>
+        <w:rPr>
+          <w:rFonts w:ascii="Times New Roman" w:hAnsi="Times New Roman" w:cs="Times New Roman"/>
+          <w:sz w:val="28"/>
+          <w:szCs w:val="28"/>
+          <w:lang w:val="en-US"/>
+        </w:rPr>
         <w:t xml:space="preserve">, </w:t>
       </w:r>
-      <w:proofErr w:type="spellStart"/>
       <w:r>
         <w:rPr>
           <w:rFonts w:ascii="Times New Roman" w:hAnsi="Times New Roman" w:cs="Times New Roman"/>
@@ -235,13 +248,12 @@
         </w:rPr>
         <w:t>dai</w:t>
       </w:r>
-      <w:proofErr w:type="spellEnd"/>
       <w:r>
         <w:rPr>
           <w:rFonts w:ascii="Times New Roman" w:hAnsi="Times New Roman" w:cs="Times New Roman"/>
           <w:sz w:val="28"/>
           <w:szCs w:val="28"/>
-          <w:lang w:val="el-GR" w:eastAsia="ja-JP"/>
+          <w:lang w:val="en-US" w:eastAsia="ja-JP"/>
         </w:rPr>
         <w:t>17177</w:t>
       </w:r>
@@ -250,63 +262,63 @@
       <w:pPr>
         <w:jc w:val="center"/>
         <w:rPr>
-          <w:lang w:val="el-GR" w:eastAsia="ja-JP"/>
+          <w:lang w:val="en-US" w:eastAsia="ja-JP"/>
         </w:rPr>
       </w:pPr>
     </w:p>
     <w:p>
       <w:pPr>
         <w:rPr>
-          <w:lang w:val="el-GR"/>
+          <w:lang w:val="en-US"/>
         </w:rPr>
       </w:pPr>
     </w:p>
     <w:p>
       <w:pPr>
         <w:rPr>
-          <w:lang w:val="el-GR"/>
+          <w:lang w:val="en-US"/>
         </w:rPr>
       </w:pPr>
     </w:p>
     <w:p>
       <w:pPr>
         <w:rPr>
-          <w:lang w:val="el-GR"/>
+          <w:lang w:val="en-US"/>
         </w:rPr>
       </w:pPr>
     </w:p>
     <w:p>
       <w:pPr>
         <w:rPr>
-          <w:lang w:val="el-GR"/>
+          <w:lang w:val="en-US"/>
         </w:rPr>
       </w:pPr>
     </w:p>
     <w:p>
       <w:pPr>
         <w:rPr>
-          <w:lang w:val="el-GR"/>
+          <w:lang w:val="en-US"/>
         </w:rPr>
       </w:pPr>
     </w:p>
     <w:p>
       <w:pPr>
         <w:rPr>
-          <w:lang w:val="el-GR"/>
+          <w:lang w:val="en-US"/>
         </w:rPr>
       </w:pPr>
     </w:p>
     <w:p>
       <w:pPr>
         <w:rPr>
-          <w:lang w:val="el-GR"/>
+          <w:lang w:val="en-US"/>
         </w:rPr>
       </w:pPr>
     </w:p>
     <w:p>
       <w:pPr>
         <w:rPr>
-          <w:lang w:val="el-GR"/>
+          <w:lang w:val="en-US"/>
         </w:rPr>
       </w:pPr>
     </w:p>
@@ -321,7 +333,7 @@
       <w:pPr>
         <w:rPr>
           <w:rStyle w:val="Heading1Char"/>
-          <w:lang w:val="el-GR"/>
+          <w:lang w:val="en-US"/>
         </w:rPr>
       </w:pPr>
     </w:p>
@@ -329,7 +341,7 @@
       <w:pPr>
         <w:rPr>
           <w:rStyle w:val="Heading1Char"/>
-          <w:lang w:val="el-GR"/>
+          <w:lang w:val="en-US"/>
         </w:rPr>
       </w:pPr>
     </w:p>
@@ -407,20 +419,26 @@
     <w:p>
       <w:pPr>
         <w:rPr>
+          <w:lang w:val="el-GR" w:eastAsia="ja-JP"/>
+        </w:rPr>
+      </w:pPr>
+      <w:r>
+        <w:rPr>
+          <w:lang w:val="el-GR"/>
+        </w:rPr>
+        <w:t xml:space="preserve">Α) Για έναν </w:t>
+      </w:r>
+      <w:r>
+        <w:rPr>
           <w:lang w:eastAsia="ja-JP"/>
         </w:rPr>
-      </w:pPr>
-      <w:r>
-        <w:rPr>
-          <w:lang w:val="el-GR"/>
-        </w:rPr>
-        <w:t xml:space="preserve">Α) Για έναν </w:t>
-      </w:r>
-      <w:r>
-        <w:rPr>
-          <w:lang w:eastAsia="ja-JP"/>
-        </w:rPr>
-        <w:t>Node:</w:t>
+        <w:t>Node</w:t>
+      </w:r>
+      <w:r>
+        <w:rPr>
+          <w:lang w:val="el-GR" w:eastAsia="ja-JP"/>
+        </w:rPr>
+        <w:t>:</w:t>
       </w:r>
     </w:p>
     <w:p>
@@ -1690,7 +1708,6 @@
       <w:pPr>
         <w:pStyle w:val="Heading3"/>
         <w:rPr>
-          <w:rFonts w:hint="eastAsia"/>
           <w:lang w:val="el-GR" w:eastAsia="ja-JP"/>
         </w:rPr>
       </w:pPr>
@@ -1735,7 +1752,7 @@
           <w:lang w:eastAsia="ja-JP"/>
         </w:rPr>
         <w:drawing>
-          <wp:inline distT="0" distB="0" distL="0" distR="0" wp14:anchorId="7340EB33" wp14:editId="23973D09">
+          <wp:inline distT="0" distB="0" distL="0" distR="0" wp14:anchorId="0BD266EE" wp14:editId="21C36D10">
             <wp:extent cx="5334000" cy="2628900"/>
             <wp:effectExtent l="0" t="0" r="0" b="0"/>
             <wp:docPr id="8" name="Chart 8">
@@ -1760,7 +1777,7 @@
           <w:lang w:eastAsia="ja-JP"/>
         </w:rPr>
         <w:drawing>
-          <wp:inline distT="0" distB="0" distL="0" distR="0" wp14:anchorId="0FF34DA3" wp14:editId="7C0D35D1">
+          <wp:inline distT="0" distB="0" distL="0" distR="0" wp14:anchorId="613BC5EB" wp14:editId="4D24B0AC">
             <wp:extent cx="5334000" cy="2286000"/>
             <wp:effectExtent l="0" t="0" r="0" b="0"/>
             <wp:docPr id="9" name="Chart 9">
@@ -1785,7 +1802,7 @@
           <w:lang w:eastAsia="ja-JP"/>
         </w:rPr>
         <w:drawing>
-          <wp:inline distT="0" distB="0" distL="0" distR="0" wp14:anchorId="56D4FD20" wp14:editId="21D691EE">
+          <wp:inline distT="0" distB="0" distL="0" distR="0" wp14:anchorId="139A8A55" wp14:editId="2AB99C2C">
             <wp:extent cx="5340350" cy="2286000"/>
             <wp:effectExtent l="0" t="0" r="12700" b="0"/>
             <wp:docPr id="10" name="Chart 10">
@@ -1811,7 +1828,7 @@
         </w:rPr>
         <w:lastRenderedPageBreak/>
         <w:drawing>
-          <wp:inline distT="0" distB="0" distL="0" distR="0" wp14:anchorId="2E61E2AD" wp14:editId="3FA92CCE">
+          <wp:inline distT="0" distB="0" distL="0" distR="0" wp14:anchorId="2DA90DCA" wp14:editId="4982D500">
             <wp:extent cx="5378450" cy="2698750"/>
             <wp:effectExtent l="0" t="0" r="12700" b="6350"/>
             <wp:docPr id="11" name="Chart 11">
@@ -1836,7 +1853,7 @@
           <w:lang w:eastAsia="ja-JP"/>
         </w:rPr>
         <w:drawing>
-          <wp:inline distT="0" distB="0" distL="0" distR="0" wp14:anchorId="142456F5" wp14:editId="5828B067">
+          <wp:inline distT="0" distB="0" distL="0" distR="0" wp14:anchorId="3B3239F1" wp14:editId="10E59D55">
             <wp:extent cx="5384800" cy="2463800"/>
             <wp:effectExtent l="0" t="0" r="6350" b="12700"/>
             <wp:docPr id="12" name="Chart 12">
@@ -1897,7 +1914,7 @@
         </w:rPr>
         <w:lastRenderedPageBreak/>
         <w:drawing>
-          <wp:inline distT="0" distB="0" distL="0" distR="0" wp14:anchorId="3552C005" wp14:editId="49E756E6">
+          <wp:inline distT="0" distB="0" distL="0" distR="0" wp14:anchorId="53D183FE" wp14:editId="27C1975E">
             <wp:extent cx="5422900" cy="2908300"/>
             <wp:effectExtent l="0" t="0" r="6350" b="6350"/>
             <wp:docPr id="13" name="Chart 13">
@@ -3353,13 +3370,7 @@
         <w:rPr>
           <w:lang w:val="el-GR"/>
         </w:rPr>
-        <w:t>για τρεις</w:t>
-      </w:r>
-      <w:r>
-        <w:rPr>
-          <w:lang w:val="el-GR"/>
-        </w:rPr>
-        <w:t xml:space="preserve"> </w:t>
+        <w:t xml:space="preserve">για τρεις </w:t>
       </w:r>
       <w:r>
         <w:rPr>
@@ -3394,7 +3405,7 @@
           <w:lang w:eastAsia="ja-JP"/>
         </w:rPr>
         <w:drawing>
-          <wp:inline distT="0" distB="0" distL="0" distR="0" wp14:anchorId="69740554" wp14:editId="6000F6DA">
+          <wp:inline distT="0" distB="0" distL="0" distR="0" wp14:anchorId="48D8C0CC" wp14:editId="3E692F2C">
             <wp:extent cx="5205046" cy="2518117"/>
             <wp:effectExtent l="0" t="0" r="15240" b="15875"/>
             <wp:docPr id="1" name="Chart 1">
@@ -3419,7 +3430,7 @@
           <w:lang w:eastAsia="ja-JP"/>
         </w:rPr>
         <w:drawing>
-          <wp:inline distT="0" distB="0" distL="0" distR="0" wp14:anchorId="02A499C7" wp14:editId="200AE356">
+          <wp:inline distT="0" distB="0" distL="0" distR="0" wp14:anchorId="64437563" wp14:editId="0AFB3EF8">
             <wp:extent cx="5226148" cy="2574387"/>
             <wp:effectExtent l="0" t="0" r="12700" b="16510"/>
             <wp:docPr id="2" name="Chart 2">
@@ -3444,7 +3455,7 @@
           <w:lang w:eastAsia="ja-JP"/>
         </w:rPr>
         <w:drawing>
-          <wp:inline distT="0" distB="0" distL="0" distR="0" wp14:anchorId="025A28FE" wp14:editId="5CC0216C">
+          <wp:inline distT="0" distB="0" distL="0" distR="0" wp14:anchorId="63AB6810" wp14:editId="41C421F4">
             <wp:extent cx="5268351" cy="2897944"/>
             <wp:effectExtent l="0" t="0" r="8890" b="17145"/>
             <wp:docPr id="3" name="Chart 3">
@@ -3470,7 +3481,7 @@
         </w:rPr>
         <w:lastRenderedPageBreak/>
         <w:drawing>
-          <wp:inline distT="0" distB="0" distL="0" distR="0" wp14:anchorId="45971999" wp14:editId="51CF1B81">
+          <wp:inline distT="0" distB="0" distL="0" distR="0" wp14:anchorId="1C5755F3" wp14:editId="5D89099E">
             <wp:extent cx="5296486" cy="3073791"/>
             <wp:effectExtent l="0" t="0" r="0" b="12700"/>
             <wp:docPr id="6" name="Chart 6">
@@ -3495,7 +3506,7 @@
           <w:lang w:eastAsia="ja-JP"/>
         </w:rPr>
         <w:drawing>
-          <wp:inline distT="0" distB="0" distL="0" distR="0" wp14:anchorId="7BE65A47" wp14:editId="115EF397">
+          <wp:inline distT="0" distB="0" distL="0" distR="0" wp14:anchorId="6D42D108" wp14:editId="375A098E">
             <wp:extent cx="5303520" cy="3228536"/>
             <wp:effectExtent l="0" t="0" r="11430" b="10160"/>
             <wp:docPr id="5" name="Chart 5">
@@ -3543,7 +3554,7 @@
         </w:rPr>
         <w:lastRenderedPageBreak/>
         <w:drawing>
-          <wp:inline distT="0" distB="0" distL="0" distR="0" wp14:anchorId="353E1E41" wp14:editId="0FC9891E">
+          <wp:inline distT="0" distB="0" distL="0" distR="0" wp14:anchorId="142D6AEC" wp14:editId="2D6BAD83">
             <wp:extent cx="5205046" cy="3221355"/>
             <wp:effectExtent l="0" t="0" r="15240" b="17145"/>
             <wp:docPr id="14" name="Chart 14">
@@ -3593,11 +3604,20 @@
     <w:p>
       <w:pPr>
         <w:pStyle w:val="Heading1"/>
+        <w:rPr>
+          <w:lang w:val="el-GR"/>
+        </w:rPr>
       </w:pPr>
       <w:r>
+        <w:rPr>
+          <w:lang w:val="el-GR"/>
+        </w:rPr>
         <w:t>3.2.5</w:t>
       </w:r>
       <w:r>
+        <w:rPr>
+          <w:lang w:val="el-GR"/>
+        </w:rPr>
         <w:t xml:space="preserve"> </w:t>
       </w:r>
       <w:r>
@@ -3605,1097 +3625,12 @@
           <w:lang w:val="el-GR"/>
         </w:rPr>
         <w:t>Σχολιασμός</w:t>
-      </w:r>
-    </w:p>
-    <w:p/>
-    <w:p>
-      <w:pPr>
-        <w:pStyle w:val="Heading3"/>
-        <w:rPr>
-          <w:lang w:val="el-GR" w:eastAsia="ja-JP"/>
-        </w:rPr>
-      </w:pPr>
-      <w:r>
-        <w:rPr>
-          <w:rFonts w:hint="eastAsia"/>
-          <w:lang w:val="el-GR" w:eastAsia="ja-JP"/>
-        </w:rPr>
-        <w:t>N</w:t>
-      </w:r>
-      <w:r>
-        <w:rPr>
-          <w:lang w:val="el-GR" w:eastAsia="ja-JP"/>
-        </w:rPr>
-        <w:t>ode 1</w:t>
       </w:r>
     </w:p>
     <w:p>
       <w:pPr>
-        <w:ind w:firstLine="720"/>
-        <w:rPr>
-          <w:rFonts w:ascii="Times New Roman" w:hAnsi="Times New Roman" w:cs="Times New Roman"/>
-          <w:sz w:val="24"/>
-          <w:szCs w:val="24"/>
-          <w:lang w:val="el-GR" w:eastAsia="ja-JP"/>
-        </w:rPr>
-      </w:pPr>
-      <w:r>
-        <w:rPr>
-          <w:rFonts w:ascii="Times New Roman" w:hAnsi="Times New Roman" w:cs="Times New Roman"/>
-          <w:sz w:val="24"/>
-          <w:szCs w:val="24"/>
-          <w:lang w:val="el-GR" w:eastAsia="ja-JP"/>
-        </w:rPr>
-        <w:t>Μεταξύ των</w:t>
-      </w:r>
-      <w:r>
-        <w:rPr>
-          <w:rFonts w:ascii="Times New Roman" w:hAnsi="Times New Roman" w:cs="Times New Roman"/>
-          <w:sz w:val="24"/>
-          <w:szCs w:val="24"/>
-          <w:lang w:val="el-GR" w:eastAsia="ja-JP"/>
-        </w:rPr>
-        <w:t xml:space="preserve"> περιπτώσεων</w:t>
-      </w:r>
-      <w:r>
-        <w:rPr>
-          <w:rFonts w:ascii="Times New Roman" w:hAnsi="Times New Roman" w:cs="Times New Roman"/>
-          <w:sz w:val="24"/>
-          <w:szCs w:val="24"/>
-          <w:lang w:val="el-GR" w:eastAsia="ja-JP"/>
-        </w:rPr>
-        <w:t xml:space="preserve"> </w:t>
-      </w:r>
-      <w:r>
-        <w:rPr>
-          <w:rFonts w:ascii="Times New Roman" w:hAnsi="Times New Roman" w:cs="Times New Roman"/>
-          <w:sz w:val="24"/>
-          <w:szCs w:val="24"/>
-          <w:lang w:val="el-GR" w:eastAsia="ja-JP"/>
-        </w:rPr>
-        <w:t>Reduce</w:t>
-      </w:r>
-      <w:r>
-        <w:rPr>
-          <w:rFonts w:ascii="Times New Roman" w:hAnsi="Times New Roman" w:cs="Times New Roman"/>
-          <w:sz w:val="24"/>
-          <w:szCs w:val="24"/>
-          <w:lang w:val="el-GR" w:eastAsia="ja-JP"/>
-        </w:rPr>
-        <w:t xml:space="preserve"> η</w:t>
-      </w:r>
-      <w:r>
-        <w:rPr>
-          <w:rFonts w:ascii="Times New Roman" w:hAnsi="Times New Roman" w:cs="Times New Roman"/>
-          <w:sz w:val="24"/>
-          <w:szCs w:val="24"/>
-          <w:lang w:val="el-GR" w:eastAsia="ja-JP"/>
-        </w:rPr>
-        <w:t xml:space="preserve"> κύρια διαφορά για το </w:t>
-      </w:r>
-      <w:r>
-        <w:rPr>
-          <w:rFonts w:ascii="Times New Roman" w:hAnsi="Times New Roman" w:cs="Times New Roman"/>
-          <w:b/>
-          <w:sz w:val="24"/>
-          <w:szCs w:val="24"/>
-          <w:lang w:val="el-GR" w:eastAsia="ja-JP"/>
-        </w:rPr>
-        <w:t>AVG ELAPSED TIME</w:t>
-      </w:r>
-      <w:r>
-        <w:rPr>
-          <w:rFonts w:ascii="Times New Roman" w:hAnsi="Times New Roman" w:cs="Times New Roman"/>
-          <w:sz w:val="24"/>
-          <w:szCs w:val="24"/>
-          <w:lang w:val="el-GR" w:eastAsia="ja-JP"/>
-        </w:rPr>
-        <w:t xml:space="preserve"> </w:t>
-      </w:r>
-      <w:r>
-        <w:rPr>
-          <w:rFonts w:ascii="Times New Roman" w:hAnsi="Times New Roman" w:cs="Times New Roman"/>
-          <w:sz w:val="24"/>
-          <w:szCs w:val="24"/>
-          <w:lang w:val="el-GR" w:eastAsia="ja-JP"/>
-        </w:rPr>
-        <w:t>φαίνεται καθώς από τον Reduce =</w:t>
-      </w:r>
-      <w:r>
-        <w:rPr>
-          <w:rFonts w:ascii="Times New Roman" w:hAnsi="Times New Roman" w:cs="Times New Roman"/>
-          <w:sz w:val="24"/>
-          <w:szCs w:val="24"/>
-          <w:lang w:val="el-GR" w:eastAsia="ja-JP"/>
-        </w:rPr>
-        <w:t xml:space="preserve"> 1 πάμε στο</w:t>
-      </w:r>
-      <w:r>
-        <w:rPr>
-          <w:rFonts w:ascii="Times New Roman" w:hAnsi="Times New Roman" w:cs="Times New Roman"/>
-          <w:sz w:val="24"/>
-          <w:szCs w:val="24"/>
-          <w:lang w:val="el-GR" w:eastAsia="ja-JP"/>
-        </w:rPr>
-        <w:t xml:space="preserve"> 2, όπου η μέση τιμή μας μεταβαίνει από τα 66,67 sec στα 56,67 sec. Από τον </w:t>
-      </w:r>
-      <w:r>
-        <w:rPr>
-          <w:rFonts w:ascii="Times New Roman" w:hAnsi="Times New Roman" w:cs="Times New Roman"/>
-          <w:sz w:val="24"/>
-          <w:szCs w:val="24"/>
-          <w:lang w:val="el-GR" w:eastAsia="ja-JP"/>
-        </w:rPr>
-        <w:t>reduce =</w:t>
-      </w:r>
-      <w:r>
-        <w:rPr>
-          <w:rFonts w:ascii="Times New Roman" w:hAnsi="Times New Roman" w:cs="Times New Roman"/>
-          <w:sz w:val="24"/>
-          <w:szCs w:val="24"/>
-          <w:lang w:val="el-GR" w:eastAsia="ja-JP"/>
-        </w:rPr>
-        <w:t xml:space="preserve"> 2 </w:t>
-      </w:r>
-      <w:r>
-        <w:rPr>
-          <w:rFonts w:ascii="Times New Roman" w:hAnsi="Times New Roman" w:cs="Times New Roman"/>
-          <w:sz w:val="24"/>
-          <w:szCs w:val="24"/>
-          <w:lang w:val="el-GR" w:eastAsia="ja-JP"/>
-        </w:rPr>
-        <w:t>στο</w:t>
-      </w:r>
-      <w:r>
-        <w:rPr>
-          <w:rFonts w:ascii="Times New Roman" w:hAnsi="Times New Roman" w:cs="Times New Roman"/>
-          <w:sz w:val="24"/>
-          <w:szCs w:val="24"/>
-          <w:lang w:val="el-GR" w:eastAsia="ja-JP"/>
-        </w:rPr>
-        <w:t xml:space="preserve"> 4 έχουμε διαφορά μόλις 1 sec, </w:t>
-      </w:r>
-      <w:r>
-        <w:rPr>
-          <w:rFonts w:ascii="Times New Roman" w:hAnsi="Times New Roman" w:cs="Times New Roman"/>
-          <w:sz w:val="24"/>
-          <w:szCs w:val="24"/>
-          <w:lang w:val="el-GR" w:eastAsia="ja-JP"/>
-        </w:rPr>
-        <w:t>δηλαδή απ</w:t>
-      </w:r>
-      <w:r>
-        <w:rPr>
-          <w:rFonts w:ascii="Times New Roman" w:hAnsi="Times New Roman" w:cs="Times New Roman"/>
-          <w:sz w:val="24"/>
-          <w:szCs w:val="24"/>
-          <w:lang w:val="el-GR" w:eastAsia="ja-JP"/>
-        </w:rPr>
-        <w:t>ό 56,67 sec σε 55,67 sec. Για την</w:t>
-      </w:r>
-      <w:r>
-        <w:rPr>
-          <w:rFonts w:ascii="Times New Roman" w:hAnsi="Times New Roman" w:cs="Times New Roman"/>
-          <w:sz w:val="24"/>
-          <w:szCs w:val="24"/>
-          <w:lang w:val="el-GR" w:eastAsia="ja-JP"/>
-        </w:rPr>
-        <w:t xml:space="preserve"> διαδικασία</w:t>
-      </w:r>
-      <w:r>
-        <w:rPr>
-          <w:rFonts w:ascii="Times New Roman" w:hAnsi="Times New Roman" w:cs="Times New Roman"/>
-          <w:sz w:val="24"/>
-          <w:szCs w:val="24"/>
-          <w:lang w:val="el-GR" w:eastAsia="ja-JP"/>
-        </w:rPr>
-        <w:t xml:space="preserve"> </w:t>
-      </w:r>
-      <w:r>
-        <w:rPr>
-          <w:rFonts w:ascii="Times New Roman" w:hAnsi="Times New Roman" w:cs="Times New Roman"/>
-          <w:sz w:val="24"/>
-          <w:szCs w:val="24"/>
-          <w:lang w:val="el-GR" w:eastAsia="ja-JP"/>
-        </w:rPr>
-        <w:t xml:space="preserve">με </w:t>
-      </w:r>
-      <w:r>
-        <w:rPr>
-          <w:rFonts w:ascii="Times New Roman" w:hAnsi="Times New Roman" w:cs="Times New Roman"/>
-          <w:sz w:val="24"/>
-          <w:szCs w:val="24"/>
-          <w:lang w:eastAsia="ja-JP"/>
-        </w:rPr>
-        <w:t>Reduce</w:t>
-      </w:r>
-      <w:r>
-        <w:rPr>
-          <w:rFonts w:ascii="Times New Roman" w:hAnsi="Times New Roman" w:cs="Times New Roman"/>
-          <w:sz w:val="24"/>
-          <w:szCs w:val="24"/>
-          <w:lang w:val="el-GR" w:eastAsia="ja-JP"/>
-        </w:rPr>
-        <w:t xml:space="preserve"> = 8 </w:t>
-      </w:r>
-      <w:r>
-        <w:rPr>
-          <w:rFonts w:ascii="Times New Roman" w:hAnsi="Times New Roman" w:cs="Times New Roman"/>
-          <w:sz w:val="24"/>
-          <w:szCs w:val="24"/>
-          <w:lang w:val="el-GR" w:eastAsia="ja-JP"/>
-        </w:rPr>
-        <w:t xml:space="preserve">το </w:t>
-      </w:r>
-      <w:r>
-        <w:rPr>
-          <w:rFonts w:ascii="Times New Roman" w:hAnsi="Times New Roman" w:cs="Times New Roman"/>
-          <w:sz w:val="24"/>
-          <w:szCs w:val="24"/>
-          <w:lang w:eastAsia="ja-JP"/>
-        </w:rPr>
-        <w:t>AVG</w:t>
-      </w:r>
-      <w:r>
-        <w:rPr>
-          <w:rFonts w:ascii="Times New Roman" w:hAnsi="Times New Roman" w:cs="Times New Roman"/>
-          <w:sz w:val="24"/>
-          <w:szCs w:val="24"/>
-          <w:lang w:val="el-GR" w:eastAsia="ja-JP"/>
-        </w:rPr>
-        <w:t xml:space="preserve"> </w:t>
-      </w:r>
-      <w:r>
-        <w:rPr>
-          <w:rFonts w:ascii="Times New Roman" w:hAnsi="Times New Roman" w:cs="Times New Roman"/>
-          <w:sz w:val="24"/>
-          <w:szCs w:val="24"/>
-          <w:lang w:eastAsia="ja-JP"/>
-        </w:rPr>
-        <w:t>ELAPSED</w:t>
-      </w:r>
-      <w:r>
-        <w:rPr>
-          <w:rFonts w:ascii="Times New Roman" w:hAnsi="Times New Roman" w:cs="Times New Roman"/>
-          <w:sz w:val="24"/>
-          <w:szCs w:val="24"/>
-          <w:lang w:val="el-GR" w:eastAsia="ja-JP"/>
-        </w:rPr>
-        <w:t xml:space="preserve"> </w:t>
-      </w:r>
-      <w:r>
-        <w:rPr>
-          <w:rFonts w:ascii="Times New Roman" w:hAnsi="Times New Roman" w:cs="Times New Roman"/>
-          <w:sz w:val="24"/>
-          <w:szCs w:val="24"/>
-          <w:lang w:eastAsia="ja-JP"/>
-        </w:rPr>
-        <w:t>TIME</w:t>
-      </w:r>
-      <w:r>
-        <w:rPr>
-          <w:rFonts w:ascii="Times New Roman" w:hAnsi="Times New Roman" w:cs="Times New Roman"/>
-          <w:sz w:val="24"/>
-          <w:szCs w:val="24"/>
-          <w:lang w:val="el-GR" w:eastAsia="ja-JP"/>
-        </w:rPr>
-        <w:t xml:space="preserve"> αυξάνεται με την τιμή το φτάνει τα 56 sec. </w:t>
-      </w:r>
-    </w:p>
-    <w:p>
-      <w:pPr>
-        <w:rPr>
-          <w:rFonts w:ascii="Times New Roman" w:hAnsi="Times New Roman" w:cs="Times New Roman"/>
-          <w:sz w:val="24"/>
-          <w:szCs w:val="24"/>
-          <w:lang w:val="el-GR" w:eastAsia="ja-JP"/>
-        </w:rPr>
-      </w:pPr>
-      <w:r>
-        <w:rPr>
-          <w:rFonts w:ascii="Times New Roman" w:hAnsi="Times New Roman" w:cs="Times New Roman"/>
-          <w:sz w:val="24"/>
-          <w:szCs w:val="24"/>
-          <w:lang w:val="el-GR" w:eastAsia="ja-JP"/>
-        </w:rPr>
-        <w:t xml:space="preserve">Όσον αφορά τον </w:t>
-      </w:r>
-      <w:r>
-        <w:rPr>
-          <w:rFonts w:ascii="Times New Roman" w:hAnsi="Times New Roman" w:cs="Times New Roman"/>
-          <w:b/>
-          <w:sz w:val="24"/>
-          <w:szCs w:val="24"/>
-          <w:lang w:val="el-GR" w:eastAsia="ja-JP"/>
-        </w:rPr>
-        <w:t>AVG MAP TIME</w:t>
-      </w:r>
-      <w:r>
-        <w:rPr>
-          <w:rFonts w:ascii="Times New Roman" w:hAnsi="Times New Roman" w:cs="Times New Roman"/>
-          <w:sz w:val="24"/>
-          <w:szCs w:val="24"/>
-          <w:lang w:val="el-GR" w:eastAsia="ja-JP"/>
-        </w:rPr>
-        <w:t xml:space="preserve"> </w:t>
-      </w:r>
-      <w:r>
-        <w:rPr>
-          <w:rFonts w:ascii="Times New Roman" w:hAnsi="Times New Roman" w:cs="Times New Roman"/>
-          <w:sz w:val="24"/>
-          <w:szCs w:val="24"/>
-          <w:lang w:val="el-GR" w:eastAsia="ja-JP"/>
-        </w:rPr>
-        <w:t xml:space="preserve">έχουμε μείωση της τιμής του μέχρι και τον </w:t>
-      </w:r>
-      <w:r>
-        <w:rPr>
-          <w:rFonts w:ascii="Times New Roman" w:hAnsi="Times New Roman" w:cs="Times New Roman"/>
-          <w:sz w:val="24"/>
-          <w:szCs w:val="24"/>
-          <w:lang w:eastAsia="ja-JP"/>
-        </w:rPr>
-        <w:t>R</w:t>
-      </w:r>
-      <w:r>
-        <w:rPr>
-          <w:rFonts w:ascii="Times New Roman" w:hAnsi="Times New Roman" w:cs="Times New Roman"/>
-          <w:sz w:val="24"/>
-          <w:szCs w:val="24"/>
-          <w:lang w:eastAsia="ja-JP"/>
-        </w:rPr>
-        <w:t>educe</w:t>
-      </w:r>
-      <w:r>
-        <w:rPr>
-          <w:rFonts w:ascii="Times New Roman" w:hAnsi="Times New Roman" w:cs="Times New Roman"/>
-          <w:sz w:val="24"/>
-          <w:szCs w:val="24"/>
-          <w:lang w:val="el-GR" w:eastAsia="ja-JP"/>
-        </w:rPr>
-        <w:t xml:space="preserve"> = 4, για 1, 2 και 4 έχουμε τις τιμές 13, 12 και 11 αντίστοιχα, ενώ για </w:t>
-      </w:r>
-      <w:r>
-        <w:rPr>
-          <w:rFonts w:ascii="Times New Roman" w:hAnsi="Times New Roman" w:cs="Times New Roman"/>
-          <w:sz w:val="24"/>
-          <w:szCs w:val="24"/>
-          <w:lang w:eastAsia="ja-JP"/>
-        </w:rPr>
-        <w:t>reduce</w:t>
-      </w:r>
-      <w:r>
-        <w:rPr>
-          <w:rFonts w:ascii="Times New Roman" w:hAnsi="Times New Roman" w:cs="Times New Roman"/>
-          <w:sz w:val="24"/>
-          <w:szCs w:val="24"/>
-          <w:lang w:val="el-GR" w:eastAsia="ja-JP"/>
-        </w:rPr>
-        <w:t xml:space="preserve"> = 8 η τιμή παραμένει στο 11. </w:t>
-      </w:r>
-    </w:p>
-    <w:p>
-      <w:pPr>
-        <w:rPr>
-          <w:rFonts w:ascii="Times New Roman" w:hAnsi="Times New Roman" w:cs="Times New Roman"/>
-          <w:sz w:val="24"/>
-          <w:szCs w:val="24"/>
-          <w:lang w:val="el-GR" w:eastAsia="ja-JP"/>
-        </w:rPr>
-      </w:pPr>
-      <w:r>
-        <w:rPr>
-          <w:rFonts w:ascii="Times New Roman" w:hAnsi="Times New Roman" w:cs="Times New Roman"/>
-          <w:sz w:val="24"/>
-          <w:szCs w:val="24"/>
-          <w:lang w:val="el-GR" w:eastAsia="ja-JP"/>
-        </w:rPr>
-        <w:t>Στο</w:t>
-      </w:r>
-      <w:r>
-        <w:rPr>
-          <w:rFonts w:ascii="Times New Roman" w:hAnsi="Times New Roman" w:cs="Times New Roman"/>
-          <w:sz w:val="24"/>
-          <w:szCs w:val="24"/>
-          <w:lang w:val="el-GR" w:eastAsia="ja-JP"/>
-        </w:rPr>
-        <w:t xml:space="preserve"> </w:t>
-      </w:r>
-      <w:r>
-        <w:rPr>
-          <w:rFonts w:ascii="Times New Roman" w:hAnsi="Times New Roman" w:cs="Times New Roman"/>
-          <w:b/>
-          <w:sz w:val="24"/>
-          <w:szCs w:val="24"/>
-          <w:lang w:val="el-GR" w:eastAsia="ja-JP"/>
-        </w:rPr>
-        <w:t>AVG SHUFFLE TIME</w:t>
-      </w:r>
-      <w:r>
-        <w:rPr>
-          <w:rFonts w:ascii="Times New Roman" w:hAnsi="Times New Roman" w:cs="Times New Roman"/>
-          <w:sz w:val="24"/>
-          <w:szCs w:val="24"/>
-          <w:lang w:val="el-GR" w:eastAsia="ja-JP"/>
-        </w:rPr>
-        <w:t xml:space="preserve"> η μεγαλύτερη μεταβολή παρατηρείται από 31 σε 28 δευτερόλεπτα για την πρώτη και δεύτερη περίπτωση, μεταξύ του </w:t>
-      </w:r>
-      <w:r>
-        <w:rPr>
-          <w:rFonts w:ascii="Times New Roman" w:hAnsi="Times New Roman" w:cs="Times New Roman"/>
-          <w:sz w:val="24"/>
-          <w:szCs w:val="24"/>
-          <w:lang w:eastAsia="ja-JP"/>
-        </w:rPr>
-        <w:t>reduce</w:t>
-      </w:r>
-      <w:r>
-        <w:rPr>
-          <w:rFonts w:ascii="Times New Roman" w:hAnsi="Times New Roman" w:cs="Times New Roman"/>
-          <w:sz w:val="24"/>
-          <w:szCs w:val="24"/>
-          <w:lang w:val="el-GR" w:eastAsia="ja-JP"/>
-        </w:rPr>
-        <w:t xml:space="preserve"> = 2 και  </w:t>
-      </w:r>
-      <w:r>
-        <w:rPr>
-          <w:rFonts w:ascii="Times New Roman" w:hAnsi="Times New Roman" w:cs="Times New Roman"/>
-          <w:sz w:val="24"/>
-          <w:szCs w:val="24"/>
-          <w:lang w:eastAsia="ja-JP"/>
-        </w:rPr>
-        <w:t>reduce</w:t>
-      </w:r>
-      <w:r>
-        <w:rPr>
-          <w:rFonts w:ascii="Times New Roman" w:hAnsi="Times New Roman" w:cs="Times New Roman"/>
-          <w:sz w:val="24"/>
-          <w:szCs w:val="24"/>
-          <w:lang w:val="el-GR" w:eastAsia="ja-JP"/>
-        </w:rPr>
-        <w:t xml:space="preserve"> = 4 έχουμε μείωσ</w:t>
-      </w:r>
-      <w:r>
-        <w:rPr>
-          <w:rFonts w:ascii="Times New Roman" w:hAnsi="Times New Roman" w:cs="Times New Roman"/>
-          <w:sz w:val="24"/>
-          <w:szCs w:val="24"/>
-          <w:lang w:val="el-GR" w:eastAsia="ja-JP"/>
-        </w:rPr>
-        <w:t>η από 28 σε 27</w:t>
-      </w:r>
-      <w:r>
-        <w:rPr>
-          <w:rFonts w:ascii="Times New Roman" w:hAnsi="Times New Roman" w:cs="Times New Roman"/>
-          <w:sz w:val="24"/>
-          <w:szCs w:val="24"/>
-          <w:lang w:val="el-GR" w:eastAsia="ja-JP"/>
-        </w:rPr>
-        <w:t xml:space="preserve">, ενώ για reduce = 8 αυξήθηκε στα 27,67 </w:t>
-      </w:r>
-      <w:r>
-        <w:rPr>
-          <w:rFonts w:ascii="Times New Roman" w:hAnsi="Times New Roman" w:cs="Times New Roman"/>
-          <w:sz w:val="24"/>
-          <w:szCs w:val="24"/>
-          <w:lang w:eastAsia="ja-JP"/>
-        </w:rPr>
-        <w:t>sec</w:t>
-      </w:r>
-      <w:r>
-        <w:rPr>
-          <w:rFonts w:ascii="Times New Roman" w:hAnsi="Times New Roman" w:cs="Times New Roman"/>
-          <w:sz w:val="24"/>
-          <w:szCs w:val="24"/>
-          <w:lang w:val="el-GR" w:eastAsia="ja-JP"/>
-        </w:rPr>
-        <w:t>.</w:t>
-      </w:r>
-    </w:p>
-    <w:p>
-      <w:pPr>
-        <w:rPr>
-          <w:rFonts w:ascii="Times New Roman" w:hAnsi="Times New Roman" w:cs="Times New Roman"/>
-          <w:sz w:val="24"/>
-          <w:szCs w:val="24"/>
-          <w:lang w:val="el-GR" w:eastAsia="ja-JP"/>
-        </w:rPr>
-      </w:pPr>
-      <w:r>
-        <w:rPr>
-          <w:rFonts w:ascii="Times New Roman" w:hAnsi="Times New Roman" w:cs="Times New Roman"/>
-          <w:sz w:val="24"/>
-          <w:szCs w:val="24"/>
-          <w:lang w:val="el-GR" w:eastAsia="ja-JP"/>
-        </w:rPr>
-        <w:t xml:space="preserve">Για το </w:t>
-      </w:r>
-      <w:r>
-        <w:rPr>
-          <w:rFonts w:ascii="Times New Roman" w:hAnsi="Times New Roman" w:cs="Times New Roman"/>
-          <w:b/>
-          <w:sz w:val="24"/>
-          <w:szCs w:val="24"/>
-          <w:lang w:eastAsia="ja-JP"/>
-        </w:rPr>
-        <w:t>AVG</w:t>
-      </w:r>
-      <w:r>
-        <w:rPr>
-          <w:rFonts w:ascii="Times New Roman" w:hAnsi="Times New Roman" w:cs="Times New Roman"/>
-          <w:b/>
-          <w:sz w:val="24"/>
-          <w:szCs w:val="24"/>
-          <w:lang w:val="el-GR" w:eastAsia="ja-JP"/>
-        </w:rPr>
-        <w:t xml:space="preserve"> </w:t>
-      </w:r>
-      <w:r>
-        <w:rPr>
-          <w:rFonts w:ascii="Times New Roman" w:hAnsi="Times New Roman" w:cs="Times New Roman"/>
-          <w:b/>
-          <w:sz w:val="24"/>
-          <w:szCs w:val="24"/>
-          <w:lang w:eastAsia="ja-JP"/>
-        </w:rPr>
-        <w:t>MERGE</w:t>
-      </w:r>
-      <w:r>
-        <w:rPr>
-          <w:rFonts w:ascii="Times New Roman" w:hAnsi="Times New Roman" w:cs="Times New Roman"/>
-          <w:b/>
-          <w:sz w:val="24"/>
-          <w:szCs w:val="24"/>
-          <w:lang w:val="el-GR" w:eastAsia="ja-JP"/>
-        </w:rPr>
-        <w:t xml:space="preserve"> </w:t>
-      </w:r>
-      <w:r>
-        <w:rPr>
-          <w:rFonts w:ascii="Times New Roman" w:hAnsi="Times New Roman" w:cs="Times New Roman"/>
-          <w:b/>
-          <w:sz w:val="24"/>
-          <w:szCs w:val="24"/>
-          <w:lang w:eastAsia="ja-JP"/>
-        </w:rPr>
-        <w:t>TIME</w:t>
-      </w:r>
-      <w:r>
-        <w:rPr>
-          <w:rFonts w:ascii="Times New Roman" w:hAnsi="Times New Roman" w:cs="Times New Roman"/>
-          <w:sz w:val="24"/>
-          <w:szCs w:val="24"/>
-          <w:lang w:val="el-GR" w:eastAsia="ja-JP"/>
-        </w:rPr>
-        <w:t xml:space="preserve"> το </w:t>
-      </w:r>
-      <w:r>
-        <w:rPr>
-          <w:rFonts w:ascii="Times New Roman" w:hAnsi="Times New Roman" w:cs="Times New Roman"/>
-          <w:sz w:val="24"/>
-          <w:szCs w:val="24"/>
-          <w:lang w:eastAsia="ja-JP"/>
-        </w:rPr>
-        <w:t>reduce</w:t>
-      </w:r>
-      <w:r>
-        <w:rPr>
-          <w:rFonts w:ascii="Times New Roman" w:hAnsi="Times New Roman" w:cs="Times New Roman"/>
-          <w:sz w:val="24"/>
-          <w:szCs w:val="24"/>
-          <w:lang w:val="el-GR" w:eastAsia="ja-JP"/>
-        </w:rPr>
-        <w:t xml:space="preserve"> = 1 ξεκινάει στα 0.33 </w:t>
-      </w:r>
-      <w:r>
-        <w:rPr>
-          <w:rFonts w:ascii="Times New Roman" w:hAnsi="Times New Roman" w:cs="Times New Roman"/>
-          <w:sz w:val="24"/>
-          <w:szCs w:val="24"/>
-          <w:lang w:eastAsia="ja-JP"/>
-        </w:rPr>
-        <w:t>sec</w:t>
-      </w:r>
-      <w:r>
-        <w:rPr>
-          <w:rFonts w:ascii="Times New Roman" w:hAnsi="Times New Roman" w:cs="Times New Roman"/>
-          <w:sz w:val="24"/>
-          <w:szCs w:val="24"/>
-          <w:lang w:val="el-GR" w:eastAsia="ja-JP"/>
-        </w:rPr>
-        <w:t>,</w:t>
-      </w:r>
-      <w:r>
-        <w:rPr>
-          <w:rFonts w:ascii="Times New Roman" w:hAnsi="Times New Roman" w:cs="Times New Roman"/>
-          <w:sz w:val="24"/>
-          <w:szCs w:val="24"/>
-          <w:lang w:val="el-GR" w:eastAsia="ja-JP"/>
-        </w:rPr>
-        <w:t xml:space="preserve"> με την αύξηση του σε 2 ο μέσος χρόνος πέφτει στα 0 </w:t>
-      </w:r>
-      <w:r>
-        <w:rPr>
-          <w:rFonts w:ascii="Times New Roman" w:hAnsi="Times New Roman" w:cs="Times New Roman"/>
-          <w:sz w:val="24"/>
-          <w:szCs w:val="24"/>
-          <w:lang w:eastAsia="ja-JP"/>
-        </w:rPr>
-        <w:t>sec</w:t>
-      </w:r>
-      <w:r>
-        <w:rPr>
-          <w:rFonts w:ascii="Times New Roman" w:hAnsi="Times New Roman" w:cs="Times New Roman"/>
-          <w:sz w:val="24"/>
-          <w:szCs w:val="24"/>
-          <w:lang w:val="el-GR" w:eastAsia="ja-JP"/>
-        </w:rPr>
-        <w:t xml:space="preserve">. Στις επόμενες δύο περιπτώσεις </w:t>
-      </w:r>
-      <w:r>
-        <w:rPr>
-          <w:rFonts w:ascii="Times New Roman" w:hAnsi="Times New Roman" w:cs="Times New Roman"/>
-          <w:sz w:val="24"/>
-          <w:szCs w:val="24"/>
-          <w:lang w:eastAsia="ja-JP"/>
-        </w:rPr>
-        <w:t>reduce</w:t>
-      </w:r>
-      <w:r>
-        <w:rPr>
-          <w:rFonts w:ascii="Times New Roman" w:hAnsi="Times New Roman" w:cs="Times New Roman"/>
-          <w:sz w:val="24"/>
-          <w:szCs w:val="24"/>
-          <w:lang w:val="el-GR" w:eastAsia="ja-JP"/>
-        </w:rPr>
-        <w:t>, δηλαδή</w:t>
-      </w:r>
-      <w:r>
-        <w:rPr>
-          <w:rFonts w:ascii="Times New Roman" w:hAnsi="Times New Roman" w:cs="Times New Roman"/>
-          <w:sz w:val="24"/>
-          <w:szCs w:val="24"/>
-          <w:lang w:val="el-GR" w:eastAsia="ja-JP"/>
-        </w:rPr>
-        <w:t xml:space="preserve"> ίσο με</w:t>
-      </w:r>
-      <w:r>
-        <w:rPr>
-          <w:rFonts w:ascii="Times New Roman" w:hAnsi="Times New Roman" w:cs="Times New Roman"/>
-          <w:sz w:val="24"/>
-          <w:szCs w:val="24"/>
-          <w:lang w:val="el-GR" w:eastAsia="ja-JP"/>
-        </w:rPr>
-        <w:t xml:space="preserve"> 4 και 8, ο χρόνος παραμένει σταθερός στο 1 </w:t>
-      </w:r>
-      <w:r>
-        <w:rPr>
-          <w:rFonts w:ascii="Times New Roman" w:hAnsi="Times New Roman" w:cs="Times New Roman"/>
-          <w:sz w:val="24"/>
-          <w:szCs w:val="24"/>
-          <w:lang w:eastAsia="ja-JP"/>
-        </w:rPr>
-        <w:t>sec</w:t>
-      </w:r>
-      <w:r>
-        <w:rPr>
-          <w:rFonts w:ascii="Times New Roman" w:hAnsi="Times New Roman" w:cs="Times New Roman"/>
-          <w:sz w:val="24"/>
-          <w:szCs w:val="24"/>
-          <w:lang w:val="el-GR" w:eastAsia="ja-JP"/>
-        </w:rPr>
-        <w:t>.</w:t>
-      </w:r>
-    </w:p>
-    <w:p>
-      <w:pPr>
-        <w:rPr>
-          <w:rFonts w:ascii="Times New Roman" w:hAnsi="Times New Roman" w:cs="Times New Roman"/>
-          <w:sz w:val="24"/>
-          <w:szCs w:val="24"/>
-          <w:lang w:val="el-GR" w:eastAsia="ja-JP"/>
-        </w:rPr>
-      </w:pPr>
-      <w:r>
-        <w:rPr>
-          <w:rFonts w:ascii="Times New Roman" w:hAnsi="Times New Roman" w:cs="Times New Roman"/>
-          <w:sz w:val="24"/>
-          <w:szCs w:val="24"/>
-          <w:lang w:eastAsia="ja-JP"/>
-        </w:rPr>
-        <w:t>To</w:t>
-      </w:r>
-      <w:r>
-        <w:rPr>
-          <w:rFonts w:ascii="Times New Roman" w:hAnsi="Times New Roman" w:cs="Times New Roman"/>
-          <w:sz w:val="24"/>
-          <w:szCs w:val="24"/>
-          <w:lang w:val="el-GR" w:eastAsia="ja-JP"/>
-        </w:rPr>
-        <w:t xml:space="preserve"> </w:t>
-      </w:r>
-      <w:r>
-        <w:rPr>
-          <w:rFonts w:ascii="Times New Roman" w:hAnsi="Times New Roman" w:cs="Times New Roman"/>
-          <w:b/>
-          <w:sz w:val="24"/>
-          <w:szCs w:val="24"/>
-          <w:lang w:eastAsia="ja-JP"/>
-        </w:rPr>
-        <w:t>AVG</w:t>
-      </w:r>
-      <w:r>
-        <w:rPr>
-          <w:rFonts w:ascii="Times New Roman" w:hAnsi="Times New Roman" w:cs="Times New Roman"/>
-          <w:b/>
-          <w:sz w:val="24"/>
-          <w:szCs w:val="24"/>
-          <w:lang w:val="el-GR" w:eastAsia="ja-JP"/>
-        </w:rPr>
-        <w:t xml:space="preserve"> </w:t>
-      </w:r>
-      <w:r>
-        <w:rPr>
-          <w:rFonts w:ascii="Times New Roman" w:hAnsi="Times New Roman" w:cs="Times New Roman"/>
-          <w:b/>
-          <w:sz w:val="24"/>
-          <w:szCs w:val="24"/>
-          <w:lang w:eastAsia="ja-JP"/>
-        </w:rPr>
-        <w:t>REDUCE</w:t>
-      </w:r>
-      <w:r>
-        <w:rPr>
-          <w:rFonts w:ascii="Times New Roman" w:hAnsi="Times New Roman" w:cs="Times New Roman"/>
-          <w:b/>
-          <w:sz w:val="24"/>
-          <w:szCs w:val="24"/>
-          <w:lang w:val="el-GR" w:eastAsia="ja-JP"/>
-        </w:rPr>
-        <w:t xml:space="preserve"> </w:t>
-      </w:r>
-      <w:r>
-        <w:rPr>
-          <w:rFonts w:ascii="Times New Roman" w:hAnsi="Times New Roman" w:cs="Times New Roman"/>
-          <w:b/>
-          <w:sz w:val="24"/>
-          <w:szCs w:val="24"/>
-          <w:lang w:eastAsia="ja-JP"/>
-        </w:rPr>
-        <w:t>TIME</w:t>
-      </w:r>
-      <w:r>
-        <w:rPr>
-          <w:rFonts w:ascii="Times New Roman" w:hAnsi="Times New Roman" w:cs="Times New Roman"/>
-          <w:sz w:val="24"/>
-          <w:szCs w:val="24"/>
-          <w:lang w:val="el-GR" w:eastAsia="ja-JP"/>
-        </w:rPr>
-        <w:t xml:space="preserve"> ακολουθεί μια καθοδική πορεία για κάθε περίπτωση αύξησεις του Reduce. Για </w:t>
-      </w:r>
-      <w:r>
-        <w:rPr>
-          <w:rFonts w:ascii="Times New Roman" w:hAnsi="Times New Roman" w:cs="Times New Roman"/>
-          <w:sz w:val="24"/>
-          <w:szCs w:val="24"/>
-          <w:lang w:eastAsia="ja-JP"/>
-        </w:rPr>
-        <w:t>Reduce</w:t>
-      </w:r>
-      <w:r>
-        <w:rPr>
-          <w:rFonts w:ascii="Times New Roman" w:hAnsi="Times New Roman" w:cs="Times New Roman"/>
-          <w:sz w:val="24"/>
-          <w:szCs w:val="24"/>
-          <w:lang w:val="el-GR" w:eastAsia="ja-JP"/>
-        </w:rPr>
-        <w:t xml:space="preserve"> = 1 η τιμή του βρίσκεται στα 18 </w:t>
-      </w:r>
-      <w:r>
-        <w:rPr>
-          <w:rFonts w:ascii="Times New Roman" w:hAnsi="Times New Roman" w:cs="Times New Roman"/>
-          <w:sz w:val="24"/>
-          <w:szCs w:val="24"/>
-          <w:lang w:eastAsia="ja-JP"/>
-        </w:rPr>
-        <w:t>sec</w:t>
-      </w:r>
-      <w:r>
-        <w:rPr>
-          <w:rFonts w:ascii="Times New Roman" w:hAnsi="Times New Roman" w:cs="Times New Roman"/>
-          <w:sz w:val="24"/>
-          <w:szCs w:val="24"/>
-          <w:lang w:val="el-GR" w:eastAsia="ja-JP"/>
-        </w:rPr>
-        <w:t>, με την αύξηση στα δύο πέφτει σχεδόν στο μισό, δηλαδή 9,33 που αποτελεί κα</w:t>
-      </w:r>
-      <w:bookmarkStart w:id="0" w:name="_GoBack"/>
-      <w:bookmarkEnd w:id="0"/>
-      <w:r>
-        <w:rPr>
-          <w:rFonts w:ascii="Times New Roman" w:hAnsi="Times New Roman" w:cs="Times New Roman"/>
-          <w:sz w:val="24"/>
-          <w:szCs w:val="24"/>
-          <w:lang w:val="el-GR" w:eastAsia="ja-JP"/>
-        </w:rPr>
-        <w:t xml:space="preserve">ι την </w:t>
-      </w:r>
-      <w:r>
-        <w:rPr>
-          <w:rFonts w:ascii="Times New Roman" w:hAnsi="Times New Roman" w:cs="Times New Roman"/>
-          <w:sz w:val="24"/>
-          <w:szCs w:val="24"/>
-          <w:lang w:val="el-GR" w:eastAsia="ja-JP"/>
-        </w:rPr>
-        <w:lastRenderedPageBreak/>
-        <w:t xml:space="preserve">μεγαλύτερη μείωση, η τιμή 4 μας δίνει μέσο για το </w:t>
-      </w:r>
-      <w:r>
-        <w:rPr>
-          <w:rFonts w:ascii="Times New Roman" w:hAnsi="Times New Roman" w:cs="Times New Roman"/>
-          <w:b/>
-          <w:sz w:val="24"/>
-          <w:szCs w:val="24"/>
-          <w:lang w:val="el-GR" w:eastAsia="ja-JP"/>
-        </w:rPr>
-        <w:t>AVG REDUCE TIME</w:t>
-      </w:r>
-      <w:r>
-        <w:rPr>
-          <w:rFonts w:ascii="Times New Roman" w:hAnsi="Times New Roman" w:cs="Times New Roman"/>
-          <w:sz w:val="24"/>
-          <w:szCs w:val="24"/>
-          <w:lang w:val="el-GR" w:eastAsia="ja-JP"/>
-        </w:rPr>
-        <w:t xml:space="preserve"> ίσο με 5 </w:t>
-      </w:r>
-      <w:r>
-        <w:rPr>
-          <w:rFonts w:ascii="Times New Roman" w:hAnsi="Times New Roman" w:cs="Times New Roman"/>
-          <w:sz w:val="24"/>
-          <w:szCs w:val="24"/>
-          <w:lang w:eastAsia="ja-JP"/>
-        </w:rPr>
-        <w:t>sec</w:t>
-      </w:r>
-      <w:r>
-        <w:rPr>
-          <w:rFonts w:ascii="Times New Roman" w:hAnsi="Times New Roman" w:cs="Times New Roman"/>
-          <w:sz w:val="24"/>
-          <w:szCs w:val="24"/>
-          <w:lang w:val="el-GR" w:eastAsia="ja-JP"/>
-        </w:rPr>
-        <w:t xml:space="preserve"> και τέλος το </w:t>
-      </w:r>
-      <w:r>
-        <w:rPr>
-          <w:rFonts w:ascii="Times New Roman" w:hAnsi="Times New Roman" w:cs="Times New Roman"/>
-          <w:sz w:val="24"/>
-          <w:szCs w:val="24"/>
-          <w:lang w:eastAsia="ja-JP"/>
-        </w:rPr>
-        <w:t>Reduce</w:t>
-      </w:r>
-      <w:r>
-        <w:rPr>
-          <w:rFonts w:ascii="Times New Roman" w:hAnsi="Times New Roman" w:cs="Times New Roman"/>
-          <w:sz w:val="24"/>
-          <w:szCs w:val="24"/>
-          <w:lang w:val="el-GR" w:eastAsia="ja-JP"/>
-        </w:rPr>
-        <w:t xml:space="preserve"> = 8 έχει ως αποτέλεσμα την τιμή 3,33 </w:t>
-      </w:r>
-      <w:r>
-        <w:rPr>
-          <w:rFonts w:ascii="Times New Roman" w:hAnsi="Times New Roman" w:cs="Times New Roman"/>
-          <w:sz w:val="24"/>
-          <w:szCs w:val="24"/>
-          <w:lang w:eastAsia="ja-JP"/>
-        </w:rPr>
-        <w:t>sec</w:t>
-      </w:r>
-      <w:r>
-        <w:rPr>
-          <w:rFonts w:ascii="Times New Roman" w:hAnsi="Times New Roman" w:cs="Times New Roman"/>
-          <w:sz w:val="24"/>
-          <w:szCs w:val="24"/>
-          <w:lang w:val="el-GR" w:eastAsia="ja-JP"/>
-        </w:rPr>
-        <w:t>.</w:t>
-      </w:r>
-    </w:p>
-    <w:p>
-      <w:pPr>
-        <w:rPr>
-          <w:lang w:val="el-GR" w:eastAsia="ja-JP"/>
-        </w:rPr>
-      </w:pPr>
-      <w:r>
-        <w:rPr>
-          <w:rFonts w:ascii="Times New Roman" w:hAnsi="Times New Roman" w:cs="Times New Roman"/>
-          <w:sz w:val="24"/>
-          <w:szCs w:val="24"/>
-          <w:lang w:val="el-GR" w:eastAsia="ja-JP"/>
-        </w:rPr>
-        <w:t xml:space="preserve">Ουσιαστικά </w:t>
-      </w:r>
-      <w:r>
-        <w:rPr>
-          <w:rFonts w:ascii="Times New Roman" w:hAnsi="Times New Roman" w:cs="Times New Roman"/>
-          <w:sz w:val="24"/>
-          <w:szCs w:val="24"/>
-          <w:lang w:val="el-GR" w:eastAsia="ja-JP"/>
-        </w:rPr>
-        <w:t xml:space="preserve">η μεγαλύτερη διαφορά στους χρόνους παρατηρείται καθώς αυξάνουμε το </w:t>
-      </w:r>
-      <w:r>
-        <w:rPr>
-          <w:rFonts w:ascii="Times New Roman" w:hAnsi="Times New Roman" w:cs="Times New Roman"/>
-          <w:sz w:val="24"/>
-          <w:szCs w:val="24"/>
-          <w:lang w:eastAsia="ja-JP"/>
-        </w:rPr>
-        <w:t>Reduce</w:t>
-      </w:r>
-      <w:r>
-        <w:rPr>
-          <w:rFonts w:ascii="Times New Roman" w:hAnsi="Times New Roman" w:cs="Times New Roman"/>
-          <w:sz w:val="24"/>
-          <w:szCs w:val="24"/>
-          <w:lang w:val="el-GR" w:eastAsia="ja-JP"/>
-        </w:rPr>
-        <w:t xml:space="preserve"> από 1 σε 2, από εκεί και πέρα έχουμε ελάχιστη μείωση στην περίπτωση ίσο με 4 και μάλιστα στο </w:t>
-      </w:r>
-      <w:r>
-        <w:rPr>
-          <w:rFonts w:ascii="Times New Roman" w:hAnsi="Times New Roman" w:cs="Times New Roman"/>
-          <w:b/>
-          <w:sz w:val="24"/>
-          <w:szCs w:val="24"/>
-          <w:lang w:eastAsia="ja-JP"/>
-        </w:rPr>
-        <w:t>AVG</w:t>
-      </w:r>
-      <w:r>
-        <w:rPr>
-          <w:rFonts w:ascii="Times New Roman" w:hAnsi="Times New Roman" w:cs="Times New Roman"/>
-          <w:b/>
-          <w:sz w:val="24"/>
-          <w:szCs w:val="24"/>
-          <w:lang w:val="el-GR" w:eastAsia="ja-JP"/>
-        </w:rPr>
-        <w:t xml:space="preserve"> </w:t>
-      </w:r>
-      <w:r>
-        <w:rPr>
-          <w:rFonts w:ascii="Times New Roman" w:hAnsi="Times New Roman" w:cs="Times New Roman"/>
-          <w:b/>
-          <w:sz w:val="24"/>
-          <w:szCs w:val="24"/>
-          <w:lang w:eastAsia="ja-JP"/>
-        </w:rPr>
-        <w:t>MERGE</w:t>
-      </w:r>
-      <w:r>
-        <w:rPr>
-          <w:rFonts w:ascii="Times New Roman" w:hAnsi="Times New Roman" w:cs="Times New Roman"/>
-          <w:b/>
-          <w:sz w:val="24"/>
-          <w:szCs w:val="24"/>
-          <w:lang w:val="el-GR" w:eastAsia="ja-JP"/>
-        </w:rPr>
-        <w:t xml:space="preserve"> </w:t>
-      </w:r>
-      <w:r>
-        <w:rPr>
-          <w:rFonts w:ascii="Times New Roman" w:hAnsi="Times New Roman" w:cs="Times New Roman"/>
-          <w:b/>
-          <w:sz w:val="24"/>
-          <w:szCs w:val="24"/>
-          <w:lang w:eastAsia="ja-JP"/>
-        </w:rPr>
-        <w:t>TIME</w:t>
-      </w:r>
-      <w:r>
-        <w:rPr>
-          <w:rFonts w:ascii="Times New Roman" w:hAnsi="Times New Roman" w:cs="Times New Roman"/>
-          <w:sz w:val="24"/>
-          <w:szCs w:val="24"/>
-          <w:lang w:val="el-GR" w:eastAsia="ja-JP"/>
-        </w:rPr>
-        <w:t xml:space="preserve"> υπάρχει αύξηση, ενώ για την περίπτωση ίσο με 8 έχουμε μόνο </w:t>
-      </w:r>
-      <w:r>
-        <w:rPr>
-          <w:rFonts w:ascii="Times New Roman" w:hAnsi="Times New Roman" w:cs="Times New Roman"/>
-          <w:b/>
-          <w:sz w:val="24"/>
-          <w:szCs w:val="24"/>
-          <w:lang w:eastAsia="ja-JP"/>
-        </w:rPr>
-        <w:t>AVG</w:t>
-      </w:r>
-      <w:r>
-        <w:rPr>
-          <w:rFonts w:ascii="Times New Roman" w:hAnsi="Times New Roman" w:cs="Times New Roman"/>
-          <w:b/>
-          <w:sz w:val="24"/>
-          <w:szCs w:val="24"/>
-          <w:lang w:val="el-GR" w:eastAsia="ja-JP"/>
-        </w:rPr>
-        <w:t xml:space="preserve"> </w:t>
-      </w:r>
-      <w:r>
-        <w:rPr>
-          <w:rFonts w:ascii="Times New Roman" w:hAnsi="Times New Roman" w:cs="Times New Roman"/>
-          <w:b/>
-          <w:sz w:val="24"/>
-          <w:szCs w:val="24"/>
-          <w:lang w:eastAsia="ja-JP"/>
-        </w:rPr>
-        <w:t>REDUCE</w:t>
-      </w:r>
-      <w:r>
-        <w:rPr>
-          <w:rFonts w:ascii="Times New Roman" w:hAnsi="Times New Roman" w:cs="Times New Roman"/>
-          <w:b/>
-          <w:sz w:val="24"/>
-          <w:szCs w:val="24"/>
-          <w:lang w:val="el-GR" w:eastAsia="ja-JP"/>
-        </w:rPr>
-        <w:t xml:space="preserve"> </w:t>
-      </w:r>
-      <w:r>
-        <w:rPr>
-          <w:rFonts w:ascii="Times New Roman" w:hAnsi="Times New Roman" w:cs="Times New Roman"/>
-          <w:b/>
-          <w:sz w:val="24"/>
-          <w:szCs w:val="24"/>
-          <w:lang w:eastAsia="ja-JP"/>
-        </w:rPr>
-        <w:t>TIME</w:t>
-      </w:r>
-      <w:r>
-        <w:rPr>
-          <w:rFonts w:ascii="Times New Roman" w:hAnsi="Times New Roman" w:cs="Times New Roman"/>
-          <w:sz w:val="24"/>
-          <w:szCs w:val="24"/>
-          <w:lang w:val="el-GR" w:eastAsia="ja-JP"/>
-        </w:rPr>
-        <w:t xml:space="preserve"> να μειώνεται και τα υπόλοιπα να μένουν σταθερά ή να αυξάνονται</w:t>
-      </w:r>
-      <w:r>
-        <w:rPr>
-          <w:lang w:val="el-GR" w:eastAsia="ja-JP"/>
-        </w:rPr>
-        <w:t>.</w:t>
-      </w:r>
-    </w:p>
-    <w:p>
-      <w:pPr>
-        <w:rPr>
-          <w:lang w:val="el-GR" w:eastAsia="ja-JP"/>
+        <w:rPr>
+          <w:lang w:val="el-GR"/>
         </w:rPr>
       </w:pPr>
     </w:p>
@@ -4717,13 +3652,14 @@
         <w:rPr>
           <w:lang w:val="el-GR" w:eastAsia="ja-JP"/>
         </w:rPr>
-        <w:t>ode 3</w:t>
+        <w:t>ode 1</w:t>
       </w:r>
     </w:p>
     <w:p>
       <w:pPr>
-        <w:rPr>
-          <w:rFonts w:ascii="Times New Roman" w:hAnsi="Times New Roman" w:cs="Times New Roman" w:hint="eastAsia"/>
+        <w:ind w:firstLine="720"/>
+        <w:rPr>
+          <w:rFonts w:ascii="Times New Roman" w:hAnsi="Times New Roman" w:cs="Times New Roman"/>
           <w:sz w:val="24"/>
           <w:szCs w:val="24"/>
           <w:lang w:val="el-GR" w:eastAsia="ja-JP"/>
@@ -4731,89 +3667,224 @@
       </w:pPr>
       <w:r>
         <w:rPr>
-          <w:lang w:val="el-GR" w:eastAsia="ja-JP"/>
-        </w:rPr>
-        <w:tab/>
-        <w:t>Με την χρήση τριών</w:t>
-      </w:r>
-      <w:r>
-        <w:rPr>
+          <w:rFonts w:ascii="Times New Roman" w:hAnsi="Times New Roman" w:cs="Times New Roman"/>
+          <w:sz w:val="24"/>
+          <w:szCs w:val="24"/>
+          <w:lang w:val="el-GR" w:eastAsia="ja-JP"/>
+        </w:rPr>
+        <w:t>Μεταξύ των</w:t>
+      </w:r>
+      <w:r>
+        <w:rPr>
+          <w:rFonts w:ascii="Times New Roman" w:hAnsi="Times New Roman" w:cs="Times New Roman"/>
+          <w:sz w:val="24"/>
+          <w:szCs w:val="24"/>
+          <w:lang w:val="el-GR" w:eastAsia="ja-JP"/>
+        </w:rPr>
+        <w:t xml:space="preserve"> περιπτώσεων</w:t>
+      </w:r>
+      <w:r>
+        <w:rPr>
+          <w:rFonts w:ascii="Times New Roman" w:hAnsi="Times New Roman" w:cs="Times New Roman"/>
+          <w:sz w:val="24"/>
+          <w:szCs w:val="24"/>
           <w:lang w:val="el-GR" w:eastAsia="ja-JP"/>
         </w:rPr>
         <w:t xml:space="preserve"> </w:t>
       </w:r>
       <w:r>
         <w:rPr>
-          <w:rFonts w:hint="eastAsia"/>
-          <w:lang w:val="el-GR" w:eastAsia="ja-JP"/>
-        </w:rPr>
-        <w:t>Node</w:t>
-      </w:r>
-      <w:r>
-        <w:rPr>
-          <w:rFonts w:hint="eastAsia"/>
+          <w:rFonts w:ascii="Times New Roman" w:hAnsi="Times New Roman" w:cs="Times New Roman"/>
+          <w:sz w:val="24"/>
+          <w:szCs w:val="24"/>
+          <w:lang w:val="el-GR" w:eastAsia="ja-JP"/>
+        </w:rPr>
+        <w:t>Reduce</w:t>
+      </w:r>
+      <w:r>
+        <w:rPr>
+          <w:rFonts w:ascii="Times New Roman" w:hAnsi="Times New Roman" w:cs="Times New Roman"/>
+          <w:sz w:val="24"/>
+          <w:szCs w:val="24"/>
+          <w:lang w:val="el-GR" w:eastAsia="ja-JP"/>
+        </w:rPr>
+        <w:t xml:space="preserve"> η</w:t>
+      </w:r>
+      <w:r>
+        <w:rPr>
+          <w:rFonts w:ascii="Times New Roman" w:hAnsi="Times New Roman" w:cs="Times New Roman"/>
+          <w:sz w:val="24"/>
+          <w:szCs w:val="24"/>
+          <w:lang w:val="el-GR" w:eastAsia="ja-JP"/>
+        </w:rPr>
+        <w:t xml:space="preserve"> κύρια διαφορά για το </w:t>
+      </w:r>
+      <w:r>
+        <w:rPr>
+          <w:rFonts w:ascii="Times New Roman" w:hAnsi="Times New Roman" w:cs="Times New Roman"/>
+          <w:b/>
+          <w:sz w:val="24"/>
+          <w:szCs w:val="24"/>
+          <w:lang w:val="el-GR" w:eastAsia="ja-JP"/>
+        </w:rPr>
+        <w:t>AVG ELAPSED TIME</w:t>
+      </w:r>
+      <w:r>
+        <w:rPr>
+          <w:rFonts w:ascii="Times New Roman" w:hAnsi="Times New Roman" w:cs="Times New Roman"/>
+          <w:sz w:val="24"/>
+          <w:szCs w:val="24"/>
           <w:lang w:val="el-GR" w:eastAsia="ja-JP"/>
         </w:rPr>
         <w:t xml:space="preserve"> </w:t>
       </w:r>
       <w:r>
         <w:rPr>
-          <w:lang w:val="el-GR" w:eastAsia="ja-JP"/>
-        </w:rPr>
-        <w:t>παρατηρείται μια αισθητή μείωση των χρόνων στα δεδομένα μας. Ωστόσο, δεν υπάρχει κάποια ιδιαίτερη διαφορά στο τρόπο με τ</w:t>
-      </w:r>
-      <w:r>
-        <w:rPr>
-          <w:lang w:val="el-GR" w:eastAsia="ja-JP"/>
-        </w:rPr>
-        <w:t>ον οποίο κινήθηκε αυτή η συμπεριφορά του χρόνου μεταξύ των</w:t>
-      </w:r>
-      <w:r>
-        <w:rPr>
-          <w:rFonts w:hint="eastAsia"/>
+          <w:rFonts w:ascii="Times New Roman" w:hAnsi="Times New Roman" w:cs="Times New Roman"/>
+          <w:sz w:val="24"/>
+          <w:szCs w:val="24"/>
+          <w:lang w:val="el-GR" w:eastAsia="ja-JP"/>
+        </w:rPr>
+        <w:t>φαίνεται καθώς από τον Reduce =</w:t>
+      </w:r>
+      <w:r>
+        <w:rPr>
+          <w:rFonts w:ascii="Times New Roman" w:hAnsi="Times New Roman" w:cs="Times New Roman"/>
+          <w:sz w:val="24"/>
+          <w:szCs w:val="24"/>
+          <w:lang w:val="el-GR" w:eastAsia="ja-JP"/>
+        </w:rPr>
+        <w:t xml:space="preserve"> 1 πάμε στο</w:t>
+      </w:r>
+      <w:r>
+        <w:rPr>
+          <w:rFonts w:ascii="Times New Roman" w:hAnsi="Times New Roman" w:cs="Times New Roman"/>
+          <w:sz w:val="24"/>
+          <w:szCs w:val="24"/>
+          <w:lang w:val="el-GR" w:eastAsia="ja-JP"/>
+        </w:rPr>
+        <w:t xml:space="preserve"> 2, όπου η μέση τιμή μας μεταβαίνει από τα 66,67 sec στα 56,67 sec. Από τον </w:t>
+      </w:r>
+      <w:r>
+        <w:rPr>
+          <w:rFonts w:ascii="Times New Roman" w:hAnsi="Times New Roman" w:cs="Times New Roman"/>
+          <w:sz w:val="24"/>
+          <w:szCs w:val="24"/>
+          <w:lang w:val="el-GR" w:eastAsia="ja-JP"/>
+        </w:rPr>
+        <w:t>reduce =</w:t>
+      </w:r>
+      <w:r>
+        <w:rPr>
+          <w:rFonts w:ascii="Times New Roman" w:hAnsi="Times New Roman" w:cs="Times New Roman"/>
+          <w:sz w:val="24"/>
+          <w:szCs w:val="24"/>
+          <w:lang w:val="el-GR" w:eastAsia="ja-JP"/>
+        </w:rPr>
+        <w:t xml:space="preserve"> 2 </w:t>
+      </w:r>
+      <w:r>
+        <w:rPr>
+          <w:rFonts w:ascii="Times New Roman" w:hAnsi="Times New Roman" w:cs="Times New Roman"/>
+          <w:sz w:val="24"/>
+          <w:szCs w:val="24"/>
+          <w:lang w:val="el-GR" w:eastAsia="ja-JP"/>
+        </w:rPr>
+        <w:t>στο</w:t>
+      </w:r>
+      <w:r>
+        <w:rPr>
+          <w:rFonts w:ascii="Times New Roman" w:hAnsi="Times New Roman" w:cs="Times New Roman"/>
+          <w:sz w:val="24"/>
+          <w:szCs w:val="24"/>
+          <w:lang w:val="el-GR" w:eastAsia="ja-JP"/>
+        </w:rPr>
+        <w:t xml:space="preserve"> 4 έχουμε διαφορά μόλις 1 sec, </w:t>
+      </w:r>
+      <w:r>
+        <w:rPr>
+          <w:rFonts w:ascii="Times New Roman" w:hAnsi="Times New Roman" w:cs="Times New Roman"/>
+          <w:sz w:val="24"/>
+          <w:szCs w:val="24"/>
+          <w:lang w:val="el-GR" w:eastAsia="ja-JP"/>
+        </w:rPr>
+        <w:t>δηλαδή απ</w:t>
+      </w:r>
+      <w:r>
+        <w:rPr>
+          <w:rFonts w:ascii="Times New Roman" w:hAnsi="Times New Roman" w:cs="Times New Roman"/>
+          <w:sz w:val="24"/>
+          <w:szCs w:val="24"/>
+          <w:lang w:val="el-GR" w:eastAsia="ja-JP"/>
+        </w:rPr>
+        <w:t>ό 56,67 sec σε 55,67 sec. Για την</w:t>
+      </w:r>
+      <w:r>
+        <w:rPr>
+          <w:rFonts w:ascii="Times New Roman" w:hAnsi="Times New Roman" w:cs="Times New Roman"/>
+          <w:sz w:val="24"/>
+          <w:szCs w:val="24"/>
+          <w:lang w:val="el-GR" w:eastAsia="ja-JP"/>
+        </w:rPr>
+        <w:t xml:space="preserve"> διαδικασία</w:t>
+      </w:r>
+      <w:r>
+        <w:rPr>
+          <w:rFonts w:ascii="Times New Roman" w:hAnsi="Times New Roman" w:cs="Times New Roman"/>
+          <w:sz w:val="24"/>
+          <w:szCs w:val="24"/>
           <w:lang w:val="el-GR" w:eastAsia="ja-JP"/>
         </w:rPr>
         <w:t xml:space="preserve"> </w:t>
       </w:r>
       <w:r>
         <w:rPr>
-          <w:lang w:val="el-GR" w:eastAsia="ja-JP"/>
-        </w:rPr>
-        <w:t xml:space="preserve">διαφορετικών τιμών του </w:t>
-      </w:r>
-      <w:r>
-        <w:rPr>
-          <w:rFonts w:hint="eastAsia"/>
-          <w:lang w:val="el-GR" w:eastAsia="ja-JP"/>
-        </w:rPr>
-        <w:t xml:space="preserve">Reduce </w:t>
-      </w:r>
-      <w:r>
-        <w:rPr>
-          <w:lang w:val="el-GR" w:eastAsia="ja-JP"/>
-        </w:rPr>
-        <w:t>σε σχέση με την προηγούμενη περίπτωση</w:t>
-      </w:r>
-      <w:r>
-        <w:rPr>
-          <w:lang w:val="el-GR" w:eastAsia="ja-JP"/>
-        </w:rPr>
-        <w:t xml:space="preserve">. Στο </w:t>
-      </w:r>
-      <w:r>
-        <w:rPr>
-          <w:rFonts w:ascii="Times New Roman" w:hAnsi="Times New Roman" w:cs="Times New Roman"/>
-          <w:b/>
-          <w:sz w:val="24"/>
-          <w:szCs w:val="24"/>
-          <w:lang w:val="el-GR" w:eastAsia="ja-JP"/>
-        </w:rPr>
-        <w:t>AVG ELAPSED TIME</w:t>
-      </w:r>
-      <w:r>
-        <w:rPr>
-          <w:rFonts w:ascii="Times New Roman" w:hAnsi="Times New Roman" w:cs="Times New Roman"/>
-          <w:b/>
+          <w:rFonts w:ascii="Times New Roman" w:hAnsi="Times New Roman" w:cs="Times New Roman"/>
+          <w:sz w:val="24"/>
+          <w:szCs w:val="24"/>
+          <w:lang w:val="el-GR" w:eastAsia="ja-JP"/>
+        </w:rPr>
+        <w:t xml:space="preserve">με </w:t>
+      </w:r>
+      <w:r>
+        <w:rPr>
+          <w:rFonts w:ascii="Times New Roman" w:hAnsi="Times New Roman" w:cs="Times New Roman"/>
+          <w:sz w:val="24"/>
+          <w:szCs w:val="24"/>
+          <w:lang w:eastAsia="ja-JP"/>
+        </w:rPr>
+        <w:t>Reduce</w:t>
+      </w:r>
+      <w:r>
+        <w:rPr>
+          <w:rFonts w:ascii="Times New Roman" w:hAnsi="Times New Roman" w:cs="Times New Roman"/>
+          <w:sz w:val="24"/>
+          <w:szCs w:val="24"/>
+          <w:lang w:val="el-GR" w:eastAsia="ja-JP"/>
+        </w:rPr>
+        <w:t xml:space="preserve"> = 8 </w:t>
+      </w:r>
+      <w:r>
+        <w:rPr>
+          <w:rFonts w:ascii="Times New Roman" w:hAnsi="Times New Roman" w:cs="Times New Roman"/>
+          <w:sz w:val="24"/>
+          <w:szCs w:val="24"/>
+          <w:lang w:val="el-GR" w:eastAsia="ja-JP"/>
+        </w:rPr>
+        <w:t xml:space="preserve">το </w:t>
+      </w:r>
+      <w:r>
+        <w:rPr>
+          <w:rFonts w:ascii="Times New Roman" w:hAnsi="Times New Roman" w:cs="Times New Roman"/>
+          <w:sz w:val="24"/>
+          <w:szCs w:val="24"/>
+          <w:lang w:eastAsia="ja-JP"/>
+        </w:rPr>
+        <w:t>AVG</w:t>
+      </w:r>
+      <w:r>
+        <w:rPr>
+          <w:rFonts w:ascii="Times New Roman" w:hAnsi="Times New Roman" w:cs="Times New Roman"/>
           <w:sz w:val="24"/>
           <w:szCs w:val="24"/>
           <w:lang w:val="el-GR" w:eastAsia="ja-JP"/>
@@ -4825,81 +3896,36 @@
           <w:rFonts w:ascii="Times New Roman" w:hAnsi="Times New Roman" w:cs="Times New Roman"/>
           <w:sz w:val="24"/>
           <w:szCs w:val="24"/>
-          <w:lang w:val="el-GR" w:eastAsia="ja-JP"/>
-        </w:rPr>
-        <w:t xml:space="preserve">βλέπουμε ότι εξακολουθεί να υπάρχει η μεγαλύτερη πτώση με την μετάβαση από </w:t>
-      </w:r>
-      <w:r>
-        <w:rPr>
-          <w:rFonts w:ascii="Times New Roman" w:hAnsi="Times New Roman" w:cs="Times New Roman" w:hint="eastAsia"/>
-          <w:sz w:val="24"/>
-          <w:szCs w:val="24"/>
-          <w:lang w:val="el-GR" w:eastAsia="ja-JP"/>
-        </w:rPr>
-        <w:t xml:space="preserve">Reduce =1 </w:t>
-      </w:r>
-      <w:r>
-        <w:rPr>
-          <w:rFonts w:ascii="Times New Roman" w:hAnsi="Times New Roman" w:cs="Times New Roman"/>
-          <w:sz w:val="24"/>
-          <w:szCs w:val="24"/>
-          <w:lang w:val="el-GR" w:eastAsia="ja-JP"/>
-        </w:rPr>
-        <w:t xml:space="preserve">σε 2, δηλαδή από 58,33 sec σε 47,33 sec, το </w:t>
-      </w:r>
-      <w:r>
-        <w:rPr>
-          <w:rFonts w:ascii="Times New Roman" w:hAnsi="Times New Roman" w:cs="Times New Roman" w:hint="eastAsia"/>
-          <w:sz w:val="24"/>
-          <w:szCs w:val="24"/>
-          <w:lang w:val="el-GR" w:eastAsia="ja-JP"/>
-        </w:rPr>
-        <w:t xml:space="preserve">Reduce = 4 </w:t>
-      </w:r>
-      <w:r>
-        <w:rPr>
-          <w:rFonts w:ascii="Times New Roman" w:hAnsi="Times New Roman" w:cs="Times New Roman"/>
-          <w:sz w:val="24"/>
-          <w:szCs w:val="24"/>
-          <w:lang w:val="el-GR" w:eastAsia="ja-JP"/>
-        </w:rPr>
-        <w:t>φτ</w:t>
-      </w:r>
-      <w:r>
-        <w:rPr>
-          <w:rFonts w:ascii="Times New Roman" w:hAnsi="Times New Roman" w:cs="Times New Roman"/>
-          <w:sz w:val="24"/>
-          <w:szCs w:val="24"/>
-          <w:lang w:val="el-GR" w:eastAsia="ja-JP"/>
-        </w:rPr>
-        <w:t xml:space="preserve">άνει τα 44 </w:t>
-      </w:r>
-      <w:r>
-        <w:rPr>
-          <w:rFonts w:ascii="Times New Roman" w:hAnsi="Times New Roman" w:cs="Times New Roman" w:hint="eastAsia"/>
-          <w:sz w:val="24"/>
-          <w:szCs w:val="24"/>
-          <w:lang w:val="el-GR" w:eastAsia="ja-JP"/>
-        </w:rPr>
-        <w:t>sec</w:t>
-      </w:r>
-      <w:r>
-        <w:rPr>
-          <w:rFonts w:ascii="Times New Roman" w:hAnsi="Times New Roman" w:cs="Times New Roman"/>
-          <w:sz w:val="24"/>
-          <w:szCs w:val="24"/>
-          <w:lang w:val="el-GR" w:eastAsia="ja-JP"/>
-        </w:rPr>
-        <w:t xml:space="preserve"> και στο αυξάνεται στα 45</w:t>
-      </w:r>
-      <w:r>
-        <w:rPr>
-          <w:rFonts w:ascii="Times New Roman" w:hAnsi="Times New Roman" w:cs="Times New Roman" w:hint="eastAsia"/>
-          <w:sz w:val="24"/>
-          <w:szCs w:val="24"/>
-          <w:lang w:val="el-GR" w:eastAsia="ja-JP"/>
-        </w:rPr>
-        <w:t xml:space="preserve"> sec.</w:t>
+          <w:lang w:eastAsia="ja-JP"/>
+        </w:rPr>
+        <w:t>ELAPSED</w:t>
+      </w:r>
+      <w:r>
+        <w:rPr>
+          <w:rFonts w:ascii="Times New Roman" w:hAnsi="Times New Roman" w:cs="Times New Roman"/>
+          <w:sz w:val="24"/>
+          <w:szCs w:val="24"/>
+          <w:lang w:val="el-GR" w:eastAsia="ja-JP"/>
+        </w:rPr>
+        <w:t xml:space="preserve"> </w:t>
+      </w:r>
+      <w:r>
+        <w:rPr>
+          <w:rFonts w:ascii="Times New Roman" w:hAnsi="Times New Roman" w:cs="Times New Roman"/>
+          <w:sz w:val="24"/>
+          <w:szCs w:val="24"/>
+          <w:lang w:eastAsia="ja-JP"/>
+        </w:rPr>
+        <w:t>TIME</w:t>
+      </w:r>
+      <w:r>
+        <w:rPr>
+          <w:rFonts w:ascii="Times New Roman" w:hAnsi="Times New Roman" w:cs="Times New Roman"/>
+          <w:sz w:val="24"/>
+          <w:szCs w:val="24"/>
+          <w:lang w:val="el-GR" w:eastAsia="ja-JP"/>
+        </w:rPr>
+        <w:t xml:space="preserve"> αυξάνεται με την τιμή το φτάνει τα 56 sec. </w:t>
       </w:r>
     </w:p>
     <w:p>
@@ -4918,11 +3944,11 @@
           <w:szCs w:val="24"/>
           <w:lang w:val="el-GR" w:eastAsia="ja-JP"/>
         </w:rPr>
-        <w:t xml:space="preserve">Για  το </w:t>
-      </w:r>
-      <w:r>
-        <w:rPr>
-          <w:rFonts w:ascii="Times New Roman" w:hAnsi="Times New Roman" w:cs="Times New Roman" w:hint="eastAsia"/>
+        <w:t xml:space="preserve">Όσον αφορά τον </w:t>
+      </w:r>
+      <w:r>
+        <w:rPr>
+          <w:rFonts w:ascii="Times New Roman" w:hAnsi="Times New Roman" w:cs="Times New Roman"/>
           <w:b/>
           <w:sz w:val="24"/>
           <w:szCs w:val="24"/>
@@ -4932,7 +3958,7 @@
       </w:r>
       <w:r>
         <w:rPr>
-          <w:rFonts w:ascii="Times New Roman" w:hAnsi="Times New Roman" w:cs="Times New Roman" w:hint="eastAsia"/>
+          <w:rFonts w:ascii="Times New Roman" w:hAnsi="Times New Roman" w:cs="Times New Roman"/>
           <w:sz w:val="24"/>
           <w:szCs w:val="24"/>
           <w:lang w:val="el-GR" w:eastAsia="ja-JP"/>
@@ -4946,79 +3972,52 @@
           <w:szCs w:val="24"/>
           <w:lang w:val="el-GR" w:eastAsia="ja-JP"/>
         </w:rPr>
-        <w:t xml:space="preserve">οι χρόνοι είναι ίσοι για </w:t>
-      </w:r>
-      <w:r>
-        <w:rPr>
-          <w:rFonts w:ascii="Times New Roman" w:hAnsi="Times New Roman" w:cs="Times New Roman" w:hint="eastAsia"/>
-          <w:sz w:val="24"/>
-          <w:szCs w:val="24"/>
-          <w:lang w:val="el-GR" w:eastAsia="ja-JP"/>
-        </w:rPr>
-        <w:t xml:space="preserve">Reduce = 1 </w:t>
-      </w:r>
-      <w:r>
-        <w:rPr>
-          <w:rFonts w:ascii="Times New Roman" w:hAnsi="Times New Roman" w:cs="Times New Roman"/>
-          <w:sz w:val="24"/>
-          <w:szCs w:val="24"/>
-          <w:lang w:val="el-GR" w:eastAsia="ja-JP"/>
-        </w:rPr>
-        <w:t>και 4</w:t>
-      </w:r>
-      <w:r>
-        <w:rPr>
-          <w:rFonts w:ascii="Times New Roman" w:hAnsi="Times New Roman" w:cs="Times New Roman"/>
-          <w:sz w:val="24"/>
-          <w:szCs w:val="24"/>
-          <w:lang w:val="el-GR" w:eastAsia="ja-JP"/>
-        </w:rPr>
-        <w:t>, στα</w:t>
-      </w:r>
-      <w:r>
-        <w:rPr>
-          <w:rFonts w:ascii="Times New Roman" w:hAnsi="Times New Roman" w:cs="Times New Roman"/>
-          <w:sz w:val="24"/>
-          <w:szCs w:val="24"/>
-          <w:lang w:val="el-GR" w:eastAsia="ja-JP"/>
-        </w:rPr>
-        <w:t xml:space="preserve"> 15,67 sec, η μικρότερη τιμή εμφανίζεται στην δεύτερη περίπτωση στα </w:t>
-      </w:r>
-      <w:r>
-        <w:rPr>
-          <w:rFonts w:ascii="Times New Roman" w:hAnsi="Times New Roman" w:cs="Times New Roman" w:hint="eastAsia"/>
-          <w:sz w:val="24"/>
-          <w:szCs w:val="24"/>
-          <w:lang w:val="el-GR" w:eastAsia="ja-JP"/>
-        </w:rPr>
-        <w:t>15 sec</w:t>
-      </w:r>
-      <w:r>
-        <w:rPr>
-          <w:rFonts w:ascii="Times New Roman" w:hAnsi="Times New Roman" w:cs="Times New Roman"/>
-          <w:sz w:val="24"/>
-          <w:szCs w:val="24"/>
-          <w:lang w:val="el-GR" w:eastAsia="ja-JP"/>
-        </w:rPr>
-        <w:t xml:space="preserve"> και η μεγαλύτερη για 8 στα 16 </w:t>
-      </w:r>
-      <w:r>
-        <w:rPr>
-          <w:rFonts w:ascii="Times New Roman" w:hAnsi="Times New Roman" w:cs="Times New Roman" w:hint="eastAsia"/>
-          <w:sz w:val="24"/>
-          <w:szCs w:val="24"/>
-          <w:lang w:val="el-GR" w:eastAsia="ja-JP"/>
-        </w:rPr>
-        <w:t>sec</w:t>
-      </w:r>
-      <w:r>
-        <w:rPr>
-          <w:rFonts w:ascii="Times New Roman" w:hAnsi="Times New Roman" w:cs="Times New Roman"/>
-          <w:sz w:val="24"/>
-          <w:szCs w:val="24"/>
-          <w:lang w:val="el-GR" w:eastAsia="ja-JP"/>
-        </w:rPr>
-        <w:t>.</w:t>
+        <w:t xml:space="preserve">έχουμε μείωση της τιμής του μέχρι και τον </w:t>
+      </w:r>
+      <w:r>
+        <w:rPr>
+          <w:rFonts w:ascii="Times New Roman" w:hAnsi="Times New Roman" w:cs="Times New Roman"/>
+          <w:sz w:val="24"/>
+          <w:szCs w:val="24"/>
+          <w:lang w:eastAsia="ja-JP"/>
+        </w:rPr>
+        <w:t>R</w:t>
+      </w:r>
+      <w:r>
+        <w:rPr>
+          <w:rFonts w:ascii="Times New Roman" w:hAnsi="Times New Roman" w:cs="Times New Roman"/>
+          <w:sz w:val="24"/>
+          <w:szCs w:val="24"/>
+          <w:lang w:eastAsia="ja-JP"/>
+        </w:rPr>
+        <w:t>educe</w:t>
+      </w:r>
+      <w:r>
+        <w:rPr>
+          <w:rFonts w:ascii="Times New Roman" w:hAnsi="Times New Roman" w:cs="Times New Roman"/>
+          <w:sz w:val="24"/>
+          <w:szCs w:val="24"/>
+          <w:lang w:val="el-GR" w:eastAsia="ja-JP"/>
+        </w:rPr>
+        <w:t xml:space="preserve"> = 4, για 1, 2 και 4 έχουμε τις τιμές 13, 12 και 11 αντίστοιχα, ενώ για </w:t>
+      </w:r>
+      <w:r>
+        <w:rPr>
+          <w:rFonts w:ascii="Times New Roman" w:hAnsi="Times New Roman" w:cs="Times New Roman"/>
+          <w:sz w:val="24"/>
+          <w:szCs w:val="24"/>
+          <w:lang w:eastAsia="ja-JP"/>
+        </w:rPr>
+        <w:t>reduce</w:t>
+      </w:r>
+      <w:r>
+        <w:rPr>
+          <w:rFonts w:ascii="Times New Roman" w:hAnsi="Times New Roman" w:cs="Times New Roman"/>
+          <w:sz w:val="24"/>
+          <w:szCs w:val="24"/>
+          <w:lang w:val="el-GR" w:eastAsia="ja-JP"/>
+        </w:rPr>
+        <w:t xml:space="preserve"> = 8 η τιμή παραμένει στο 11. </w:t>
       </w:r>
     </w:p>
     <w:p>
@@ -5037,7 +4036,16 @@
           <w:szCs w:val="24"/>
           <w:lang w:val="el-GR" w:eastAsia="ja-JP"/>
         </w:rPr>
-        <w:t xml:space="preserve">Στο </w:t>
+        <w:t>Στο</w:t>
+      </w:r>
+      <w:r>
+        <w:rPr>
+          <w:rFonts w:ascii="Times New Roman" w:hAnsi="Times New Roman" w:cs="Times New Roman"/>
+          <w:sz w:val="24"/>
+          <w:szCs w:val="24"/>
+          <w:lang w:val="el-GR" w:eastAsia="ja-JP"/>
+        </w:rPr>
+        <w:t xml:space="preserve"> </w:t>
       </w:r>
       <w:r>
         <w:rPr>
@@ -5056,25 +4064,7 @@
           <w:szCs w:val="24"/>
           <w:lang w:val="el-GR" w:eastAsia="ja-JP"/>
         </w:rPr>
-        <w:t xml:space="preserve"> η μεγαλύτ</w:t>
-      </w:r>
-      <w:r>
-        <w:rPr>
-          <w:rFonts w:ascii="Times New Roman" w:hAnsi="Times New Roman" w:cs="Times New Roman"/>
-          <w:sz w:val="24"/>
-          <w:szCs w:val="24"/>
-          <w:lang w:val="el-GR" w:eastAsia="ja-JP"/>
-        </w:rPr>
-        <w:t>ερη μεταβολή παρατηρείται από 16,33</w:t>
-      </w:r>
-      <w:r>
-        <w:rPr>
-          <w:rFonts w:ascii="Times New Roman" w:hAnsi="Times New Roman" w:cs="Times New Roman"/>
-          <w:sz w:val="24"/>
-          <w:szCs w:val="24"/>
-          <w:lang w:val="el-GR" w:eastAsia="ja-JP"/>
-        </w:rPr>
-        <w:t xml:space="preserve"> </w:t>
+        <w:t xml:space="preserve"> η μεγαλύτερη μεταβολή παρατηρείται από 31 σε 28 δευτερόλεπτα για την πρώτη και δεύτερη περίπτωση, μεταξύ του </w:t>
       </w:r>
       <w:r>
         <w:rPr>
@@ -5083,25 +4073,16 @@
           <w:szCs w:val="24"/>
           <w:lang w:eastAsia="ja-JP"/>
         </w:rPr>
-        <w:t>sec</w:t>
-      </w:r>
-      <w:r>
-        <w:rPr>
-          <w:rFonts w:ascii="Times New Roman" w:hAnsi="Times New Roman" w:cs="Times New Roman"/>
-          <w:sz w:val="24"/>
-          <w:szCs w:val="24"/>
-          <w:lang w:val="el-GR" w:eastAsia="ja-JP"/>
-        </w:rPr>
-        <w:t xml:space="preserve"> σε 13,67</w:t>
-      </w:r>
-      <w:r>
-        <w:rPr>
-          <w:rFonts w:ascii="Times New Roman" w:hAnsi="Times New Roman" w:cs="Times New Roman"/>
-          <w:sz w:val="24"/>
-          <w:szCs w:val="24"/>
-          <w:lang w:val="el-GR" w:eastAsia="ja-JP"/>
-        </w:rPr>
-        <w:t xml:space="preserve"> </w:t>
+        <w:t>reduce</w:t>
+      </w:r>
+      <w:r>
+        <w:rPr>
+          <w:rFonts w:ascii="Times New Roman" w:hAnsi="Times New Roman" w:cs="Times New Roman"/>
+          <w:sz w:val="24"/>
+          <w:szCs w:val="24"/>
+          <w:lang w:val="el-GR" w:eastAsia="ja-JP"/>
+        </w:rPr>
+        <w:t xml:space="preserve"> = 2 και  </w:t>
       </w:r>
       <w:r>
         <w:rPr>
@@ -5110,51 +4091,6 @@
           <w:szCs w:val="24"/>
           <w:lang w:eastAsia="ja-JP"/>
         </w:rPr>
-        <w:t>sec</w:t>
-      </w:r>
-      <w:r>
-        <w:rPr>
-          <w:rFonts w:ascii="Times New Roman" w:hAnsi="Times New Roman" w:cs="Times New Roman"/>
-          <w:sz w:val="24"/>
-          <w:szCs w:val="24"/>
-          <w:lang w:val="el-GR" w:eastAsia="ja-JP"/>
-        </w:rPr>
-        <w:t xml:space="preserve">, </w:t>
-      </w:r>
-      <w:r>
-        <w:rPr>
-          <w:rFonts w:ascii="Times New Roman" w:hAnsi="Times New Roman" w:cs="Times New Roman"/>
-          <w:sz w:val="24"/>
-          <w:szCs w:val="24"/>
-          <w:lang w:val="el-GR" w:eastAsia="ja-JP"/>
-        </w:rPr>
-        <w:t>όπου αποτελεί και την ελάχιστη τιμή,</w:t>
-      </w:r>
-      <w:r>
-        <w:rPr>
-          <w:rFonts w:ascii="Times New Roman" w:hAnsi="Times New Roman" w:cs="Times New Roman"/>
-          <w:sz w:val="24"/>
-          <w:szCs w:val="24"/>
-          <w:lang w:val="el-GR" w:eastAsia="ja-JP"/>
-        </w:rPr>
-        <w:t xml:space="preserve"> </w:t>
-      </w:r>
-      <w:r>
-        <w:rPr>
-          <w:rFonts w:ascii="Times New Roman" w:hAnsi="Times New Roman" w:cs="Times New Roman"/>
-          <w:sz w:val="24"/>
-          <w:szCs w:val="24"/>
-          <w:lang w:val="el-GR" w:eastAsia="ja-JP"/>
-        </w:rPr>
-        <w:t xml:space="preserve">για την πρώτη και δεύτερη περίπτωση, μεταξύ του </w:t>
-      </w:r>
-      <w:r>
-        <w:rPr>
-          <w:rFonts w:ascii="Times New Roman" w:hAnsi="Times New Roman" w:cs="Times New Roman"/>
-          <w:sz w:val="24"/>
-          <w:szCs w:val="24"/>
-          <w:lang w:eastAsia="ja-JP"/>
-        </w:rPr>
         <w:t>reduce</w:t>
       </w:r>
       <w:r>
@@ -5164,61 +4100,25 @@
           <w:szCs w:val="24"/>
           <w:lang w:val="el-GR" w:eastAsia="ja-JP"/>
         </w:rPr>
-        <w:t xml:space="preserve"> = 2 και  </w:t>
-      </w:r>
-      <w:r>
-        <w:rPr>
-          <w:rFonts w:ascii="Times New Roman" w:hAnsi="Times New Roman" w:cs="Times New Roman"/>
-          <w:sz w:val="24"/>
-          <w:szCs w:val="24"/>
-          <w:lang w:eastAsia="ja-JP"/>
-        </w:rPr>
-        <w:t>reduce</w:t>
-      </w:r>
-      <w:r>
-        <w:rPr>
-          <w:rFonts w:ascii="Times New Roman" w:hAnsi="Times New Roman" w:cs="Times New Roman"/>
-          <w:sz w:val="24"/>
-          <w:szCs w:val="24"/>
-          <w:lang w:val="el-GR" w:eastAsia="ja-JP"/>
-        </w:rPr>
-        <w:t xml:space="preserve"> = 4 έχουμε </w:t>
-      </w:r>
-      <w:r>
-        <w:rPr>
-          <w:rFonts w:ascii="Times New Roman" w:hAnsi="Times New Roman" w:cs="Times New Roman"/>
-          <w:sz w:val="24"/>
-          <w:szCs w:val="24"/>
-          <w:lang w:val="el-GR" w:eastAsia="ja-JP"/>
-        </w:rPr>
-        <w:t xml:space="preserve">αύξηση στα 14 </w:t>
-      </w:r>
-      <w:r>
-        <w:rPr>
-          <w:rFonts w:ascii="Times New Roman" w:hAnsi="Times New Roman" w:cs="Times New Roman"/>
-          <w:sz w:val="24"/>
-          <w:szCs w:val="24"/>
-          <w:lang w:eastAsia="ja-JP"/>
-        </w:rPr>
-        <w:t>sec</w:t>
-      </w:r>
-      <w:r>
-        <w:rPr>
-          <w:rFonts w:ascii="Times New Roman" w:hAnsi="Times New Roman" w:cs="Times New Roman"/>
-          <w:sz w:val="24"/>
-          <w:szCs w:val="24"/>
-          <w:lang w:val="el-GR" w:eastAsia="ja-JP"/>
-        </w:rPr>
-        <w:t>, ενώ για Reduce = 8 αυξήθηκε στα 14,67</w:t>
-      </w:r>
-      <w:r>
-        <w:rPr>
-          <w:rFonts w:ascii="Times New Roman" w:hAnsi="Times New Roman" w:cs="Times New Roman"/>
-          <w:sz w:val="24"/>
-          <w:szCs w:val="24"/>
-          <w:lang w:val="el-GR" w:eastAsia="ja-JP"/>
-        </w:rPr>
-        <w:t xml:space="preserve"> </w:t>
+        <w:t xml:space="preserve"> = 4 έχουμε μείωσ</w:t>
+      </w:r>
+      <w:r>
+        <w:rPr>
+          <w:rFonts w:ascii="Times New Roman" w:hAnsi="Times New Roman" w:cs="Times New Roman"/>
+          <w:sz w:val="24"/>
+          <w:szCs w:val="24"/>
+          <w:lang w:val="el-GR" w:eastAsia="ja-JP"/>
+        </w:rPr>
+        <w:t>η από 28 σε 27</w:t>
+      </w:r>
+      <w:r>
+        <w:rPr>
+          <w:rFonts w:ascii="Times New Roman" w:hAnsi="Times New Roman" w:cs="Times New Roman"/>
+          <w:sz w:val="24"/>
+          <w:szCs w:val="24"/>
+          <w:lang w:val="el-GR" w:eastAsia="ja-JP"/>
+        </w:rPr>
+        <w:t xml:space="preserve">, ενώ για reduce = 8 αυξήθηκε στα 27,67 </w:t>
       </w:r>
       <w:r>
         <w:rPr>
@@ -5255,11 +4155,22 @@
           <w:szCs w:val="24"/>
           <w:lang w:val="el-GR" w:eastAsia="ja-JP"/>
         </w:rPr>
-        <w:t>Όσον αφορά</w:t>
-      </w:r>
-      <w:r>
-        <w:rPr>
-          <w:rFonts w:ascii="Times New Roman" w:hAnsi="Times New Roman" w:cs="Times New Roman"/>
+        <w:t xml:space="preserve">Για το </w:t>
+      </w:r>
+      <w:r>
+        <w:rPr>
+          <w:rFonts w:ascii="Times New Roman" w:hAnsi="Times New Roman" w:cs="Times New Roman"/>
+          <w:b/>
+          <w:sz w:val="24"/>
+          <w:szCs w:val="24"/>
+          <w:lang w:eastAsia="ja-JP"/>
+        </w:rPr>
+        <w:t>AVG</w:t>
+      </w:r>
+      <w:r>
+        <w:rPr>
+          <w:rFonts w:ascii="Times New Roman" w:hAnsi="Times New Roman" w:cs="Times New Roman"/>
+          <w:b/>
           <w:sz w:val="24"/>
           <w:szCs w:val="24"/>
           <w:lang w:val="el-GR" w:eastAsia="ja-JP"/>
@@ -5274,7 +4185,7 @@
           <w:szCs w:val="24"/>
           <w:lang w:eastAsia="ja-JP"/>
         </w:rPr>
-        <w:t>AVG</w:t>
+        <w:t>MERGE</w:t>
       </w:r>
       <w:r>
         <w:rPr>
@@ -5294,36 +4205,34 @@
           <w:szCs w:val="24"/>
           <w:lang w:eastAsia="ja-JP"/>
         </w:rPr>
-        <w:t>MERGE</w:t>
-      </w:r>
-      <w:r>
-        <w:rPr>
-          <w:rFonts w:ascii="Times New Roman" w:hAnsi="Times New Roman" w:cs="Times New Roman"/>
-          <w:b/>
-          <w:sz w:val="24"/>
-          <w:szCs w:val="24"/>
-          <w:lang w:val="el-GR" w:eastAsia="ja-JP"/>
-        </w:rPr>
-        <w:t xml:space="preserve"> </w:t>
-      </w:r>
-      <w:r>
-        <w:rPr>
-          <w:rFonts w:ascii="Times New Roman" w:hAnsi="Times New Roman" w:cs="Times New Roman"/>
-          <w:b/>
+        <w:t>TIME</w:t>
+      </w:r>
+      <w:r>
+        <w:rPr>
+          <w:rFonts w:ascii="Times New Roman" w:hAnsi="Times New Roman" w:cs="Times New Roman"/>
+          <w:sz w:val="24"/>
+          <w:szCs w:val="24"/>
+          <w:lang w:val="el-GR" w:eastAsia="ja-JP"/>
+        </w:rPr>
+        <w:t xml:space="preserve"> το </w:t>
+      </w:r>
+      <w:r>
+        <w:rPr>
+          <w:rFonts w:ascii="Times New Roman" w:hAnsi="Times New Roman" w:cs="Times New Roman"/>
           <w:sz w:val="24"/>
           <w:szCs w:val="24"/>
           <w:lang w:eastAsia="ja-JP"/>
         </w:rPr>
-        <w:t>TIME</w:t>
-      </w:r>
-      <w:r>
-        <w:rPr>
-          <w:rFonts w:ascii="Times New Roman" w:hAnsi="Times New Roman" w:cs="Times New Roman"/>
-          <w:sz w:val="24"/>
-          <w:szCs w:val="24"/>
-          <w:lang w:val="el-GR" w:eastAsia="ja-JP"/>
-        </w:rPr>
-        <w:t xml:space="preserve"> το </w:t>
+        <w:t>reduce</w:t>
+      </w:r>
+      <w:r>
+        <w:rPr>
+          <w:rFonts w:ascii="Times New Roman" w:hAnsi="Times New Roman" w:cs="Times New Roman"/>
+          <w:sz w:val="24"/>
+          <w:szCs w:val="24"/>
+          <w:lang w:val="el-GR" w:eastAsia="ja-JP"/>
+        </w:rPr>
+        <w:t xml:space="preserve"> = 1 ξεκινάει στα 0.33 </w:t>
       </w:r>
       <w:r>
         <w:rPr>
@@ -5332,6 +4241,51 @@
           <w:szCs w:val="24"/>
           <w:lang w:eastAsia="ja-JP"/>
         </w:rPr>
+        <w:t>sec</w:t>
+      </w:r>
+      <w:r>
+        <w:rPr>
+          <w:rFonts w:ascii="Times New Roman" w:hAnsi="Times New Roman" w:cs="Times New Roman"/>
+          <w:sz w:val="24"/>
+          <w:szCs w:val="24"/>
+          <w:lang w:val="el-GR" w:eastAsia="ja-JP"/>
+        </w:rPr>
+        <w:t>,</w:t>
+      </w:r>
+      <w:r>
+        <w:rPr>
+          <w:rFonts w:ascii="Times New Roman" w:hAnsi="Times New Roman" w:cs="Times New Roman"/>
+          <w:sz w:val="24"/>
+          <w:szCs w:val="24"/>
+          <w:lang w:val="el-GR" w:eastAsia="ja-JP"/>
+        </w:rPr>
+        <w:t xml:space="preserve"> με την αύξηση του σε 2 ο μέσος χρόνος πέφτει στα 0 </w:t>
+      </w:r>
+      <w:r>
+        <w:rPr>
+          <w:rFonts w:ascii="Times New Roman" w:hAnsi="Times New Roman" w:cs="Times New Roman"/>
+          <w:sz w:val="24"/>
+          <w:szCs w:val="24"/>
+          <w:lang w:eastAsia="ja-JP"/>
+        </w:rPr>
+        <w:t>sec</w:t>
+      </w:r>
+      <w:r>
+        <w:rPr>
+          <w:rFonts w:ascii="Times New Roman" w:hAnsi="Times New Roman" w:cs="Times New Roman"/>
+          <w:sz w:val="24"/>
+          <w:szCs w:val="24"/>
+          <w:lang w:val="el-GR" w:eastAsia="ja-JP"/>
+        </w:rPr>
+        <w:t xml:space="preserve">. Στις επόμενες δύο περιπτώσεις </w:t>
+      </w:r>
+      <w:r>
+        <w:rPr>
+          <w:rFonts w:ascii="Times New Roman" w:hAnsi="Times New Roman" w:cs="Times New Roman"/>
+          <w:sz w:val="24"/>
+          <w:szCs w:val="24"/>
+          <w:lang w:eastAsia="ja-JP"/>
+        </w:rPr>
         <w:t>reduce</w:t>
       </w:r>
       <w:r>
@@ -5341,34 +4295,25 @@
           <w:szCs w:val="24"/>
           <w:lang w:val="el-GR" w:eastAsia="ja-JP"/>
         </w:rPr>
-        <w:t xml:space="preserve"> = 1 ξεκινάει στα 1</w:t>
-      </w:r>
-      <w:r>
-        <w:rPr>
-          <w:rFonts w:ascii="Times New Roman" w:hAnsi="Times New Roman" w:cs="Times New Roman"/>
-          <w:sz w:val="24"/>
-          <w:szCs w:val="24"/>
-          <w:lang w:val="el-GR" w:eastAsia="ja-JP"/>
-        </w:rPr>
-        <w:t xml:space="preserve">.33 </w:t>
-      </w:r>
-      <w:r>
-        <w:rPr>
-          <w:rFonts w:ascii="Times New Roman" w:hAnsi="Times New Roman" w:cs="Times New Roman"/>
-          <w:sz w:val="24"/>
-          <w:szCs w:val="24"/>
-          <w:lang w:eastAsia="ja-JP"/>
-        </w:rPr>
-        <w:t>sec</w:t>
-      </w:r>
-      <w:r>
-        <w:rPr>
-          <w:rFonts w:ascii="Times New Roman" w:hAnsi="Times New Roman" w:cs="Times New Roman"/>
-          <w:sz w:val="24"/>
-          <w:szCs w:val="24"/>
-          <w:lang w:val="el-GR" w:eastAsia="ja-JP"/>
-        </w:rPr>
-        <w:t xml:space="preserve"> και όλες οι υπόλοιπες περιπτώσεις παραμένουν σταθερές ίσες με 1</w:t>
+        <w:t>, δηλαδή</w:t>
+      </w:r>
+      <w:r>
+        <w:rPr>
+          <w:rFonts w:ascii="Times New Roman" w:hAnsi="Times New Roman" w:cs="Times New Roman"/>
+          <w:sz w:val="24"/>
+          <w:szCs w:val="24"/>
+          <w:lang w:val="el-GR" w:eastAsia="ja-JP"/>
+        </w:rPr>
+        <w:t xml:space="preserve"> ίσο με</w:t>
+      </w:r>
+      <w:r>
+        <w:rPr>
+          <w:rFonts w:ascii="Times New Roman" w:hAnsi="Times New Roman" w:cs="Times New Roman"/>
+          <w:sz w:val="24"/>
+          <w:szCs w:val="24"/>
+          <w:lang w:val="el-GR" w:eastAsia="ja-JP"/>
+        </w:rPr>
+        <w:t xml:space="preserve"> 4 και 8, ο χρόνος παραμένει σταθερός στο 1 </w:t>
       </w:r>
       <w:r>
         <w:rPr>
@@ -5392,7 +4337,7 @@
     <w:p>
       <w:pPr>
         <w:rPr>
-          <w:rFonts w:ascii="Times New Roman" w:hAnsi="Times New Roman" w:cs="Times New Roman" w:hint="eastAsia"/>
+          <w:rFonts w:ascii="Times New Roman" w:hAnsi="Times New Roman" w:cs="Times New Roman"/>
           <w:sz w:val="24"/>
           <w:szCs w:val="24"/>
           <w:lang w:val="el-GR" w:eastAsia="ja-JP"/>
@@ -5473,25 +4418,7 @@
           <w:szCs w:val="24"/>
           <w:lang w:val="el-GR" w:eastAsia="ja-JP"/>
         </w:rPr>
-        <w:t xml:space="preserve"> ακολουθεί μια καθοδική πορεία για κάθε περίπτωση αύξη</w:t>
-      </w:r>
-      <w:r>
-        <w:rPr>
-          <w:rFonts w:ascii="Times New Roman" w:hAnsi="Times New Roman" w:cs="Times New Roman"/>
-          <w:sz w:val="24"/>
-          <w:szCs w:val="24"/>
-          <w:lang w:val="el-GR" w:eastAsia="ja-JP"/>
-        </w:rPr>
-        <w:t>ση</w:t>
-      </w:r>
-      <w:r>
-        <w:rPr>
-          <w:rFonts w:ascii="Times New Roman" w:hAnsi="Times New Roman" w:cs="Times New Roman"/>
-          <w:sz w:val="24"/>
-          <w:szCs w:val="24"/>
-          <w:lang w:val="el-GR" w:eastAsia="ja-JP"/>
-        </w:rPr>
-        <w:t xml:space="preserve">ς του Reduce. Για </w:t>
+        <w:t xml:space="preserve"> ακολουθεί μια καθοδική πορεία για κάθε περίπτωση αύξησεις του Reduce. Για </w:t>
       </w:r>
       <w:r>
         <w:rPr>
@@ -5509,25 +4436,7 @@
           <w:szCs w:val="24"/>
           <w:lang w:val="el-GR" w:eastAsia="ja-JP"/>
         </w:rPr>
-        <w:t xml:space="preserve"> = 1 η τιμή του βρίσκεται στα 18</w:t>
-      </w:r>
-      <w:r>
-        <w:rPr>
-          <w:rFonts w:ascii="Times New Roman" w:hAnsi="Times New Roman" w:cs="Times New Roman"/>
-          <w:sz w:val="24"/>
-          <w:szCs w:val="24"/>
-          <w:lang w:val="el-GR" w:eastAsia="ja-JP"/>
-        </w:rPr>
-        <w:t>,33</w:t>
-      </w:r>
-      <w:r>
-        <w:rPr>
-          <w:rFonts w:ascii="Times New Roman" w:hAnsi="Times New Roman" w:cs="Times New Roman"/>
-          <w:sz w:val="24"/>
-          <w:szCs w:val="24"/>
-          <w:lang w:val="el-GR" w:eastAsia="ja-JP"/>
-        </w:rPr>
-        <w:t xml:space="preserve"> </w:t>
+        <w:t xml:space="preserve"> = 1 η τιμή του βρίσκεται στα 18 </w:t>
       </w:r>
       <w:r>
         <w:rPr>
@@ -5545,52 +4454,17 @@
           <w:szCs w:val="24"/>
           <w:lang w:val="el-GR" w:eastAsia="ja-JP"/>
         </w:rPr>
-        <w:t>, με την αύξηση σε</w:t>
-      </w:r>
-      <w:r>
-        <w:rPr>
-          <w:rFonts w:ascii="Times New Roman" w:hAnsi="Times New Roman" w:cs="Times New Roman"/>
-          <w:sz w:val="24"/>
-          <w:szCs w:val="24"/>
-          <w:lang w:val="el-GR" w:eastAsia="ja-JP"/>
-        </w:rPr>
-        <w:t xml:space="preserve"> δύο </w:t>
-      </w:r>
-      <w:r>
-        <w:rPr>
-          <w:rFonts w:ascii="Times New Roman" w:hAnsi="Times New Roman" w:cs="Times New Roman"/>
-          <w:sz w:val="24"/>
-          <w:szCs w:val="24"/>
-          <w:lang w:val="el-GR" w:eastAsia="ja-JP"/>
-        </w:rPr>
-        <w:t>πέφτει</w:t>
-      </w:r>
-      <w:r>
-        <w:rPr>
-          <w:rFonts w:ascii="Times New Roman" w:hAnsi="Times New Roman" w:cs="Times New Roman"/>
-          <w:sz w:val="24"/>
-          <w:szCs w:val="24"/>
-          <w:lang w:val="el-GR" w:eastAsia="ja-JP"/>
-        </w:rPr>
-        <w:t xml:space="preserve"> στα 10,,33</w:t>
-      </w:r>
-      <w:r>
-        <w:rPr>
-          <w:rFonts w:ascii="Times New Roman" w:hAnsi="Times New Roman" w:cs="Times New Roman" w:hint="eastAsia"/>
-          <w:sz w:val="24"/>
-          <w:szCs w:val="24"/>
-          <w:lang w:val="el-GR" w:eastAsia="ja-JP"/>
-        </w:rPr>
-        <w:t xml:space="preserve">sec </w:t>
-      </w:r>
-      <w:r>
-        <w:rPr>
-          <w:rFonts w:ascii="Times New Roman" w:hAnsi="Times New Roman" w:cs="Times New Roman"/>
-          <w:sz w:val="24"/>
-          <w:szCs w:val="24"/>
-          <w:lang w:val="el-GR" w:eastAsia="ja-JP"/>
-        </w:rPr>
-        <w:t xml:space="preserve">που αποτελεί και την μεγαλύτερη μείωση, η τιμή 4 μας δίνει μέσο για το </w:t>
+        <w:t xml:space="preserve">, με την αύξηση στα δύο πέφτει σχεδόν στο μισό, δηλαδή 9,33 που αποτελεί και την </w:t>
+      </w:r>
+      <w:r>
+        <w:rPr>
+          <w:rFonts w:ascii="Times New Roman" w:hAnsi="Times New Roman" w:cs="Times New Roman"/>
+          <w:sz w:val="24"/>
+          <w:szCs w:val="24"/>
+          <w:lang w:val="el-GR" w:eastAsia="ja-JP"/>
+        </w:rPr>
+        <w:lastRenderedPageBreak/>
+        <w:t xml:space="preserve">μεγαλύτερη μείωση, η τιμή 4 μας δίνει μέσο για το </w:t>
       </w:r>
       <w:r>
         <w:rPr>
@@ -5609,25 +4483,7 @@
           <w:szCs w:val="24"/>
           <w:lang w:val="el-GR" w:eastAsia="ja-JP"/>
         </w:rPr>
-        <w:t xml:space="preserve"> ίσο με 5</w:t>
-      </w:r>
-      <w:r>
-        <w:rPr>
-          <w:rFonts w:ascii="Times New Roman" w:hAnsi="Times New Roman" w:cs="Times New Roman"/>
-          <w:sz w:val="24"/>
-          <w:szCs w:val="24"/>
-          <w:lang w:val="el-GR" w:eastAsia="ja-JP"/>
-        </w:rPr>
-        <w:t>,67</w:t>
-      </w:r>
-      <w:r>
-        <w:rPr>
-          <w:rFonts w:ascii="Times New Roman" w:hAnsi="Times New Roman" w:cs="Times New Roman"/>
-          <w:sz w:val="24"/>
-          <w:szCs w:val="24"/>
-          <w:lang w:val="el-GR" w:eastAsia="ja-JP"/>
-        </w:rPr>
-        <w:t xml:space="preserve"> </w:t>
+        <w:t xml:space="preserve"> ίσο με 5 </w:t>
       </w:r>
       <w:r>
         <w:rPr>
@@ -5663,25 +4519,7 @@
           <w:szCs w:val="24"/>
           <w:lang w:val="el-GR" w:eastAsia="ja-JP"/>
         </w:rPr>
-        <w:t xml:space="preserve"> = 8 έχει ως α</w:t>
-      </w:r>
-      <w:r>
-        <w:rPr>
-          <w:rFonts w:ascii="Times New Roman" w:hAnsi="Times New Roman" w:cs="Times New Roman"/>
-          <w:sz w:val="24"/>
-          <w:szCs w:val="24"/>
-          <w:lang w:val="el-GR" w:eastAsia="ja-JP"/>
-        </w:rPr>
-        <w:t>ποτέλεσμα την τιμή 4,67</w:t>
-      </w:r>
-      <w:r>
-        <w:rPr>
-          <w:rFonts w:ascii="Times New Roman" w:hAnsi="Times New Roman" w:cs="Times New Roman"/>
-          <w:sz w:val="24"/>
-          <w:szCs w:val="24"/>
-          <w:lang w:val="el-GR" w:eastAsia="ja-JP"/>
-        </w:rPr>
-        <w:t xml:space="preserve"> </w:t>
+        <w:t xml:space="preserve"> = 8 έχει ως αποτέλεσμα την τιμή 3,33 </w:t>
       </w:r>
       <w:r>
         <w:rPr>
@@ -5695,42 +4533,6 @@
       <w:r>
         <w:rPr>
           <w:rFonts w:ascii="Times New Roman" w:hAnsi="Times New Roman" w:cs="Times New Roman"/>
-          <w:sz w:val="24"/>
-          <w:szCs w:val="24"/>
-          <w:lang w:val="el-GR" w:eastAsia="ja-JP"/>
-        </w:rPr>
-        <w:t>.</w:t>
-      </w:r>
-      <w:r>
-        <w:rPr>
-          <w:rFonts w:ascii="Times New Roman" w:hAnsi="Times New Roman" w:cs="Times New Roman"/>
-          <w:sz w:val="24"/>
-          <w:szCs w:val="24"/>
-          <w:lang w:val="el-GR" w:eastAsia="ja-JP"/>
-        </w:rPr>
-        <w:t xml:space="preserve"> Αξίζει να σημειωθεί πως η συγκεκριμένη διαδικασία παρουσιάζει μεγαλύτερος χρόνους για 3 Nodes</w:t>
-      </w:r>
-      <w:r>
-        <w:rPr>
-          <w:rFonts w:ascii="Times New Roman" w:hAnsi="Times New Roman" w:cs="Times New Roman" w:hint="eastAsia"/>
-          <w:sz w:val="24"/>
-          <w:szCs w:val="24"/>
-          <w:lang w:val="el-GR" w:eastAsia="ja-JP"/>
-        </w:rPr>
-        <w:t xml:space="preserve"> </w:t>
-      </w:r>
-      <w:r>
-        <w:rPr>
-          <w:rFonts w:ascii="Times New Roman" w:hAnsi="Times New Roman" w:cs="Times New Roman"/>
-          <w:sz w:val="24"/>
-          <w:szCs w:val="24"/>
-          <w:lang w:val="el-GR" w:eastAsia="ja-JP"/>
-        </w:rPr>
-        <w:t>σε σχέση με την αντίστοιχη που έγινε για έναν</w:t>
-      </w:r>
-      <w:r>
-        <w:rPr>
-          <w:rFonts w:ascii="Times New Roman" w:hAnsi="Times New Roman" w:cs="Times New Roman" w:hint="eastAsia"/>
           <w:sz w:val="24"/>
           <w:szCs w:val="24"/>
           <w:lang w:val="el-GR" w:eastAsia="ja-JP"/>
@@ -5751,7 +4553,4335 @@
           <w:szCs w:val="24"/>
           <w:lang w:val="el-GR" w:eastAsia="ja-JP"/>
         </w:rPr>
+        <w:t xml:space="preserve">Ουσιαστικά </w:t>
+      </w:r>
+      <w:r>
+        <w:rPr>
+          <w:rFonts w:ascii="Times New Roman" w:hAnsi="Times New Roman" w:cs="Times New Roman"/>
+          <w:sz w:val="24"/>
+          <w:szCs w:val="24"/>
+          <w:lang w:val="el-GR" w:eastAsia="ja-JP"/>
+        </w:rPr>
+        <w:t xml:space="preserve">η μεγαλύτερη διαφορά στους χρόνους παρατηρείται καθώς αυξάνουμε το </w:t>
+      </w:r>
+      <w:r>
+        <w:rPr>
+          <w:rFonts w:ascii="Times New Roman" w:hAnsi="Times New Roman" w:cs="Times New Roman"/>
+          <w:sz w:val="24"/>
+          <w:szCs w:val="24"/>
+          <w:lang w:eastAsia="ja-JP"/>
+        </w:rPr>
+        <w:t>Reduce</w:t>
+      </w:r>
+      <w:r>
+        <w:rPr>
+          <w:rFonts w:ascii="Times New Roman" w:hAnsi="Times New Roman" w:cs="Times New Roman"/>
+          <w:sz w:val="24"/>
+          <w:szCs w:val="24"/>
+          <w:lang w:val="el-GR" w:eastAsia="ja-JP"/>
+        </w:rPr>
+        <w:t xml:space="preserve"> από 1 σε 2, από εκεί και πέρα έχουμε ελάχιστη μείωση στην περίπτωση ίσο με 4 και μάλιστα στο </w:t>
+      </w:r>
+      <w:r>
+        <w:rPr>
+          <w:rFonts w:ascii="Times New Roman" w:hAnsi="Times New Roman" w:cs="Times New Roman"/>
+          <w:b/>
+          <w:sz w:val="24"/>
+          <w:szCs w:val="24"/>
+          <w:lang w:eastAsia="ja-JP"/>
+        </w:rPr>
+        <w:t>AVG</w:t>
+      </w:r>
+      <w:r>
+        <w:rPr>
+          <w:rFonts w:ascii="Times New Roman" w:hAnsi="Times New Roman" w:cs="Times New Roman"/>
+          <w:b/>
+          <w:sz w:val="24"/>
+          <w:szCs w:val="24"/>
+          <w:lang w:val="el-GR" w:eastAsia="ja-JP"/>
+        </w:rPr>
         <w:t xml:space="preserve"> </w:t>
+      </w:r>
+      <w:r>
+        <w:rPr>
+          <w:rFonts w:ascii="Times New Roman" w:hAnsi="Times New Roman" w:cs="Times New Roman"/>
+          <w:b/>
+          <w:sz w:val="24"/>
+          <w:szCs w:val="24"/>
+          <w:lang w:eastAsia="ja-JP"/>
+        </w:rPr>
+        <w:t>MERGE</w:t>
+      </w:r>
+      <w:r>
+        <w:rPr>
+          <w:rFonts w:ascii="Times New Roman" w:hAnsi="Times New Roman" w:cs="Times New Roman"/>
+          <w:b/>
+          <w:sz w:val="24"/>
+          <w:szCs w:val="24"/>
+          <w:lang w:val="el-GR" w:eastAsia="ja-JP"/>
+        </w:rPr>
+        <w:t xml:space="preserve"> </w:t>
+      </w:r>
+      <w:r>
+        <w:rPr>
+          <w:rFonts w:ascii="Times New Roman" w:hAnsi="Times New Roman" w:cs="Times New Roman"/>
+          <w:b/>
+          <w:sz w:val="24"/>
+          <w:szCs w:val="24"/>
+          <w:lang w:eastAsia="ja-JP"/>
+        </w:rPr>
+        <w:t>TIME</w:t>
+      </w:r>
+      <w:r>
+        <w:rPr>
+          <w:rFonts w:ascii="Times New Roman" w:hAnsi="Times New Roman" w:cs="Times New Roman"/>
+          <w:sz w:val="24"/>
+          <w:szCs w:val="24"/>
+          <w:lang w:val="el-GR" w:eastAsia="ja-JP"/>
+        </w:rPr>
+        <w:t xml:space="preserve"> υπάρχει αύξηση, ενώ για την περίπτωση ίσο με 8 έχουμε μόνο </w:t>
+      </w:r>
+      <w:r>
+        <w:rPr>
+          <w:rFonts w:ascii="Times New Roman" w:hAnsi="Times New Roman" w:cs="Times New Roman"/>
+          <w:b/>
+          <w:sz w:val="24"/>
+          <w:szCs w:val="24"/>
+          <w:lang w:eastAsia="ja-JP"/>
+        </w:rPr>
+        <w:t>AVG</w:t>
+      </w:r>
+      <w:r>
+        <w:rPr>
+          <w:rFonts w:ascii="Times New Roman" w:hAnsi="Times New Roman" w:cs="Times New Roman"/>
+          <w:b/>
+          <w:sz w:val="24"/>
+          <w:szCs w:val="24"/>
+          <w:lang w:val="el-GR" w:eastAsia="ja-JP"/>
+        </w:rPr>
+        <w:t xml:space="preserve"> </w:t>
+      </w:r>
+      <w:r>
+        <w:rPr>
+          <w:rFonts w:ascii="Times New Roman" w:hAnsi="Times New Roman" w:cs="Times New Roman"/>
+          <w:b/>
+          <w:sz w:val="24"/>
+          <w:szCs w:val="24"/>
+          <w:lang w:eastAsia="ja-JP"/>
+        </w:rPr>
+        <w:t>REDUCE</w:t>
+      </w:r>
+      <w:r>
+        <w:rPr>
+          <w:rFonts w:ascii="Times New Roman" w:hAnsi="Times New Roman" w:cs="Times New Roman"/>
+          <w:b/>
+          <w:sz w:val="24"/>
+          <w:szCs w:val="24"/>
+          <w:lang w:val="el-GR" w:eastAsia="ja-JP"/>
+        </w:rPr>
+        <w:t xml:space="preserve"> </w:t>
+      </w:r>
+      <w:r>
+        <w:rPr>
+          <w:rFonts w:ascii="Times New Roman" w:hAnsi="Times New Roman" w:cs="Times New Roman"/>
+          <w:b/>
+          <w:sz w:val="24"/>
+          <w:szCs w:val="24"/>
+          <w:lang w:eastAsia="ja-JP"/>
+        </w:rPr>
+        <w:t>TIME</w:t>
+      </w:r>
+      <w:r>
+        <w:rPr>
+          <w:rFonts w:ascii="Times New Roman" w:hAnsi="Times New Roman" w:cs="Times New Roman"/>
+          <w:sz w:val="24"/>
+          <w:szCs w:val="24"/>
+          <w:lang w:val="el-GR" w:eastAsia="ja-JP"/>
+        </w:rPr>
+        <w:t xml:space="preserve"> να μειώνεται και τα υπόλοιπα να μένουν σταθερά ή να αυξάνονται</w:t>
+      </w:r>
+      <w:r>
+        <w:rPr>
+          <w:lang w:val="el-GR" w:eastAsia="ja-JP"/>
+        </w:rPr>
+        <w:t>.</w:t>
+      </w:r>
+    </w:p>
+    <w:p>
+      <w:pPr>
+        <w:rPr>
+          <w:lang w:val="el-GR" w:eastAsia="ja-JP"/>
+        </w:rPr>
+      </w:pPr>
+    </w:p>
+    <w:p>
+      <w:pPr>
+        <w:pStyle w:val="Heading3"/>
+        <w:rPr>
+          <w:lang w:val="el-GR" w:eastAsia="ja-JP"/>
+        </w:rPr>
+      </w:pPr>
+      <w:r>
+        <w:rPr>
+          <w:rFonts w:hint="eastAsia"/>
+          <w:lang w:val="el-GR" w:eastAsia="ja-JP"/>
+        </w:rPr>
+        <w:t>N</w:t>
+      </w:r>
+      <w:r>
+        <w:rPr>
+          <w:lang w:val="el-GR" w:eastAsia="ja-JP"/>
+        </w:rPr>
+        <w:t>ode 3</w:t>
+      </w:r>
+    </w:p>
+    <w:p>
+      <w:pPr>
+        <w:rPr>
+          <w:rFonts w:ascii="Times New Roman" w:hAnsi="Times New Roman" w:cs="Times New Roman"/>
+          <w:sz w:val="24"/>
+          <w:szCs w:val="24"/>
+          <w:lang w:val="el-GR" w:eastAsia="ja-JP"/>
+        </w:rPr>
+      </w:pPr>
+      <w:r>
+        <w:rPr>
+          <w:lang w:val="el-GR" w:eastAsia="ja-JP"/>
+        </w:rPr>
+        <w:tab/>
+        <w:t>Με την χρήση τριών</w:t>
+      </w:r>
+      <w:r>
+        <w:rPr>
+          <w:lang w:val="el-GR" w:eastAsia="ja-JP"/>
+        </w:rPr>
+        <w:t xml:space="preserve"> </w:t>
+      </w:r>
+      <w:r>
+        <w:rPr>
+          <w:rFonts w:hint="eastAsia"/>
+          <w:lang w:val="el-GR" w:eastAsia="ja-JP"/>
+        </w:rPr>
+        <w:t>Node</w:t>
+      </w:r>
+      <w:r>
+        <w:rPr>
+          <w:rFonts w:hint="eastAsia"/>
+          <w:lang w:val="el-GR" w:eastAsia="ja-JP"/>
+        </w:rPr>
+        <w:t xml:space="preserve"> </w:t>
+      </w:r>
+      <w:r>
+        <w:rPr>
+          <w:lang w:val="el-GR" w:eastAsia="ja-JP"/>
+        </w:rPr>
+        <w:t>παρατηρείται μια αισθητή μείωση των χρόνων στα δεδομένα μας. Ωστόσο, δεν υπάρχει κάποια ιδιαίτερη διαφορά στο τρόπο με τ</w:t>
+      </w:r>
+      <w:r>
+        <w:rPr>
+          <w:lang w:val="el-GR" w:eastAsia="ja-JP"/>
+        </w:rPr>
+        <w:t>ον οποίο κινήθηκε αυτή η συμπεριφορά του χρόνου μεταξύ των</w:t>
+      </w:r>
+      <w:r>
+        <w:rPr>
+          <w:rFonts w:hint="eastAsia"/>
+          <w:lang w:val="el-GR" w:eastAsia="ja-JP"/>
+        </w:rPr>
+        <w:t xml:space="preserve"> </w:t>
+      </w:r>
+      <w:r>
+        <w:rPr>
+          <w:lang w:val="el-GR" w:eastAsia="ja-JP"/>
+        </w:rPr>
+        <w:t xml:space="preserve">διαφορετικών τιμών του </w:t>
+      </w:r>
+      <w:r>
+        <w:rPr>
+          <w:rFonts w:hint="eastAsia"/>
+          <w:lang w:val="el-GR" w:eastAsia="ja-JP"/>
+        </w:rPr>
+        <w:t xml:space="preserve">Reduce </w:t>
+      </w:r>
+      <w:r>
+        <w:rPr>
+          <w:lang w:val="el-GR" w:eastAsia="ja-JP"/>
+        </w:rPr>
+        <w:t>σε σχέση με την προηγούμενη περίπτωση</w:t>
+      </w:r>
+      <w:r>
+        <w:rPr>
+          <w:lang w:val="el-GR" w:eastAsia="ja-JP"/>
+        </w:rPr>
+        <w:t xml:space="preserve">. Στο </w:t>
+      </w:r>
+      <w:r>
+        <w:rPr>
+          <w:rFonts w:ascii="Times New Roman" w:hAnsi="Times New Roman" w:cs="Times New Roman"/>
+          <w:b/>
+          <w:sz w:val="24"/>
+          <w:szCs w:val="24"/>
+          <w:lang w:val="el-GR" w:eastAsia="ja-JP"/>
+        </w:rPr>
+        <w:t>AVG ELAPSED TIME</w:t>
+      </w:r>
+      <w:r>
+        <w:rPr>
+          <w:rFonts w:ascii="Times New Roman" w:hAnsi="Times New Roman" w:cs="Times New Roman"/>
+          <w:b/>
+          <w:sz w:val="24"/>
+          <w:szCs w:val="24"/>
+          <w:lang w:val="el-GR" w:eastAsia="ja-JP"/>
+        </w:rPr>
+        <w:t xml:space="preserve"> </w:t>
+      </w:r>
+      <w:r>
+        <w:rPr>
+          <w:rFonts w:ascii="Times New Roman" w:hAnsi="Times New Roman" w:cs="Times New Roman"/>
+          <w:sz w:val="24"/>
+          <w:szCs w:val="24"/>
+          <w:lang w:val="el-GR" w:eastAsia="ja-JP"/>
+        </w:rPr>
+        <w:t xml:space="preserve">βλέπουμε ότι εξακολουθεί να υπάρχει η μεγαλύτερη πτώση με την μετάβαση από </w:t>
+      </w:r>
+      <w:r>
+        <w:rPr>
+          <w:rFonts w:ascii="Times New Roman" w:hAnsi="Times New Roman" w:cs="Times New Roman" w:hint="eastAsia"/>
+          <w:sz w:val="24"/>
+          <w:szCs w:val="24"/>
+          <w:lang w:val="el-GR" w:eastAsia="ja-JP"/>
+        </w:rPr>
+        <w:t xml:space="preserve">Reduce =1 </w:t>
+      </w:r>
+      <w:r>
+        <w:rPr>
+          <w:rFonts w:ascii="Times New Roman" w:hAnsi="Times New Roman" w:cs="Times New Roman"/>
+          <w:sz w:val="24"/>
+          <w:szCs w:val="24"/>
+          <w:lang w:val="el-GR" w:eastAsia="ja-JP"/>
+        </w:rPr>
+        <w:t xml:space="preserve">σε 2, δηλαδή από 58,33 sec σε 47,33 sec, το </w:t>
+      </w:r>
+      <w:r>
+        <w:rPr>
+          <w:rFonts w:ascii="Times New Roman" w:hAnsi="Times New Roman" w:cs="Times New Roman" w:hint="eastAsia"/>
+          <w:sz w:val="24"/>
+          <w:szCs w:val="24"/>
+          <w:lang w:val="el-GR" w:eastAsia="ja-JP"/>
+        </w:rPr>
+        <w:t xml:space="preserve">Reduce = 4 </w:t>
+      </w:r>
+      <w:r>
+        <w:rPr>
+          <w:rFonts w:ascii="Times New Roman" w:hAnsi="Times New Roman" w:cs="Times New Roman"/>
+          <w:sz w:val="24"/>
+          <w:szCs w:val="24"/>
+          <w:lang w:val="el-GR" w:eastAsia="ja-JP"/>
+        </w:rPr>
+        <w:t>φτ</w:t>
+      </w:r>
+      <w:r>
+        <w:rPr>
+          <w:rFonts w:ascii="Times New Roman" w:hAnsi="Times New Roman" w:cs="Times New Roman"/>
+          <w:sz w:val="24"/>
+          <w:szCs w:val="24"/>
+          <w:lang w:val="el-GR" w:eastAsia="ja-JP"/>
+        </w:rPr>
+        <w:t xml:space="preserve">άνει τα 44 </w:t>
+      </w:r>
+      <w:r>
+        <w:rPr>
+          <w:rFonts w:ascii="Times New Roman" w:hAnsi="Times New Roman" w:cs="Times New Roman" w:hint="eastAsia"/>
+          <w:sz w:val="24"/>
+          <w:szCs w:val="24"/>
+          <w:lang w:val="el-GR" w:eastAsia="ja-JP"/>
+        </w:rPr>
+        <w:t>sec</w:t>
+      </w:r>
+      <w:r>
+        <w:rPr>
+          <w:rFonts w:ascii="Times New Roman" w:hAnsi="Times New Roman" w:cs="Times New Roman"/>
+          <w:sz w:val="24"/>
+          <w:szCs w:val="24"/>
+          <w:lang w:val="el-GR" w:eastAsia="ja-JP"/>
+        </w:rPr>
+        <w:t xml:space="preserve"> και στο αυξάνεται στα 45</w:t>
+      </w:r>
+      <w:r>
+        <w:rPr>
+          <w:rFonts w:ascii="Times New Roman" w:hAnsi="Times New Roman" w:cs="Times New Roman" w:hint="eastAsia"/>
+          <w:sz w:val="24"/>
+          <w:szCs w:val="24"/>
+          <w:lang w:val="el-GR" w:eastAsia="ja-JP"/>
+        </w:rPr>
+        <w:t xml:space="preserve"> sec.</w:t>
+      </w:r>
+    </w:p>
+    <w:p>
+      <w:pPr>
+        <w:rPr>
+          <w:rFonts w:ascii="Times New Roman" w:hAnsi="Times New Roman" w:cs="Times New Roman"/>
+          <w:sz w:val="24"/>
+          <w:szCs w:val="24"/>
+          <w:lang w:val="el-GR" w:eastAsia="ja-JP"/>
+        </w:rPr>
+      </w:pPr>
+      <w:r>
+        <w:rPr>
+          <w:rFonts w:ascii="Times New Roman" w:hAnsi="Times New Roman" w:cs="Times New Roman"/>
+          <w:sz w:val="24"/>
+          <w:szCs w:val="24"/>
+          <w:lang w:val="el-GR" w:eastAsia="ja-JP"/>
+        </w:rPr>
+        <w:t xml:space="preserve">Για  το </w:t>
+      </w:r>
+      <w:r>
+        <w:rPr>
+          <w:rFonts w:ascii="Times New Roman" w:hAnsi="Times New Roman" w:cs="Times New Roman" w:hint="eastAsia"/>
+          <w:b/>
+          <w:sz w:val="24"/>
+          <w:szCs w:val="24"/>
+          <w:lang w:val="el-GR" w:eastAsia="ja-JP"/>
+        </w:rPr>
+        <w:t>AVG MAP TIME</w:t>
+      </w:r>
+      <w:r>
+        <w:rPr>
+          <w:rFonts w:ascii="Times New Roman" w:hAnsi="Times New Roman" w:cs="Times New Roman" w:hint="eastAsia"/>
+          <w:sz w:val="24"/>
+          <w:szCs w:val="24"/>
+          <w:lang w:val="el-GR" w:eastAsia="ja-JP"/>
+        </w:rPr>
+        <w:t xml:space="preserve"> </w:t>
+      </w:r>
+      <w:r>
+        <w:rPr>
+          <w:rFonts w:ascii="Times New Roman" w:hAnsi="Times New Roman" w:cs="Times New Roman"/>
+          <w:sz w:val="24"/>
+          <w:szCs w:val="24"/>
+          <w:lang w:val="el-GR" w:eastAsia="ja-JP"/>
+        </w:rPr>
+        <w:t xml:space="preserve">οι χρόνοι είναι ίσοι για </w:t>
+      </w:r>
+      <w:r>
+        <w:rPr>
+          <w:rFonts w:ascii="Times New Roman" w:hAnsi="Times New Roman" w:cs="Times New Roman" w:hint="eastAsia"/>
+          <w:sz w:val="24"/>
+          <w:szCs w:val="24"/>
+          <w:lang w:val="el-GR" w:eastAsia="ja-JP"/>
+        </w:rPr>
+        <w:t xml:space="preserve">Reduce = 1 </w:t>
+      </w:r>
+      <w:r>
+        <w:rPr>
+          <w:rFonts w:ascii="Times New Roman" w:hAnsi="Times New Roman" w:cs="Times New Roman"/>
+          <w:sz w:val="24"/>
+          <w:szCs w:val="24"/>
+          <w:lang w:val="el-GR" w:eastAsia="ja-JP"/>
+        </w:rPr>
+        <w:t>και 4</w:t>
+      </w:r>
+      <w:r>
+        <w:rPr>
+          <w:rFonts w:ascii="Times New Roman" w:hAnsi="Times New Roman" w:cs="Times New Roman"/>
+          <w:sz w:val="24"/>
+          <w:szCs w:val="24"/>
+          <w:lang w:val="el-GR" w:eastAsia="ja-JP"/>
+        </w:rPr>
+        <w:t>, στα</w:t>
+      </w:r>
+      <w:r>
+        <w:rPr>
+          <w:rFonts w:ascii="Times New Roman" w:hAnsi="Times New Roman" w:cs="Times New Roman"/>
+          <w:sz w:val="24"/>
+          <w:szCs w:val="24"/>
+          <w:lang w:val="el-GR" w:eastAsia="ja-JP"/>
+        </w:rPr>
+        <w:t xml:space="preserve"> 15,67 sec, η μικρότερη τιμή εμφανίζεται στην δεύτερη περίπτωση στα </w:t>
+      </w:r>
+      <w:r>
+        <w:rPr>
+          <w:rFonts w:ascii="Times New Roman" w:hAnsi="Times New Roman" w:cs="Times New Roman" w:hint="eastAsia"/>
+          <w:sz w:val="24"/>
+          <w:szCs w:val="24"/>
+          <w:lang w:val="el-GR" w:eastAsia="ja-JP"/>
+        </w:rPr>
+        <w:t>15 sec</w:t>
+      </w:r>
+      <w:r>
+        <w:rPr>
+          <w:rFonts w:ascii="Times New Roman" w:hAnsi="Times New Roman" w:cs="Times New Roman"/>
+          <w:sz w:val="24"/>
+          <w:szCs w:val="24"/>
+          <w:lang w:val="el-GR" w:eastAsia="ja-JP"/>
+        </w:rPr>
+        <w:t xml:space="preserve"> και η μεγαλύτερη για 8 στα 16 </w:t>
+      </w:r>
+      <w:r>
+        <w:rPr>
+          <w:rFonts w:ascii="Times New Roman" w:hAnsi="Times New Roman" w:cs="Times New Roman" w:hint="eastAsia"/>
+          <w:sz w:val="24"/>
+          <w:szCs w:val="24"/>
+          <w:lang w:val="el-GR" w:eastAsia="ja-JP"/>
+        </w:rPr>
+        <w:t>sec</w:t>
+      </w:r>
+      <w:r>
+        <w:rPr>
+          <w:rFonts w:ascii="Times New Roman" w:hAnsi="Times New Roman" w:cs="Times New Roman"/>
+          <w:sz w:val="24"/>
+          <w:szCs w:val="24"/>
+          <w:lang w:val="el-GR" w:eastAsia="ja-JP"/>
+        </w:rPr>
+        <w:t>.</w:t>
+      </w:r>
+    </w:p>
+    <w:p>
+      <w:pPr>
+        <w:rPr>
+          <w:rFonts w:ascii="Times New Roman" w:hAnsi="Times New Roman" w:cs="Times New Roman"/>
+          <w:sz w:val="24"/>
+          <w:szCs w:val="24"/>
+          <w:lang w:val="el-GR" w:eastAsia="ja-JP"/>
+        </w:rPr>
+      </w:pPr>
+      <w:r>
+        <w:rPr>
+          <w:rFonts w:ascii="Times New Roman" w:hAnsi="Times New Roman" w:cs="Times New Roman"/>
+          <w:sz w:val="24"/>
+          <w:szCs w:val="24"/>
+          <w:lang w:val="el-GR" w:eastAsia="ja-JP"/>
+        </w:rPr>
+        <w:t xml:space="preserve">Στο </w:t>
+      </w:r>
+      <w:r>
+        <w:rPr>
+          <w:rFonts w:ascii="Times New Roman" w:hAnsi="Times New Roman" w:cs="Times New Roman"/>
+          <w:b/>
+          <w:sz w:val="24"/>
+          <w:szCs w:val="24"/>
+          <w:lang w:val="el-GR" w:eastAsia="ja-JP"/>
+        </w:rPr>
+        <w:t>AVG SHUFFLE TIME</w:t>
+      </w:r>
+      <w:r>
+        <w:rPr>
+          <w:rFonts w:ascii="Times New Roman" w:hAnsi="Times New Roman" w:cs="Times New Roman"/>
+          <w:sz w:val="24"/>
+          <w:szCs w:val="24"/>
+          <w:lang w:val="el-GR" w:eastAsia="ja-JP"/>
+        </w:rPr>
+        <w:t xml:space="preserve"> η μεγαλύτ</w:t>
+      </w:r>
+      <w:r>
+        <w:rPr>
+          <w:rFonts w:ascii="Times New Roman" w:hAnsi="Times New Roman" w:cs="Times New Roman"/>
+          <w:sz w:val="24"/>
+          <w:szCs w:val="24"/>
+          <w:lang w:val="el-GR" w:eastAsia="ja-JP"/>
+        </w:rPr>
+        <w:t>ερη μεταβολή παρατηρείται από 16,33</w:t>
+      </w:r>
+      <w:r>
+        <w:rPr>
+          <w:rFonts w:ascii="Times New Roman" w:hAnsi="Times New Roman" w:cs="Times New Roman"/>
+          <w:sz w:val="24"/>
+          <w:szCs w:val="24"/>
+          <w:lang w:val="el-GR" w:eastAsia="ja-JP"/>
+        </w:rPr>
+        <w:t xml:space="preserve"> </w:t>
+      </w:r>
+      <w:r>
+        <w:rPr>
+          <w:rFonts w:ascii="Times New Roman" w:hAnsi="Times New Roman" w:cs="Times New Roman"/>
+          <w:sz w:val="24"/>
+          <w:szCs w:val="24"/>
+          <w:lang w:eastAsia="ja-JP"/>
+        </w:rPr>
+        <w:t>sec</w:t>
+      </w:r>
+      <w:r>
+        <w:rPr>
+          <w:rFonts w:ascii="Times New Roman" w:hAnsi="Times New Roman" w:cs="Times New Roman"/>
+          <w:sz w:val="24"/>
+          <w:szCs w:val="24"/>
+          <w:lang w:val="el-GR" w:eastAsia="ja-JP"/>
+        </w:rPr>
+        <w:t xml:space="preserve"> σε 13,67</w:t>
+      </w:r>
+      <w:r>
+        <w:rPr>
+          <w:rFonts w:ascii="Times New Roman" w:hAnsi="Times New Roman" w:cs="Times New Roman"/>
+          <w:sz w:val="24"/>
+          <w:szCs w:val="24"/>
+          <w:lang w:val="el-GR" w:eastAsia="ja-JP"/>
+        </w:rPr>
+        <w:t xml:space="preserve"> </w:t>
+      </w:r>
+      <w:r>
+        <w:rPr>
+          <w:rFonts w:ascii="Times New Roman" w:hAnsi="Times New Roman" w:cs="Times New Roman"/>
+          <w:sz w:val="24"/>
+          <w:szCs w:val="24"/>
+          <w:lang w:eastAsia="ja-JP"/>
+        </w:rPr>
+        <w:t>sec</w:t>
+      </w:r>
+      <w:r>
+        <w:rPr>
+          <w:rFonts w:ascii="Times New Roman" w:hAnsi="Times New Roman" w:cs="Times New Roman"/>
+          <w:sz w:val="24"/>
+          <w:szCs w:val="24"/>
+          <w:lang w:val="el-GR" w:eastAsia="ja-JP"/>
+        </w:rPr>
+        <w:t xml:space="preserve">, </w:t>
+      </w:r>
+      <w:r>
+        <w:rPr>
+          <w:rFonts w:ascii="Times New Roman" w:hAnsi="Times New Roman" w:cs="Times New Roman"/>
+          <w:sz w:val="24"/>
+          <w:szCs w:val="24"/>
+          <w:lang w:val="el-GR" w:eastAsia="ja-JP"/>
+        </w:rPr>
+        <w:t>όπου αποτελεί και την ελάχιστη τιμή,</w:t>
+      </w:r>
+      <w:r>
+        <w:rPr>
+          <w:rFonts w:ascii="Times New Roman" w:hAnsi="Times New Roman" w:cs="Times New Roman"/>
+          <w:sz w:val="24"/>
+          <w:szCs w:val="24"/>
+          <w:lang w:val="el-GR" w:eastAsia="ja-JP"/>
+        </w:rPr>
+        <w:t xml:space="preserve"> </w:t>
+      </w:r>
+      <w:r>
+        <w:rPr>
+          <w:rFonts w:ascii="Times New Roman" w:hAnsi="Times New Roman" w:cs="Times New Roman"/>
+          <w:sz w:val="24"/>
+          <w:szCs w:val="24"/>
+          <w:lang w:val="el-GR" w:eastAsia="ja-JP"/>
+        </w:rPr>
+        <w:t xml:space="preserve">για την πρώτη και δεύτερη περίπτωση, μεταξύ του </w:t>
+      </w:r>
+      <w:r>
+        <w:rPr>
+          <w:rFonts w:ascii="Times New Roman" w:hAnsi="Times New Roman" w:cs="Times New Roman"/>
+          <w:sz w:val="24"/>
+          <w:szCs w:val="24"/>
+          <w:lang w:eastAsia="ja-JP"/>
+        </w:rPr>
+        <w:t>reduce</w:t>
+      </w:r>
+      <w:r>
+        <w:rPr>
+          <w:rFonts w:ascii="Times New Roman" w:hAnsi="Times New Roman" w:cs="Times New Roman"/>
+          <w:sz w:val="24"/>
+          <w:szCs w:val="24"/>
+          <w:lang w:val="el-GR" w:eastAsia="ja-JP"/>
+        </w:rPr>
+        <w:t xml:space="preserve"> = 2 και  </w:t>
+      </w:r>
+      <w:r>
+        <w:rPr>
+          <w:rFonts w:ascii="Times New Roman" w:hAnsi="Times New Roman" w:cs="Times New Roman"/>
+          <w:sz w:val="24"/>
+          <w:szCs w:val="24"/>
+          <w:lang w:eastAsia="ja-JP"/>
+        </w:rPr>
+        <w:t>reduce</w:t>
+      </w:r>
+      <w:r>
+        <w:rPr>
+          <w:rFonts w:ascii="Times New Roman" w:hAnsi="Times New Roman" w:cs="Times New Roman"/>
+          <w:sz w:val="24"/>
+          <w:szCs w:val="24"/>
+          <w:lang w:val="el-GR" w:eastAsia="ja-JP"/>
+        </w:rPr>
+        <w:t xml:space="preserve"> = 4 έχουμε </w:t>
+      </w:r>
+      <w:r>
+        <w:rPr>
+          <w:rFonts w:ascii="Times New Roman" w:hAnsi="Times New Roman" w:cs="Times New Roman"/>
+          <w:sz w:val="24"/>
+          <w:szCs w:val="24"/>
+          <w:lang w:val="el-GR" w:eastAsia="ja-JP"/>
+        </w:rPr>
+        <w:t xml:space="preserve">αύξηση στα 14 </w:t>
+      </w:r>
+      <w:r>
+        <w:rPr>
+          <w:rFonts w:ascii="Times New Roman" w:hAnsi="Times New Roman" w:cs="Times New Roman"/>
+          <w:sz w:val="24"/>
+          <w:szCs w:val="24"/>
+          <w:lang w:eastAsia="ja-JP"/>
+        </w:rPr>
+        <w:t>sec</w:t>
+      </w:r>
+      <w:r>
+        <w:rPr>
+          <w:rFonts w:ascii="Times New Roman" w:hAnsi="Times New Roman" w:cs="Times New Roman"/>
+          <w:sz w:val="24"/>
+          <w:szCs w:val="24"/>
+          <w:lang w:val="el-GR" w:eastAsia="ja-JP"/>
+        </w:rPr>
+        <w:t>, ενώ για Reduce = 8 αυξήθηκε στα 14,67</w:t>
+      </w:r>
+      <w:r>
+        <w:rPr>
+          <w:rFonts w:ascii="Times New Roman" w:hAnsi="Times New Roman" w:cs="Times New Roman"/>
+          <w:sz w:val="24"/>
+          <w:szCs w:val="24"/>
+          <w:lang w:val="el-GR" w:eastAsia="ja-JP"/>
+        </w:rPr>
+        <w:t xml:space="preserve"> </w:t>
+      </w:r>
+      <w:r>
+        <w:rPr>
+          <w:rFonts w:ascii="Times New Roman" w:hAnsi="Times New Roman" w:cs="Times New Roman"/>
+          <w:sz w:val="24"/>
+          <w:szCs w:val="24"/>
+          <w:lang w:eastAsia="ja-JP"/>
+        </w:rPr>
+        <w:t>sec</w:t>
+      </w:r>
+      <w:r>
+        <w:rPr>
+          <w:rFonts w:ascii="Times New Roman" w:hAnsi="Times New Roman" w:cs="Times New Roman"/>
+          <w:sz w:val="24"/>
+          <w:szCs w:val="24"/>
+          <w:lang w:val="el-GR" w:eastAsia="ja-JP"/>
+        </w:rPr>
+        <w:t>.</w:t>
+      </w:r>
+    </w:p>
+    <w:p>
+      <w:pPr>
+        <w:rPr>
+          <w:rFonts w:ascii="Times New Roman" w:hAnsi="Times New Roman" w:cs="Times New Roman"/>
+          <w:sz w:val="24"/>
+          <w:szCs w:val="24"/>
+          <w:lang w:val="el-GR" w:eastAsia="ja-JP"/>
+        </w:rPr>
+      </w:pPr>
+      <w:r>
+        <w:rPr>
+          <w:rFonts w:ascii="Times New Roman" w:hAnsi="Times New Roman" w:cs="Times New Roman"/>
+          <w:sz w:val="24"/>
+          <w:szCs w:val="24"/>
+          <w:lang w:val="el-GR" w:eastAsia="ja-JP"/>
+        </w:rPr>
+        <w:t>Όσον αφορά</w:t>
+      </w:r>
+      <w:r>
+        <w:rPr>
+          <w:rFonts w:ascii="Times New Roman" w:hAnsi="Times New Roman" w:cs="Times New Roman"/>
+          <w:sz w:val="24"/>
+          <w:szCs w:val="24"/>
+          <w:lang w:val="el-GR" w:eastAsia="ja-JP"/>
+        </w:rPr>
+        <w:t xml:space="preserve"> </w:t>
+      </w:r>
+      <w:r>
+        <w:rPr>
+          <w:rFonts w:ascii="Times New Roman" w:hAnsi="Times New Roman" w:cs="Times New Roman"/>
+          <w:b/>
+          <w:sz w:val="24"/>
+          <w:szCs w:val="24"/>
+          <w:lang w:eastAsia="ja-JP"/>
+        </w:rPr>
+        <w:t>AVG</w:t>
+      </w:r>
+      <w:r>
+        <w:rPr>
+          <w:rFonts w:ascii="Times New Roman" w:hAnsi="Times New Roman" w:cs="Times New Roman"/>
+          <w:b/>
+          <w:sz w:val="24"/>
+          <w:szCs w:val="24"/>
+          <w:lang w:val="el-GR" w:eastAsia="ja-JP"/>
+        </w:rPr>
+        <w:t xml:space="preserve"> </w:t>
+      </w:r>
+      <w:r>
+        <w:rPr>
+          <w:rFonts w:ascii="Times New Roman" w:hAnsi="Times New Roman" w:cs="Times New Roman"/>
+          <w:b/>
+          <w:sz w:val="24"/>
+          <w:szCs w:val="24"/>
+          <w:lang w:eastAsia="ja-JP"/>
+        </w:rPr>
+        <w:t>MERGE</w:t>
+      </w:r>
+      <w:r>
+        <w:rPr>
+          <w:rFonts w:ascii="Times New Roman" w:hAnsi="Times New Roman" w:cs="Times New Roman"/>
+          <w:b/>
+          <w:sz w:val="24"/>
+          <w:szCs w:val="24"/>
+          <w:lang w:val="el-GR" w:eastAsia="ja-JP"/>
+        </w:rPr>
+        <w:t xml:space="preserve"> </w:t>
+      </w:r>
+      <w:r>
+        <w:rPr>
+          <w:rFonts w:ascii="Times New Roman" w:hAnsi="Times New Roman" w:cs="Times New Roman"/>
+          <w:b/>
+          <w:sz w:val="24"/>
+          <w:szCs w:val="24"/>
+          <w:lang w:eastAsia="ja-JP"/>
+        </w:rPr>
+        <w:t>TIME</w:t>
+      </w:r>
+      <w:r>
+        <w:rPr>
+          <w:rFonts w:ascii="Times New Roman" w:hAnsi="Times New Roman" w:cs="Times New Roman"/>
+          <w:sz w:val="24"/>
+          <w:szCs w:val="24"/>
+          <w:lang w:val="el-GR" w:eastAsia="ja-JP"/>
+        </w:rPr>
+        <w:t xml:space="preserve"> το </w:t>
+      </w:r>
+      <w:r>
+        <w:rPr>
+          <w:rFonts w:ascii="Times New Roman" w:hAnsi="Times New Roman" w:cs="Times New Roman"/>
+          <w:sz w:val="24"/>
+          <w:szCs w:val="24"/>
+          <w:lang w:eastAsia="ja-JP"/>
+        </w:rPr>
+        <w:t>reduce</w:t>
+      </w:r>
+      <w:r>
+        <w:rPr>
+          <w:rFonts w:ascii="Times New Roman" w:hAnsi="Times New Roman" w:cs="Times New Roman"/>
+          <w:sz w:val="24"/>
+          <w:szCs w:val="24"/>
+          <w:lang w:val="el-GR" w:eastAsia="ja-JP"/>
+        </w:rPr>
+        <w:t xml:space="preserve"> = 1 ξεκινάει στα 1</w:t>
+      </w:r>
+      <w:r>
+        <w:rPr>
+          <w:rFonts w:ascii="Times New Roman" w:hAnsi="Times New Roman" w:cs="Times New Roman"/>
+          <w:sz w:val="24"/>
+          <w:szCs w:val="24"/>
+          <w:lang w:val="el-GR" w:eastAsia="ja-JP"/>
+        </w:rPr>
+        <w:t xml:space="preserve">.33 </w:t>
+      </w:r>
+      <w:r>
+        <w:rPr>
+          <w:rFonts w:ascii="Times New Roman" w:hAnsi="Times New Roman" w:cs="Times New Roman"/>
+          <w:sz w:val="24"/>
+          <w:szCs w:val="24"/>
+          <w:lang w:eastAsia="ja-JP"/>
+        </w:rPr>
+        <w:t>sec</w:t>
+      </w:r>
+      <w:r>
+        <w:rPr>
+          <w:rFonts w:ascii="Times New Roman" w:hAnsi="Times New Roman" w:cs="Times New Roman"/>
+          <w:sz w:val="24"/>
+          <w:szCs w:val="24"/>
+          <w:lang w:val="el-GR" w:eastAsia="ja-JP"/>
+        </w:rPr>
+        <w:t xml:space="preserve"> και όλες οι υπόλοιπες περιπτώσεις παραμένουν σταθερές ίσες με 1</w:t>
+      </w:r>
+      <w:r>
+        <w:rPr>
+          <w:rFonts w:ascii="Times New Roman" w:hAnsi="Times New Roman" w:cs="Times New Roman"/>
+          <w:sz w:val="24"/>
+          <w:szCs w:val="24"/>
+          <w:lang w:eastAsia="ja-JP"/>
+        </w:rPr>
+        <w:t>sec</w:t>
+      </w:r>
+      <w:r>
+        <w:rPr>
+          <w:rFonts w:ascii="Times New Roman" w:hAnsi="Times New Roman" w:cs="Times New Roman"/>
+          <w:sz w:val="24"/>
+          <w:szCs w:val="24"/>
+          <w:lang w:val="el-GR" w:eastAsia="ja-JP"/>
+        </w:rPr>
+        <w:t>.</w:t>
+      </w:r>
+    </w:p>
+    <w:p>
+      <w:pPr>
+        <w:rPr>
+          <w:rFonts w:ascii="Times New Roman" w:hAnsi="Times New Roman" w:cs="Times New Roman"/>
+          <w:sz w:val="24"/>
+          <w:szCs w:val="24"/>
+          <w:lang w:val="el-GR" w:eastAsia="ja-JP"/>
+        </w:rPr>
+      </w:pPr>
+      <w:r>
+        <w:rPr>
+          <w:rFonts w:ascii="Times New Roman" w:hAnsi="Times New Roman" w:cs="Times New Roman"/>
+          <w:sz w:val="24"/>
+          <w:szCs w:val="24"/>
+          <w:lang w:eastAsia="ja-JP"/>
+        </w:rPr>
+        <w:t>To</w:t>
+      </w:r>
+      <w:r>
+        <w:rPr>
+          <w:rFonts w:ascii="Times New Roman" w:hAnsi="Times New Roman" w:cs="Times New Roman"/>
+          <w:sz w:val="24"/>
+          <w:szCs w:val="24"/>
+          <w:lang w:val="el-GR" w:eastAsia="ja-JP"/>
+        </w:rPr>
+        <w:t xml:space="preserve"> </w:t>
+      </w:r>
+      <w:r>
+        <w:rPr>
+          <w:rFonts w:ascii="Times New Roman" w:hAnsi="Times New Roman" w:cs="Times New Roman"/>
+          <w:b/>
+          <w:sz w:val="24"/>
+          <w:szCs w:val="24"/>
+          <w:lang w:eastAsia="ja-JP"/>
+        </w:rPr>
+        <w:t>AVG</w:t>
+      </w:r>
+      <w:r>
+        <w:rPr>
+          <w:rFonts w:ascii="Times New Roman" w:hAnsi="Times New Roman" w:cs="Times New Roman"/>
+          <w:b/>
+          <w:sz w:val="24"/>
+          <w:szCs w:val="24"/>
+          <w:lang w:val="el-GR" w:eastAsia="ja-JP"/>
+        </w:rPr>
+        <w:t xml:space="preserve"> </w:t>
+      </w:r>
+      <w:r>
+        <w:rPr>
+          <w:rFonts w:ascii="Times New Roman" w:hAnsi="Times New Roman" w:cs="Times New Roman"/>
+          <w:b/>
+          <w:sz w:val="24"/>
+          <w:szCs w:val="24"/>
+          <w:lang w:eastAsia="ja-JP"/>
+        </w:rPr>
+        <w:t>REDUCE</w:t>
+      </w:r>
+      <w:r>
+        <w:rPr>
+          <w:rFonts w:ascii="Times New Roman" w:hAnsi="Times New Roman" w:cs="Times New Roman"/>
+          <w:b/>
+          <w:sz w:val="24"/>
+          <w:szCs w:val="24"/>
+          <w:lang w:val="el-GR" w:eastAsia="ja-JP"/>
+        </w:rPr>
+        <w:t xml:space="preserve"> </w:t>
+      </w:r>
+      <w:r>
+        <w:rPr>
+          <w:rFonts w:ascii="Times New Roman" w:hAnsi="Times New Roman" w:cs="Times New Roman"/>
+          <w:b/>
+          <w:sz w:val="24"/>
+          <w:szCs w:val="24"/>
+          <w:lang w:eastAsia="ja-JP"/>
+        </w:rPr>
+        <w:t>TIME</w:t>
+      </w:r>
+      <w:r>
+        <w:rPr>
+          <w:rFonts w:ascii="Times New Roman" w:hAnsi="Times New Roman" w:cs="Times New Roman"/>
+          <w:sz w:val="24"/>
+          <w:szCs w:val="24"/>
+          <w:lang w:val="el-GR" w:eastAsia="ja-JP"/>
+        </w:rPr>
+        <w:t xml:space="preserve"> ακολουθεί μια καθοδική πορεία για κάθε περίπτωση αύξη</w:t>
+      </w:r>
+      <w:r>
+        <w:rPr>
+          <w:rFonts w:ascii="Times New Roman" w:hAnsi="Times New Roman" w:cs="Times New Roman"/>
+          <w:sz w:val="24"/>
+          <w:szCs w:val="24"/>
+          <w:lang w:val="el-GR" w:eastAsia="ja-JP"/>
+        </w:rPr>
+        <w:t>ση</w:t>
+      </w:r>
+      <w:r>
+        <w:rPr>
+          <w:rFonts w:ascii="Times New Roman" w:hAnsi="Times New Roman" w:cs="Times New Roman"/>
+          <w:sz w:val="24"/>
+          <w:szCs w:val="24"/>
+          <w:lang w:val="el-GR" w:eastAsia="ja-JP"/>
+        </w:rPr>
+        <w:t xml:space="preserve">ς του Reduce. Για </w:t>
+      </w:r>
+      <w:r>
+        <w:rPr>
+          <w:rFonts w:ascii="Times New Roman" w:hAnsi="Times New Roman" w:cs="Times New Roman"/>
+          <w:sz w:val="24"/>
+          <w:szCs w:val="24"/>
+          <w:lang w:eastAsia="ja-JP"/>
+        </w:rPr>
+        <w:t>Reduce</w:t>
+      </w:r>
+      <w:r>
+        <w:rPr>
+          <w:rFonts w:ascii="Times New Roman" w:hAnsi="Times New Roman" w:cs="Times New Roman"/>
+          <w:sz w:val="24"/>
+          <w:szCs w:val="24"/>
+          <w:lang w:val="el-GR" w:eastAsia="ja-JP"/>
+        </w:rPr>
+        <w:t xml:space="preserve"> = 1 η τιμή του βρίσκεται στα 18</w:t>
+      </w:r>
+      <w:r>
+        <w:rPr>
+          <w:rFonts w:ascii="Times New Roman" w:hAnsi="Times New Roman" w:cs="Times New Roman"/>
+          <w:sz w:val="24"/>
+          <w:szCs w:val="24"/>
+          <w:lang w:val="el-GR" w:eastAsia="ja-JP"/>
+        </w:rPr>
+        <w:t>,33</w:t>
+      </w:r>
+      <w:r>
+        <w:rPr>
+          <w:rFonts w:ascii="Times New Roman" w:hAnsi="Times New Roman" w:cs="Times New Roman"/>
+          <w:sz w:val="24"/>
+          <w:szCs w:val="24"/>
+          <w:lang w:val="el-GR" w:eastAsia="ja-JP"/>
+        </w:rPr>
+        <w:t xml:space="preserve"> </w:t>
+      </w:r>
+      <w:r>
+        <w:rPr>
+          <w:rFonts w:ascii="Times New Roman" w:hAnsi="Times New Roman" w:cs="Times New Roman"/>
+          <w:sz w:val="24"/>
+          <w:szCs w:val="24"/>
+          <w:lang w:eastAsia="ja-JP"/>
+        </w:rPr>
+        <w:t>sec</w:t>
+      </w:r>
+      <w:r>
+        <w:rPr>
+          <w:rFonts w:ascii="Times New Roman" w:hAnsi="Times New Roman" w:cs="Times New Roman"/>
+          <w:sz w:val="24"/>
+          <w:szCs w:val="24"/>
+          <w:lang w:val="el-GR" w:eastAsia="ja-JP"/>
+        </w:rPr>
+        <w:t>, με την αύξηση σε</w:t>
+      </w:r>
+      <w:r>
+        <w:rPr>
+          <w:rFonts w:ascii="Times New Roman" w:hAnsi="Times New Roman" w:cs="Times New Roman"/>
+          <w:sz w:val="24"/>
+          <w:szCs w:val="24"/>
+          <w:lang w:val="el-GR" w:eastAsia="ja-JP"/>
+        </w:rPr>
+        <w:t xml:space="preserve"> δύο </w:t>
+      </w:r>
+      <w:r>
+        <w:rPr>
+          <w:rFonts w:ascii="Times New Roman" w:hAnsi="Times New Roman" w:cs="Times New Roman"/>
+          <w:sz w:val="24"/>
+          <w:szCs w:val="24"/>
+          <w:lang w:val="el-GR" w:eastAsia="ja-JP"/>
+        </w:rPr>
+        <w:t>πέφτει</w:t>
+      </w:r>
+      <w:r>
+        <w:rPr>
+          <w:rFonts w:ascii="Times New Roman" w:hAnsi="Times New Roman" w:cs="Times New Roman"/>
+          <w:sz w:val="24"/>
+          <w:szCs w:val="24"/>
+          <w:lang w:val="el-GR" w:eastAsia="ja-JP"/>
+        </w:rPr>
+        <w:t xml:space="preserve"> στα 10,,33</w:t>
+      </w:r>
+      <w:r>
+        <w:rPr>
+          <w:rFonts w:ascii="Times New Roman" w:hAnsi="Times New Roman" w:cs="Times New Roman" w:hint="eastAsia"/>
+          <w:sz w:val="24"/>
+          <w:szCs w:val="24"/>
+          <w:lang w:val="el-GR" w:eastAsia="ja-JP"/>
+        </w:rPr>
+        <w:t xml:space="preserve">sec </w:t>
+      </w:r>
+      <w:r>
+        <w:rPr>
+          <w:rFonts w:ascii="Times New Roman" w:hAnsi="Times New Roman" w:cs="Times New Roman"/>
+          <w:sz w:val="24"/>
+          <w:szCs w:val="24"/>
+          <w:lang w:val="el-GR" w:eastAsia="ja-JP"/>
+        </w:rPr>
+        <w:t xml:space="preserve">που αποτελεί και την μεγαλύτερη μείωση, η τιμή 4 μας δίνει μέσο για το </w:t>
+      </w:r>
+      <w:r>
+        <w:rPr>
+          <w:rFonts w:ascii="Times New Roman" w:hAnsi="Times New Roman" w:cs="Times New Roman"/>
+          <w:b/>
+          <w:sz w:val="24"/>
+          <w:szCs w:val="24"/>
+          <w:lang w:val="el-GR" w:eastAsia="ja-JP"/>
+        </w:rPr>
+        <w:t>AVG REDUCE TIME</w:t>
+      </w:r>
+      <w:r>
+        <w:rPr>
+          <w:rFonts w:ascii="Times New Roman" w:hAnsi="Times New Roman" w:cs="Times New Roman"/>
+          <w:sz w:val="24"/>
+          <w:szCs w:val="24"/>
+          <w:lang w:val="el-GR" w:eastAsia="ja-JP"/>
+        </w:rPr>
+        <w:t xml:space="preserve"> ίσο με 5</w:t>
+      </w:r>
+      <w:r>
+        <w:rPr>
+          <w:rFonts w:ascii="Times New Roman" w:hAnsi="Times New Roman" w:cs="Times New Roman"/>
+          <w:sz w:val="24"/>
+          <w:szCs w:val="24"/>
+          <w:lang w:val="el-GR" w:eastAsia="ja-JP"/>
+        </w:rPr>
+        <w:t>,67</w:t>
+      </w:r>
+      <w:r>
+        <w:rPr>
+          <w:rFonts w:ascii="Times New Roman" w:hAnsi="Times New Roman" w:cs="Times New Roman"/>
+          <w:sz w:val="24"/>
+          <w:szCs w:val="24"/>
+          <w:lang w:val="el-GR" w:eastAsia="ja-JP"/>
+        </w:rPr>
+        <w:t xml:space="preserve"> </w:t>
+      </w:r>
+      <w:r>
+        <w:rPr>
+          <w:rFonts w:ascii="Times New Roman" w:hAnsi="Times New Roman" w:cs="Times New Roman"/>
+          <w:sz w:val="24"/>
+          <w:szCs w:val="24"/>
+          <w:lang w:eastAsia="ja-JP"/>
+        </w:rPr>
+        <w:t>sec</w:t>
+      </w:r>
+      <w:r>
+        <w:rPr>
+          <w:rFonts w:ascii="Times New Roman" w:hAnsi="Times New Roman" w:cs="Times New Roman"/>
+          <w:sz w:val="24"/>
+          <w:szCs w:val="24"/>
+          <w:lang w:val="el-GR" w:eastAsia="ja-JP"/>
+        </w:rPr>
+        <w:t xml:space="preserve"> και τέλος το </w:t>
+      </w:r>
+      <w:r>
+        <w:rPr>
+          <w:rFonts w:ascii="Times New Roman" w:hAnsi="Times New Roman" w:cs="Times New Roman"/>
+          <w:sz w:val="24"/>
+          <w:szCs w:val="24"/>
+          <w:lang w:eastAsia="ja-JP"/>
+        </w:rPr>
+        <w:t>Reduce</w:t>
+      </w:r>
+      <w:r>
+        <w:rPr>
+          <w:rFonts w:ascii="Times New Roman" w:hAnsi="Times New Roman" w:cs="Times New Roman"/>
+          <w:sz w:val="24"/>
+          <w:szCs w:val="24"/>
+          <w:lang w:val="el-GR" w:eastAsia="ja-JP"/>
+        </w:rPr>
+        <w:t xml:space="preserve"> = 8 έχει ως α</w:t>
+      </w:r>
+      <w:r>
+        <w:rPr>
+          <w:rFonts w:ascii="Times New Roman" w:hAnsi="Times New Roman" w:cs="Times New Roman"/>
+          <w:sz w:val="24"/>
+          <w:szCs w:val="24"/>
+          <w:lang w:val="el-GR" w:eastAsia="ja-JP"/>
+        </w:rPr>
+        <w:t>ποτέλεσμα την τιμή 4,67</w:t>
+      </w:r>
+      <w:r>
+        <w:rPr>
+          <w:rFonts w:ascii="Times New Roman" w:hAnsi="Times New Roman" w:cs="Times New Roman"/>
+          <w:sz w:val="24"/>
+          <w:szCs w:val="24"/>
+          <w:lang w:val="el-GR" w:eastAsia="ja-JP"/>
+        </w:rPr>
+        <w:t xml:space="preserve"> </w:t>
+      </w:r>
+      <w:r>
+        <w:rPr>
+          <w:rFonts w:ascii="Times New Roman" w:hAnsi="Times New Roman" w:cs="Times New Roman"/>
+          <w:sz w:val="24"/>
+          <w:szCs w:val="24"/>
+          <w:lang w:eastAsia="ja-JP"/>
+        </w:rPr>
+        <w:t>sec</w:t>
+      </w:r>
+      <w:r>
+        <w:rPr>
+          <w:rFonts w:ascii="Times New Roman" w:hAnsi="Times New Roman" w:cs="Times New Roman"/>
+          <w:sz w:val="24"/>
+          <w:szCs w:val="24"/>
+          <w:lang w:val="el-GR" w:eastAsia="ja-JP"/>
+        </w:rPr>
+        <w:t>.</w:t>
+      </w:r>
+      <w:r>
+        <w:rPr>
+          <w:rFonts w:ascii="Times New Roman" w:hAnsi="Times New Roman" w:cs="Times New Roman"/>
+          <w:sz w:val="24"/>
+          <w:szCs w:val="24"/>
+          <w:lang w:val="el-GR" w:eastAsia="ja-JP"/>
+        </w:rPr>
+        <w:t xml:space="preserve"> Αξίζει να σημειωθεί πως η συγκεκριμένη διαδικασία παρουσιάζει μεγαλύτερος χρόνους για 3 Nodes</w:t>
+      </w:r>
+      <w:r>
+        <w:rPr>
+          <w:rFonts w:ascii="Times New Roman" w:hAnsi="Times New Roman" w:cs="Times New Roman" w:hint="eastAsia"/>
+          <w:sz w:val="24"/>
+          <w:szCs w:val="24"/>
+          <w:lang w:val="el-GR" w:eastAsia="ja-JP"/>
+        </w:rPr>
+        <w:t xml:space="preserve"> </w:t>
+      </w:r>
+      <w:r>
+        <w:rPr>
+          <w:rFonts w:ascii="Times New Roman" w:hAnsi="Times New Roman" w:cs="Times New Roman"/>
+          <w:sz w:val="24"/>
+          <w:szCs w:val="24"/>
+          <w:lang w:val="el-GR" w:eastAsia="ja-JP"/>
+        </w:rPr>
+        <w:t>σε σχέση με την αντίστοιχη που έγινε για έναν</w:t>
+      </w:r>
+      <w:r>
+        <w:rPr>
+          <w:rFonts w:ascii="Times New Roman" w:hAnsi="Times New Roman" w:cs="Times New Roman" w:hint="eastAsia"/>
+          <w:sz w:val="24"/>
+          <w:szCs w:val="24"/>
+          <w:lang w:val="el-GR" w:eastAsia="ja-JP"/>
+        </w:rPr>
+        <w:t>.</w:t>
+      </w:r>
+    </w:p>
+    <w:p>
+      <w:pPr>
+        <w:rPr>
+          <w:rFonts w:ascii="Times New Roman" w:hAnsi="Times New Roman" w:cs="Times New Roman"/>
+          <w:sz w:val="24"/>
+          <w:szCs w:val="24"/>
+          <w:lang w:val="el-GR" w:eastAsia="ja-JP"/>
+        </w:rPr>
+      </w:pPr>
+      <w:r>
+        <w:rPr>
+          <w:rFonts w:ascii="Times New Roman" w:hAnsi="Times New Roman" w:cs="Times New Roman"/>
+          <w:sz w:val="24"/>
+          <w:szCs w:val="24"/>
+          <w:lang w:val="el-GR" w:eastAsia="ja-JP"/>
+        </w:rPr>
+        <w:t xml:space="preserve"> </w:t>
+      </w:r>
+    </w:p>
+    <w:p>
+      <w:pPr>
+        <w:rPr>
+          <w:rFonts w:ascii="Times New Roman" w:hAnsi="Times New Roman" w:cs="Times New Roman"/>
+          <w:sz w:val="24"/>
+          <w:szCs w:val="24"/>
+          <w:lang w:val="el-GR" w:eastAsia="ja-JP"/>
+        </w:rPr>
+      </w:pPr>
+    </w:p>
+    <w:p>
+      <w:pPr>
+        <w:rPr>
+          <w:rFonts w:ascii="Times New Roman" w:hAnsi="Times New Roman" w:cs="Times New Roman"/>
+          <w:sz w:val="24"/>
+          <w:szCs w:val="24"/>
+          <w:lang w:val="el-GR" w:eastAsia="ja-JP"/>
+        </w:rPr>
+      </w:pPr>
+    </w:p>
+    <w:p>
+      <w:pPr>
+        <w:rPr>
+          <w:rFonts w:ascii="Times New Roman" w:hAnsi="Times New Roman" w:cs="Times New Roman"/>
+          <w:sz w:val="24"/>
+          <w:szCs w:val="24"/>
+          <w:lang w:val="el-GR" w:eastAsia="ja-JP"/>
+        </w:rPr>
+      </w:pPr>
+    </w:p>
+    <w:p>
+      <w:pPr>
+        <w:pStyle w:val="Heading1"/>
+        <w:rPr>
+          <w:lang w:val="el-GR" w:eastAsia="ja-JP"/>
+        </w:rPr>
+      </w:pPr>
+      <w:r>
+        <w:rPr>
+          <w:lang w:val="el-GR" w:eastAsia="ja-JP"/>
+        </w:rPr>
+        <w:lastRenderedPageBreak/>
+        <w:t xml:space="preserve">Περιγραφή κώδικα </w:t>
+      </w:r>
+    </w:p>
+    <w:p>
+      <w:pPr>
+        <w:rPr>
+          <w:lang w:val="el-GR" w:eastAsia="ja-JP"/>
+        </w:rPr>
+      </w:pPr>
+    </w:p>
+    <w:p>
+      <w:pPr>
+        <w:pStyle w:val="Heading2"/>
+        <w:rPr>
+          <w:lang w:val="en-US" w:eastAsia="ja-JP"/>
+        </w:rPr>
+      </w:pPr>
+      <w:r>
+        <w:rPr>
+          <w:lang w:val="en-US" w:eastAsia="ja-JP"/>
+        </w:rPr>
+        <w:t>Mapper</w:t>
+      </w:r>
+    </w:p>
+    <w:p>
+      <w:pPr>
+        <w:rPr>
+          <w:lang w:val="en-US" w:eastAsia="ja-JP"/>
+        </w:rPr>
+      </w:pPr>
+    </w:p>
+    <w:p>
+      <w:pPr>
+        <w:rPr>
+          <w:rFonts w:ascii="Times New Roman" w:hAnsi="Times New Roman" w:cs="Times New Roman"/>
+          <w:sz w:val="24"/>
+          <w:szCs w:val="24"/>
+          <w:lang w:val="el-GR" w:eastAsia="ja-JP"/>
+        </w:rPr>
+      </w:pPr>
+      <w:r>
+        <w:rPr>
+          <w:rFonts w:ascii="Times New Roman" w:hAnsi="Times New Roman" w:cs="Times New Roman"/>
+          <w:sz w:val="24"/>
+          <w:szCs w:val="24"/>
+          <w:lang w:val="el-GR" w:eastAsia="ja-JP"/>
+        </w:rPr>
+        <w:t xml:space="preserve">Το πρόγραμμα του </w:t>
+      </w:r>
+      <w:r>
+        <w:rPr>
+          <w:rFonts w:ascii="Times New Roman" w:hAnsi="Times New Roman" w:cs="Times New Roman"/>
+          <w:sz w:val="24"/>
+          <w:szCs w:val="24"/>
+          <w:lang w:val="en-US" w:eastAsia="ja-JP"/>
+        </w:rPr>
+        <w:t>Mapper</w:t>
+      </w:r>
+      <w:r>
+        <w:rPr>
+          <w:rFonts w:ascii="Times New Roman" w:hAnsi="Times New Roman" w:cs="Times New Roman"/>
+          <w:sz w:val="24"/>
+          <w:szCs w:val="24"/>
+          <w:lang w:val="el-GR" w:eastAsia="ja-JP"/>
+        </w:rPr>
+        <w:t xml:space="preserve"> </w:t>
+      </w:r>
+      <w:r>
+        <w:rPr>
+          <w:rFonts w:ascii="Times New Roman" w:hAnsi="Times New Roman" w:cs="Times New Roman"/>
+          <w:sz w:val="24"/>
+          <w:szCs w:val="24"/>
+          <w:lang w:val="el-GR" w:eastAsia="ja-JP"/>
+        </w:rPr>
+        <w:t>αποτελείται</w:t>
+      </w:r>
+      <w:r>
+        <w:rPr>
+          <w:rFonts w:ascii="Times New Roman" w:hAnsi="Times New Roman" w:cs="Times New Roman"/>
+          <w:sz w:val="24"/>
+          <w:szCs w:val="24"/>
+          <w:lang w:val="el-GR" w:eastAsia="ja-JP"/>
+        </w:rPr>
+        <w:t xml:space="preserve"> </w:t>
+      </w:r>
+      <w:r>
+        <w:rPr>
+          <w:rFonts w:ascii="Times New Roman" w:hAnsi="Times New Roman" w:cs="Times New Roman"/>
+          <w:sz w:val="24"/>
+          <w:szCs w:val="24"/>
+          <w:lang w:val="el-GR" w:eastAsia="ja-JP"/>
+        </w:rPr>
+        <w:t xml:space="preserve">από μία εξωτερική </w:t>
+      </w:r>
+      <w:r>
+        <w:rPr>
+          <w:rFonts w:ascii="Times New Roman" w:hAnsi="Times New Roman" w:cs="Times New Roman"/>
+          <w:sz w:val="24"/>
+          <w:szCs w:val="24"/>
+          <w:lang w:val="el-GR" w:eastAsia="ja-JP"/>
+        </w:rPr>
+        <w:t xml:space="preserve">δομή </w:t>
+      </w:r>
+      <w:r>
+        <w:rPr>
+          <w:rFonts w:ascii="Times New Roman" w:hAnsi="Times New Roman" w:cs="Times New Roman"/>
+          <w:b/>
+          <w:bCs/>
+          <w:i/>
+          <w:iCs/>
+          <w:sz w:val="24"/>
+          <w:szCs w:val="24"/>
+          <w:lang w:val="en-US" w:eastAsia="ja-JP"/>
+        </w:rPr>
+        <w:t>for</w:t>
+      </w:r>
+      <w:r>
+        <w:rPr>
+          <w:rFonts w:ascii="Times New Roman" w:hAnsi="Times New Roman" w:cs="Times New Roman"/>
+          <w:sz w:val="24"/>
+          <w:szCs w:val="24"/>
+          <w:lang w:val="el-GR" w:eastAsia="ja-JP"/>
+        </w:rPr>
+        <w:t xml:space="preserve"> η οποία </w:t>
+      </w:r>
+      <w:r>
+        <w:rPr>
+          <w:rFonts w:ascii="Times New Roman" w:hAnsi="Times New Roman" w:cs="Times New Roman"/>
+          <w:sz w:val="24"/>
+          <w:szCs w:val="24"/>
+          <w:lang w:val="el-GR" w:eastAsia="ja-JP"/>
+        </w:rPr>
+        <w:t xml:space="preserve">σε κάθε επανάληψη με χρήση της εντολής </w:t>
+      </w:r>
+      <w:r>
+        <w:rPr>
+          <w:rStyle w:val="pl-s1"/>
+          <w:rFonts w:ascii="Times New Roman" w:hAnsi="Times New Roman" w:cs="Times New Roman"/>
+          <w:b/>
+          <w:bCs/>
+          <w:i/>
+          <w:iCs/>
+          <w:color w:val="24292E"/>
+          <w:sz w:val="24"/>
+          <w:szCs w:val="24"/>
+          <w:shd w:val="clear" w:color="auto" w:fill="FFFFFF"/>
+        </w:rPr>
+        <w:t>sys</w:t>
+      </w:r>
+      <w:r>
+        <w:rPr>
+          <w:rFonts w:ascii="Times New Roman" w:hAnsi="Times New Roman" w:cs="Times New Roman"/>
+          <w:b/>
+          <w:bCs/>
+          <w:i/>
+          <w:iCs/>
+          <w:color w:val="24292E"/>
+          <w:sz w:val="24"/>
+          <w:szCs w:val="24"/>
+          <w:shd w:val="clear" w:color="auto" w:fill="FFFFFF"/>
+          <w:lang w:val="el-GR"/>
+        </w:rPr>
+        <w:t>.</w:t>
+      </w:r>
+      <w:r>
+        <w:rPr>
+          <w:rStyle w:val="pl-s1"/>
+          <w:rFonts w:ascii="Times New Roman" w:hAnsi="Times New Roman" w:cs="Times New Roman"/>
+          <w:b/>
+          <w:bCs/>
+          <w:i/>
+          <w:iCs/>
+          <w:color w:val="24292E"/>
+          <w:sz w:val="24"/>
+          <w:szCs w:val="24"/>
+          <w:shd w:val="clear" w:color="auto" w:fill="FFFFFF"/>
+        </w:rPr>
+        <w:t>stdin</w:t>
+      </w:r>
+      <w:r>
+        <w:rPr>
+          <w:rFonts w:ascii="Times New Roman" w:hAnsi="Times New Roman" w:cs="Times New Roman"/>
+          <w:sz w:val="24"/>
+          <w:szCs w:val="24"/>
+          <w:lang w:val="el-GR" w:eastAsia="ja-JP"/>
+        </w:rPr>
+        <w:t xml:space="preserve"> </w:t>
+      </w:r>
+      <w:r>
+        <w:rPr>
+          <w:rFonts w:ascii="Times New Roman" w:hAnsi="Times New Roman" w:cs="Times New Roman"/>
+          <w:sz w:val="24"/>
+          <w:szCs w:val="24"/>
+          <w:lang w:val="el-GR" w:eastAsia="ja-JP"/>
+        </w:rPr>
+        <w:t>συνδέεται</w:t>
+      </w:r>
+      <w:r>
+        <w:rPr>
+          <w:rFonts w:ascii="Times New Roman" w:hAnsi="Times New Roman" w:cs="Times New Roman"/>
+          <w:sz w:val="24"/>
+          <w:szCs w:val="24"/>
+          <w:lang w:val="el-GR" w:eastAsia="ja-JP"/>
+        </w:rPr>
+        <w:t xml:space="preserve"> με ένα </w:t>
+      </w:r>
+      <w:r>
+        <w:rPr>
+          <w:rFonts w:ascii="Times New Roman" w:hAnsi="Times New Roman" w:cs="Times New Roman"/>
+          <w:sz w:val="24"/>
+          <w:szCs w:val="24"/>
+          <w:lang w:val="en-US" w:eastAsia="ja-JP"/>
+        </w:rPr>
+        <w:t>input</w:t>
+      </w:r>
+      <w:r>
+        <w:rPr>
+          <w:rFonts w:ascii="Times New Roman" w:hAnsi="Times New Roman" w:cs="Times New Roman"/>
+          <w:sz w:val="24"/>
+          <w:szCs w:val="24"/>
+          <w:lang w:val="el-GR" w:eastAsia="ja-JP"/>
+        </w:rPr>
+        <w:t xml:space="preserve"> </w:t>
+      </w:r>
+      <w:r>
+        <w:rPr>
+          <w:rFonts w:ascii="Times New Roman" w:hAnsi="Times New Roman" w:cs="Times New Roman"/>
+          <w:sz w:val="24"/>
+          <w:szCs w:val="24"/>
+          <w:lang w:val="en-US" w:eastAsia="ja-JP"/>
+        </w:rPr>
+        <w:t>stream</w:t>
+      </w:r>
+      <w:r>
+        <w:rPr>
+          <w:rFonts w:ascii="Times New Roman" w:hAnsi="Times New Roman" w:cs="Times New Roman"/>
+          <w:sz w:val="24"/>
+          <w:szCs w:val="24"/>
+          <w:lang w:val="el-GR" w:eastAsia="ja-JP"/>
+        </w:rPr>
+        <w:t xml:space="preserve"> το οποίο περιμένει να παραλάβει </w:t>
+      </w:r>
+      <w:r>
+        <w:rPr>
+          <w:rFonts w:ascii="Times New Roman" w:hAnsi="Times New Roman" w:cs="Times New Roman"/>
+          <w:sz w:val="24"/>
+          <w:szCs w:val="24"/>
+          <w:lang w:val="el-GR" w:eastAsia="ja-JP"/>
+        </w:rPr>
+        <w:t>ένα</w:t>
+      </w:r>
+      <w:r>
+        <w:rPr>
+          <w:rFonts w:ascii="Times New Roman" w:hAnsi="Times New Roman" w:cs="Times New Roman"/>
+          <w:sz w:val="24"/>
+          <w:szCs w:val="24"/>
+          <w:lang w:val="el-GR" w:eastAsia="ja-JP"/>
+        </w:rPr>
+        <w:t xml:space="preserve"> </w:t>
+      </w:r>
+      <w:r>
+        <w:rPr>
+          <w:rFonts w:ascii="Times New Roman" w:hAnsi="Times New Roman" w:cs="Times New Roman"/>
+          <w:sz w:val="24"/>
+          <w:szCs w:val="24"/>
+          <w:lang w:val="en-US" w:eastAsia="ja-JP"/>
+        </w:rPr>
+        <w:t>json</w:t>
+      </w:r>
+      <w:r>
+        <w:rPr>
+          <w:rFonts w:ascii="Times New Roman" w:hAnsi="Times New Roman" w:cs="Times New Roman"/>
+          <w:sz w:val="24"/>
+          <w:szCs w:val="24"/>
+          <w:lang w:val="el-GR" w:eastAsia="ja-JP"/>
+        </w:rPr>
+        <w:t>-</w:t>
+      </w:r>
+      <w:r>
+        <w:rPr>
+          <w:rFonts w:ascii="Times New Roman" w:hAnsi="Times New Roman" w:cs="Times New Roman"/>
+          <w:sz w:val="24"/>
+          <w:szCs w:val="24"/>
+          <w:lang w:val="en-US" w:eastAsia="ja-JP"/>
+        </w:rPr>
+        <w:t>object</w:t>
+      </w:r>
+      <w:r>
+        <w:rPr>
+          <w:rFonts w:ascii="Times New Roman" w:hAnsi="Times New Roman" w:cs="Times New Roman"/>
+          <w:sz w:val="24"/>
+          <w:szCs w:val="24"/>
+          <w:lang w:val="el-GR" w:eastAsia="ja-JP"/>
+        </w:rPr>
+        <w:t xml:space="preserve"> </w:t>
+      </w:r>
+      <w:r>
+        <w:rPr>
+          <w:rFonts w:ascii="Times New Roman" w:hAnsi="Times New Roman" w:cs="Times New Roman"/>
+          <w:sz w:val="24"/>
+          <w:szCs w:val="24"/>
+          <w:lang w:val="el-GR" w:eastAsia="ja-JP"/>
+        </w:rPr>
+        <w:t>της μορφής</w:t>
+      </w:r>
+      <w:r>
+        <w:rPr>
+          <w:rFonts w:ascii="Times New Roman" w:hAnsi="Times New Roman" w:cs="Times New Roman"/>
+          <w:sz w:val="24"/>
+          <w:szCs w:val="24"/>
+          <w:lang w:val="el-GR" w:eastAsia="ja-JP"/>
+        </w:rPr>
+        <w:t xml:space="preserve"> </w:t>
+      </w:r>
+      <w:r>
+        <w:rPr>
+          <w:rFonts w:ascii="Times New Roman" w:hAnsi="Times New Roman" w:cs="Times New Roman"/>
+          <w:sz w:val="24"/>
+          <w:szCs w:val="24"/>
+          <w:lang w:val="el-GR" w:eastAsia="ja-JP"/>
+        </w:rPr>
+        <w:t xml:space="preserve">: </w:t>
+      </w:r>
+    </w:p>
+    <w:p>
+      <w:pPr>
+        <w:shd w:val="clear" w:color="auto" w:fill="212121"/>
+        <w:spacing w:after="0" w:line="285" w:lineRule="atLeast"/>
+        <w:rPr>
+          <w:rFonts w:ascii="Consolas" w:eastAsia="Times New Roman" w:hAnsi="Consolas" w:cs="Times New Roman"/>
+          <w:color w:val="EEFFFF"/>
+          <w:sz w:val="21"/>
+          <w:szCs w:val="21"/>
+          <w:lang w:val="en-US"/>
+        </w:rPr>
+      </w:pPr>
+      <w:r>
+        <w:rPr>
+          <w:rFonts w:ascii="Consolas" w:eastAsia="Times New Roman" w:hAnsi="Consolas" w:cs="Times New Roman"/>
+          <w:color w:val="89DDFF"/>
+          <w:sz w:val="21"/>
+          <w:szCs w:val="21"/>
+          <w:lang w:val="en-US"/>
+        </w:rPr>
+        <w:t>{"</w:t>
+      </w:r>
+      <w:r>
+        <w:rPr>
+          <w:rFonts w:ascii="Consolas" w:eastAsia="Times New Roman" w:hAnsi="Consolas" w:cs="Times New Roman"/>
+          <w:color w:val="C792EA"/>
+          <w:sz w:val="21"/>
+          <w:szCs w:val="21"/>
+          <w:lang w:val="en-US"/>
+        </w:rPr>
+        <w:t>abstract</w:t>
+      </w:r>
+      <w:r>
+        <w:rPr>
+          <w:rFonts w:ascii="Consolas" w:eastAsia="Times New Roman" w:hAnsi="Consolas" w:cs="Times New Roman"/>
+          <w:color w:val="89DDFF"/>
+          <w:sz w:val="21"/>
+          <w:szCs w:val="21"/>
+          <w:lang w:val="en-US"/>
+        </w:rPr>
+        <w:t>":</w:t>
+      </w:r>
+      <w:r>
+        <w:rPr>
+          <w:rFonts w:ascii="Consolas" w:eastAsia="Times New Roman" w:hAnsi="Consolas" w:cs="Times New Roman"/>
+          <w:color w:val="EEFFFF"/>
+          <w:sz w:val="21"/>
+          <w:szCs w:val="21"/>
+          <w:lang w:val="en-US"/>
+        </w:rPr>
+        <w:t> </w:t>
+      </w:r>
+      <w:r>
+        <w:rPr>
+          <w:rFonts w:ascii="Consolas" w:eastAsia="Times New Roman" w:hAnsi="Consolas" w:cs="Times New Roman"/>
+          <w:color w:val="89DDFF"/>
+          <w:sz w:val="21"/>
+          <w:szCs w:val="21"/>
+          <w:lang w:val="en-US"/>
+        </w:rPr>
+        <w:t>"</w:t>
+      </w:r>
+      <w:r>
+        <w:rPr>
+          <w:rFonts w:ascii="Consolas" w:eastAsia="Times New Roman" w:hAnsi="Consolas" w:cs="Times New Roman"/>
+          <w:color w:val="C3E88D"/>
+          <w:sz w:val="21"/>
+          <w:szCs w:val="21"/>
+          <w:lang w:val="en-US"/>
+        </w:rPr>
+        <w:t>This article applied </w:t>
+      </w:r>
+      <w:r>
+        <w:rPr>
+          <w:rFonts w:ascii="Consolas" w:eastAsia="Times New Roman" w:hAnsi="Consolas" w:cs="Times New Roman"/>
+          <w:color w:val="C3E88D"/>
+          <w:sz w:val="21"/>
+          <w:szCs w:val="21"/>
+          <w:lang w:val="en-US"/>
+        </w:rPr>
+        <w:t>...</w:t>
+      </w:r>
+      <w:r>
+        <w:rPr>
+          <w:rFonts w:ascii="Consolas" w:eastAsia="Times New Roman" w:hAnsi="Consolas" w:cs="Times New Roman"/>
+          <w:color w:val="89DDFF"/>
+          <w:sz w:val="21"/>
+          <w:szCs w:val="21"/>
+          <w:lang w:val="en-US"/>
+        </w:rPr>
+        <w:t>",</w:t>
+      </w:r>
+      <w:r>
+        <w:rPr>
+          <w:rFonts w:ascii="Consolas" w:eastAsia="Times New Roman" w:hAnsi="Consolas" w:cs="Times New Roman"/>
+          <w:color w:val="EEFFFF"/>
+          <w:sz w:val="21"/>
+          <w:szCs w:val="21"/>
+          <w:lang w:val="en-US"/>
+        </w:rPr>
+        <w:t> </w:t>
+      </w:r>
+    </w:p>
+    <w:p>
+      <w:pPr>
+        <w:shd w:val="clear" w:color="auto" w:fill="212121"/>
+        <w:spacing w:after="0" w:line="285" w:lineRule="atLeast"/>
+        <w:rPr>
+          <w:rFonts w:ascii="Consolas" w:eastAsia="Times New Roman" w:hAnsi="Consolas" w:cs="Times New Roman"/>
+          <w:color w:val="89DDFF"/>
+          <w:sz w:val="21"/>
+          <w:szCs w:val="21"/>
+          <w:lang w:val="en-US"/>
+        </w:rPr>
+      </w:pPr>
+      <w:r>
+        <w:rPr>
+          <w:rFonts w:ascii="Consolas" w:eastAsia="Times New Roman" w:hAnsi="Consolas" w:cs="Times New Roman"/>
+          <w:color w:val="89DDFF"/>
+          <w:sz w:val="21"/>
+          <w:szCs w:val="21"/>
+          <w:lang w:val="en-US"/>
+        </w:rPr>
+        <w:t>"</w:t>
+      </w:r>
+      <w:r>
+        <w:rPr>
+          <w:rFonts w:ascii="Consolas" w:eastAsia="Times New Roman" w:hAnsi="Consolas" w:cs="Times New Roman"/>
+          <w:color w:val="C792EA"/>
+          <w:sz w:val="21"/>
+          <w:szCs w:val="21"/>
+          <w:lang w:val="en-US"/>
+        </w:rPr>
+        <w:t>authors</w:t>
+      </w:r>
+      <w:r>
+        <w:rPr>
+          <w:rFonts w:ascii="Consolas" w:eastAsia="Times New Roman" w:hAnsi="Consolas" w:cs="Times New Roman"/>
+          <w:color w:val="89DDFF"/>
+          <w:sz w:val="21"/>
+          <w:szCs w:val="21"/>
+          <w:lang w:val="en-US"/>
+        </w:rPr>
+        <w:t>":</w:t>
+      </w:r>
+      <w:r>
+        <w:rPr>
+          <w:rFonts w:ascii="Consolas" w:eastAsia="Times New Roman" w:hAnsi="Consolas" w:cs="Times New Roman"/>
+          <w:color w:val="EEFFFF"/>
+          <w:sz w:val="21"/>
+          <w:szCs w:val="21"/>
+          <w:lang w:val="en-US"/>
+        </w:rPr>
+        <w:t> </w:t>
+      </w:r>
+      <w:r>
+        <w:rPr>
+          <w:rFonts w:ascii="Consolas" w:eastAsia="Times New Roman" w:hAnsi="Consolas" w:cs="Times New Roman"/>
+          <w:color w:val="89DDFF"/>
+          <w:sz w:val="21"/>
+          <w:szCs w:val="21"/>
+          <w:lang w:val="en-US"/>
+        </w:rPr>
+        <w:t>["</w:t>
+      </w:r>
+      <w:r>
+        <w:rPr>
+          <w:rFonts w:ascii="Consolas" w:eastAsia="Times New Roman" w:hAnsi="Consolas" w:cs="Times New Roman"/>
+          <w:color w:val="C3E88D"/>
+          <w:sz w:val="21"/>
+          <w:szCs w:val="21"/>
+          <w:lang w:val="en-US"/>
+        </w:rPr>
+        <w:t>Altaf Hossain</w:t>
+      </w:r>
+      <w:r>
+        <w:rPr>
+          <w:rFonts w:ascii="Consolas" w:eastAsia="Times New Roman" w:hAnsi="Consolas" w:cs="Times New Roman"/>
+          <w:color w:val="89DDFF"/>
+          <w:sz w:val="21"/>
+          <w:szCs w:val="21"/>
+          <w:lang w:val="en-US"/>
+        </w:rPr>
+        <w:t>",</w:t>
+      </w:r>
+      <w:r>
+        <w:rPr>
+          <w:rFonts w:ascii="Consolas" w:eastAsia="Times New Roman" w:hAnsi="Consolas" w:cs="Times New Roman"/>
+          <w:color w:val="EEFFFF"/>
+          <w:sz w:val="21"/>
+          <w:szCs w:val="21"/>
+          <w:lang w:val="en-US"/>
+        </w:rPr>
+        <w:t> </w:t>
+      </w:r>
+      <w:r>
+        <w:rPr>
+          <w:rFonts w:ascii="Consolas" w:eastAsia="Times New Roman" w:hAnsi="Consolas" w:cs="Times New Roman"/>
+          <w:color w:val="89DDFF"/>
+          <w:sz w:val="21"/>
+          <w:szCs w:val="21"/>
+          <w:lang w:val="en-US"/>
+        </w:rPr>
+        <w:t>"</w:t>
+      </w:r>
+      <w:r>
+        <w:rPr>
+          <w:rFonts w:ascii="Consolas" w:eastAsia="Times New Roman" w:hAnsi="Consolas" w:cs="Times New Roman"/>
+          <w:color w:val="C3E88D"/>
+          <w:sz w:val="21"/>
+          <w:szCs w:val="21"/>
+          <w:lang w:val="en-US"/>
+        </w:rPr>
+        <w:t>Faisal Zaman</w:t>
+      </w:r>
+      <w:r>
+        <w:rPr>
+          <w:rFonts w:ascii="Consolas" w:eastAsia="Times New Roman" w:hAnsi="Consolas" w:cs="Times New Roman"/>
+          <w:color w:val="89DDFF"/>
+          <w:sz w:val="21"/>
+          <w:szCs w:val="21"/>
+          <w:lang w:val="en-US"/>
+        </w:rPr>
+        <w:t>",</w:t>
+      </w:r>
+      <w:r>
+        <w:rPr>
+          <w:rFonts w:ascii="Consolas" w:eastAsia="Times New Roman" w:hAnsi="Consolas" w:cs="Times New Roman"/>
+          <w:color w:val="EEFFFF"/>
+          <w:sz w:val="21"/>
+          <w:szCs w:val="21"/>
+          <w:lang w:val="en-US"/>
+        </w:rPr>
+        <w:t> </w:t>
+      </w:r>
+      <w:r>
+        <w:rPr>
+          <w:rFonts w:ascii="Consolas" w:eastAsia="Times New Roman" w:hAnsi="Consolas" w:cs="Times New Roman"/>
+          <w:color w:val="89DDFF"/>
+          <w:sz w:val="21"/>
+          <w:szCs w:val="21"/>
+          <w:lang w:val="en-US"/>
+        </w:rPr>
+        <w:t>"</w:t>
+      </w:r>
+      <w:r>
+        <w:rPr>
+          <w:rFonts w:ascii="Consolas" w:eastAsia="Times New Roman" w:hAnsi="Consolas" w:cs="Times New Roman"/>
+          <w:color w:val="C3E88D"/>
+          <w:sz w:val="21"/>
+          <w:szCs w:val="21"/>
+          <w:lang w:val="en-US"/>
+        </w:rPr>
+        <w:t>Mohammed Nasser</w:t>
+      </w:r>
+      <w:r>
+        <w:rPr>
+          <w:rFonts w:ascii="Consolas" w:eastAsia="Times New Roman" w:hAnsi="Consolas" w:cs="Times New Roman"/>
+          <w:color w:val="89DDFF"/>
+          <w:sz w:val="21"/>
+          <w:szCs w:val="21"/>
+          <w:lang w:val="en-US"/>
+        </w:rPr>
+        <w:t>",</w:t>
+      </w:r>
+      <w:r>
+        <w:rPr>
+          <w:rFonts w:ascii="Consolas" w:eastAsia="Times New Roman" w:hAnsi="Consolas" w:cs="Times New Roman"/>
+          <w:color w:val="EEFFFF"/>
+          <w:sz w:val="21"/>
+          <w:szCs w:val="21"/>
+          <w:lang w:val="en-US"/>
+        </w:rPr>
+        <w:t> </w:t>
+      </w:r>
+      <w:r>
+        <w:rPr>
+          <w:rFonts w:ascii="Consolas" w:eastAsia="Times New Roman" w:hAnsi="Consolas" w:cs="Times New Roman"/>
+          <w:color w:val="89DDFF"/>
+          <w:sz w:val="21"/>
+          <w:szCs w:val="21"/>
+          <w:lang w:val="en-US"/>
+        </w:rPr>
+        <w:t>"</w:t>
+      </w:r>
+      <w:r>
+        <w:rPr>
+          <w:rFonts w:ascii="Consolas" w:eastAsia="Times New Roman" w:hAnsi="Consolas" w:cs="Times New Roman"/>
+          <w:color w:val="C3E88D"/>
+          <w:sz w:val="21"/>
+          <w:szCs w:val="21"/>
+          <w:lang w:val="en-US"/>
+        </w:rPr>
+        <w:t>M. Mufakhkharul Islam</w:t>
+      </w:r>
+      <w:r>
+        <w:rPr>
+          <w:rFonts w:ascii="Consolas" w:eastAsia="Times New Roman" w:hAnsi="Consolas" w:cs="Times New Roman"/>
+          <w:color w:val="89DDFF"/>
+          <w:sz w:val="21"/>
+          <w:szCs w:val="21"/>
+          <w:lang w:val="en-US"/>
+        </w:rPr>
+        <w:t>"],</w:t>
+      </w:r>
+    </w:p>
+    <w:p>
+      <w:pPr>
+        <w:shd w:val="clear" w:color="auto" w:fill="212121"/>
+        <w:spacing w:after="0" w:line="285" w:lineRule="atLeast"/>
+        <w:rPr>
+          <w:rFonts w:ascii="Consolas" w:eastAsia="Times New Roman" w:hAnsi="Consolas" w:cs="Times New Roman"/>
+          <w:color w:val="EEFFFF"/>
+          <w:sz w:val="21"/>
+          <w:szCs w:val="21"/>
+          <w:lang w:val="en-US"/>
+        </w:rPr>
+      </w:pPr>
+      <w:r>
+        <w:rPr>
+          <w:rFonts w:ascii="Consolas" w:eastAsia="Times New Roman" w:hAnsi="Consolas" w:cs="Times New Roman"/>
+          <w:color w:val="89DDFF"/>
+          <w:sz w:val="21"/>
+          <w:szCs w:val="21"/>
+          <w:lang w:val="en-US"/>
+        </w:rPr>
+        <w:t>"</w:t>
+      </w:r>
+      <w:r>
+        <w:rPr>
+          <w:rFonts w:ascii="Consolas" w:eastAsia="Times New Roman" w:hAnsi="Consolas" w:cs="Times New Roman"/>
+          <w:color w:val="C792EA"/>
+          <w:sz w:val="21"/>
+          <w:szCs w:val="21"/>
+          <w:lang w:val="en-US"/>
+        </w:rPr>
+        <w:t>n_citation</w:t>
+      </w:r>
+      <w:r>
+        <w:rPr>
+          <w:rFonts w:ascii="Consolas" w:eastAsia="Times New Roman" w:hAnsi="Consolas" w:cs="Times New Roman"/>
+          <w:color w:val="89DDFF"/>
+          <w:sz w:val="21"/>
+          <w:szCs w:val="21"/>
+          <w:lang w:val="en-US"/>
+        </w:rPr>
+        <w:t>":</w:t>
+      </w:r>
+      <w:r>
+        <w:rPr>
+          <w:rFonts w:ascii="Consolas" w:eastAsia="Times New Roman" w:hAnsi="Consolas" w:cs="Times New Roman"/>
+          <w:color w:val="EEFFFF"/>
+          <w:sz w:val="21"/>
+          <w:szCs w:val="21"/>
+          <w:lang w:val="en-US"/>
+        </w:rPr>
+        <w:t> </w:t>
+      </w:r>
+      <w:r>
+        <w:rPr>
+          <w:rFonts w:ascii="Consolas" w:eastAsia="Times New Roman" w:hAnsi="Consolas" w:cs="Times New Roman"/>
+          <w:color w:val="F78C6C"/>
+          <w:sz w:val="21"/>
+          <w:szCs w:val="21"/>
+          <w:lang w:val="en-US"/>
+        </w:rPr>
+        <w:t>50</w:t>
+      </w:r>
+      <w:r>
+        <w:rPr>
+          <w:rFonts w:ascii="Consolas" w:eastAsia="Times New Roman" w:hAnsi="Consolas" w:cs="Times New Roman"/>
+          <w:color w:val="89DDFF"/>
+          <w:sz w:val="21"/>
+          <w:szCs w:val="21"/>
+          <w:lang w:val="en-US"/>
+        </w:rPr>
+        <w:t>,</w:t>
+      </w:r>
+    </w:p>
+    <w:p>
+      <w:pPr>
+        <w:shd w:val="clear" w:color="auto" w:fill="212121"/>
+        <w:spacing w:after="0" w:line="285" w:lineRule="atLeast"/>
+        <w:rPr>
+          <w:rFonts w:ascii="Consolas" w:eastAsia="Times New Roman" w:hAnsi="Consolas" w:cs="Times New Roman"/>
+          <w:color w:val="EEFFFF"/>
+          <w:sz w:val="21"/>
+          <w:szCs w:val="21"/>
+          <w:lang w:val="en-US"/>
+        </w:rPr>
+      </w:pPr>
+      <w:r>
+        <w:rPr>
+          <w:rFonts w:ascii="Consolas" w:eastAsia="Times New Roman" w:hAnsi="Consolas" w:cs="Times New Roman"/>
+          <w:color w:val="89DDFF"/>
+          <w:sz w:val="21"/>
+          <w:szCs w:val="21"/>
+          <w:lang w:val="en-US"/>
+        </w:rPr>
+        <w:t>"</w:t>
+      </w:r>
+      <w:r>
+        <w:rPr>
+          <w:rFonts w:ascii="Consolas" w:eastAsia="Times New Roman" w:hAnsi="Consolas" w:cs="Times New Roman"/>
+          <w:color w:val="C792EA"/>
+          <w:sz w:val="21"/>
+          <w:szCs w:val="21"/>
+          <w:lang w:val="en-US"/>
+        </w:rPr>
+        <w:t>references</w:t>
+      </w:r>
+      <w:r>
+        <w:rPr>
+          <w:rFonts w:ascii="Consolas" w:eastAsia="Times New Roman" w:hAnsi="Consolas" w:cs="Times New Roman"/>
+          <w:color w:val="89DDFF"/>
+          <w:sz w:val="21"/>
+          <w:szCs w:val="21"/>
+          <w:lang w:val="en-US"/>
+        </w:rPr>
+        <w:t>":</w:t>
+      </w:r>
+      <w:r>
+        <w:rPr>
+          <w:rFonts w:ascii="Consolas" w:eastAsia="Times New Roman" w:hAnsi="Consolas" w:cs="Times New Roman"/>
+          <w:color w:val="EEFFFF"/>
+          <w:sz w:val="21"/>
+          <w:szCs w:val="21"/>
+          <w:lang w:val="en-US"/>
+        </w:rPr>
+        <w:t> </w:t>
+      </w:r>
+      <w:r>
+        <w:rPr>
+          <w:rFonts w:ascii="Consolas" w:eastAsia="Times New Roman" w:hAnsi="Consolas" w:cs="Times New Roman"/>
+          <w:color w:val="89DDFF"/>
+          <w:sz w:val="21"/>
+          <w:szCs w:val="21"/>
+          <w:lang w:val="en-US"/>
+        </w:rPr>
+        <w:t>["</w:t>
+      </w:r>
+      <w:r>
+        <w:rPr>
+          <w:rFonts w:ascii="Consolas" w:eastAsia="Times New Roman" w:hAnsi="Consolas" w:cs="Times New Roman"/>
+          <w:color w:val="C3E88D"/>
+          <w:sz w:val="21"/>
+          <w:szCs w:val="21"/>
+          <w:lang w:val="en-US"/>
+        </w:rPr>
+        <w:t>2d8c0</w:t>
+      </w:r>
+      <w:r>
+        <w:rPr>
+          <w:rFonts w:ascii="Consolas" w:eastAsia="Times New Roman" w:hAnsi="Consolas" w:cs="Times New Roman"/>
+          <w:color w:val="C3E88D"/>
+          <w:sz w:val="21"/>
+          <w:szCs w:val="21"/>
+          <w:lang w:val="en-US"/>
+        </w:rPr>
+        <w:t>...</w:t>
+      </w:r>
+      <w:r>
+        <w:rPr>
+          <w:rFonts w:ascii="Consolas" w:eastAsia="Times New Roman" w:hAnsi="Consolas" w:cs="Times New Roman"/>
+          <w:color w:val="89DDFF"/>
+          <w:sz w:val="21"/>
+          <w:szCs w:val="21"/>
+          <w:lang w:val="en-US"/>
+        </w:rPr>
+        <w:t>",</w:t>
+      </w:r>
+      <w:r>
+        <w:rPr>
+          <w:rFonts w:ascii="Consolas" w:eastAsia="Times New Roman" w:hAnsi="Consolas" w:cs="Times New Roman"/>
+          <w:color w:val="EEFFFF"/>
+          <w:sz w:val="21"/>
+          <w:szCs w:val="21"/>
+          <w:lang w:val="en-US"/>
+        </w:rPr>
+        <w:t> </w:t>
+      </w:r>
+      <w:r>
+        <w:rPr>
+          <w:rFonts w:ascii="Consolas" w:eastAsia="Times New Roman" w:hAnsi="Consolas" w:cs="Times New Roman"/>
+          <w:color w:val="89DDFF"/>
+          <w:sz w:val="21"/>
+          <w:szCs w:val="21"/>
+          <w:lang w:val="en-US"/>
+        </w:rPr>
+        <w:t>...</w:t>
+      </w:r>
+      <w:r>
+        <w:rPr>
+          <w:rFonts w:ascii="Consolas" w:eastAsia="Times New Roman" w:hAnsi="Consolas" w:cs="Times New Roman"/>
+          <w:color w:val="89DDFF"/>
+          <w:sz w:val="21"/>
+          <w:szCs w:val="21"/>
+          <w:lang w:val="en-US"/>
+        </w:rPr>
+        <w:t>],</w:t>
+      </w:r>
+      <w:r>
+        <w:rPr>
+          <w:rFonts w:ascii="Consolas" w:eastAsia="Times New Roman" w:hAnsi="Consolas" w:cs="Times New Roman"/>
+          <w:color w:val="EEFFFF"/>
+          <w:sz w:val="21"/>
+          <w:szCs w:val="21"/>
+          <w:lang w:val="en-US"/>
+        </w:rPr>
+        <w:t> </w:t>
+      </w:r>
+    </w:p>
+    <w:p>
+      <w:pPr>
+        <w:shd w:val="clear" w:color="auto" w:fill="212121"/>
+        <w:spacing w:after="0" w:line="285" w:lineRule="atLeast"/>
+        <w:rPr>
+          <w:rFonts w:ascii="Consolas" w:eastAsia="Times New Roman" w:hAnsi="Consolas" w:cs="Times New Roman"/>
+          <w:color w:val="EEFFFF"/>
+          <w:sz w:val="21"/>
+          <w:szCs w:val="21"/>
+          <w:lang w:val="en-US"/>
+        </w:rPr>
+      </w:pPr>
+      <w:r>
+        <w:rPr>
+          <w:rFonts w:ascii="Consolas" w:eastAsia="Times New Roman" w:hAnsi="Consolas" w:cs="Times New Roman"/>
+          <w:color w:val="89DDFF"/>
+          <w:sz w:val="21"/>
+          <w:szCs w:val="21"/>
+          <w:lang w:val="en-US"/>
+        </w:rPr>
+        <w:t>"</w:t>
+      </w:r>
+      <w:r>
+        <w:rPr>
+          <w:rFonts w:ascii="Consolas" w:eastAsia="Times New Roman" w:hAnsi="Consolas" w:cs="Times New Roman"/>
+          <w:color w:val="C792EA"/>
+          <w:sz w:val="21"/>
+          <w:szCs w:val="21"/>
+          <w:lang w:val="en-US"/>
+        </w:rPr>
+        <w:t>title</w:t>
+      </w:r>
+      <w:r>
+        <w:rPr>
+          <w:rFonts w:ascii="Consolas" w:eastAsia="Times New Roman" w:hAnsi="Consolas" w:cs="Times New Roman"/>
+          <w:color w:val="89DDFF"/>
+          <w:sz w:val="21"/>
+          <w:szCs w:val="21"/>
+          <w:lang w:val="en-US"/>
+        </w:rPr>
+        <w:t>":</w:t>
+      </w:r>
+      <w:r>
+        <w:rPr>
+          <w:rFonts w:ascii="Consolas" w:eastAsia="Times New Roman" w:hAnsi="Consolas" w:cs="Times New Roman"/>
+          <w:color w:val="EEFFFF"/>
+          <w:sz w:val="21"/>
+          <w:szCs w:val="21"/>
+          <w:lang w:val="en-US"/>
+        </w:rPr>
+        <w:t> </w:t>
+      </w:r>
+      <w:r>
+        <w:rPr>
+          <w:rFonts w:ascii="Consolas" w:eastAsia="Times New Roman" w:hAnsi="Consolas" w:cs="Times New Roman"/>
+          <w:color w:val="89DDFF"/>
+          <w:sz w:val="21"/>
+          <w:szCs w:val="21"/>
+          <w:lang w:val="en-US"/>
+        </w:rPr>
+        <w:t>"</w:t>
+      </w:r>
+      <w:r>
+        <w:rPr>
+          <w:rFonts w:ascii="Consolas" w:eastAsia="Times New Roman" w:hAnsi="Consolas" w:cs="Times New Roman"/>
+          <w:color w:val="C3E88D"/>
+          <w:sz w:val="21"/>
+          <w:szCs w:val="21"/>
+          <w:lang w:val="en-US"/>
+        </w:rPr>
+        <w:t>Comparison of GARCH</w:t>
+      </w:r>
+      <w:r>
+        <w:rPr>
+          <w:rFonts w:ascii="Consolas" w:eastAsia="Times New Roman" w:hAnsi="Consolas" w:cs="Times New Roman"/>
+          <w:color w:val="C3E88D"/>
+          <w:sz w:val="21"/>
+          <w:szCs w:val="21"/>
+          <w:lang w:val="en-US"/>
+        </w:rPr>
+        <w:t>.</w:t>
+      </w:r>
+      <w:r>
+        <w:rPr>
+          <w:rFonts w:ascii="Consolas" w:eastAsia="Times New Roman" w:hAnsi="Consolas" w:cs="Times New Roman"/>
+          <w:color w:val="89DDFF"/>
+          <w:sz w:val="21"/>
+          <w:szCs w:val="21"/>
+          <w:lang w:val="en-US"/>
+        </w:rPr>
+        <w:t>",</w:t>
+      </w:r>
+    </w:p>
+    <w:p>
+      <w:pPr>
+        <w:shd w:val="clear" w:color="auto" w:fill="212121"/>
+        <w:spacing w:after="0" w:line="285" w:lineRule="atLeast"/>
+        <w:rPr>
+          <w:rFonts w:ascii="Consolas" w:eastAsia="Times New Roman" w:hAnsi="Consolas" w:cs="Times New Roman"/>
+          <w:color w:val="EEFFFF"/>
+          <w:sz w:val="21"/>
+          <w:szCs w:val="21"/>
+          <w:lang w:val="en-US"/>
+        </w:rPr>
+      </w:pPr>
+      <w:r>
+        <w:rPr>
+          <w:rFonts w:ascii="Consolas" w:eastAsia="Times New Roman" w:hAnsi="Consolas" w:cs="Times New Roman"/>
+          <w:color w:val="89DDFF"/>
+          <w:sz w:val="21"/>
+          <w:szCs w:val="21"/>
+          <w:lang w:val="en-US"/>
+        </w:rPr>
+        <w:t>"</w:t>
+      </w:r>
+      <w:r>
+        <w:rPr>
+          <w:rFonts w:ascii="Consolas" w:eastAsia="Times New Roman" w:hAnsi="Consolas" w:cs="Times New Roman"/>
+          <w:color w:val="C792EA"/>
+          <w:sz w:val="21"/>
+          <w:szCs w:val="21"/>
+          <w:lang w:val="en-US"/>
+        </w:rPr>
+        <w:t>venue</w:t>
+      </w:r>
+      <w:r>
+        <w:rPr>
+          <w:rFonts w:ascii="Consolas" w:eastAsia="Times New Roman" w:hAnsi="Consolas" w:cs="Times New Roman"/>
+          <w:color w:val="89DDFF"/>
+          <w:sz w:val="21"/>
+          <w:szCs w:val="21"/>
+          <w:lang w:val="en-US"/>
+        </w:rPr>
+        <w:t>":</w:t>
+      </w:r>
+      <w:r>
+        <w:rPr>
+          <w:rFonts w:ascii="Consolas" w:eastAsia="Times New Roman" w:hAnsi="Consolas" w:cs="Times New Roman"/>
+          <w:color w:val="EEFFFF"/>
+          <w:sz w:val="21"/>
+          <w:szCs w:val="21"/>
+          <w:lang w:val="en-US"/>
+        </w:rPr>
+        <w:t> </w:t>
+      </w:r>
+      <w:r>
+        <w:rPr>
+          <w:rFonts w:ascii="Consolas" w:eastAsia="Times New Roman" w:hAnsi="Consolas" w:cs="Times New Roman"/>
+          <w:color w:val="89DDFF"/>
+          <w:sz w:val="21"/>
+          <w:szCs w:val="21"/>
+          <w:lang w:val="en-US"/>
+        </w:rPr>
+        <w:t>"</w:t>
+      </w:r>
+      <w:r>
+        <w:rPr>
+          <w:rFonts w:ascii="Consolas" w:eastAsia="Times New Roman" w:hAnsi="Consolas" w:cs="Times New Roman"/>
+          <w:color w:val="C3E88D"/>
+          <w:sz w:val="21"/>
+          <w:szCs w:val="21"/>
+          <w:lang w:val="en-US"/>
+        </w:rPr>
+        <w:t>pattern recognition and machine intelligence</w:t>
+      </w:r>
+      <w:r>
+        <w:rPr>
+          <w:rFonts w:ascii="Consolas" w:eastAsia="Times New Roman" w:hAnsi="Consolas" w:cs="Times New Roman"/>
+          <w:color w:val="89DDFF"/>
+          <w:sz w:val="21"/>
+          <w:szCs w:val="21"/>
+          <w:lang w:val="en-US"/>
+        </w:rPr>
+        <w:t>",</w:t>
+      </w:r>
+      <w:r>
+        <w:rPr>
+          <w:rFonts w:ascii="Consolas" w:eastAsia="Times New Roman" w:hAnsi="Consolas" w:cs="Times New Roman"/>
+          <w:color w:val="EEFFFF"/>
+          <w:sz w:val="21"/>
+          <w:szCs w:val="21"/>
+          <w:lang w:val="en-US"/>
+        </w:rPr>
+        <w:t> </w:t>
+      </w:r>
+    </w:p>
+    <w:p>
+      <w:pPr>
+        <w:shd w:val="clear" w:color="auto" w:fill="212121"/>
+        <w:spacing w:after="0" w:line="285" w:lineRule="atLeast"/>
+        <w:rPr>
+          <w:rFonts w:ascii="Consolas" w:eastAsia="Times New Roman" w:hAnsi="Consolas" w:cs="Times New Roman"/>
+          <w:color w:val="EEFFFF"/>
+          <w:sz w:val="21"/>
+          <w:szCs w:val="21"/>
+          <w:lang w:val="en-US"/>
+        </w:rPr>
+      </w:pPr>
+      <w:r>
+        <w:rPr>
+          <w:rFonts w:ascii="Consolas" w:eastAsia="Times New Roman" w:hAnsi="Consolas" w:cs="Times New Roman"/>
+          <w:color w:val="89DDFF"/>
+          <w:sz w:val="21"/>
+          <w:szCs w:val="21"/>
+          <w:lang w:val="en-US"/>
+        </w:rPr>
+        <w:t>"</w:t>
+      </w:r>
+      <w:r>
+        <w:rPr>
+          <w:rFonts w:ascii="Consolas" w:eastAsia="Times New Roman" w:hAnsi="Consolas" w:cs="Times New Roman"/>
+          <w:color w:val="C792EA"/>
+          <w:sz w:val="21"/>
+          <w:szCs w:val="21"/>
+          <w:lang w:val="en-US"/>
+        </w:rPr>
+        <w:t>year</w:t>
+      </w:r>
+      <w:r>
+        <w:rPr>
+          <w:rFonts w:ascii="Consolas" w:eastAsia="Times New Roman" w:hAnsi="Consolas" w:cs="Times New Roman"/>
+          <w:color w:val="89DDFF"/>
+          <w:sz w:val="21"/>
+          <w:szCs w:val="21"/>
+          <w:lang w:val="en-US"/>
+        </w:rPr>
+        <w:t>":</w:t>
+      </w:r>
+      <w:r>
+        <w:rPr>
+          <w:rFonts w:ascii="Consolas" w:eastAsia="Times New Roman" w:hAnsi="Consolas" w:cs="Times New Roman"/>
+          <w:color w:val="EEFFFF"/>
+          <w:sz w:val="21"/>
+          <w:szCs w:val="21"/>
+          <w:lang w:val="en-US"/>
+        </w:rPr>
+        <w:t> </w:t>
+      </w:r>
+      <w:r>
+        <w:rPr>
+          <w:rFonts w:ascii="Consolas" w:eastAsia="Times New Roman" w:hAnsi="Consolas" w:cs="Times New Roman"/>
+          <w:color w:val="F78C6C"/>
+          <w:sz w:val="21"/>
+          <w:szCs w:val="21"/>
+          <w:lang w:val="en-US"/>
+        </w:rPr>
+        <w:t>2009</w:t>
+      </w:r>
+      <w:r>
+        <w:rPr>
+          <w:rFonts w:ascii="Consolas" w:eastAsia="Times New Roman" w:hAnsi="Consolas" w:cs="Times New Roman"/>
+          <w:color w:val="89DDFF"/>
+          <w:sz w:val="21"/>
+          <w:szCs w:val="21"/>
+          <w:lang w:val="en-US"/>
+        </w:rPr>
+        <w:t>,</w:t>
+      </w:r>
+      <w:r>
+        <w:rPr>
+          <w:rFonts w:ascii="Consolas" w:eastAsia="Times New Roman" w:hAnsi="Consolas" w:cs="Times New Roman"/>
+          <w:color w:val="EEFFFF"/>
+          <w:sz w:val="21"/>
+          <w:szCs w:val="21"/>
+          <w:lang w:val="en-US"/>
+        </w:rPr>
+        <w:t> </w:t>
+      </w:r>
+    </w:p>
+    <w:p>
+      <w:pPr>
+        <w:shd w:val="clear" w:color="auto" w:fill="212121"/>
+        <w:spacing w:after="0" w:line="285" w:lineRule="atLeast"/>
+        <w:rPr>
+          <w:rFonts w:ascii="Consolas" w:eastAsia="Times New Roman" w:hAnsi="Consolas" w:cs="Times New Roman"/>
+          <w:color w:val="EEFFFF"/>
+          <w:sz w:val="21"/>
+          <w:szCs w:val="21"/>
+          <w:lang w:val="en-US"/>
+        </w:rPr>
+      </w:pPr>
+      <w:r>
+        <w:rPr>
+          <w:rFonts w:ascii="Consolas" w:eastAsia="Times New Roman" w:hAnsi="Consolas" w:cs="Times New Roman"/>
+          <w:color w:val="89DDFF"/>
+          <w:sz w:val="21"/>
+          <w:szCs w:val="21"/>
+          <w:lang w:val="en-US"/>
+        </w:rPr>
+        <w:t>"</w:t>
+      </w:r>
+      <w:r>
+        <w:rPr>
+          <w:rFonts w:ascii="Consolas" w:eastAsia="Times New Roman" w:hAnsi="Consolas" w:cs="Times New Roman"/>
+          <w:color w:val="C792EA"/>
+          <w:sz w:val="21"/>
+          <w:szCs w:val="21"/>
+          <w:lang w:val="en-US"/>
+        </w:rPr>
+        <w:t>id</w:t>
+      </w:r>
+      <w:r>
+        <w:rPr>
+          <w:rFonts w:ascii="Consolas" w:eastAsia="Times New Roman" w:hAnsi="Consolas" w:cs="Times New Roman"/>
+          <w:color w:val="89DDFF"/>
+          <w:sz w:val="21"/>
+          <w:szCs w:val="21"/>
+          <w:lang w:val="en-US"/>
+        </w:rPr>
+        <w:t>":</w:t>
+      </w:r>
+      <w:r>
+        <w:rPr>
+          <w:rFonts w:ascii="Consolas" w:eastAsia="Times New Roman" w:hAnsi="Consolas" w:cs="Times New Roman"/>
+          <w:color w:val="EEFFFF"/>
+          <w:sz w:val="21"/>
+          <w:szCs w:val="21"/>
+          <w:lang w:val="en-US"/>
+        </w:rPr>
+        <w:t> </w:t>
+      </w:r>
+      <w:r>
+        <w:rPr>
+          <w:rFonts w:ascii="Consolas" w:eastAsia="Times New Roman" w:hAnsi="Consolas" w:cs="Times New Roman"/>
+          <w:color w:val="89DDFF"/>
+          <w:sz w:val="21"/>
+          <w:szCs w:val="21"/>
+          <w:lang w:val="en-US"/>
+        </w:rPr>
+        <w:t>"</w:t>
+      </w:r>
+      <w:r>
+        <w:rPr>
+          <w:rFonts w:ascii="Consolas" w:eastAsia="Times New Roman" w:hAnsi="Consolas" w:cs="Times New Roman"/>
+          <w:color w:val="C3E88D"/>
+          <w:sz w:val="21"/>
+          <w:szCs w:val="21"/>
+          <w:lang w:val="en-US"/>
+        </w:rPr>
+        <w:t>001c8744-73c4-4b04-9364-22d31a10dbf1</w:t>
+      </w:r>
+      <w:r>
+        <w:rPr>
+          <w:rFonts w:ascii="Consolas" w:eastAsia="Times New Roman" w:hAnsi="Consolas" w:cs="Times New Roman"/>
+          <w:color w:val="89DDFF"/>
+          <w:sz w:val="21"/>
+          <w:szCs w:val="21"/>
+          <w:lang w:val="en-US"/>
+        </w:rPr>
+        <w:t>"}</w:t>
+      </w:r>
+    </w:p>
+    <w:p>
+      <w:pPr>
+        <w:rPr>
+          <w:rFonts w:ascii="Times New Roman" w:hAnsi="Times New Roman" w:cs="Times New Roman"/>
+          <w:sz w:val="24"/>
+          <w:szCs w:val="24"/>
+          <w:lang w:val="en-US" w:eastAsia="ja-JP"/>
+        </w:rPr>
+      </w:pPr>
+    </w:p>
+    <w:p>
+      <w:pPr>
+        <w:rPr>
+          <w:rFonts w:ascii="Times New Roman" w:hAnsi="Times New Roman" w:cs="Times New Roman"/>
+          <w:sz w:val="24"/>
+          <w:szCs w:val="24"/>
+          <w:lang w:val="el-GR" w:eastAsia="ja-JP"/>
+        </w:rPr>
+      </w:pPr>
+      <w:r>
+        <w:rPr>
+          <w:rFonts w:ascii="Times New Roman" w:hAnsi="Times New Roman" w:cs="Times New Roman"/>
+          <w:sz w:val="24"/>
+          <w:szCs w:val="24"/>
+          <w:lang w:val="el-GR" w:eastAsia="ja-JP"/>
+        </w:rPr>
+        <w:t xml:space="preserve">Εάν στο </w:t>
+      </w:r>
+      <w:r>
+        <w:rPr>
+          <w:rFonts w:ascii="Times New Roman" w:hAnsi="Times New Roman" w:cs="Times New Roman"/>
+          <w:sz w:val="24"/>
+          <w:szCs w:val="24"/>
+          <w:lang w:val="en-US" w:eastAsia="ja-JP"/>
+        </w:rPr>
+        <w:t>object</w:t>
+      </w:r>
+      <w:r>
+        <w:rPr>
+          <w:rFonts w:ascii="Times New Roman" w:hAnsi="Times New Roman" w:cs="Times New Roman"/>
+          <w:sz w:val="24"/>
+          <w:szCs w:val="24"/>
+          <w:lang w:val="el-GR" w:eastAsia="ja-JP"/>
+        </w:rPr>
+        <w:t xml:space="preserve"> </w:t>
+      </w:r>
+      <w:r>
+        <w:rPr>
+          <w:rFonts w:ascii="Times New Roman" w:hAnsi="Times New Roman" w:cs="Times New Roman"/>
+          <w:sz w:val="24"/>
+          <w:szCs w:val="24"/>
+          <w:lang w:val="el-GR" w:eastAsia="ja-JP"/>
+        </w:rPr>
+        <w:t xml:space="preserve">δεν </w:t>
+      </w:r>
+      <w:r>
+        <w:rPr>
+          <w:rFonts w:ascii="Times New Roman" w:hAnsi="Times New Roman" w:cs="Times New Roman"/>
+          <w:sz w:val="24"/>
+          <w:szCs w:val="24"/>
+          <w:lang w:val="el-GR" w:eastAsia="ja-JP"/>
+        </w:rPr>
+        <w:t>βρεθεί το πεδίο</w:t>
+      </w:r>
+      <w:r>
+        <w:rPr>
+          <w:rFonts w:ascii="Times New Roman" w:hAnsi="Times New Roman" w:cs="Times New Roman"/>
+          <w:sz w:val="24"/>
+          <w:szCs w:val="24"/>
+          <w:lang w:val="el-GR" w:eastAsia="ja-JP"/>
+        </w:rPr>
+        <w:t xml:space="preserve"> </w:t>
+      </w:r>
+      <w:r>
+        <w:rPr>
+          <w:rFonts w:ascii="Times New Roman" w:hAnsi="Times New Roman" w:cs="Times New Roman"/>
+          <w:sz w:val="24"/>
+          <w:szCs w:val="24"/>
+          <w:lang w:val="en-US" w:eastAsia="ja-JP"/>
+        </w:rPr>
+        <w:t>authors</w:t>
+      </w:r>
+      <w:r>
+        <w:rPr>
+          <w:rFonts w:ascii="Times New Roman" w:hAnsi="Times New Roman" w:cs="Times New Roman"/>
+          <w:sz w:val="24"/>
+          <w:szCs w:val="24"/>
+          <w:lang w:val="el-GR" w:eastAsia="ja-JP"/>
+        </w:rPr>
+        <w:t xml:space="preserve"> </w:t>
+      </w:r>
+      <w:r>
+        <w:rPr>
+          <w:rFonts w:ascii="Times New Roman" w:hAnsi="Times New Roman" w:cs="Times New Roman"/>
+          <w:sz w:val="24"/>
+          <w:szCs w:val="24"/>
+          <w:lang w:val="el-GR" w:eastAsia="ja-JP"/>
+        </w:rPr>
+        <w:t xml:space="preserve">τότε γίνεται </w:t>
+      </w:r>
+      <w:r>
+        <w:rPr>
+          <w:rFonts w:ascii="Times New Roman" w:hAnsi="Times New Roman" w:cs="Times New Roman"/>
+          <w:sz w:val="24"/>
+          <w:szCs w:val="24"/>
+          <w:lang w:val="en-US" w:eastAsia="ja-JP"/>
+        </w:rPr>
+        <w:t>exception</w:t>
+      </w:r>
+      <w:r>
+        <w:rPr>
+          <w:rFonts w:ascii="Times New Roman" w:hAnsi="Times New Roman" w:cs="Times New Roman"/>
+          <w:sz w:val="24"/>
+          <w:szCs w:val="24"/>
+          <w:lang w:val="el-GR" w:eastAsia="ja-JP"/>
+        </w:rPr>
+        <w:t xml:space="preserve"> </w:t>
+      </w:r>
+      <w:r>
+        <w:rPr>
+          <w:rFonts w:ascii="Times New Roman" w:hAnsi="Times New Roman" w:cs="Times New Roman"/>
+          <w:sz w:val="24"/>
+          <w:szCs w:val="24"/>
+          <w:lang w:val="el-GR" w:eastAsia="ja-JP"/>
+        </w:rPr>
+        <w:t>για να προχωρήσει κανονικά η διαδικασία</w:t>
+      </w:r>
+      <w:r>
+        <w:rPr>
+          <w:rFonts w:ascii="Times New Roman" w:hAnsi="Times New Roman" w:cs="Times New Roman"/>
+          <w:sz w:val="24"/>
+          <w:szCs w:val="24"/>
+          <w:lang w:val="el-GR" w:eastAsia="ja-JP"/>
+        </w:rPr>
+        <w:t xml:space="preserve"> για τις υπόλοιπες εγγραφές</w:t>
+      </w:r>
+      <w:r>
+        <w:rPr>
+          <w:rFonts w:ascii="Times New Roman" w:hAnsi="Times New Roman" w:cs="Times New Roman"/>
+          <w:sz w:val="24"/>
+          <w:szCs w:val="24"/>
+          <w:lang w:val="el-GR" w:eastAsia="ja-JP"/>
+        </w:rPr>
+        <w:t xml:space="preserve">. </w:t>
+      </w:r>
+      <w:r>
+        <w:rPr>
+          <w:rFonts w:ascii="Times New Roman" w:hAnsi="Times New Roman" w:cs="Times New Roman"/>
+          <w:sz w:val="24"/>
+          <w:szCs w:val="24"/>
+          <w:lang w:val="el-GR" w:eastAsia="ja-JP"/>
+        </w:rPr>
+        <w:t xml:space="preserve">Στη συνέχεια </w:t>
+      </w:r>
+      <w:r>
+        <w:rPr>
+          <w:rFonts w:ascii="Times New Roman" w:hAnsi="Times New Roman" w:cs="Times New Roman"/>
+          <w:sz w:val="24"/>
+          <w:szCs w:val="24"/>
+          <w:lang w:val="el-GR" w:eastAsia="ja-JP"/>
+        </w:rPr>
+        <w:t xml:space="preserve">με ένα δεύτερο </w:t>
+      </w:r>
+      <w:r>
+        <w:rPr>
+          <w:rFonts w:ascii="Times New Roman" w:hAnsi="Times New Roman" w:cs="Times New Roman"/>
+          <w:b/>
+          <w:bCs/>
+          <w:i/>
+          <w:iCs/>
+          <w:sz w:val="24"/>
+          <w:szCs w:val="24"/>
+          <w:lang w:val="en-US" w:eastAsia="ja-JP"/>
+        </w:rPr>
+        <w:t>for</w:t>
+      </w:r>
+      <w:r>
+        <w:rPr>
+          <w:rFonts w:ascii="Times New Roman" w:hAnsi="Times New Roman" w:cs="Times New Roman"/>
+          <w:b/>
+          <w:bCs/>
+          <w:i/>
+          <w:iCs/>
+          <w:sz w:val="24"/>
+          <w:szCs w:val="24"/>
+          <w:lang w:val="el-GR" w:eastAsia="ja-JP"/>
+        </w:rPr>
+        <w:t xml:space="preserve"> </w:t>
+      </w:r>
+      <w:r>
+        <w:rPr>
+          <w:rFonts w:ascii="Times New Roman" w:hAnsi="Times New Roman" w:cs="Times New Roman"/>
+          <w:sz w:val="24"/>
+          <w:szCs w:val="24"/>
+          <w:lang w:val="el-GR" w:eastAsia="ja-JP"/>
+        </w:rPr>
+        <w:t xml:space="preserve">το πρόγραμμα εμφανίζει τον κάθε </w:t>
+      </w:r>
+      <w:r>
+        <w:rPr>
+          <w:rFonts w:ascii="Times New Roman" w:hAnsi="Times New Roman" w:cs="Times New Roman"/>
+          <w:sz w:val="24"/>
+          <w:szCs w:val="24"/>
+          <w:lang w:val="en-US" w:eastAsia="ja-JP"/>
+        </w:rPr>
+        <w:t>Author</w:t>
+      </w:r>
+      <w:r>
+        <w:rPr>
+          <w:rFonts w:ascii="Times New Roman" w:hAnsi="Times New Roman" w:cs="Times New Roman"/>
+          <w:sz w:val="24"/>
+          <w:szCs w:val="24"/>
+          <w:lang w:val="el-GR" w:eastAsia="ja-JP"/>
+        </w:rPr>
+        <w:t xml:space="preserve"> </w:t>
+      </w:r>
+      <w:r>
+        <w:rPr>
+          <w:rFonts w:ascii="Times New Roman" w:hAnsi="Times New Roman" w:cs="Times New Roman"/>
+          <w:sz w:val="24"/>
+          <w:szCs w:val="24"/>
+          <w:lang w:val="el-GR" w:eastAsia="ja-JP"/>
+        </w:rPr>
+        <w:t xml:space="preserve">μαζί με τον δείκτη του (δηλαδή τη θέση στην οποία εμφανίζεται σχετικά με τους υπόλοιπους </w:t>
+      </w:r>
+      <w:r>
+        <w:rPr>
+          <w:rFonts w:ascii="Times New Roman" w:hAnsi="Times New Roman" w:cs="Times New Roman"/>
+          <w:sz w:val="24"/>
+          <w:szCs w:val="24"/>
+          <w:lang w:val="en-US" w:eastAsia="ja-JP"/>
+        </w:rPr>
+        <w:t>Authors</w:t>
+      </w:r>
+      <w:r>
+        <w:rPr>
+          <w:rFonts w:ascii="Times New Roman" w:hAnsi="Times New Roman" w:cs="Times New Roman"/>
+          <w:sz w:val="24"/>
+          <w:szCs w:val="24"/>
+          <w:lang w:val="el-GR" w:eastAsia="ja-JP"/>
+        </w:rPr>
+        <w:t xml:space="preserve"> </w:t>
+      </w:r>
+      <w:r>
+        <w:rPr>
+          <w:rFonts w:ascii="Times New Roman" w:hAnsi="Times New Roman" w:cs="Times New Roman"/>
+          <w:sz w:val="24"/>
+          <w:szCs w:val="24"/>
+          <w:lang w:val="el-GR" w:eastAsia="ja-JP"/>
+        </w:rPr>
+        <w:t xml:space="preserve">στο συγκεκριμένο </w:t>
+      </w:r>
+      <w:r>
+        <w:rPr>
+          <w:rFonts w:ascii="Times New Roman" w:hAnsi="Times New Roman" w:cs="Times New Roman"/>
+          <w:sz w:val="24"/>
+          <w:szCs w:val="24"/>
+          <w:lang w:val="en-US" w:eastAsia="ja-JP"/>
+        </w:rPr>
+        <w:t>object</w:t>
+      </w:r>
+      <w:r>
+        <w:rPr>
+          <w:rFonts w:ascii="Times New Roman" w:hAnsi="Times New Roman" w:cs="Times New Roman"/>
+          <w:sz w:val="24"/>
+          <w:szCs w:val="24"/>
+          <w:lang w:val="el-GR" w:eastAsia="ja-JP"/>
+        </w:rPr>
+        <w:t>)</w:t>
+      </w:r>
+      <w:r>
+        <w:rPr>
+          <w:rFonts w:ascii="Times New Roman" w:hAnsi="Times New Roman" w:cs="Times New Roman"/>
+          <w:sz w:val="24"/>
+          <w:szCs w:val="24"/>
+          <w:lang w:val="el-GR" w:eastAsia="ja-JP"/>
+        </w:rPr>
+        <w:t xml:space="preserve"> </w:t>
+      </w:r>
+      <w:r>
+        <w:rPr>
+          <w:rFonts w:ascii="Times New Roman" w:hAnsi="Times New Roman" w:cs="Times New Roman"/>
+          <w:sz w:val="24"/>
+          <w:szCs w:val="24"/>
+          <w:lang w:val="el-GR" w:eastAsia="ja-JP"/>
+        </w:rPr>
+        <w:t xml:space="preserve">ακολουθούμενο από ένα άσσο ο οποίος υποδεικνύει το πόσες φορές εμφανίστηκε στη συγκεκριμένη θέση ο συγκεκριμένος </w:t>
+      </w:r>
+      <w:r>
+        <w:rPr>
+          <w:rFonts w:ascii="Times New Roman" w:hAnsi="Times New Roman" w:cs="Times New Roman"/>
+          <w:sz w:val="24"/>
+          <w:szCs w:val="24"/>
+          <w:lang w:val="en-US" w:eastAsia="ja-JP"/>
+        </w:rPr>
+        <w:t>Author</w:t>
+      </w:r>
+      <w:r>
+        <w:rPr>
+          <w:rFonts w:ascii="Times New Roman" w:hAnsi="Times New Roman" w:cs="Times New Roman"/>
+          <w:sz w:val="24"/>
+          <w:szCs w:val="24"/>
+          <w:lang w:val="el-GR" w:eastAsia="ja-JP"/>
+        </w:rPr>
+        <w:t>.</w:t>
+      </w:r>
+      <w:r>
+        <w:rPr>
+          <w:rFonts w:ascii="Times New Roman" w:hAnsi="Times New Roman" w:cs="Times New Roman"/>
+          <w:sz w:val="24"/>
+          <w:szCs w:val="24"/>
+          <w:lang w:val="el-GR" w:eastAsia="ja-JP"/>
+        </w:rPr>
+        <w:t xml:space="preserve"> (</w:t>
+      </w:r>
+      <w:r>
+        <w:rPr>
+          <w:rFonts w:ascii="Times New Roman" w:hAnsi="Times New Roman" w:cs="Times New Roman"/>
+          <w:sz w:val="24"/>
+          <w:szCs w:val="24"/>
+          <w:lang w:val="el-GR" w:eastAsia="ja-JP"/>
+        </w:rPr>
+        <w:t>Ο</w:t>
+      </w:r>
+      <w:r>
+        <w:rPr>
+          <w:rFonts w:ascii="Times New Roman" w:hAnsi="Times New Roman" w:cs="Times New Roman"/>
+          <w:sz w:val="24"/>
+          <w:szCs w:val="24"/>
+          <w:lang w:val="el-GR" w:eastAsia="ja-JP"/>
+        </w:rPr>
+        <w:t xml:space="preserve"> </w:t>
+      </w:r>
+      <w:r>
+        <w:rPr>
+          <w:rFonts w:ascii="Times New Roman" w:hAnsi="Times New Roman" w:cs="Times New Roman"/>
+          <w:sz w:val="24"/>
+          <w:szCs w:val="24"/>
+          <w:lang w:val="el-GR" w:eastAsia="ja-JP"/>
+        </w:rPr>
+        <w:t>άσσος αυτός λειτουργεί ως αρχικοποίηση και</w:t>
+      </w:r>
+      <w:r>
+        <w:rPr>
+          <w:rFonts w:ascii="Times New Roman" w:hAnsi="Times New Roman" w:cs="Times New Roman"/>
+          <w:sz w:val="24"/>
+          <w:szCs w:val="24"/>
+          <w:lang w:val="el-GR" w:eastAsia="ja-JP"/>
+        </w:rPr>
+        <w:t xml:space="preserve"> μετέπειτα θα προστεθεί με τους αντίστοιχους άσσους</w:t>
+      </w:r>
+      <w:r>
+        <w:rPr>
+          <w:rFonts w:ascii="Times New Roman" w:hAnsi="Times New Roman" w:cs="Times New Roman"/>
+          <w:sz w:val="24"/>
+          <w:szCs w:val="24"/>
+          <w:lang w:val="el-GR" w:eastAsia="ja-JP"/>
+        </w:rPr>
+        <w:t xml:space="preserve"> των ιδίων </w:t>
+      </w:r>
+      <w:r>
+        <w:rPr>
+          <w:rFonts w:ascii="Times New Roman" w:hAnsi="Times New Roman" w:cs="Times New Roman"/>
+          <w:sz w:val="24"/>
+          <w:szCs w:val="24"/>
+          <w:lang w:val="en-US" w:eastAsia="ja-JP"/>
+        </w:rPr>
+        <w:t>Authors</w:t>
+      </w:r>
+      <w:r>
+        <w:rPr>
+          <w:rFonts w:ascii="Times New Roman" w:hAnsi="Times New Roman" w:cs="Times New Roman"/>
+          <w:sz w:val="24"/>
+          <w:szCs w:val="24"/>
+          <w:lang w:val="el-GR" w:eastAsia="ja-JP"/>
+        </w:rPr>
+        <w:t xml:space="preserve"> </w:t>
+      </w:r>
+      <w:r>
+        <w:rPr>
+          <w:rFonts w:ascii="Times New Roman" w:hAnsi="Times New Roman" w:cs="Times New Roman"/>
+          <w:sz w:val="24"/>
+          <w:szCs w:val="24"/>
+          <w:lang w:val="el-GR" w:eastAsia="ja-JP"/>
+        </w:rPr>
+        <w:t>που βρέθηκαν στην ίδια θέση</w:t>
+      </w:r>
+      <w:r>
+        <w:rPr>
+          <w:rFonts w:ascii="Times New Roman" w:hAnsi="Times New Roman" w:cs="Times New Roman"/>
+          <w:sz w:val="24"/>
+          <w:szCs w:val="24"/>
+          <w:lang w:val="el-GR" w:eastAsia="ja-JP"/>
+        </w:rPr>
+        <w:t>)</w:t>
+      </w:r>
+      <w:r>
+        <w:rPr>
+          <w:rFonts w:ascii="Times New Roman" w:hAnsi="Times New Roman" w:cs="Times New Roman"/>
+          <w:sz w:val="24"/>
+          <w:szCs w:val="24"/>
+          <w:lang w:val="el-GR" w:eastAsia="ja-JP"/>
+        </w:rPr>
+        <w:t>.</w:t>
+      </w:r>
+    </w:p>
+    <w:p>
+      <w:pPr>
+        <w:rPr>
+          <w:rFonts w:ascii="Times New Roman" w:hAnsi="Times New Roman" w:cs="Times New Roman"/>
+          <w:sz w:val="24"/>
+          <w:szCs w:val="24"/>
+          <w:lang w:val="el-GR" w:eastAsia="ja-JP"/>
+        </w:rPr>
+      </w:pPr>
+    </w:p>
+    <w:p>
+      <w:pPr>
+        <w:pStyle w:val="Heading2"/>
+        <w:rPr>
+          <w:lang w:val="en-US" w:eastAsia="ja-JP"/>
+        </w:rPr>
+      </w:pPr>
+      <w:r>
+        <w:rPr>
+          <w:lang w:val="en-US" w:eastAsia="ja-JP"/>
+        </w:rPr>
+        <w:t>Reducer</w:t>
+      </w:r>
+    </w:p>
+    <w:p>
+      <w:pPr>
+        <w:rPr>
+          <w:lang w:val="en-US" w:eastAsia="ja-JP"/>
+        </w:rPr>
+      </w:pPr>
+    </w:p>
+    <w:p>
+      <w:pPr>
+        <w:rPr>
+          <w:rFonts w:ascii="Times New Roman" w:hAnsi="Times New Roman" w:cs="Times New Roman"/>
+          <w:sz w:val="24"/>
+          <w:szCs w:val="24"/>
+          <w:lang w:val="el-GR" w:eastAsia="ja-JP"/>
+        </w:rPr>
+      </w:pPr>
+      <w:r>
+        <w:rPr>
+          <w:rFonts w:ascii="Times New Roman" w:hAnsi="Times New Roman" w:cs="Times New Roman"/>
+          <w:sz w:val="24"/>
+          <w:szCs w:val="24"/>
+          <w:lang w:val="el-GR" w:eastAsia="ja-JP"/>
+        </w:rPr>
+        <w:t xml:space="preserve">Το πρόγραμμα του </w:t>
+      </w:r>
+      <w:r>
+        <w:rPr>
+          <w:rFonts w:ascii="Times New Roman" w:hAnsi="Times New Roman" w:cs="Times New Roman"/>
+          <w:sz w:val="24"/>
+          <w:szCs w:val="24"/>
+          <w:lang w:val="en-US" w:eastAsia="ja-JP"/>
+        </w:rPr>
+        <w:t>Reducer</w:t>
+      </w:r>
+      <w:r>
+        <w:rPr>
+          <w:rFonts w:ascii="Times New Roman" w:hAnsi="Times New Roman" w:cs="Times New Roman"/>
+          <w:sz w:val="24"/>
+          <w:szCs w:val="24"/>
+          <w:lang w:val="el-GR" w:eastAsia="ja-JP"/>
+        </w:rPr>
+        <w:t xml:space="preserve"> </w:t>
+      </w:r>
+      <w:r>
+        <w:rPr>
+          <w:rFonts w:ascii="Times New Roman" w:hAnsi="Times New Roman" w:cs="Times New Roman"/>
+          <w:sz w:val="24"/>
+          <w:szCs w:val="24"/>
+          <w:lang w:val="el-GR" w:eastAsia="ja-JP"/>
+        </w:rPr>
+        <w:t>παραλαμβάνει με μια</w:t>
+      </w:r>
+      <w:r>
+        <w:rPr>
+          <w:rFonts w:ascii="Times New Roman" w:hAnsi="Times New Roman" w:cs="Times New Roman"/>
+          <w:sz w:val="24"/>
+          <w:szCs w:val="24"/>
+          <w:lang w:val="el-GR" w:eastAsia="ja-JP"/>
+        </w:rPr>
+        <w:t xml:space="preserve"> </w:t>
+      </w:r>
+      <w:r>
+        <w:rPr>
+          <w:rFonts w:ascii="Times New Roman" w:hAnsi="Times New Roman" w:cs="Times New Roman"/>
+          <w:sz w:val="24"/>
+          <w:szCs w:val="24"/>
+          <w:lang w:val="el-GR" w:eastAsia="ja-JP"/>
+        </w:rPr>
+        <w:t xml:space="preserve">επαναληπτική δομή </w:t>
+      </w:r>
+      <w:r>
+        <w:rPr>
+          <w:rFonts w:ascii="Times New Roman" w:hAnsi="Times New Roman" w:cs="Times New Roman"/>
+          <w:b/>
+          <w:bCs/>
+          <w:i/>
+          <w:iCs/>
+          <w:sz w:val="24"/>
+          <w:szCs w:val="24"/>
+          <w:lang w:val="en-US" w:eastAsia="ja-JP"/>
+        </w:rPr>
+        <w:t>for</w:t>
+      </w:r>
+      <w:r>
+        <w:rPr>
+          <w:rFonts w:ascii="Times New Roman" w:hAnsi="Times New Roman" w:cs="Times New Roman"/>
+          <w:sz w:val="24"/>
+          <w:szCs w:val="24"/>
+          <w:lang w:val="el-GR" w:eastAsia="ja-JP"/>
+        </w:rPr>
+        <w:t xml:space="preserve"> μέσω της εντολής </w:t>
+      </w:r>
+      <w:r>
+        <w:rPr>
+          <w:rStyle w:val="pl-s1"/>
+          <w:rFonts w:ascii="Times New Roman" w:hAnsi="Times New Roman" w:cs="Times New Roman"/>
+          <w:b/>
+          <w:bCs/>
+          <w:i/>
+          <w:iCs/>
+          <w:color w:val="24292E"/>
+          <w:sz w:val="24"/>
+          <w:szCs w:val="24"/>
+          <w:shd w:val="clear" w:color="auto" w:fill="FFFFFF"/>
+        </w:rPr>
+        <w:t>sys</w:t>
+      </w:r>
+      <w:r>
+        <w:rPr>
+          <w:rFonts w:ascii="Times New Roman" w:hAnsi="Times New Roman" w:cs="Times New Roman"/>
+          <w:b/>
+          <w:bCs/>
+          <w:i/>
+          <w:iCs/>
+          <w:color w:val="24292E"/>
+          <w:sz w:val="24"/>
+          <w:szCs w:val="24"/>
+          <w:shd w:val="clear" w:color="auto" w:fill="FFFFFF"/>
+          <w:lang w:val="el-GR"/>
+        </w:rPr>
+        <w:t>.</w:t>
+      </w:r>
+      <w:r>
+        <w:rPr>
+          <w:rStyle w:val="pl-s1"/>
+          <w:rFonts w:ascii="Times New Roman" w:hAnsi="Times New Roman" w:cs="Times New Roman"/>
+          <w:b/>
+          <w:bCs/>
+          <w:i/>
+          <w:iCs/>
+          <w:color w:val="24292E"/>
+          <w:sz w:val="24"/>
+          <w:szCs w:val="24"/>
+          <w:shd w:val="clear" w:color="auto" w:fill="FFFFFF"/>
+        </w:rPr>
+        <w:t>stdin</w:t>
+      </w:r>
+      <w:r>
+        <w:rPr>
+          <w:rFonts w:ascii="Times New Roman" w:hAnsi="Times New Roman" w:cs="Times New Roman"/>
+          <w:sz w:val="24"/>
+          <w:szCs w:val="24"/>
+          <w:lang w:val="el-GR" w:eastAsia="ja-JP"/>
+        </w:rPr>
+        <w:t xml:space="preserve"> τους </w:t>
+      </w:r>
+      <w:r>
+        <w:rPr>
+          <w:rFonts w:ascii="Times New Roman" w:hAnsi="Times New Roman" w:cs="Times New Roman"/>
+          <w:sz w:val="24"/>
+          <w:szCs w:val="24"/>
+          <w:lang w:val="en-US" w:eastAsia="ja-JP"/>
+        </w:rPr>
+        <w:t>Authors</w:t>
+      </w:r>
+      <w:r>
+        <w:rPr>
+          <w:rFonts w:ascii="Times New Roman" w:hAnsi="Times New Roman" w:cs="Times New Roman"/>
+          <w:sz w:val="24"/>
+          <w:szCs w:val="24"/>
+          <w:lang w:val="el-GR" w:eastAsia="ja-JP"/>
+        </w:rPr>
+        <w:t xml:space="preserve"> </w:t>
+      </w:r>
+      <w:r>
+        <w:rPr>
+          <w:rFonts w:ascii="Times New Roman" w:hAnsi="Times New Roman" w:cs="Times New Roman"/>
+          <w:sz w:val="24"/>
+          <w:szCs w:val="24"/>
+          <w:lang w:val="el-GR" w:eastAsia="ja-JP"/>
+        </w:rPr>
+        <w:t>ένα-ένα</w:t>
+      </w:r>
+      <w:r>
+        <w:rPr>
+          <w:rFonts w:ascii="Times New Roman" w:hAnsi="Times New Roman" w:cs="Times New Roman"/>
+          <w:sz w:val="24"/>
+          <w:szCs w:val="24"/>
+          <w:lang w:val="el-GR" w:eastAsia="ja-JP"/>
+        </w:rPr>
+        <w:t xml:space="preserve"> </w:t>
+      </w:r>
+      <w:r>
+        <w:rPr>
+          <w:rFonts w:ascii="Times New Roman" w:hAnsi="Times New Roman" w:cs="Times New Roman"/>
+          <w:sz w:val="24"/>
+          <w:szCs w:val="24"/>
+          <w:lang w:val="el-GR" w:eastAsia="ja-JP"/>
+        </w:rPr>
+        <w:t xml:space="preserve">στη μορφή που τους εκτύπωσε ο </w:t>
+      </w:r>
+      <w:r>
+        <w:rPr>
+          <w:rFonts w:ascii="Times New Roman" w:hAnsi="Times New Roman" w:cs="Times New Roman"/>
+          <w:sz w:val="24"/>
+          <w:szCs w:val="24"/>
+          <w:lang w:val="en-US" w:eastAsia="ja-JP"/>
+        </w:rPr>
+        <w:t>Mapper</w:t>
+      </w:r>
+      <w:r>
+        <w:rPr>
+          <w:rFonts w:ascii="Times New Roman" w:hAnsi="Times New Roman" w:cs="Times New Roman"/>
+          <w:sz w:val="24"/>
+          <w:szCs w:val="24"/>
+          <w:lang w:val="el-GR" w:eastAsia="ja-JP"/>
+        </w:rPr>
+        <w:t xml:space="preserve"> </w:t>
+      </w:r>
+      <w:r>
+        <w:rPr>
+          <w:rFonts w:ascii="Times New Roman" w:hAnsi="Times New Roman" w:cs="Times New Roman"/>
+          <w:sz w:val="24"/>
+          <w:szCs w:val="24"/>
+          <w:lang w:val="el-GR" w:eastAsia="ja-JP"/>
+        </w:rPr>
+        <w:t>ταξινομημένους</w:t>
+      </w:r>
+      <w:r>
+        <w:rPr>
+          <w:rFonts w:ascii="Times New Roman" w:hAnsi="Times New Roman" w:cs="Times New Roman"/>
+          <w:sz w:val="24"/>
+          <w:szCs w:val="24"/>
+          <w:lang w:val="el-GR" w:eastAsia="ja-JP"/>
+        </w:rPr>
+        <w:t xml:space="preserve"> (</w:t>
+      </w:r>
+      <w:r>
+        <w:rPr>
+          <w:rFonts w:ascii="Times New Roman" w:hAnsi="Times New Roman" w:cs="Times New Roman"/>
+          <w:sz w:val="24"/>
+          <w:szCs w:val="24"/>
+          <w:lang w:val="el-GR" w:eastAsia="ja-JP"/>
+        </w:rPr>
+        <w:t xml:space="preserve">με τη βοήθεια του </w:t>
+      </w:r>
+      <w:r>
+        <w:rPr>
+          <w:rFonts w:ascii="Times New Roman" w:hAnsi="Times New Roman" w:cs="Times New Roman"/>
+          <w:sz w:val="24"/>
+          <w:szCs w:val="24"/>
+          <w:lang w:val="en-US" w:eastAsia="ja-JP"/>
+        </w:rPr>
+        <w:t>Hadoop</w:t>
+      </w:r>
+      <w:r>
+        <w:rPr>
+          <w:rFonts w:ascii="Times New Roman" w:hAnsi="Times New Roman" w:cs="Times New Roman"/>
+          <w:sz w:val="24"/>
+          <w:szCs w:val="24"/>
+          <w:lang w:val="el-GR" w:eastAsia="ja-JP"/>
+        </w:rPr>
+        <w:t>)</w:t>
+      </w:r>
+      <w:r>
+        <w:rPr>
+          <w:rFonts w:ascii="Times New Roman" w:hAnsi="Times New Roman" w:cs="Times New Roman"/>
+          <w:sz w:val="24"/>
+          <w:szCs w:val="24"/>
+          <w:lang w:val="el-GR" w:eastAsia="ja-JP"/>
+        </w:rPr>
+        <w:t xml:space="preserve"> με βάση τα ονόματα των </w:t>
+      </w:r>
+      <w:r>
+        <w:rPr>
+          <w:rFonts w:ascii="Times New Roman" w:hAnsi="Times New Roman" w:cs="Times New Roman"/>
+          <w:sz w:val="24"/>
+          <w:szCs w:val="24"/>
+          <w:lang w:val="en-US" w:eastAsia="ja-JP"/>
+        </w:rPr>
+        <w:t>Authors</w:t>
+      </w:r>
+      <w:r>
+        <w:rPr>
+          <w:rFonts w:ascii="Times New Roman" w:hAnsi="Times New Roman" w:cs="Times New Roman"/>
+          <w:sz w:val="24"/>
+          <w:szCs w:val="24"/>
+          <w:lang w:val="el-GR" w:eastAsia="ja-JP"/>
+        </w:rPr>
+        <w:t>.</w:t>
+      </w:r>
+      <w:r>
+        <w:rPr>
+          <w:rFonts w:ascii="Times New Roman" w:hAnsi="Times New Roman" w:cs="Times New Roman"/>
+          <w:sz w:val="24"/>
+          <w:szCs w:val="24"/>
+          <w:lang w:val="el-GR" w:eastAsia="ja-JP"/>
+        </w:rPr>
+        <w:t xml:space="preserve"> Για κάθε </w:t>
+      </w:r>
+      <w:r>
+        <w:rPr>
+          <w:rFonts w:ascii="Times New Roman" w:hAnsi="Times New Roman" w:cs="Times New Roman"/>
+          <w:sz w:val="24"/>
+          <w:szCs w:val="24"/>
+          <w:lang w:val="en-US" w:eastAsia="ja-JP"/>
+        </w:rPr>
+        <w:t>Author</w:t>
+      </w:r>
+      <w:r>
+        <w:rPr>
+          <w:rFonts w:ascii="Times New Roman" w:hAnsi="Times New Roman" w:cs="Times New Roman"/>
+          <w:sz w:val="24"/>
+          <w:szCs w:val="24"/>
+          <w:lang w:val="el-GR" w:eastAsia="ja-JP"/>
+        </w:rPr>
+        <w:t xml:space="preserve"> </w:t>
+      </w:r>
+      <w:r>
+        <w:rPr>
+          <w:rFonts w:ascii="Times New Roman" w:hAnsi="Times New Roman" w:cs="Times New Roman"/>
+          <w:sz w:val="24"/>
+          <w:szCs w:val="24"/>
+          <w:lang w:val="el-GR" w:eastAsia="ja-JP"/>
+        </w:rPr>
+        <w:t xml:space="preserve">που παραλαμβάνει αφαιρεί με την μέθοδο </w:t>
+      </w:r>
+      <w:r>
+        <w:rPr>
+          <w:rFonts w:ascii="Times New Roman" w:hAnsi="Times New Roman" w:cs="Times New Roman"/>
+          <w:b/>
+          <w:bCs/>
+          <w:i/>
+          <w:iCs/>
+          <w:sz w:val="24"/>
+          <w:szCs w:val="24"/>
+          <w:lang w:val="en-US" w:eastAsia="ja-JP"/>
+        </w:rPr>
+        <w:t>strip</w:t>
+      </w:r>
+      <w:r>
+        <w:rPr>
+          <w:rFonts w:ascii="Times New Roman" w:hAnsi="Times New Roman" w:cs="Times New Roman"/>
+          <w:b/>
+          <w:bCs/>
+          <w:i/>
+          <w:iCs/>
+          <w:sz w:val="24"/>
+          <w:szCs w:val="24"/>
+          <w:lang w:val="el-GR" w:eastAsia="ja-JP"/>
+        </w:rPr>
+        <w:t>()</w:t>
+      </w:r>
+      <w:r>
+        <w:rPr>
+          <w:rFonts w:ascii="Times New Roman" w:hAnsi="Times New Roman" w:cs="Times New Roman"/>
+          <w:b/>
+          <w:bCs/>
+          <w:i/>
+          <w:iCs/>
+          <w:sz w:val="24"/>
+          <w:szCs w:val="24"/>
+          <w:lang w:val="el-GR" w:eastAsia="ja-JP"/>
+        </w:rPr>
+        <w:t xml:space="preserve"> </w:t>
+      </w:r>
+      <w:r>
+        <w:rPr>
+          <w:rFonts w:ascii="Times New Roman" w:hAnsi="Times New Roman" w:cs="Times New Roman"/>
+          <w:sz w:val="24"/>
+          <w:szCs w:val="24"/>
+          <w:lang w:val="el-GR" w:eastAsia="ja-JP"/>
+        </w:rPr>
+        <w:t xml:space="preserve">τους χαρακτήρες </w:t>
+      </w:r>
+      <w:r>
+        <w:rPr>
+          <w:rFonts w:ascii="Times New Roman" w:hAnsi="Times New Roman" w:cs="Times New Roman"/>
+          <w:sz w:val="24"/>
+          <w:szCs w:val="24"/>
+          <w:lang w:val="en-US" w:eastAsia="ja-JP"/>
+        </w:rPr>
+        <w:t>curly</w:t>
+      </w:r>
+      <w:r>
+        <w:rPr>
+          <w:rFonts w:ascii="Times New Roman" w:hAnsi="Times New Roman" w:cs="Times New Roman"/>
+          <w:sz w:val="24"/>
+          <w:szCs w:val="24"/>
+          <w:lang w:val="el-GR" w:eastAsia="ja-JP"/>
+        </w:rPr>
+        <w:t>-</w:t>
+      </w:r>
+      <w:r>
+        <w:rPr>
+          <w:rFonts w:ascii="Times New Roman" w:hAnsi="Times New Roman" w:cs="Times New Roman"/>
+          <w:sz w:val="24"/>
+          <w:szCs w:val="24"/>
+          <w:lang w:val="en-US" w:eastAsia="ja-JP"/>
+        </w:rPr>
+        <w:t>brackets</w:t>
+      </w:r>
+      <w:r>
+        <w:rPr>
+          <w:rFonts w:ascii="Times New Roman" w:hAnsi="Times New Roman" w:cs="Times New Roman"/>
+          <w:sz w:val="24"/>
+          <w:szCs w:val="24"/>
+          <w:lang w:val="el-GR" w:eastAsia="ja-JP"/>
+        </w:rPr>
+        <w:t xml:space="preserve"> </w:t>
+      </w:r>
+      <w:r>
+        <w:rPr>
+          <w:rFonts w:ascii="Times New Roman" w:hAnsi="Times New Roman" w:cs="Times New Roman"/>
+          <w:sz w:val="24"/>
+          <w:szCs w:val="24"/>
+          <w:lang w:val="el-GR" w:eastAsia="ja-JP"/>
+        </w:rPr>
+        <w:t xml:space="preserve">του </w:t>
+      </w:r>
+      <w:r>
+        <w:rPr>
+          <w:rFonts w:ascii="Times New Roman" w:hAnsi="Times New Roman" w:cs="Times New Roman"/>
+          <w:b/>
+          <w:bCs/>
+          <w:i/>
+          <w:iCs/>
+          <w:sz w:val="24"/>
+          <w:szCs w:val="24"/>
+          <w:lang w:val="en-US" w:eastAsia="ja-JP"/>
+        </w:rPr>
+        <w:t>string</w:t>
+      </w:r>
+      <w:r>
+        <w:rPr>
+          <w:rFonts w:ascii="Times New Roman" w:hAnsi="Times New Roman" w:cs="Times New Roman"/>
+          <w:sz w:val="24"/>
+          <w:szCs w:val="24"/>
+          <w:lang w:val="el-GR" w:eastAsia="ja-JP"/>
+        </w:rPr>
+        <w:t xml:space="preserve"> </w:t>
+      </w:r>
+      <w:r>
+        <w:rPr>
+          <w:rFonts w:ascii="Times New Roman" w:hAnsi="Times New Roman" w:cs="Times New Roman"/>
+          <w:sz w:val="24"/>
+          <w:szCs w:val="24"/>
+          <w:lang w:val="el-GR" w:eastAsia="ja-JP"/>
+        </w:rPr>
+        <w:t xml:space="preserve">και στη συνέχεια χρησιμοποιεί την μέθοδο </w:t>
+      </w:r>
+      <w:r>
+        <w:rPr>
+          <w:rFonts w:ascii="Times New Roman" w:hAnsi="Times New Roman" w:cs="Times New Roman"/>
+          <w:b/>
+          <w:bCs/>
+          <w:i/>
+          <w:iCs/>
+          <w:sz w:val="24"/>
+          <w:szCs w:val="24"/>
+          <w:lang w:val="en-US" w:eastAsia="ja-JP"/>
+        </w:rPr>
+        <w:t>split</w:t>
+      </w:r>
+      <w:r>
+        <w:rPr>
+          <w:rFonts w:ascii="Times New Roman" w:hAnsi="Times New Roman" w:cs="Times New Roman"/>
+          <w:b/>
+          <w:bCs/>
+          <w:i/>
+          <w:iCs/>
+          <w:sz w:val="24"/>
+          <w:szCs w:val="24"/>
+          <w:lang w:val="el-GR" w:eastAsia="ja-JP"/>
+        </w:rPr>
+        <w:t>()</w:t>
+      </w:r>
+      <w:r>
+        <w:rPr>
+          <w:rFonts w:ascii="Times New Roman" w:hAnsi="Times New Roman" w:cs="Times New Roman"/>
+          <w:b/>
+          <w:bCs/>
+          <w:i/>
+          <w:iCs/>
+          <w:sz w:val="24"/>
+          <w:szCs w:val="24"/>
+          <w:lang w:val="el-GR" w:eastAsia="ja-JP"/>
+        </w:rPr>
+        <w:t xml:space="preserve"> </w:t>
+      </w:r>
+      <w:r>
+        <w:rPr>
+          <w:rFonts w:ascii="Times New Roman" w:hAnsi="Times New Roman" w:cs="Times New Roman"/>
+          <w:sz w:val="24"/>
+          <w:szCs w:val="24"/>
+          <w:lang w:val="el-GR" w:eastAsia="ja-JP"/>
+        </w:rPr>
+        <w:t xml:space="preserve">για να χωρίσει και να αποθηκεύσει τον </w:t>
+      </w:r>
+      <w:r>
+        <w:rPr>
+          <w:rFonts w:ascii="Times New Roman" w:hAnsi="Times New Roman" w:cs="Times New Roman"/>
+          <w:sz w:val="24"/>
+          <w:szCs w:val="24"/>
+          <w:lang w:val="en-US" w:eastAsia="ja-JP"/>
+        </w:rPr>
+        <w:t>author</w:t>
+      </w:r>
+      <w:r>
+        <w:rPr>
+          <w:rFonts w:ascii="Times New Roman" w:hAnsi="Times New Roman" w:cs="Times New Roman"/>
+          <w:sz w:val="24"/>
+          <w:szCs w:val="24"/>
+          <w:lang w:val="el-GR" w:eastAsia="ja-JP"/>
+        </w:rPr>
+        <w:t xml:space="preserve"> </w:t>
+      </w:r>
+      <w:r>
+        <w:rPr>
+          <w:rFonts w:ascii="Times New Roman" w:hAnsi="Times New Roman" w:cs="Times New Roman"/>
+          <w:sz w:val="24"/>
+          <w:szCs w:val="24"/>
+          <w:lang w:val="el-GR" w:eastAsia="ja-JP"/>
+        </w:rPr>
+        <w:t xml:space="preserve">και το </w:t>
+      </w:r>
+      <w:r>
+        <w:rPr>
+          <w:rFonts w:ascii="Times New Roman" w:hAnsi="Times New Roman" w:cs="Times New Roman"/>
+          <w:sz w:val="24"/>
+          <w:szCs w:val="24"/>
+          <w:lang w:val="en-US" w:eastAsia="ja-JP"/>
+        </w:rPr>
+        <w:t>count</w:t>
+      </w:r>
+      <w:r>
+        <w:rPr>
+          <w:rFonts w:ascii="Times New Roman" w:hAnsi="Times New Roman" w:cs="Times New Roman"/>
+          <w:sz w:val="24"/>
+          <w:szCs w:val="24"/>
+          <w:lang w:val="el-GR" w:eastAsia="ja-JP"/>
+        </w:rPr>
+        <w:t xml:space="preserve"> </w:t>
+      </w:r>
+      <w:r>
+        <w:rPr>
+          <w:rFonts w:ascii="Times New Roman" w:hAnsi="Times New Roman" w:cs="Times New Roman"/>
+          <w:sz w:val="24"/>
+          <w:szCs w:val="24"/>
+          <w:lang w:val="el-GR" w:eastAsia="ja-JP"/>
+        </w:rPr>
+        <w:t xml:space="preserve">του </w:t>
+      </w:r>
+      <w:r>
+        <w:rPr>
+          <w:rFonts w:ascii="Times New Roman" w:hAnsi="Times New Roman" w:cs="Times New Roman"/>
+          <w:sz w:val="24"/>
+          <w:szCs w:val="24"/>
+          <w:lang w:val="el-GR" w:eastAsia="ja-JP"/>
+        </w:rPr>
+        <w:t xml:space="preserve">(μετράει τις φορές που ο συγκεκριμένος </w:t>
+      </w:r>
+      <w:r>
+        <w:rPr>
+          <w:rFonts w:ascii="Times New Roman" w:hAnsi="Times New Roman" w:cs="Times New Roman"/>
+          <w:sz w:val="24"/>
+          <w:szCs w:val="24"/>
+          <w:lang w:val="en-US" w:eastAsia="ja-JP"/>
+        </w:rPr>
+        <w:t>author</w:t>
+      </w:r>
+      <w:r>
+        <w:rPr>
+          <w:rFonts w:ascii="Times New Roman" w:hAnsi="Times New Roman" w:cs="Times New Roman"/>
+          <w:sz w:val="24"/>
+          <w:szCs w:val="24"/>
+          <w:lang w:val="el-GR" w:eastAsia="ja-JP"/>
+        </w:rPr>
+        <w:t xml:space="preserve"> </w:t>
+      </w:r>
+      <w:r>
+        <w:rPr>
+          <w:rFonts w:ascii="Times New Roman" w:hAnsi="Times New Roman" w:cs="Times New Roman"/>
+          <w:sz w:val="24"/>
+          <w:szCs w:val="24"/>
+          <w:lang w:val="el-GR" w:eastAsia="ja-JP"/>
+        </w:rPr>
+        <w:t>βρέθηκε στη συγκεκριμένη θέση) στις αντίστοιχες μεταβλητές.</w:t>
+      </w:r>
+      <w:r>
+        <w:rPr>
+          <w:rFonts w:ascii="Times New Roman" w:hAnsi="Times New Roman" w:cs="Times New Roman"/>
+          <w:sz w:val="24"/>
+          <w:szCs w:val="24"/>
+          <w:lang w:val="el-GR" w:eastAsia="ja-JP"/>
+        </w:rPr>
+        <w:t xml:space="preserve"> Στη συνέχεια αν ο </w:t>
+      </w:r>
+      <w:r>
+        <w:rPr>
+          <w:rFonts w:ascii="Times New Roman" w:hAnsi="Times New Roman" w:cs="Times New Roman"/>
+          <w:b/>
+          <w:bCs/>
+          <w:i/>
+          <w:iCs/>
+          <w:sz w:val="24"/>
+          <w:szCs w:val="24"/>
+          <w:lang w:val="en-US" w:eastAsia="ja-JP"/>
+        </w:rPr>
+        <w:t>current</w:t>
+      </w:r>
+      <w:r>
+        <w:rPr>
+          <w:rFonts w:ascii="Times New Roman" w:hAnsi="Times New Roman" w:cs="Times New Roman"/>
+          <w:b/>
+          <w:bCs/>
+          <w:i/>
+          <w:iCs/>
+          <w:sz w:val="24"/>
+          <w:szCs w:val="24"/>
+          <w:lang w:val="el-GR" w:eastAsia="ja-JP"/>
+        </w:rPr>
+        <w:t>_</w:t>
+      </w:r>
+      <w:r>
+        <w:rPr>
+          <w:rFonts w:ascii="Times New Roman" w:hAnsi="Times New Roman" w:cs="Times New Roman"/>
+          <w:b/>
+          <w:bCs/>
+          <w:i/>
+          <w:iCs/>
+          <w:sz w:val="24"/>
+          <w:szCs w:val="24"/>
+          <w:lang w:val="en-US" w:eastAsia="ja-JP"/>
+        </w:rPr>
+        <w:t>author</w:t>
+      </w:r>
+      <w:r>
+        <w:rPr>
+          <w:rFonts w:ascii="Times New Roman" w:hAnsi="Times New Roman" w:cs="Times New Roman"/>
+          <w:sz w:val="24"/>
+          <w:szCs w:val="24"/>
+          <w:lang w:val="el-GR" w:eastAsia="ja-JP"/>
+        </w:rPr>
+        <w:t xml:space="preserve"> (</w:t>
+      </w:r>
+      <w:r>
+        <w:rPr>
+          <w:rFonts w:ascii="Times New Roman" w:hAnsi="Times New Roman" w:cs="Times New Roman"/>
+          <w:sz w:val="24"/>
+          <w:szCs w:val="24"/>
+          <w:lang w:val="el-GR" w:eastAsia="ja-JP"/>
+        </w:rPr>
+        <w:t xml:space="preserve">ο </w:t>
+      </w:r>
+      <w:r>
+        <w:rPr>
+          <w:rFonts w:ascii="Times New Roman" w:hAnsi="Times New Roman" w:cs="Times New Roman"/>
+          <w:sz w:val="24"/>
+          <w:szCs w:val="24"/>
+          <w:lang w:val="en-US" w:eastAsia="ja-JP"/>
+        </w:rPr>
+        <w:t>Author</w:t>
+      </w:r>
+      <w:r>
+        <w:rPr>
+          <w:rFonts w:ascii="Times New Roman" w:hAnsi="Times New Roman" w:cs="Times New Roman"/>
+          <w:sz w:val="24"/>
+          <w:szCs w:val="24"/>
+          <w:lang w:val="el-GR" w:eastAsia="ja-JP"/>
+        </w:rPr>
+        <w:t xml:space="preserve"> </w:t>
+      </w:r>
+      <w:r>
+        <w:rPr>
+          <w:rFonts w:ascii="Times New Roman" w:hAnsi="Times New Roman" w:cs="Times New Roman"/>
+          <w:sz w:val="24"/>
+          <w:szCs w:val="24"/>
+          <w:lang w:val="el-GR" w:eastAsia="ja-JP"/>
+        </w:rPr>
+        <w:t>που εξετ</w:t>
+      </w:r>
+      <w:r>
+        <w:rPr>
+          <w:rFonts w:ascii="Times New Roman" w:hAnsi="Times New Roman" w:cs="Times New Roman"/>
+          <w:sz w:val="24"/>
+          <w:szCs w:val="24"/>
+          <w:lang w:val="el-GR" w:eastAsia="ja-JP"/>
+        </w:rPr>
+        <w:t>αζόταν</w:t>
+      </w:r>
+      <w:r>
+        <w:rPr>
+          <w:rFonts w:ascii="Times New Roman" w:hAnsi="Times New Roman" w:cs="Times New Roman"/>
+          <w:sz w:val="24"/>
+          <w:szCs w:val="24"/>
+          <w:lang w:val="el-GR" w:eastAsia="ja-JP"/>
+        </w:rPr>
+        <w:t>)</w:t>
+      </w:r>
+      <w:r>
+        <w:rPr>
+          <w:rFonts w:ascii="Times New Roman" w:hAnsi="Times New Roman" w:cs="Times New Roman"/>
+          <w:sz w:val="24"/>
+          <w:szCs w:val="24"/>
+          <w:lang w:val="el-GR" w:eastAsia="ja-JP"/>
+        </w:rPr>
+        <w:t xml:space="preserve"> είναι ίδιος με τον</w:t>
+      </w:r>
+      <w:r>
+        <w:rPr>
+          <w:rFonts w:ascii="Times New Roman" w:hAnsi="Times New Roman" w:cs="Times New Roman"/>
+          <w:sz w:val="24"/>
+          <w:szCs w:val="24"/>
+          <w:lang w:val="el-GR" w:eastAsia="ja-JP"/>
+        </w:rPr>
+        <w:t xml:space="preserve"> </w:t>
+      </w:r>
+      <w:r>
+        <w:rPr>
+          <w:rFonts w:ascii="Times New Roman" w:hAnsi="Times New Roman" w:cs="Times New Roman"/>
+          <w:sz w:val="24"/>
+          <w:szCs w:val="24"/>
+          <w:lang w:val="en-US" w:eastAsia="ja-JP"/>
+        </w:rPr>
+        <w:t>Author</w:t>
+      </w:r>
+      <w:r>
+        <w:rPr>
+          <w:rFonts w:ascii="Times New Roman" w:hAnsi="Times New Roman" w:cs="Times New Roman"/>
+          <w:sz w:val="24"/>
+          <w:szCs w:val="24"/>
+          <w:lang w:val="el-GR" w:eastAsia="ja-JP"/>
+        </w:rPr>
+        <w:t xml:space="preserve"> </w:t>
+      </w:r>
+      <w:r>
+        <w:rPr>
+          <w:rFonts w:ascii="Times New Roman" w:hAnsi="Times New Roman" w:cs="Times New Roman"/>
+          <w:sz w:val="24"/>
+          <w:szCs w:val="24"/>
+          <w:lang w:val="el-GR" w:eastAsia="ja-JP"/>
+        </w:rPr>
+        <w:t xml:space="preserve">που </w:t>
+      </w:r>
+      <w:r>
+        <w:rPr>
+          <w:rFonts w:ascii="Times New Roman" w:hAnsi="Times New Roman" w:cs="Times New Roman"/>
+          <w:sz w:val="24"/>
+          <w:szCs w:val="24"/>
+          <w:lang w:val="el-GR" w:eastAsia="ja-JP"/>
+        </w:rPr>
+        <w:t>μόλις ανα</w:t>
+      </w:r>
+      <w:r>
+        <w:rPr>
+          <w:rFonts w:ascii="Times New Roman" w:hAnsi="Times New Roman" w:cs="Times New Roman"/>
+          <w:sz w:val="24"/>
+          <w:szCs w:val="24"/>
+          <w:lang w:val="el-GR" w:eastAsia="ja-JP"/>
+        </w:rPr>
+        <w:t>τέθηκε</w:t>
+      </w:r>
+      <w:r>
+        <w:rPr>
+          <w:rFonts w:ascii="Times New Roman" w:hAnsi="Times New Roman" w:cs="Times New Roman"/>
+          <w:sz w:val="24"/>
+          <w:szCs w:val="24"/>
+          <w:lang w:val="el-GR" w:eastAsia="ja-JP"/>
+        </w:rPr>
+        <w:t xml:space="preserve"> στη </w:t>
+      </w:r>
+      <w:r>
+        <w:rPr>
+          <w:rFonts w:ascii="Times New Roman" w:hAnsi="Times New Roman" w:cs="Times New Roman"/>
+          <w:sz w:val="24"/>
+          <w:szCs w:val="24"/>
+          <w:lang w:val="el-GR" w:eastAsia="ja-JP"/>
+        </w:rPr>
+        <w:t xml:space="preserve">μεταβλητή </w:t>
+      </w:r>
+      <w:r>
+        <w:rPr>
+          <w:rFonts w:ascii="Times New Roman" w:hAnsi="Times New Roman" w:cs="Times New Roman"/>
+          <w:b/>
+          <w:bCs/>
+          <w:i/>
+          <w:iCs/>
+          <w:sz w:val="24"/>
+          <w:szCs w:val="24"/>
+          <w:lang w:val="en-US" w:eastAsia="ja-JP"/>
+        </w:rPr>
+        <w:t>author</w:t>
+      </w:r>
+      <w:r>
+        <w:rPr>
+          <w:rFonts w:ascii="Times New Roman" w:hAnsi="Times New Roman" w:cs="Times New Roman"/>
+          <w:sz w:val="24"/>
+          <w:szCs w:val="24"/>
+          <w:lang w:val="el-GR" w:eastAsia="ja-JP"/>
+        </w:rPr>
+        <w:t xml:space="preserve"> </w:t>
+      </w:r>
+      <w:r>
+        <w:rPr>
+          <w:rFonts w:ascii="Times New Roman" w:hAnsi="Times New Roman" w:cs="Times New Roman"/>
+          <w:sz w:val="24"/>
+          <w:szCs w:val="24"/>
+          <w:lang w:val="el-GR" w:eastAsia="ja-JP"/>
+        </w:rPr>
+        <w:t xml:space="preserve">τότε η μεταβλητή-μετρητή </w:t>
+      </w:r>
+      <w:r>
+        <w:rPr>
+          <w:rFonts w:ascii="Times New Roman" w:hAnsi="Times New Roman" w:cs="Times New Roman"/>
+          <w:b/>
+          <w:bCs/>
+          <w:sz w:val="24"/>
+          <w:szCs w:val="24"/>
+          <w:lang w:val="en-US" w:eastAsia="ja-JP"/>
+        </w:rPr>
+        <w:t>current</w:t>
+      </w:r>
+      <w:r>
+        <w:rPr>
+          <w:rFonts w:ascii="Times New Roman" w:hAnsi="Times New Roman" w:cs="Times New Roman"/>
+          <w:b/>
+          <w:bCs/>
+          <w:sz w:val="24"/>
+          <w:szCs w:val="24"/>
+          <w:lang w:val="el-GR" w:eastAsia="ja-JP"/>
+        </w:rPr>
+        <w:t>_</w:t>
+      </w:r>
+      <w:r>
+        <w:rPr>
+          <w:rFonts w:ascii="Times New Roman" w:hAnsi="Times New Roman" w:cs="Times New Roman"/>
+          <w:b/>
+          <w:bCs/>
+          <w:sz w:val="24"/>
+          <w:szCs w:val="24"/>
+          <w:lang w:val="en-US" w:eastAsia="ja-JP"/>
+        </w:rPr>
+        <w:t>count</w:t>
+      </w:r>
+      <w:r>
+        <w:rPr>
+          <w:rFonts w:ascii="Times New Roman" w:hAnsi="Times New Roman" w:cs="Times New Roman"/>
+          <w:sz w:val="24"/>
+          <w:szCs w:val="24"/>
+          <w:lang w:val="el-GR" w:eastAsia="ja-JP"/>
+        </w:rPr>
+        <w:t xml:space="preserve"> </w:t>
+      </w:r>
+      <w:r>
+        <w:rPr>
+          <w:rFonts w:ascii="Times New Roman" w:hAnsi="Times New Roman" w:cs="Times New Roman"/>
+          <w:sz w:val="24"/>
+          <w:szCs w:val="24"/>
+          <w:lang w:val="el-GR" w:eastAsia="ja-JP"/>
+        </w:rPr>
+        <w:t xml:space="preserve">αυξάνεται </w:t>
+      </w:r>
+      <w:bookmarkStart w:id="0" w:name="_GoBack"/>
+      <w:bookmarkEnd w:id="0"/>
+      <w:r>
+        <w:rPr>
+          <w:rFonts w:ascii="Times New Roman" w:hAnsi="Times New Roman" w:cs="Times New Roman"/>
+          <w:sz w:val="24"/>
+          <w:szCs w:val="24"/>
+          <w:lang w:val="el-GR" w:eastAsia="ja-JP"/>
+        </w:rPr>
+        <w:t xml:space="preserve">κατά </w:t>
+      </w:r>
+      <w:r>
+        <w:rPr>
+          <w:rFonts w:ascii="Times New Roman" w:hAnsi="Times New Roman" w:cs="Times New Roman"/>
+          <w:b/>
+          <w:bCs/>
+          <w:i/>
+          <w:iCs/>
+          <w:sz w:val="24"/>
+          <w:szCs w:val="24"/>
+          <w:lang w:val="en-US" w:eastAsia="ja-JP"/>
+        </w:rPr>
+        <w:t>count</w:t>
+      </w:r>
+      <w:r>
+        <w:rPr>
+          <w:rFonts w:ascii="Times New Roman" w:hAnsi="Times New Roman" w:cs="Times New Roman"/>
+          <w:sz w:val="24"/>
+          <w:szCs w:val="24"/>
+          <w:lang w:val="el-GR" w:eastAsia="ja-JP"/>
+        </w:rPr>
+        <w:t xml:space="preserve">. </w:t>
+      </w:r>
+      <w:r>
+        <w:rPr>
+          <w:rFonts w:ascii="Times New Roman" w:hAnsi="Times New Roman" w:cs="Times New Roman"/>
+          <w:sz w:val="24"/>
+          <w:szCs w:val="24"/>
+          <w:lang w:val="el-GR" w:eastAsia="ja-JP"/>
+        </w:rPr>
+        <w:t xml:space="preserve">Εάν ο </w:t>
+      </w:r>
+      <w:r>
+        <w:rPr>
+          <w:rFonts w:ascii="Times New Roman" w:hAnsi="Times New Roman" w:cs="Times New Roman"/>
+          <w:sz w:val="24"/>
+          <w:szCs w:val="24"/>
+          <w:lang w:val="el-GR" w:eastAsia="ja-JP"/>
+        </w:rPr>
+        <w:t xml:space="preserve">καινούριος </w:t>
+      </w:r>
+      <w:r>
+        <w:rPr>
+          <w:rFonts w:ascii="Times New Roman" w:hAnsi="Times New Roman" w:cs="Times New Roman"/>
+          <w:sz w:val="24"/>
+          <w:szCs w:val="24"/>
+          <w:lang w:val="en-US" w:eastAsia="ja-JP"/>
+        </w:rPr>
+        <w:t>Author</w:t>
+      </w:r>
+      <w:r>
+        <w:rPr>
+          <w:rFonts w:ascii="Times New Roman" w:hAnsi="Times New Roman" w:cs="Times New Roman"/>
+          <w:sz w:val="24"/>
+          <w:szCs w:val="24"/>
+          <w:lang w:val="el-GR" w:eastAsia="ja-JP"/>
+        </w:rPr>
+        <w:t xml:space="preserve"> </w:t>
+      </w:r>
+      <w:r>
+        <w:rPr>
+          <w:rFonts w:ascii="Times New Roman" w:hAnsi="Times New Roman" w:cs="Times New Roman"/>
+          <w:sz w:val="24"/>
+          <w:szCs w:val="24"/>
+          <w:lang w:val="el-GR" w:eastAsia="ja-JP"/>
+        </w:rPr>
+        <w:t>δεν είναι ο ίδιος που εξετάστηκε στη προηγούμενη επανάληψη τότε το πρόγραμμα</w:t>
+      </w:r>
+      <w:r>
+        <w:rPr>
+          <w:rFonts w:ascii="Times New Roman" w:hAnsi="Times New Roman" w:cs="Times New Roman"/>
+          <w:sz w:val="24"/>
+          <w:szCs w:val="24"/>
+          <w:lang w:val="el-GR" w:eastAsia="ja-JP"/>
+        </w:rPr>
+        <w:t xml:space="preserve"> μεταβαίνει στην εντολή </w:t>
+      </w:r>
+      <w:r>
+        <w:rPr>
+          <w:rFonts w:ascii="Times New Roman" w:hAnsi="Times New Roman" w:cs="Times New Roman"/>
+          <w:b/>
+          <w:bCs/>
+          <w:i/>
+          <w:iCs/>
+          <w:sz w:val="24"/>
+          <w:szCs w:val="24"/>
+          <w:lang w:val="en-US" w:eastAsia="ja-JP"/>
+        </w:rPr>
+        <w:t>Else</w:t>
+      </w:r>
+      <w:r>
+        <w:rPr>
+          <w:rFonts w:ascii="Times New Roman" w:hAnsi="Times New Roman" w:cs="Times New Roman"/>
+          <w:sz w:val="24"/>
+          <w:szCs w:val="24"/>
+          <w:lang w:val="el-GR" w:eastAsia="ja-JP"/>
+        </w:rPr>
+        <w:t xml:space="preserve"> </w:t>
+      </w:r>
+      <w:r>
+        <w:rPr>
+          <w:rFonts w:ascii="Times New Roman" w:hAnsi="Times New Roman" w:cs="Times New Roman"/>
+          <w:sz w:val="24"/>
+          <w:szCs w:val="24"/>
+          <w:lang w:val="el-GR" w:eastAsia="ja-JP"/>
+        </w:rPr>
+        <w:t xml:space="preserve">και </w:t>
+      </w:r>
+      <w:r>
+        <w:rPr>
+          <w:rFonts w:ascii="Times New Roman" w:hAnsi="Times New Roman" w:cs="Times New Roman"/>
+          <w:sz w:val="24"/>
+          <w:szCs w:val="24"/>
+          <w:lang w:val="el-GR" w:eastAsia="ja-JP"/>
+        </w:rPr>
+        <w:t xml:space="preserve">εκτυπώνει το όνομα του </w:t>
+      </w:r>
+      <w:r>
+        <w:rPr>
+          <w:rFonts w:ascii="Times New Roman" w:hAnsi="Times New Roman" w:cs="Times New Roman"/>
+          <w:sz w:val="24"/>
+          <w:szCs w:val="24"/>
+          <w:lang w:val="en-US" w:eastAsia="ja-JP"/>
+        </w:rPr>
+        <w:t>Author</w:t>
+      </w:r>
+      <w:r>
+        <w:rPr>
+          <w:rFonts w:ascii="Times New Roman" w:hAnsi="Times New Roman" w:cs="Times New Roman"/>
+          <w:sz w:val="24"/>
+          <w:szCs w:val="24"/>
+          <w:lang w:val="el-GR" w:eastAsia="ja-JP"/>
+        </w:rPr>
+        <w:t xml:space="preserve">: </w:t>
+      </w:r>
+      <w:r>
+        <w:rPr>
+          <w:rFonts w:ascii="Times New Roman" w:hAnsi="Times New Roman" w:cs="Times New Roman"/>
+          <w:b/>
+          <w:bCs/>
+          <w:i/>
+          <w:iCs/>
+          <w:sz w:val="24"/>
+          <w:szCs w:val="24"/>
+          <w:lang w:val="en-US" w:eastAsia="ja-JP"/>
+        </w:rPr>
+        <w:t>current</w:t>
+      </w:r>
+      <w:r>
+        <w:rPr>
+          <w:rFonts w:ascii="Times New Roman" w:hAnsi="Times New Roman" w:cs="Times New Roman"/>
+          <w:b/>
+          <w:bCs/>
+          <w:i/>
+          <w:iCs/>
+          <w:sz w:val="24"/>
+          <w:szCs w:val="24"/>
+          <w:lang w:val="el-GR" w:eastAsia="ja-JP"/>
+        </w:rPr>
+        <w:t>_</w:t>
+      </w:r>
+      <w:r>
+        <w:rPr>
+          <w:rFonts w:ascii="Times New Roman" w:hAnsi="Times New Roman" w:cs="Times New Roman"/>
+          <w:b/>
+          <w:bCs/>
+          <w:i/>
+          <w:iCs/>
+          <w:sz w:val="24"/>
+          <w:szCs w:val="24"/>
+          <w:lang w:val="en-US" w:eastAsia="ja-JP"/>
+        </w:rPr>
+        <w:t>author</w:t>
+      </w:r>
+      <w:r>
+        <w:rPr>
+          <w:rFonts w:ascii="Times New Roman" w:hAnsi="Times New Roman" w:cs="Times New Roman"/>
+          <w:b/>
+          <w:bCs/>
+          <w:i/>
+          <w:iCs/>
+          <w:sz w:val="24"/>
+          <w:szCs w:val="24"/>
+          <w:lang w:val="el-GR" w:eastAsia="ja-JP"/>
+        </w:rPr>
+        <w:t xml:space="preserve"> </w:t>
+      </w:r>
+      <w:r>
+        <w:rPr>
+          <w:rFonts w:ascii="Times New Roman" w:hAnsi="Times New Roman" w:cs="Times New Roman"/>
+          <w:sz w:val="24"/>
+          <w:szCs w:val="24"/>
+          <w:lang w:val="el-GR" w:eastAsia="ja-JP"/>
+        </w:rPr>
+        <w:t>μαζί με τον μετρητή του</w:t>
+      </w:r>
+      <w:r>
+        <w:rPr>
+          <w:rFonts w:ascii="Times New Roman" w:hAnsi="Times New Roman" w:cs="Times New Roman"/>
+          <w:sz w:val="24"/>
+          <w:szCs w:val="24"/>
+          <w:lang w:val="el-GR" w:eastAsia="ja-JP"/>
+        </w:rPr>
+        <w:t>:</w:t>
+      </w:r>
+      <w:r>
+        <w:rPr>
+          <w:rFonts w:ascii="Times New Roman" w:hAnsi="Times New Roman" w:cs="Times New Roman"/>
+          <w:sz w:val="24"/>
+          <w:szCs w:val="24"/>
+          <w:lang w:val="el-GR" w:eastAsia="ja-JP"/>
+        </w:rPr>
+        <w:t xml:space="preserve"> </w:t>
+      </w:r>
+      <w:r>
+        <w:rPr>
+          <w:rFonts w:ascii="Times New Roman" w:hAnsi="Times New Roman" w:cs="Times New Roman"/>
+          <w:b/>
+          <w:bCs/>
+          <w:i/>
+          <w:iCs/>
+          <w:sz w:val="24"/>
+          <w:szCs w:val="24"/>
+          <w:lang w:val="en-US" w:eastAsia="ja-JP"/>
+        </w:rPr>
+        <w:lastRenderedPageBreak/>
+        <w:t>current</w:t>
+      </w:r>
+      <w:r>
+        <w:rPr>
+          <w:rFonts w:ascii="Times New Roman" w:hAnsi="Times New Roman" w:cs="Times New Roman"/>
+          <w:b/>
+          <w:bCs/>
+          <w:i/>
+          <w:iCs/>
+          <w:sz w:val="24"/>
+          <w:szCs w:val="24"/>
+          <w:lang w:val="el-GR" w:eastAsia="ja-JP"/>
+        </w:rPr>
+        <w:t>_</w:t>
+      </w:r>
+      <w:r>
+        <w:rPr>
+          <w:rFonts w:ascii="Times New Roman" w:hAnsi="Times New Roman" w:cs="Times New Roman"/>
+          <w:b/>
+          <w:bCs/>
+          <w:i/>
+          <w:iCs/>
+          <w:sz w:val="24"/>
+          <w:szCs w:val="24"/>
+          <w:lang w:val="en-US" w:eastAsia="ja-JP"/>
+        </w:rPr>
+        <w:t>count</w:t>
+      </w:r>
+      <w:r>
+        <w:rPr>
+          <w:rFonts w:ascii="Times New Roman" w:hAnsi="Times New Roman" w:cs="Times New Roman"/>
+          <w:b/>
+          <w:bCs/>
+          <w:i/>
+          <w:iCs/>
+          <w:sz w:val="24"/>
+          <w:szCs w:val="24"/>
+          <w:lang w:val="el-GR" w:eastAsia="ja-JP"/>
+        </w:rPr>
+        <w:t xml:space="preserve"> </w:t>
+      </w:r>
+      <w:r>
+        <w:rPr>
+          <w:rFonts w:ascii="Times New Roman" w:hAnsi="Times New Roman" w:cs="Times New Roman"/>
+          <w:sz w:val="24"/>
+          <w:szCs w:val="24"/>
+          <w:lang w:val="el-GR" w:eastAsia="ja-JP"/>
+        </w:rPr>
+        <w:t xml:space="preserve">και αναθέτει την τιμή </w:t>
+      </w:r>
+      <w:r>
+        <w:rPr>
+          <w:rFonts w:ascii="Times New Roman" w:hAnsi="Times New Roman" w:cs="Times New Roman"/>
+          <w:b/>
+          <w:bCs/>
+          <w:i/>
+          <w:iCs/>
+          <w:sz w:val="24"/>
+          <w:szCs w:val="24"/>
+          <w:lang w:val="en-US" w:eastAsia="ja-JP"/>
+        </w:rPr>
+        <w:t>count</w:t>
+      </w:r>
+      <w:r>
+        <w:rPr>
+          <w:rFonts w:ascii="Times New Roman" w:hAnsi="Times New Roman" w:cs="Times New Roman"/>
+          <w:sz w:val="24"/>
+          <w:szCs w:val="24"/>
+          <w:lang w:val="el-GR" w:eastAsia="ja-JP"/>
+        </w:rPr>
+        <w:t xml:space="preserve"> </w:t>
+      </w:r>
+      <w:r>
+        <w:rPr>
+          <w:rFonts w:ascii="Times New Roman" w:hAnsi="Times New Roman" w:cs="Times New Roman"/>
+          <w:sz w:val="24"/>
+          <w:szCs w:val="24"/>
+          <w:lang w:val="el-GR" w:eastAsia="ja-JP"/>
+        </w:rPr>
+        <w:t xml:space="preserve">και </w:t>
+      </w:r>
+      <w:r>
+        <w:rPr>
+          <w:rFonts w:ascii="Times New Roman" w:hAnsi="Times New Roman" w:cs="Times New Roman"/>
+          <w:b/>
+          <w:bCs/>
+          <w:i/>
+          <w:iCs/>
+          <w:sz w:val="24"/>
+          <w:szCs w:val="24"/>
+          <w:lang w:val="en-US" w:eastAsia="ja-JP"/>
+        </w:rPr>
+        <w:t>author</w:t>
+      </w:r>
+      <w:r>
+        <w:rPr>
+          <w:rFonts w:ascii="Times New Roman" w:hAnsi="Times New Roman" w:cs="Times New Roman"/>
+          <w:sz w:val="24"/>
+          <w:szCs w:val="24"/>
+          <w:lang w:val="el-GR" w:eastAsia="ja-JP"/>
+        </w:rPr>
+        <w:t xml:space="preserve"> </w:t>
+      </w:r>
+      <w:r>
+        <w:rPr>
+          <w:rFonts w:ascii="Times New Roman" w:hAnsi="Times New Roman" w:cs="Times New Roman"/>
+          <w:sz w:val="24"/>
+          <w:szCs w:val="24"/>
+          <w:lang w:val="el-GR" w:eastAsia="ja-JP"/>
+        </w:rPr>
+        <w:t>στις αντίστοιχες μεταβλητές</w:t>
+      </w:r>
+      <w:r>
+        <w:rPr>
+          <w:rFonts w:ascii="Times New Roman" w:hAnsi="Times New Roman" w:cs="Times New Roman"/>
+          <w:sz w:val="24"/>
+          <w:szCs w:val="24"/>
+          <w:lang w:val="el-GR" w:eastAsia="ja-JP"/>
+        </w:rPr>
+        <w:t xml:space="preserve"> </w:t>
+      </w:r>
+      <w:r>
+        <w:rPr>
+          <w:rFonts w:ascii="Times New Roman" w:hAnsi="Times New Roman" w:cs="Times New Roman"/>
+          <w:b/>
+          <w:bCs/>
+          <w:sz w:val="24"/>
+          <w:szCs w:val="24"/>
+          <w:lang w:val="en-US" w:eastAsia="ja-JP"/>
+        </w:rPr>
+        <w:t>current</w:t>
+      </w:r>
+      <w:r>
+        <w:rPr>
+          <w:rFonts w:ascii="Times New Roman" w:hAnsi="Times New Roman" w:cs="Times New Roman"/>
+          <w:b/>
+          <w:bCs/>
+          <w:sz w:val="24"/>
+          <w:szCs w:val="24"/>
+          <w:lang w:val="el-GR" w:eastAsia="ja-JP"/>
+        </w:rPr>
+        <w:t>_</w:t>
+      </w:r>
+      <w:r>
+        <w:rPr>
+          <w:rFonts w:ascii="Times New Roman" w:hAnsi="Times New Roman" w:cs="Times New Roman"/>
+          <w:b/>
+          <w:bCs/>
+          <w:sz w:val="24"/>
+          <w:szCs w:val="24"/>
+          <w:lang w:val="en-US" w:eastAsia="ja-JP"/>
+        </w:rPr>
+        <w:t>count</w:t>
+      </w:r>
+      <w:r>
+        <w:rPr>
+          <w:rFonts w:ascii="Times New Roman" w:hAnsi="Times New Roman" w:cs="Times New Roman"/>
+          <w:b/>
+          <w:bCs/>
+          <w:sz w:val="24"/>
+          <w:szCs w:val="24"/>
+          <w:lang w:val="el-GR" w:eastAsia="ja-JP"/>
+        </w:rPr>
+        <w:t xml:space="preserve"> </w:t>
+      </w:r>
+      <w:r>
+        <w:rPr>
+          <w:rFonts w:ascii="Times New Roman" w:hAnsi="Times New Roman" w:cs="Times New Roman"/>
+          <w:i/>
+          <w:iCs/>
+          <w:sz w:val="24"/>
+          <w:szCs w:val="24"/>
+          <w:lang w:val="el-GR" w:eastAsia="ja-JP"/>
+        </w:rPr>
+        <w:t>και</w:t>
+      </w:r>
+      <w:r>
+        <w:rPr>
+          <w:rFonts w:ascii="Times New Roman" w:hAnsi="Times New Roman" w:cs="Times New Roman"/>
+          <w:sz w:val="24"/>
+          <w:szCs w:val="24"/>
+          <w:lang w:val="el-GR" w:eastAsia="ja-JP"/>
+        </w:rPr>
+        <w:t xml:space="preserve"> </w:t>
+      </w:r>
+      <w:r>
+        <w:rPr>
+          <w:rFonts w:ascii="Times New Roman" w:hAnsi="Times New Roman" w:cs="Times New Roman"/>
+          <w:b/>
+          <w:bCs/>
+          <w:i/>
+          <w:iCs/>
+          <w:sz w:val="24"/>
+          <w:szCs w:val="24"/>
+          <w:lang w:val="en-US" w:eastAsia="ja-JP"/>
+        </w:rPr>
+        <w:t>current</w:t>
+      </w:r>
+      <w:r>
+        <w:rPr>
+          <w:rFonts w:ascii="Times New Roman" w:hAnsi="Times New Roman" w:cs="Times New Roman"/>
+          <w:b/>
+          <w:bCs/>
+          <w:i/>
+          <w:iCs/>
+          <w:sz w:val="24"/>
+          <w:szCs w:val="24"/>
+          <w:lang w:val="el-GR" w:eastAsia="ja-JP"/>
+        </w:rPr>
+        <w:t>_</w:t>
+      </w:r>
+      <w:r>
+        <w:rPr>
+          <w:rFonts w:ascii="Times New Roman" w:hAnsi="Times New Roman" w:cs="Times New Roman"/>
+          <w:b/>
+          <w:bCs/>
+          <w:i/>
+          <w:iCs/>
+          <w:sz w:val="24"/>
+          <w:szCs w:val="24"/>
+          <w:lang w:val="en-US" w:eastAsia="ja-JP"/>
+        </w:rPr>
+        <w:t>author</w:t>
+      </w:r>
+      <w:r>
+        <w:rPr>
+          <w:rFonts w:ascii="Times New Roman" w:hAnsi="Times New Roman" w:cs="Times New Roman"/>
+          <w:sz w:val="24"/>
+          <w:szCs w:val="24"/>
+          <w:lang w:val="el-GR" w:eastAsia="ja-JP"/>
+        </w:rPr>
+        <w:t xml:space="preserve"> </w:t>
+      </w:r>
+      <w:r>
+        <w:rPr>
+          <w:rFonts w:ascii="Times New Roman" w:hAnsi="Times New Roman" w:cs="Times New Roman"/>
+          <w:sz w:val="24"/>
+          <w:szCs w:val="24"/>
+          <w:lang w:val="el-GR" w:eastAsia="ja-JP"/>
+        </w:rPr>
+        <w:t xml:space="preserve">για να επαναληφθεί η διαδικασία για νέο </w:t>
+      </w:r>
+      <w:r>
+        <w:rPr>
+          <w:rFonts w:ascii="Times New Roman" w:hAnsi="Times New Roman" w:cs="Times New Roman"/>
+          <w:sz w:val="24"/>
+          <w:szCs w:val="24"/>
+          <w:lang w:val="en-US" w:eastAsia="ja-JP"/>
+        </w:rPr>
+        <w:t>Author</w:t>
+      </w:r>
+      <w:r>
+        <w:rPr>
+          <w:rFonts w:ascii="Times New Roman" w:hAnsi="Times New Roman" w:cs="Times New Roman"/>
+          <w:sz w:val="24"/>
+          <w:szCs w:val="24"/>
+          <w:lang w:val="el-GR" w:eastAsia="ja-JP"/>
+        </w:rPr>
+        <w:t>.</w:t>
+      </w:r>
+      <w:r>
+        <w:rPr>
+          <w:rFonts w:ascii="Times New Roman" w:hAnsi="Times New Roman" w:cs="Times New Roman"/>
+          <w:sz w:val="24"/>
+          <w:szCs w:val="24"/>
+          <w:lang w:val="el-GR" w:eastAsia="ja-JP"/>
+        </w:rPr>
+        <w:t xml:space="preserve"> Τέλος όσον αφορά το τελευταίο </w:t>
+      </w:r>
+      <w:r>
+        <w:rPr>
+          <w:rFonts w:ascii="Times New Roman" w:hAnsi="Times New Roman" w:cs="Times New Roman"/>
+          <w:b/>
+          <w:bCs/>
+          <w:i/>
+          <w:iCs/>
+          <w:sz w:val="24"/>
+          <w:szCs w:val="24"/>
+          <w:lang w:val="en-US" w:eastAsia="ja-JP"/>
+        </w:rPr>
+        <w:t>for</w:t>
+      </w:r>
+      <w:r>
+        <w:rPr>
+          <w:rFonts w:ascii="Times New Roman" w:hAnsi="Times New Roman" w:cs="Times New Roman"/>
+          <w:sz w:val="24"/>
+          <w:szCs w:val="24"/>
+          <w:lang w:val="el-GR" w:eastAsia="ja-JP"/>
+        </w:rPr>
+        <w:t xml:space="preserve"> </w:t>
+      </w:r>
+      <w:r>
+        <w:rPr>
+          <w:rFonts w:ascii="Times New Roman" w:hAnsi="Times New Roman" w:cs="Times New Roman"/>
+          <w:sz w:val="24"/>
+          <w:szCs w:val="24"/>
+          <w:lang w:val="el-GR" w:eastAsia="ja-JP"/>
+        </w:rPr>
+        <w:t xml:space="preserve">το οποίο βρίσκεται έξω από το βρόχο, αν ο τελευταίος </w:t>
+      </w:r>
+      <w:r>
+        <w:rPr>
+          <w:rFonts w:ascii="Times New Roman" w:hAnsi="Times New Roman" w:cs="Times New Roman"/>
+          <w:sz w:val="24"/>
+          <w:szCs w:val="24"/>
+          <w:lang w:val="en-US" w:eastAsia="ja-JP"/>
+        </w:rPr>
+        <w:t>Author</w:t>
+      </w:r>
+      <w:r>
+        <w:rPr>
+          <w:rFonts w:ascii="Times New Roman" w:hAnsi="Times New Roman" w:cs="Times New Roman"/>
+          <w:sz w:val="24"/>
+          <w:szCs w:val="24"/>
+          <w:lang w:val="el-GR" w:eastAsia="ja-JP"/>
+        </w:rPr>
+        <w:t xml:space="preserve"> </w:t>
+      </w:r>
+      <w:r>
+        <w:rPr>
+          <w:rFonts w:ascii="Times New Roman" w:hAnsi="Times New Roman" w:cs="Times New Roman"/>
+          <w:sz w:val="24"/>
+          <w:szCs w:val="24"/>
+          <w:lang w:val="el-GR" w:eastAsia="ja-JP"/>
+        </w:rPr>
+        <w:t xml:space="preserve">που ελέγχθηκε δεν εισήλθε στο </w:t>
+      </w:r>
+      <w:r>
+        <w:rPr>
+          <w:rFonts w:ascii="Times New Roman" w:hAnsi="Times New Roman" w:cs="Times New Roman"/>
+          <w:b/>
+          <w:bCs/>
+          <w:i/>
+          <w:iCs/>
+          <w:sz w:val="24"/>
+          <w:szCs w:val="24"/>
+          <w:lang w:val="en-US" w:eastAsia="ja-JP"/>
+        </w:rPr>
+        <w:t>Else</w:t>
+      </w:r>
+      <w:r>
+        <w:rPr>
+          <w:rFonts w:ascii="Times New Roman" w:hAnsi="Times New Roman" w:cs="Times New Roman"/>
+          <w:b/>
+          <w:bCs/>
+          <w:i/>
+          <w:iCs/>
+          <w:sz w:val="24"/>
+          <w:szCs w:val="24"/>
+          <w:lang w:val="el-GR" w:eastAsia="ja-JP"/>
+        </w:rPr>
+        <w:t xml:space="preserve"> </w:t>
+      </w:r>
+      <w:r>
+        <w:rPr>
+          <w:rFonts w:ascii="Times New Roman" w:hAnsi="Times New Roman" w:cs="Times New Roman"/>
+          <w:sz w:val="24"/>
+          <w:szCs w:val="24"/>
+          <w:lang w:val="el-GR" w:eastAsia="ja-JP"/>
+        </w:rPr>
+        <w:t>λόγο του ότι ήταν ίδιος με τον προηγούμενο, το όνομά του μαζί με τον μετρητή δεν εκτυπώθηκε οπότε το πρόγραμμα το εκτυπώνει.</w:t>
       </w:r>
     </w:p>
     <w:sectPr>
@@ -5765,7 +8895,7 @@
 </file>
 
 <file path=word/styles.xml><?xml version="1.0" encoding="utf-8"?>
-<w:styles xmlns:mc="http://schemas.openxmlformats.org/markup-compatibility/2006" xmlns:r="http://schemas.openxmlformats.org/officeDocument/2006/relationships" xmlns:w="http://schemas.openxmlformats.org/wordprocessingml/2006/main" xmlns:w14="http://schemas.microsoft.com/office/word/2010/wordml" xmlns:w15="http://schemas.microsoft.com/office/word/2012/wordml" xmlns:w16se="http://schemas.microsoft.com/office/word/2015/wordml/symex" mc:Ignorable="w14 w15 w16se">
+<w:styles xmlns:mc="http://schemas.openxmlformats.org/markup-compatibility/2006" xmlns:r="http://schemas.openxmlformats.org/officeDocument/2006/relationships" xmlns:w="http://schemas.openxmlformats.org/wordprocessingml/2006/main" xmlns:w14="http://schemas.microsoft.com/office/word/2010/wordml" xmlns:w15="http://schemas.microsoft.com/office/word/2012/wordml" xmlns:w16cex="http://schemas.microsoft.com/office/word/2018/wordml/cex" xmlns:w16cid="http://schemas.microsoft.com/office/word/2016/wordml/cid" xmlns:w16="http://schemas.microsoft.com/office/word/2018/wordml" xmlns:w16se="http://schemas.microsoft.com/office/word/2015/wordml/symex" mc:Ignorable="w14 w15 w16se w16cid w16 w16cex">
   <w:docDefaults>
     <w:rPrDefault>
       <w:rPr>
@@ -5781,7 +8911,7 @@
       </w:pPr>
     </w:pPrDefault>
   </w:docDefaults>
-  <w:latentStyles w:defLockedState="0" w:defUIPriority="99" w:defSemiHidden="0" w:defUnhideWhenUsed="0" w:defQFormat="0" w:count="371">
+  <w:latentStyles w:defLockedState="0" w:defUIPriority="99" w:defSemiHidden="0" w:defUnhideWhenUsed="0" w:defQFormat="0" w:count="376">
     <w:lsdException w:name="Normal" w:uiPriority="0" w:qFormat="1"/>
     <w:lsdException w:name="heading 1" w:uiPriority="9" w:qFormat="1"/>
     <w:lsdException w:name="heading 2" w:semiHidden="1" w:uiPriority="9" w:unhideWhenUsed="1" w:qFormat="1"/>
@@ -5887,7 +9017,6 @@
     <w:lsdException w:name="HTML Sample" w:semiHidden="1" w:unhideWhenUsed="1"/>
     <w:lsdException w:name="HTML Typewriter" w:semiHidden="1" w:unhideWhenUsed="1"/>
     <w:lsdException w:name="HTML Variable" w:semiHidden="1" w:unhideWhenUsed="1"/>
-    <w:lsdException w:name="Normal Table" w:semiHidden="1" w:unhideWhenUsed="1"/>
     <w:lsdException w:name="annotation subject" w:semiHidden="1" w:unhideWhenUsed="1"/>
     <w:lsdException w:name="No List" w:semiHidden="1" w:unhideWhenUsed="1"/>
     <w:lsdException w:name="Outline List 1" w:semiHidden="1" w:unhideWhenUsed="1"/>
@@ -5930,11 +9059,8 @@
     <w:lsdException w:name="Table Contemporary" w:semiHidden="1" w:unhideWhenUsed="1"/>
     <w:lsdException w:name="Table Elegant" w:semiHidden="1" w:unhideWhenUsed="1"/>
     <w:lsdException w:name="Table Professional" w:semiHidden="1" w:unhideWhenUsed="1"/>
-    <w:lsdException w:name="Table Subtle 1" w:semiHidden="1" w:unhideWhenUsed="1"/>
     <w:lsdException w:name="Table Subtle 2" w:semiHidden="1" w:unhideWhenUsed="1"/>
     <w:lsdException w:name="Table Web 1" w:semiHidden="1" w:unhideWhenUsed="1"/>
-    <w:lsdException w:name="Table Web 2" w:semiHidden="1" w:unhideWhenUsed="1"/>
-    <w:lsdException w:name="Table Web 3" w:semiHidden="1" w:unhideWhenUsed="1"/>
     <w:lsdException w:name="Balloon Text" w:semiHidden="1" w:unhideWhenUsed="1"/>
     <w:lsdException w:name="Table Grid" w:uiPriority="59"/>
     <w:lsdException w:name="Table Theme" w:semiHidden="1" w:unhideWhenUsed="1"/>
@@ -6153,6 +9279,11 @@
     <w:lsdException w:name="List Table 5 Dark Accent 6" w:uiPriority="50"/>
     <w:lsdException w:name="List Table 6 Colorful Accent 6" w:uiPriority="51"/>
     <w:lsdException w:name="List Table 7 Colorful Accent 6" w:uiPriority="52"/>
+    <w:lsdException w:name="Mention" w:semiHidden="1" w:unhideWhenUsed="1"/>
+    <w:lsdException w:name="Smart Hyperlink" w:semiHidden="1" w:unhideWhenUsed="1"/>
+    <w:lsdException w:name="Hashtag" w:semiHidden="1" w:unhideWhenUsed="1"/>
+    <w:lsdException w:name="Unresolved Mention" w:semiHidden="1" w:unhideWhenUsed="1"/>
+    <w:lsdException w:name="Smart Link" w:semiHidden="1" w:unhideWhenUsed="1"/>
   </w:latentStyles>
   <w:style w:type="paragraph" w:default="1" w:styleId="Normal">
     <w:name w:val="Normal"/>
@@ -6360,6 +9491,11 @@
       <w:szCs w:val="32"/>
     </w:rPr>
   </w:style>
+  <w:style w:type="character" w:customStyle="1" w:styleId="pl-s1">
+    <w:name w:val="pl-s1"/>
+    <w:basedOn w:val="DefaultParagraphFont"/>
+    <w:rsid w:val="00982B2C"/>
+  </w:style>
 </w:styles>
 </file>
 
@@ -6378,7 +9514,6 @@
   </mc:AlternateContent>
   <c:chart>
     <c:title>
-      <c:layout/>
       <c:overlay val="0"/>
       <c:spPr>
         <a:noFill/>
@@ -6617,7 +9752,6 @@
     </c:plotArea>
     <c:plotVisOnly val="1"/>
     <c:dispBlanksAs val="gap"/>
-    <c:showDLblsOverMax val="0"/>
     <c:extLst>
       <c:ext xmlns:c16r3="http://schemas.microsoft.com/office/drawing/2017/03/chart" uri="{56B9EC1D-385E-4148-901F-78D8002777C0}">
         <c16r3:dataDisplayOptions16>
@@ -6625,6 +9759,7 @@
         </c16r3:dataDisplayOptions16>
       </c:ext>
     </c:extLst>
+    <c:showDLblsOverMax val="0"/>
   </c:chart>
   <c:spPr>
     <a:solidFill>
@@ -6672,7 +9807,6 @@
   </mc:AlternateContent>
   <c:chart>
     <c:title>
-      <c:layout/>
       <c:overlay val="0"/>
       <c:spPr>
         <a:noFill/>
@@ -6921,7 +10055,6 @@
     </c:plotArea>
     <c:plotVisOnly val="1"/>
     <c:dispBlanksAs val="gap"/>
-    <c:showDLblsOverMax val="0"/>
     <c:extLst>
       <c:ext xmlns:c16r3="http://schemas.microsoft.com/office/drawing/2017/03/chart" uri="{56B9EC1D-385E-4148-901F-78D8002777C0}">
         <c16r3:dataDisplayOptions16>
@@ -6929,6 +10062,7 @@
         </c16r3:dataDisplayOptions16>
       </c:ext>
     </c:extLst>
+    <c:showDLblsOverMax val="0"/>
   </c:chart>
   <c:spPr>
     <a:solidFill>
@@ -6976,7 +10110,6 @@
   </mc:AlternateContent>
   <c:chart>
     <c:title>
-      <c:layout/>
       <c:overlay val="0"/>
       <c:spPr>
         <a:noFill/>
@@ -7215,7 +10348,6 @@
     </c:plotArea>
     <c:plotVisOnly val="1"/>
     <c:dispBlanksAs val="gap"/>
-    <c:showDLblsOverMax val="0"/>
     <c:extLst>
       <c:ext xmlns:c16r3="http://schemas.microsoft.com/office/drawing/2017/03/chart" uri="{56B9EC1D-385E-4148-901F-78D8002777C0}">
         <c16r3:dataDisplayOptions16>
@@ -7223,6 +10355,7 @@
         </c16r3:dataDisplayOptions16>
       </c:ext>
     </c:extLst>
+    <c:showDLblsOverMax val="0"/>
   </c:chart>
   <c:spPr>
     <a:solidFill>
@@ -7295,7 +10428,6 @@
           </a:p>
         </c:rich>
       </c:tx>
-      <c:layout/>
       <c:overlay val="0"/>
       <c:spPr>
         <a:noFill/>
@@ -7770,7 +10902,6 @@
     </c:plotArea>
     <c:legend>
       <c:legendPos val="b"/>
-      <c:layout/>
       <c:overlay val="0"/>
       <c:spPr>
         <a:noFill/>
@@ -7850,7 +10981,6 @@
   </mc:AlternateContent>
   <c:chart>
     <c:title>
-      <c:layout/>
       <c:overlay val="0"/>
       <c:spPr>
         <a:noFill/>
@@ -8089,7 +11219,6 @@
     </c:plotArea>
     <c:plotVisOnly val="1"/>
     <c:dispBlanksAs val="gap"/>
-    <c:showDLblsOverMax val="0"/>
     <c:extLst>
       <c:ext xmlns:c16r3="http://schemas.microsoft.com/office/drawing/2017/03/chart" uri="{56B9EC1D-385E-4148-901F-78D8002777C0}">
         <c16r3:dataDisplayOptions16>
@@ -8097,6 +11226,7 @@
         </c16r3:dataDisplayOptions16>
       </c:ext>
     </c:extLst>
+    <c:showDLblsOverMax val="0"/>
   </c:chart>
   <c:spPr>
     <a:solidFill>
@@ -8144,7 +11274,6 @@
   </mc:AlternateContent>
   <c:chart>
     <c:title>
-      <c:layout/>
       <c:overlay val="0"/>
       <c:spPr>
         <a:noFill/>
@@ -8383,7 +11512,6 @@
     </c:plotArea>
     <c:plotVisOnly val="1"/>
     <c:dispBlanksAs val="gap"/>
-    <c:showDLblsOverMax val="0"/>
     <c:extLst>
       <c:ext xmlns:c16r3="http://schemas.microsoft.com/office/drawing/2017/03/chart" uri="{56B9EC1D-385E-4148-901F-78D8002777C0}">
         <c16r3:dataDisplayOptions16>
@@ -8391,6 +11519,7 @@
         </c16r3:dataDisplayOptions16>
       </c:ext>
     </c:extLst>
+    <c:showDLblsOverMax val="0"/>
   </c:chart>
   <c:spPr>
     <a:solidFill>
@@ -8438,7 +11567,6 @@
   </mc:AlternateContent>
   <c:chart>
     <c:title>
-      <c:layout/>
       <c:overlay val="0"/>
       <c:spPr>
         <a:noFill/>
@@ -8677,7 +11805,6 @@
     </c:plotArea>
     <c:plotVisOnly val="1"/>
     <c:dispBlanksAs val="gap"/>
-    <c:showDLblsOverMax val="0"/>
     <c:extLst>
       <c:ext xmlns:c16r3="http://schemas.microsoft.com/office/drawing/2017/03/chart" uri="{56B9EC1D-385E-4148-901F-78D8002777C0}">
         <c16r3:dataDisplayOptions16>
@@ -8685,6 +11812,7 @@
         </c16r3:dataDisplayOptions16>
       </c:ext>
     </c:extLst>
+    <c:showDLblsOverMax val="0"/>
   </c:chart>
   <c:spPr>
     <a:solidFill>
@@ -8732,7 +11860,6 @@
   </mc:AlternateContent>
   <c:chart>
     <c:title>
-      <c:layout/>
       <c:overlay val="0"/>
       <c:spPr>
         <a:noFill/>
@@ -8971,7 +12098,6 @@
     </c:plotArea>
     <c:plotVisOnly val="1"/>
     <c:dispBlanksAs val="gap"/>
-    <c:showDLblsOverMax val="0"/>
     <c:extLst>
       <c:ext xmlns:c16r3="http://schemas.microsoft.com/office/drawing/2017/03/chart" uri="{56B9EC1D-385E-4148-901F-78D8002777C0}">
         <c16r3:dataDisplayOptions16>
@@ -8979,6 +12105,7 @@
         </c16r3:dataDisplayOptions16>
       </c:ext>
     </c:extLst>
+    <c:showDLblsOverMax val="0"/>
   </c:chart>
   <c:spPr>
     <a:solidFill>
@@ -9051,7 +12178,6 @@
           </a:p>
         </c:rich>
       </c:tx>
-      <c:layout/>
       <c:overlay val="0"/>
       <c:spPr>
         <a:noFill/>
@@ -9526,7 +12652,6 @@
     </c:plotArea>
     <c:legend>
       <c:legendPos val="b"/>
-      <c:layout/>
       <c:overlay val="0"/>
       <c:spPr>
         <a:noFill/>
@@ -9635,7 +12760,6 @@
           </a:p>
         </c:rich>
       </c:tx>
-      <c:layout/>
       <c:overlay val="0"/>
       <c:spPr>
         <a:noFill/>
@@ -9874,7 +12998,6 @@
     </c:plotArea>
     <c:plotVisOnly val="1"/>
     <c:dispBlanksAs val="gap"/>
-    <c:showDLblsOverMax val="0"/>
     <c:extLst>
       <c:ext xmlns:c16r3="http://schemas.microsoft.com/office/drawing/2017/03/chart" uri="{56B9EC1D-385E-4148-901F-78D8002777C0}">
         <c16r3:dataDisplayOptions16>
@@ -9882,6 +13005,7 @@
         </c16r3:dataDisplayOptions16>
       </c:ext>
     </c:extLst>
+    <c:showDLblsOverMax val="0"/>
   </c:chart>
   <c:spPr>
     <a:solidFill>
@@ -9958,7 +13082,6 @@
           </a:p>
         </c:rich>
       </c:tx>
-      <c:layout/>
       <c:overlay val="0"/>
       <c:spPr>
         <a:noFill/>
@@ -10207,7 +13330,6 @@
     </c:plotArea>
     <c:plotVisOnly val="1"/>
     <c:dispBlanksAs val="gap"/>
-    <c:showDLblsOverMax val="0"/>
     <c:extLst>
       <c:ext xmlns:c16r3="http://schemas.microsoft.com/office/drawing/2017/03/chart" uri="{56B9EC1D-385E-4148-901F-78D8002777C0}">
         <c16r3:dataDisplayOptions16>
@@ -10215,6 +13337,7 @@
         </c16r3:dataDisplayOptions16>
       </c:ext>
     </c:extLst>
+    <c:showDLblsOverMax val="0"/>
   </c:chart>
   <c:spPr>
     <a:solidFill>
@@ -10262,7 +13385,6 @@
   </mc:AlternateContent>
   <c:chart>
     <c:title>
-      <c:layout/>
       <c:overlay val="0"/>
       <c:spPr>
         <a:noFill/>
@@ -10501,7 +13623,6 @@
     </c:plotArea>
     <c:plotVisOnly val="1"/>
     <c:dispBlanksAs val="gap"/>
-    <c:showDLblsOverMax val="0"/>
     <c:extLst>
       <c:ext xmlns:c16r3="http://schemas.microsoft.com/office/drawing/2017/03/chart" uri="{56B9EC1D-385E-4148-901F-78D8002777C0}">
         <c16r3:dataDisplayOptions16>
@@ -10509,6 +13630,7 @@
         </c16r3:dataDisplayOptions16>
       </c:ext>
     </c:extLst>
+    <c:showDLblsOverMax val="0"/>
   </c:chart>
   <c:spPr>
     <a:solidFill>
@@ -17477,7 +20599,7 @@
 </file>
 
 <file path=customXml/itemProps1.xml><?xml version="1.0" encoding="utf-8"?>
-<ds:datastoreItem xmlns:ds="http://schemas.openxmlformats.org/officeDocument/2006/customXml" ds:itemID="{33BAEAF3-3147-434E-A83D-CD153CA78952}">
+<ds:datastoreItem xmlns:ds="http://schemas.openxmlformats.org/officeDocument/2006/customXml" ds:itemID="{2B8EFA7B-0658-41BA-B7E0-53E7A056CFE2}">
   <ds:schemaRefs>
     <ds:schemaRef ds:uri="http://schemas.openxmlformats.org/officeDocument/2006/bibliography"/>
   </ds:schemaRefs>

--- a/docs/BigDataFirrst.docx
+++ b/docs/BigDataFirrst.docx
@@ -1,6 +1,6 @@
 
 <file path=word/document.xml><?xml version="1.0" encoding="utf-8"?>
-<w:document xmlns:wpc="http://schemas.microsoft.com/office/word/2010/wordprocessingCanvas" xmlns:cx="http://schemas.microsoft.com/office/drawing/2014/chartex" xmlns:cx1="http://schemas.microsoft.com/office/drawing/2015/9/8/chartex" xmlns:cx2="http://schemas.microsoft.com/office/drawing/2015/10/21/chartex" xmlns:cx3="http://schemas.microsoft.com/office/drawing/2016/5/9/chartex" xmlns:cx4="http://schemas.microsoft.com/office/drawing/2016/5/10/chartex" xmlns:cx5="http://schemas.microsoft.com/office/drawing/2016/5/11/chartex" xmlns:cx6="http://schemas.microsoft.com/office/drawing/2016/5/12/chartex" xmlns:cx7="http://schemas.microsoft.com/office/drawing/2016/5/13/chartex" xmlns:cx8="http://schemas.microsoft.com/office/drawing/2016/5/14/chartex" xmlns:mc="http://schemas.openxmlformats.org/markup-compatibility/2006" xmlns:aink="http://schemas.microsoft.com/office/drawing/2016/ink" xmlns:am3d="http://schemas.microsoft.com/office/drawing/2017/model3d" xmlns:o="urn:schemas-microsoft-com:office:office" xmlns:r="http://schemas.openxmlformats.org/officeDocument/2006/relationships" xmlns:m="http://schemas.openxmlformats.org/officeDocument/2006/math" xmlns:v="urn:schemas-microsoft-com:vml" xmlns:wp14="http://schemas.microsoft.com/office/word/2010/wordprocessingDrawing" xmlns:wp="http://schemas.openxmlformats.org/drawingml/2006/wordprocessingDrawing" xmlns:w10="urn:schemas-microsoft-com:office:word" xmlns:w="http://schemas.openxmlformats.org/wordprocessingml/2006/main" xmlns:w14="http://schemas.microsoft.com/office/word/2010/wordml" xmlns:w15="http://schemas.microsoft.com/office/word/2012/wordml" xmlns:w16cex="http://schemas.microsoft.com/office/word/2018/wordml/cex" xmlns:w16cid="http://schemas.microsoft.com/office/word/2016/wordml/cid" xmlns:w16="http://schemas.microsoft.com/office/word/2018/wordml" xmlns:w16se="http://schemas.microsoft.com/office/word/2015/wordml/symex" xmlns:wpg="http://schemas.microsoft.com/office/word/2010/wordprocessingGroup" xmlns:wpi="http://schemas.microsoft.com/office/word/2010/wordprocessingInk" xmlns:wne="http://schemas.microsoft.com/office/word/2006/wordml" xmlns:wps="http://schemas.microsoft.com/office/word/2010/wordprocessingShape" mc:Ignorable="w14 w15 w16se w16cid w16 w16cex wp14">
+<w:document xmlns:wpc="http://schemas.microsoft.com/office/word/2010/wordprocessingCanvas" xmlns:cx="http://schemas.microsoft.com/office/drawing/2014/chartex" xmlns:mc="http://schemas.openxmlformats.org/markup-compatibility/2006" xmlns:o="urn:schemas-microsoft-com:office:office" xmlns:r="http://schemas.openxmlformats.org/officeDocument/2006/relationships" xmlns:m="http://schemas.openxmlformats.org/officeDocument/2006/math" xmlns:v="urn:schemas-microsoft-com:vml" xmlns:wp14="http://schemas.microsoft.com/office/word/2010/wordprocessingDrawing" xmlns:wp="http://schemas.openxmlformats.org/drawingml/2006/wordprocessingDrawing" xmlns:w10="urn:schemas-microsoft-com:office:word" xmlns:w="http://schemas.openxmlformats.org/wordprocessingml/2006/main" xmlns:w14="http://schemas.microsoft.com/office/word/2010/wordml" xmlns:w15="http://schemas.microsoft.com/office/word/2012/wordml" xmlns:w16se="http://schemas.microsoft.com/office/word/2015/wordml/symex" xmlns:wpg="http://schemas.microsoft.com/office/word/2010/wordprocessingGroup" xmlns:wpi="http://schemas.microsoft.com/office/word/2010/wordprocessingInk" xmlns:wne="http://schemas.microsoft.com/office/word/2006/wordml" xmlns:wps="http://schemas.microsoft.com/office/word/2010/wordprocessingShape" mc:Ignorable="w14 w15 w16se wp14">
   <w:body>
     <w:p>
       <w:r>
@@ -324,84 +324,2861 @@
     </w:p>
     <w:p>
       <w:pPr>
-        <w:rPr>
-          <w:rStyle w:val="Heading1Char"/>
+        <w:pStyle w:val="Heading1"/>
+        <w:rPr>
+          <w:lang w:val="el-GR" w:eastAsia="ja-JP"/>
+        </w:rPr>
+      </w:pPr>
+      <w:r>
+        <w:rPr>
+          <w:lang w:val="el-GR" w:eastAsia="ja-JP"/>
+        </w:rPr>
+        <w:lastRenderedPageBreak/>
+        <w:t xml:space="preserve">Περιγραφή κώδικα </w:t>
+      </w:r>
+    </w:p>
+    <w:p>
+      <w:pPr>
+        <w:rPr>
+          <w:lang w:val="el-GR" w:eastAsia="ja-JP"/>
         </w:rPr>
       </w:pPr>
     </w:p>
     <w:p>
       <w:pPr>
-        <w:rPr>
-          <w:rStyle w:val="Heading1Char"/>
-          <w:lang w:val="en-US"/>
+        <w:pStyle w:val="Heading2"/>
+        <w:rPr>
+          <w:lang w:val="el-GR" w:eastAsia="ja-JP"/>
+        </w:rPr>
+      </w:pPr>
+      <w:r>
+        <w:rPr>
+          <w:lang w:val="en-US" w:eastAsia="ja-JP"/>
+        </w:rPr>
+        <w:t>Mapper</w:t>
+      </w:r>
+    </w:p>
+    <w:p>
+      <w:pPr>
+        <w:rPr>
+          <w:lang w:val="el-GR" w:eastAsia="ja-JP"/>
         </w:rPr>
       </w:pPr>
     </w:p>
     <w:p>
       <w:pPr>
         <w:rPr>
-          <w:rStyle w:val="Heading1Char"/>
+          <w:rFonts w:ascii="Times New Roman" w:hAnsi="Times New Roman" w:cs="Times New Roman"/>
+          <w:sz w:val="24"/>
+          <w:szCs w:val="24"/>
+          <w:lang w:val="el-GR" w:eastAsia="ja-JP"/>
+        </w:rPr>
+      </w:pPr>
+      <w:r>
+        <w:rPr>
+          <w:rFonts w:ascii="Times New Roman" w:hAnsi="Times New Roman" w:cs="Times New Roman"/>
+          <w:sz w:val="24"/>
+          <w:szCs w:val="24"/>
+          <w:lang w:val="el-GR" w:eastAsia="ja-JP"/>
+        </w:rPr>
+        <w:t xml:space="preserve">Το πρόγραμμα του </w:t>
+      </w:r>
+      <w:r>
+        <w:rPr>
+          <w:rFonts w:ascii="Times New Roman" w:hAnsi="Times New Roman" w:cs="Times New Roman"/>
+          <w:sz w:val="24"/>
+          <w:szCs w:val="24"/>
+          <w:lang w:val="en-US" w:eastAsia="ja-JP"/>
+        </w:rPr>
+        <w:t>Mapper</w:t>
+      </w:r>
+      <w:r>
+        <w:rPr>
+          <w:rFonts w:ascii="Times New Roman" w:hAnsi="Times New Roman" w:cs="Times New Roman"/>
+          <w:sz w:val="24"/>
+          <w:szCs w:val="24"/>
+          <w:lang w:val="el-GR" w:eastAsia="ja-JP"/>
+        </w:rPr>
+        <w:t xml:space="preserve"> </w:t>
+      </w:r>
+      <w:r>
+        <w:rPr>
+          <w:rFonts w:ascii="Times New Roman" w:hAnsi="Times New Roman" w:cs="Times New Roman"/>
+          <w:sz w:val="24"/>
+          <w:szCs w:val="24"/>
+          <w:lang w:val="el-GR" w:eastAsia="ja-JP"/>
+        </w:rPr>
+        <w:t>αποτελείται</w:t>
+      </w:r>
+      <w:r>
+        <w:rPr>
+          <w:rFonts w:ascii="Times New Roman" w:hAnsi="Times New Roman" w:cs="Times New Roman"/>
+          <w:sz w:val="24"/>
+          <w:szCs w:val="24"/>
+          <w:lang w:val="el-GR" w:eastAsia="ja-JP"/>
+        </w:rPr>
+        <w:t xml:space="preserve"> </w:t>
+      </w:r>
+      <w:r>
+        <w:rPr>
+          <w:rFonts w:ascii="Times New Roman" w:hAnsi="Times New Roman" w:cs="Times New Roman"/>
+          <w:sz w:val="24"/>
+          <w:szCs w:val="24"/>
+          <w:lang w:val="el-GR" w:eastAsia="ja-JP"/>
+        </w:rPr>
+        <w:t xml:space="preserve">από μία εξωτερική </w:t>
+      </w:r>
+      <w:r>
+        <w:rPr>
+          <w:rFonts w:ascii="Times New Roman" w:hAnsi="Times New Roman" w:cs="Times New Roman"/>
+          <w:sz w:val="24"/>
+          <w:szCs w:val="24"/>
+          <w:lang w:val="el-GR" w:eastAsia="ja-JP"/>
+        </w:rPr>
+        <w:t xml:space="preserve">δομή </w:t>
+      </w:r>
+      <w:r>
+        <w:rPr>
+          <w:rFonts w:ascii="Times New Roman" w:hAnsi="Times New Roman" w:cs="Times New Roman"/>
+          <w:b/>
+          <w:bCs/>
+          <w:i/>
+          <w:iCs/>
+          <w:sz w:val="24"/>
+          <w:szCs w:val="24"/>
+          <w:lang w:val="en-US" w:eastAsia="ja-JP"/>
+        </w:rPr>
+        <w:t>for</w:t>
+      </w:r>
+      <w:r>
+        <w:rPr>
+          <w:rFonts w:ascii="Times New Roman" w:hAnsi="Times New Roman" w:cs="Times New Roman"/>
+          <w:sz w:val="24"/>
+          <w:szCs w:val="24"/>
+          <w:lang w:val="el-GR" w:eastAsia="ja-JP"/>
+        </w:rPr>
+        <w:t xml:space="preserve"> η οποία σε κάθε επανάληψη με χρήση της εντολής </w:t>
+      </w:r>
+      <w:r>
+        <w:rPr>
+          <w:rStyle w:val="pl-s1"/>
+          <w:rFonts w:ascii="Times New Roman" w:hAnsi="Times New Roman" w:cs="Times New Roman"/>
+          <w:b/>
+          <w:bCs/>
+          <w:i/>
+          <w:iCs/>
+          <w:color w:val="24292E"/>
+          <w:sz w:val="24"/>
+          <w:szCs w:val="24"/>
+          <w:shd w:val="clear" w:color="auto" w:fill="FFFFFF"/>
+        </w:rPr>
+        <w:t>sys</w:t>
+      </w:r>
+      <w:r>
+        <w:rPr>
+          <w:rFonts w:ascii="Times New Roman" w:hAnsi="Times New Roman" w:cs="Times New Roman"/>
+          <w:b/>
+          <w:bCs/>
+          <w:i/>
+          <w:iCs/>
+          <w:color w:val="24292E"/>
+          <w:sz w:val="24"/>
+          <w:szCs w:val="24"/>
+          <w:shd w:val="clear" w:color="auto" w:fill="FFFFFF"/>
+          <w:lang w:val="el-GR"/>
+        </w:rPr>
+        <w:t>.</w:t>
+      </w:r>
+      <w:r>
+        <w:rPr>
+          <w:rStyle w:val="pl-s1"/>
+          <w:rFonts w:ascii="Times New Roman" w:hAnsi="Times New Roman" w:cs="Times New Roman"/>
+          <w:b/>
+          <w:bCs/>
+          <w:i/>
+          <w:iCs/>
+          <w:color w:val="24292E"/>
+          <w:sz w:val="24"/>
+          <w:szCs w:val="24"/>
+          <w:shd w:val="clear" w:color="auto" w:fill="FFFFFF"/>
+        </w:rPr>
+        <w:t>stdin</w:t>
+      </w:r>
+      <w:r>
+        <w:rPr>
+          <w:rFonts w:ascii="Times New Roman" w:hAnsi="Times New Roman" w:cs="Times New Roman"/>
+          <w:sz w:val="24"/>
+          <w:szCs w:val="24"/>
+          <w:lang w:val="el-GR" w:eastAsia="ja-JP"/>
+        </w:rPr>
+        <w:t xml:space="preserve"> </w:t>
+      </w:r>
+      <w:r>
+        <w:rPr>
+          <w:rFonts w:ascii="Times New Roman" w:hAnsi="Times New Roman" w:cs="Times New Roman"/>
+          <w:sz w:val="24"/>
+          <w:szCs w:val="24"/>
+          <w:lang w:val="el-GR" w:eastAsia="ja-JP"/>
+        </w:rPr>
+        <w:t>συνδέεται</w:t>
+      </w:r>
+      <w:r>
+        <w:rPr>
+          <w:rFonts w:ascii="Times New Roman" w:hAnsi="Times New Roman" w:cs="Times New Roman"/>
+          <w:sz w:val="24"/>
+          <w:szCs w:val="24"/>
+          <w:lang w:val="el-GR" w:eastAsia="ja-JP"/>
+        </w:rPr>
+        <w:t xml:space="preserve"> με ένα </w:t>
+      </w:r>
+      <w:r>
+        <w:rPr>
+          <w:rFonts w:ascii="Times New Roman" w:hAnsi="Times New Roman" w:cs="Times New Roman"/>
+          <w:sz w:val="24"/>
+          <w:szCs w:val="24"/>
+          <w:lang w:val="en-US" w:eastAsia="ja-JP"/>
+        </w:rPr>
+        <w:t>input</w:t>
+      </w:r>
+      <w:r>
+        <w:rPr>
+          <w:rFonts w:ascii="Times New Roman" w:hAnsi="Times New Roman" w:cs="Times New Roman"/>
+          <w:sz w:val="24"/>
+          <w:szCs w:val="24"/>
+          <w:lang w:val="el-GR" w:eastAsia="ja-JP"/>
+        </w:rPr>
+        <w:t xml:space="preserve"> </w:t>
+      </w:r>
+      <w:r>
+        <w:rPr>
+          <w:rFonts w:ascii="Times New Roman" w:hAnsi="Times New Roman" w:cs="Times New Roman"/>
+          <w:sz w:val="24"/>
+          <w:szCs w:val="24"/>
+          <w:lang w:val="en-US" w:eastAsia="ja-JP"/>
+        </w:rPr>
+        <w:t>stream</w:t>
+      </w:r>
+      <w:r>
+        <w:rPr>
+          <w:rFonts w:ascii="Times New Roman" w:hAnsi="Times New Roman" w:cs="Times New Roman"/>
+          <w:sz w:val="24"/>
+          <w:szCs w:val="24"/>
+          <w:lang w:val="el-GR" w:eastAsia="ja-JP"/>
+        </w:rPr>
+        <w:t xml:space="preserve"> το οποίο περιμένει να παραλάβει </w:t>
+      </w:r>
+      <w:r>
+        <w:rPr>
+          <w:rFonts w:ascii="Times New Roman" w:hAnsi="Times New Roman" w:cs="Times New Roman"/>
+          <w:sz w:val="24"/>
+          <w:szCs w:val="24"/>
+          <w:lang w:val="el-GR" w:eastAsia="ja-JP"/>
+        </w:rPr>
+        <w:t>ένα</w:t>
+      </w:r>
+      <w:r>
+        <w:rPr>
+          <w:rFonts w:ascii="Times New Roman" w:hAnsi="Times New Roman" w:cs="Times New Roman"/>
+          <w:sz w:val="24"/>
+          <w:szCs w:val="24"/>
+          <w:lang w:val="el-GR" w:eastAsia="ja-JP"/>
+        </w:rPr>
+        <w:t xml:space="preserve"> </w:t>
+      </w:r>
+      <w:r>
+        <w:rPr>
+          <w:rFonts w:ascii="Times New Roman" w:hAnsi="Times New Roman" w:cs="Times New Roman"/>
+          <w:sz w:val="24"/>
+          <w:szCs w:val="24"/>
+          <w:lang w:val="en-US" w:eastAsia="ja-JP"/>
+        </w:rPr>
+        <w:t>json</w:t>
+      </w:r>
+      <w:r>
+        <w:rPr>
+          <w:rFonts w:ascii="Times New Roman" w:hAnsi="Times New Roman" w:cs="Times New Roman"/>
+          <w:sz w:val="24"/>
+          <w:szCs w:val="24"/>
+          <w:lang w:val="el-GR" w:eastAsia="ja-JP"/>
+        </w:rPr>
+        <w:t>-</w:t>
+      </w:r>
+      <w:r>
+        <w:rPr>
+          <w:rFonts w:ascii="Times New Roman" w:hAnsi="Times New Roman" w:cs="Times New Roman"/>
+          <w:sz w:val="24"/>
+          <w:szCs w:val="24"/>
+          <w:lang w:val="en-US" w:eastAsia="ja-JP"/>
+        </w:rPr>
+        <w:t>object</w:t>
+      </w:r>
+      <w:r>
+        <w:rPr>
+          <w:rFonts w:ascii="Times New Roman" w:hAnsi="Times New Roman" w:cs="Times New Roman"/>
+          <w:sz w:val="24"/>
+          <w:szCs w:val="24"/>
+          <w:lang w:val="el-GR" w:eastAsia="ja-JP"/>
+        </w:rPr>
+        <w:t xml:space="preserve"> της μορφής </w:t>
+      </w:r>
+      <w:r>
+        <w:rPr>
+          <w:rFonts w:ascii="Times New Roman" w:hAnsi="Times New Roman" w:cs="Times New Roman"/>
+          <w:sz w:val="24"/>
+          <w:szCs w:val="24"/>
+          <w:lang w:val="el-GR" w:eastAsia="ja-JP"/>
+        </w:rPr>
+        <w:t xml:space="preserve">: </w:t>
+      </w:r>
+    </w:p>
+    <w:p>
+      <w:pPr>
+        <w:shd w:val="clear" w:color="auto" w:fill="212121"/>
+        <w:spacing w:after="0" w:line="285" w:lineRule="atLeast"/>
+        <w:rPr>
+          <w:rFonts w:ascii="Consolas" w:eastAsia="Times New Roman" w:hAnsi="Consolas" w:cs="Times New Roman"/>
+          <w:color w:val="EEFFFF"/>
+          <w:sz w:val="21"/>
+          <w:szCs w:val="21"/>
           <w:lang w:val="en-US"/>
+        </w:rPr>
+      </w:pPr>
+      <w:r>
+        <w:rPr>
+          <w:rFonts w:ascii="Consolas" w:eastAsia="Times New Roman" w:hAnsi="Consolas" w:cs="Times New Roman"/>
+          <w:color w:val="89DDFF"/>
+          <w:sz w:val="21"/>
+          <w:szCs w:val="21"/>
+          <w:lang w:val="en-US"/>
+        </w:rPr>
+        <w:t>{"</w:t>
+      </w:r>
+      <w:r>
+        <w:rPr>
+          <w:rFonts w:ascii="Consolas" w:eastAsia="Times New Roman" w:hAnsi="Consolas" w:cs="Times New Roman"/>
+          <w:color w:val="C792EA"/>
+          <w:sz w:val="21"/>
+          <w:szCs w:val="21"/>
+          <w:lang w:val="en-US"/>
+        </w:rPr>
+        <w:t>abstract</w:t>
+      </w:r>
+      <w:r>
+        <w:rPr>
+          <w:rFonts w:ascii="Consolas" w:eastAsia="Times New Roman" w:hAnsi="Consolas" w:cs="Times New Roman"/>
+          <w:color w:val="89DDFF"/>
+          <w:sz w:val="21"/>
+          <w:szCs w:val="21"/>
+          <w:lang w:val="en-US"/>
+        </w:rPr>
+        <w:t>":</w:t>
+      </w:r>
+      <w:r>
+        <w:rPr>
+          <w:rFonts w:ascii="Consolas" w:eastAsia="Times New Roman" w:hAnsi="Consolas" w:cs="Times New Roman"/>
+          <w:color w:val="EEFFFF"/>
+          <w:sz w:val="21"/>
+          <w:szCs w:val="21"/>
+          <w:lang w:val="en-US"/>
+        </w:rPr>
+        <w:t> </w:t>
+      </w:r>
+      <w:r>
+        <w:rPr>
+          <w:rFonts w:ascii="Consolas" w:eastAsia="Times New Roman" w:hAnsi="Consolas" w:cs="Times New Roman"/>
+          <w:color w:val="89DDFF"/>
+          <w:sz w:val="21"/>
+          <w:szCs w:val="21"/>
+          <w:lang w:val="en-US"/>
+        </w:rPr>
+        <w:t>"</w:t>
+      </w:r>
+      <w:r>
+        <w:rPr>
+          <w:rFonts w:ascii="Consolas" w:eastAsia="Times New Roman" w:hAnsi="Consolas" w:cs="Times New Roman"/>
+          <w:color w:val="C3E88D"/>
+          <w:sz w:val="21"/>
+          <w:szCs w:val="21"/>
+          <w:lang w:val="en-US"/>
+        </w:rPr>
+        <w:t>This article applied </w:t>
+      </w:r>
+      <w:r>
+        <w:rPr>
+          <w:rFonts w:ascii="Consolas" w:eastAsia="Times New Roman" w:hAnsi="Consolas" w:cs="Times New Roman"/>
+          <w:color w:val="C3E88D"/>
+          <w:sz w:val="21"/>
+          <w:szCs w:val="21"/>
+          <w:lang w:val="en-US"/>
+        </w:rPr>
+        <w:t>...</w:t>
+      </w:r>
+      <w:r>
+        <w:rPr>
+          <w:rFonts w:ascii="Consolas" w:eastAsia="Times New Roman" w:hAnsi="Consolas" w:cs="Times New Roman"/>
+          <w:color w:val="89DDFF"/>
+          <w:sz w:val="21"/>
+          <w:szCs w:val="21"/>
+          <w:lang w:val="en-US"/>
+        </w:rPr>
+        <w:t>",</w:t>
+      </w:r>
+      <w:r>
+        <w:rPr>
+          <w:rFonts w:ascii="Consolas" w:eastAsia="Times New Roman" w:hAnsi="Consolas" w:cs="Times New Roman"/>
+          <w:color w:val="EEFFFF"/>
+          <w:sz w:val="21"/>
+          <w:szCs w:val="21"/>
+          <w:lang w:val="en-US"/>
+        </w:rPr>
+        <w:t> </w:t>
+      </w:r>
+    </w:p>
+    <w:p>
+      <w:pPr>
+        <w:shd w:val="clear" w:color="auto" w:fill="212121"/>
+        <w:spacing w:after="0" w:line="285" w:lineRule="atLeast"/>
+        <w:rPr>
+          <w:rFonts w:ascii="Consolas" w:eastAsia="Times New Roman" w:hAnsi="Consolas" w:cs="Times New Roman"/>
+          <w:color w:val="89DDFF"/>
+          <w:sz w:val="21"/>
+          <w:szCs w:val="21"/>
+          <w:lang w:val="en-US"/>
+        </w:rPr>
+      </w:pPr>
+      <w:r>
+        <w:rPr>
+          <w:rFonts w:ascii="Consolas" w:eastAsia="Times New Roman" w:hAnsi="Consolas" w:cs="Times New Roman"/>
+          <w:color w:val="89DDFF"/>
+          <w:sz w:val="21"/>
+          <w:szCs w:val="21"/>
+          <w:lang w:val="en-US"/>
+        </w:rPr>
+        <w:t>"</w:t>
+      </w:r>
+      <w:r>
+        <w:rPr>
+          <w:rFonts w:ascii="Consolas" w:eastAsia="Times New Roman" w:hAnsi="Consolas" w:cs="Times New Roman"/>
+          <w:color w:val="C792EA"/>
+          <w:sz w:val="21"/>
+          <w:szCs w:val="21"/>
+          <w:lang w:val="en-US"/>
+        </w:rPr>
+        <w:t>authors</w:t>
+      </w:r>
+      <w:r>
+        <w:rPr>
+          <w:rFonts w:ascii="Consolas" w:eastAsia="Times New Roman" w:hAnsi="Consolas" w:cs="Times New Roman"/>
+          <w:color w:val="89DDFF"/>
+          <w:sz w:val="21"/>
+          <w:szCs w:val="21"/>
+          <w:lang w:val="en-US"/>
+        </w:rPr>
+        <w:t>":</w:t>
+      </w:r>
+      <w:r>
+        <w:rPr>
+          <w:rFonts w:ascii="Consolas" w:eastAsia="Times New Roman" w:hAnsi="Consolas" w:cs="Times New Roman"/>
+          <w:color w:val="EEFFFF"/>
+          <w:sz w:val="21"/>
+          <w:szCs w:val="21"/>
+          <w:lang w:val="en-US"/>
+        </w:rPr>
+        <w:t> </w:t>
+      </w:r>
+      <w:r>
+        <w:rPr>
+          <w:rFonts w:ascii="Consolas" w:eastAsia="Times New Roman" w:hAnsi="Consolas" w:cs="Times New Roman"/>
+          <w:color w:val="89DDFF"/>
+          <w:sz w:val="21"/>
+          <w:szCs w:val="21"/>
+          <w:lang w:val="en-US"/>
+        </w:rPr>
+        <w:t>["</w:t>
+      </w:r>
+      <w:r>
+        <w:rPr>
+          <w:rFonts w:ascii="Consolas" w:eastAsia="Times New Roman" w:hAnsi="Consolas" w:cs="Times New Roman"/>
+          <w:color w:val="C3E88D"/>
+          <w:sz w:val="21"/>
+          <w:szCs w:val="21"/>
+          <w:lang w:val="en-US"/>
+        </w:rPr>
+        <w:t>Altaf Hossain</w:t>
+      </w:r>
+      <w:r>
+        <w:rPr>
+          <w:rFonts w:ascii="Consolas" w:eastAsia="Times New Roman" w:hAnsi="Consolas" w:cs="Times New Roman"/>
+          <w:color w:val="89DDFF"/>
+          <w:sz w:val="21"/>
+          <w:szCs w:val="21"/>
+          <w:lang w:val="en-US"/>
+        </w:rPr>
+        <w:t>",</w:t>
+      </w:r>
+      <w:r>
+        <w:rPr>
+          <w:rFonts w:ascii="Consolas" w:eastAsia="Times New Roman" w:hAnsi="Consolas" w:cs="Times New Roman"/>
+          <w:color w:val="EEFFFF"/>
+          <w:sz w:val="21"/>
+          <w:szCs w:val="21"/>
+          <w:lang w:val="en-US"/>
+        </w:rPr>
+        <w:t> </w:t>
+      </w:r>
+      <w:r>
+        <w:rPr>
+          <w:rFonts w:ascii="Consolas" w:eastAsia="Times New Roman" w:hAnsi="Consolas" w:cs="Times New Roman"/>
+          <w:color w:val="89DDFF"/>
+          <w:sz w:val="21"/>
+          <w:szCs w:val="21"/>
+          <w:lang w:val="en-US"/>
+        </w:rPr>
+        <w:t>"</w:t>
+      </w:r>
+      <w:r>
+        <w:rPr>
+          <w:rFonts w:ascii="Consolas" w:eastAsia="Times New Roman" w:hAnsi="Consolas" w:cs="Times New Roman"/>
+          <w:color w:val="C3E88D"/>
+          <w:sz w:val="21"/>
+          <w:szCs w:val="21"/>
+          <w:lang w:val="en-US"/>
+        </w:rPr>
+        <w:t>Faisal Zaman</w:t>
+      </w:r>
+      <w:r>
+        <w:rPr>
+          <w:rFonts w:ascii="Consolas" w:eastAsia="Times New Roman" w:hAnsi="Consolas" w:cs="Times New Roman"/>
+          <w:color w:val="89DDFF"/>
+          <w:sz w:val="21"/>
+          <w:szCs w:val="21"/>
+          <w:lang w:val="en-US"/>
+        </w:rPr>
+        <w:t>",</w:t>
+      </w:r>
+      <w:r>
+        <w:rPr>
+          <w:rFonts w:ascii="Consolas" w:eastAsia="Times New Roman" w:hAnsi="Consolas" w:cs="Times New Roman"/>
+          <w:color w:val="EEFFFF"/>
+          <w:sz w:val="21"/>
+          <w:szCs w:val="21"/>
+          <w:lang w:val="en-US"/>
+        </w:rPr>
+        <w:t> </w:t>
+      </w:r>
+      <w:r>
+        <w:rPr>
+          <w:rFonts w:ascii="Consolas" w:eastAsia="Times New Roman" w:hAnsi="Consolas" w:cs="Times New Roman"/>
+          <w:color w:val="89DDFF"/>
+          <w:sz w:val="21"/>
+          <w:szCs w:val="21"/>
+          <w:lang w:val="en-US"/>
+        </w:rPr>
+        <w:t>"</w:t>
+      </w:r>
+      <w:r>
+        <w:rPr>
+          <w:rFonts w:ascii="Consolas" w:eastAsia="Times New Roman" w:hAnsi="Consolas" w:cs="Times New Roman"/>
+          <w:color w:val="C3E88D"/>
+          <w:sz w:val="21"/>
+          <w:szCs w:val="21"/>
+          <w:lang w:val="en-US"/>
+        </w:rPr>
+        <w:t>Mohammed Nasser</w:t>
+      </w:r>
+      <w:r>
+        <w:rPr>
+          <w:rFonts w:ascii="Consolas" w:eastAsia="Times New Roman" w:hAnsi="Consolas" w:cs="Times New Roman"/>
+          <w:color w:val="89DDFF"/>
+          <w:sz w:val="21"/>
+          <w:szCs w:val="21"/>
+          <w:lang w:val="en-US"/>
+        </w:rPr>
+        <w:t>",</w:t>
+      </w:r>
+      <w:r>
+        <w:rPr>
+          <w:rFonts w:ascii="Consolas" w:eastAsia="Times New Roman" w:hAnsi="Consolas" w:cs="Times New Roman"/>
+          <w:color w:val="EEFFFF"/>
+          <w:sz w:val="21"/>
+          <w:szCs w:val="21"/>
+          <w:lang w:val="en-US"/>
+        </w:rPr>
+        <w:t> </w:t>
+      </w:r>
+      <w:r>
+        <w:rPr>
+          <w:rFonts w:ascii="Consolas" w:eastAsia="Times New Roman" w:hAnsi="Consolas" w:cs="Times New Roman"/>
+          <w:color w:val="89DDFF"/>
+          <w:sz w:val="21"/>
+          <w:szCs w:val="21"/>
+          <w:lang w:val="en-US"/>
+        </w:rPr>
+        <w:t>"</w:t>
+      </w:r>
+      <w:r>
+        <w:rPr>
+          <w:rFonts w:ascii="Consolas" w:eastAsia="Times New Roman" w:hAnsi="Consolas" w:cs="Times New Roman"/>
+          <w:color w:val="C3E88D"/>
+          <w:sz w:val="21"/>
+          <w:szCs w:val="21"/>
+          <w:lang w:val="en-US"/>
+        </w:rPr>
+        <w:t>M. Mufakhkharul Islam</w:t>
+      </w:r>
+      <w:r>
+        <w:rPr>
+          <w:rFonts w:ascii="Consolas" w:eastAsia="Times New Roman" w:hAnsi="Consolas" w:cs="Times New Roman"/>
+          <w:color w:val="89DDFF"/>
+          <w:sz w:val="21"/>
+          <w:szCs w:val="21"/>
+          <w:lang w:val="en-US"/>
+        </w:rPr>
+        <w:t>"],</w:t>
+      </w:r>
+    </w:p>
+    <w:p>
+      <w:pPr>
+        <w:shd w:val="clear" w:color="auto" w:fill="212121"/>
+        <w:spacing w:after="0" w:line="285" w:lineRule="atLeast"/>
+        <w:rPr>
+          <w:rFonts w:ascii="Consolas" w:eastAsia="Times New Roman" w:hAnsi="Consolas" w:cs="Times New Roman"/>
+          <w:color w:val="EEFFFF"/>
+          <w:sz w:val="21"/>
+          <w:szCs w:val="21"/>
+          <w:lang w:val="en-US"/>
+        </w:rPr>
+      </w:pPr>
+      <w:r>
+        <w:rPr>
+          <w:rFonts w:ascii="Consolas" w:eastAsia="Times New Roman" w:hAnsi="Consolas" w:cs="Times New Roman"/>
+          <w:color w:val="89DDFF"/>
+          <w:sz w:val="21"/>
+          <w:szCs w:val="21"/>
+          <w:lang w:val="en-US"/>
+        </w:rPr>
+        <w:t>"</w:t>
+      </w:r>
+      <w:r>
+        <w:rPr>
+          <w:rFonts w:ascii="Consolas" w:eastAsia="Times New Roman" w:hAnsi="Consolas" w:cs="Times New Roman"/>
+          <w:color w:val="C792EA"/>
+          <w:sz w:val="21"/>
+          <w:szCs w:val="21"/>
+          <w:lang w:val="en-US"/>
+        </w:rPr>
+        <w:t>n_citation</w:t>
+      </w:r>
+      <w:r>
+        <w:rPr>
+          <w:rFonts w:ascii="Consolas" w:eastAsia="Times New Roman" w:hAnsi="Consolas" w:cs="Times New Roman"/>
+          <w:color w:val="89DDFF"/>
+          <w:sz w:val="21"/>
+          <w:szCs w:val="21"/>
+          <w:lang w:val="en-US"/>
+        </w:rPr>
+        <w:t>":</w:t>
+      </w:r>
+      <w:r>
+        <w:rPr>
+          <w:rFonts w:ascii="Consolas" w:eastAsia="Times New Roman" w:hAnsi="Consolas" w:cs="Times New Roman"/>
+          <w:color w:val="EEFFFF"/>
+          <w:sz w:val="21"/>
+          <w:szCs w:val="21"/>
+          <w:lang w:val="en-US"/>
+        </w:rPr>
+        <w:t> </w:t>
+      </w:r>
+      <w:r>
+        <w:rPr>
+          <w:rFonts w:ascii="Consolas" w:eastAsia="Times New Roman" w:hAnsi="Consolas" w:cs="Times New Roman"/>
+          <w:color w:val="F78C6C"/>
+          <w:sz w:val="21"/>
+          <w:szCs w:val="21"/>
+          <w:lang w:val="en-US"/>
+        </w:rPr>
+        <w:t>50</w:t>
+      </w:r>
+      <w:r>
+        <w:rPr>
+          <w:rFonts w:ascii="Consolas" w:eastAsia="Times New Roman" w:hAnsi="Consolas" w:cs="Times New Roman"/>
+          <w:color w:val="89DDFF"/>
+          <w:sz w:val="21"/>
+          <w:szCs w:val="21"/>
+          <w:lang w:val="en-US"/>
+        </w:rPr>
+        <w:t>,</w:t>
+      </w:r>
+    </w:p>
+    <w:p>
+      <w:pPr>
+        <w:shd w:val="clear" w:color="auto" w:fill="212121"/>
+        <w:spacing w:after="0" w:line="285" w:lineRule="atLeast"/>
+        <w:rPr>
+          <w:rFonts w:ascii="Consolas" w:eastAsia="Times New Roman" w:hAnsi="Consolas" w:cs="Times New Roman"/>
+          <w:color w:val="EEFFFF"/>
+          <w:sz w:val="21"/>
+          <w:szCs w:val="21"/>
+          <w:lang w:val="en-US"/>
+        </w:rPr>
+      </w:pPr>
+      <w:r>
+        <w:rPr>
+          <w:rFonts w:ascii="Consolas" w:eastAsia="Times New Roman" w:hAnsi="Consolas" w:cs="Times New Roman"/>
+          <w:color w:val="89DDFF"/>
+          <w:sz w:val="21"/>
+          <w:szCs w:val="21"/>
+          <w:lang w:val="en-US"/>
+        </w:rPr>
+        <w:t>"</w:t>
+      </w:r>
+      <w:r>
+        <w:rPr>
+          <w:rFonts w:ascii="Consolas" w:eastAsia="Times New Roman" w:hAnsi="Consolas" w:cs="Times New Roman"/>
+          <w:color w:val="C792EA"/>
+          <w:sz w:val="21"/>
+          <w:szCs w:val="21"/>
+          <w:lang w:val="en-US"/>
+        </w:rPr>
+        <w:t>references</w:t>
+      </w:r>
+      <w:r>
+        <w:rPr>
+          <w:rFonts w:ascii="Consolas" w:eastAsia="Times New Roman" w:hAnsi="Consolas" w:cs="Times New Roman"/>
+          <w:color w:val="89DDFF"/>
+          <w:sz w:val="21"/>
+          <w:szCs w:val="21"/>
+          <w:lang w:val="en-US"/>
+        </w:rPr>
+        <w:t>":</w:t>
+      </w:r>
+      <w:r>
+        <w:rPr>
+          <w:rFonts w:ascii="Consolas" w:eastAsia="Times New Roman" w:hAnsi="Consolas" w:cs="Times New Roman"/>
+          <w:color w:val="EEFFFF"/>
+          <w:sz w:val="21"/>
+          <w:szCs w:val="21"/>
+          <w:lang w:val="en-US"/>
+        </w:rPr>
+        <w:t> </w:t>
+      </w:r>
+      <w:r>
+        <w:rPr>
+          <w:rFonts w:ascii="Consolas" w:eastAsia="Times New Roman" w:hAnsi="Consolas" w:cs="Times New Roman"/>
+          <w:color w:val="89DDFF"/>
+          <w:sz w:val="21"/>
+          <w:szCs w:val="21"/>
+          <w:lang w:val="en-US"/>
+        </w:rPr>
+        <w:t>["</w:t>
+      </w:r>
+      <w:r>
+        <w:rPr>
+          <w:rFonts w:ascii="Consolas" w:eastAsia="Times New Roman" w:hAnsi="Consolas" w:cs="Times New Roman"/>
+          <w:color w:val="C3E88D"/>
+          <w:sz w:val="21"/>
+          <w:szCs w:val="21"/>
+          <w:lang w:val="en-US"/>
+        </w:rPr>
+        <w:t>2d8c0...</w:t>
+      </w:r>
+      <w:r>
+        <w:rPr>
+          <w:rFonts w:ascii="Consolas" w:eastAsia="Times New Roman" w:hAnsi="Consolas" w:cs="Times New Roman"/>
+          <w:color w:val="89DDFF"/>
+          <w:sz w:val="21"/>
+          <w:szCs w:val="21"/>
+          <w:lang w:val="en-US"/>
+        </w:rPr>
+        <w:t>",</w:t>
+      </w:r>
+      <w:r>
+        <w:rPr>
+          <w:rFonts w:ascii="Consolas" w:eastAsia="Times New Roman" w:hAnsi="Consolas" w:cs="Times New Roman"/>
+          <w:color w:val="EEFFFF"/>
+          <w:sz w:val="21"/>
+          <w:szCs w:val="21"/>
+          <w:lang w:val="en-US"/>
+        </w:rPr>
+        <w:t> </w:t>
+      </w:r>
+      <w:r>
+        <w:rPr>
+          <w:rFonts w:ascii="Consolas" w:eastAsia="Times New Roman" w:hAnsi="Consolas" w:cs="Times New Roman"/>
+          <w:color w:val="89DDFF"/>
+          <w:sz w:val="21"/>
+          <w:szCs w:val="21"/>
+          <w:lang w:val="en-US"/>
+        </w:rPr>
+        <w:t>...</w:t>
+      </w:r>
+      <w:r>
+        <w:rPr>
+          <w:rFonts w:ascii="Consolas" w:eastAsia="Times New Roman" w:hAnsi="Consolas" w:cs="Times New Roman"/>
+          <w:color w:val="89DDFF"/>
+          <w:sz w:val="21"/>
+          <w:szCs w:val="21"/>
+          <w:lang w:val="en-US"/>
+        </w:rPr>
+        <w:t>],</w:t>
+      </w:r>
+      <w:r>
+        <w:rPr>
+          <w:rFonts w:ascii="Consolas" w:eastAsia="Times New Roman" w:hAnsi="Consolas" w:cs="Times New Roman"/>
+          <w:color w:val="EEFFFF"/>
+          <w:sz w:val="21"/>
+          <w:szCs w:val="21"/>
+          <w:lang w:val="en-US"/>
+        </w:rPr>
+        <w:t> </w:t>
+      </w:r>
+    </w:p>
+    <w:p>
+      <w:pPr>
+        <w:shd w:val="clear" w:color="auto" w:fill="212121"/>
+        <w:spacing w:after="0" w:line="285" w:lineRule="atLeast"/>
+        <w:rPr>
+          <w:rFonts w:ascii="Consolas" w:eastAsia="Times New Roman" w:hAnsi="Consolas" w:cs="Times New Roman"/>
+          <w:color w:val="EEFFFF"/>
+          <w:sz w:val="21"/>
+          <w:szCs w:val="21"/>
+          <w:lang w:val="en-US"/>
+        </w:rPr>
+      </w:pPr>
+      <w:r>
+        <w:rPr>
+          <w:rFonts w:ascii="Consolas" w:eastAsia="Times New Roman" w:hAnsi="Consolas" w:cs="Times New Roman"/>
+          <w:color w:val="89DDFF"/>
+          <w:sz w:val="21"/>
+          <w:szCs w:val="21"/>
+          <w:lang w:val="en-US"/>
+        </w:rPr>
+        <w:t>"</w:t>
+      </w:r>
+      <w:r>
+        <w:rPr>
+          <w:rFonts w:ascii="Consolas" w:eastAsia="Times New Roman" w:hAnsi="Consolas" w:cs="Times New Roman"/>
+          <w:color w:val="C792EA"/>
+          <w:sz w:val="21"/>
+          <w:szCs w:val="21"/>
+          <w:lang w:val="en-US"/>
+        </w:rPr>
+        <w:t>title</w:t>
+      </w:r>
+      <w:r>
+        <w:rPr>
+          <w:rFonts w:ascii="Consolas" w:eastAsia="Times New Roman" w:hAnsi="Consolas" w:cs="Times New Roman"/>
+          <w:color w:val="89DDFF"/>
+          <w:sz w:val="21"/>
+          <w:szCs w:val="21"/>
+          <w:lang w:val="en-US"/>
+        </w:rPr>
+        <w:t>":</w:t>
+      </w:r>
+      <w:r>
+        <w:rPr>
+          <w:rFonts w:ascii="Consolas" w:eastAsia="Times New Roman" w:hAnsi="Consolas" w:cs="Times New Roman"/>
+          <w:color w:val="EEFFFF"/>
+          <w:sz w:val="21"/>
+          <w:szCs w:val="21"/>
+          <w:lang w:val="en-US"/>
+        </w:rPr>
+        <w:t> </w:t>
+      </w:r>
+      <w:r>
+        <w:rPr>
+          <w:rFonts w:ascii="Consolas" w:eastAsia="Times New Roman" w:hAnsi="Consolas" w:cs="Times New Roman"/>
+          <w:color w:val="89DDFF"/>
+          <w:sz w:val="21"/>
+          <w:szCs w:val="21"/>
+          <w:lang w:val="en-US"/>
+        </w:rPr>
+        <w:t>"</w:t>
+      </w:r>
+      <w:r>
+        <w:rPr>
+          <w:rFonts w:ascii="Consolas" w:eastAsia="Times New Roman" w:hAnsi="Consolas" w:cs="Times New Roman"/>
+          <w:color w:val="C3E88D"/>
+          <w:sz w:val="21"/>
+          <w:szCs w:val="21"/>
+          <w:lang w:val="en-US"/>
+        </w:rPr>
+        <w:t>Comparison of GARCH.</w:t>
+      </w:r>
+      <w:r>
+        <w:rPr>
+          <w:rFonts w:ascii="Consolas" w:eastAsia="Times New Roman" w:hAnsi="Consolas" w:cs="Times New Roman"/>
+          <w:color w:val="89DDFF"/>
+          <w:sz w:val="21"/>
+          <w:szCs w:val="21"/>
+          <w:lang w:val="en-US"/>
+        </w:rPr>
+        <w:t>",</w:t>
+      </w:r>
+    </w:p>
+    <w:p>
+      <w:pPr>
+        <w:shd w:val="clear" w:color="auto" w:fill="212121"/>
+        <w:spacing w:after="0" w:line="285" w:lineRule="atLeast"/>
+        <w:rPr>
+          <w:rFonts w:ascii="Consolas" w:eastAsia="Times New Roman" w:hAnsi="Consolas" w:cs="Times New Roman"/>
+          <w:color w:val="EEFFFF"/>
+          <w:sz w:val="21"/>
+          <w:szCs w:val="21"/>
+          <w:lang w:val="en-US"/>
+        </w:rPr>
+      </w:pPr>
+      <w:r>
+        <w:rPr>
+          <w:rFonts w:ascii="Consolas" w:eastAsia="Times New Roman" w:hAnsi="Consolas" w:cs="Times New Roman"/>
+          <w:color w:val="89DDFF"/>
+          <w:sz w:val="21"/>
+          <w:szCs w:val="21"/>
+          <w:lang w:val="en-US"/>
+        </w:rPr>
+        <w:t>"</w:t>
+      </w:r>
+      <w:r>
+        <w:rPr>
+          <w:rFonts w:ascii="Consolas" w:eastAsia="Times New Roman" w:hAnsi="Consolas" w:cs="Times New Roman"/>
+          <w:color w:val="C792EA"/>
+          <w:sz w:val="21"/>
+          <w:szCs w:val="21"/>
+          <w:lang w:val="en-US"/>
+        </w:rPr>
+        <w:t>venue</w:t>
+      </w:r>
+      <w:r>
+        <w:rPr>
+          <w:rFonts w:ascii="Consolas" w:eastAsia="Times New Roman" w:hAnsi="Consolas" w:cs="Times New Roman"/>
+          <w:color w:val="89DDFF"/>
+          <w:sz w:val="21"/>
+          <w:szCs w:val="21"/>
+          <w:lang w:val="en-US"/>
+        </w:rPr>
+        <w:t>":</w:t>
+      </w:r>
+      <w:r>
+        <w:rPr>
+          <w:rFonts w:ascii="Consolas" w:eastAsia="Times New Roman" w:hAnsi="Consolas" w:cs="Times New Roman"/>
+          <w:color w:val="EEFFFF"/>
+          <w:sz w:val="21"/>
+          <w:szCs w:val="21"/>
+          <w:lang w:val="en-US"/>
+        </w:rPr>
+        <w:t> </w:t>
+      </w:r>
+      <w:r>
+        <w:rPr>
+          <w:rFonts w:ascii="Consolas" w:eastAsia="Times New Roman" w:hAnsi="Consolas" w:cs="Times New Roman"/>
+          <w:color w:val="89DDFF"/>
+          <w:sz w:val="21"/>
+          <w:szCs w:val="21"/>
+          <w:lang w:val="en-US"/>
+        </w:rPr>
+        <w:t>"</w:t>
+      </w:r>
+      <w:r>
+        <w:rPr>
+          <w:rFonts w:ascii="Consolas" w:eastAsia="Times New Roman" w:hAnsi="Consolas" w:cs="Times New Roman"/>
+          <w:color w:val="C3E88D"/>
+          <w:sz w:val="21"/>
+          <w:szCs w:val="21"/>
+          <w:lang w:val="en-US"/>
+        </w:rPr>
+        <w:t>pattern recognition and machine intelligence</w:t>
+      </w:r>
+      <w:r>
+        <w:rPr>
+          <w:rFonts w:ascii="Consolas" w:eastAsia="Times New Roman" w:hAnsi="Consolas" w:cs="Times New Roman"/>
+          <w:color w:val="89DDFF"/>
+          <w:sz w:val="21"/>
+          <w:szCs w:val="21"/>
+          <w:lang w:val="en-US"/>
+        </w:rPr>
+        <w:t>",</w:t>
+      </w:r>
+      <w:r>
+        <w:rPr>
+          <w:rFonts w:ascii="Consolas" w:eastAsia="Times New Roman" w:hAnsi="Consolas" w:cs="Times New Roman"/>
+          <w:color w:val="EEFFFF"/>
+          <w:sz w:val="21"/>
+          <w:szCs w:val="21"/>
+          <w:lang w:val="en-US"/>
+        </w:rPr>
+        <w:t> </w:t>
+      </w:r>
+    </w:p>
+    <w:p>
+      <w:pPr>
+        <w:shd w:val="clear" w:color="auto" w:fill="212121"/>
+        <w:spacing w:after="0" w:line="285" w:lineRule="atLeast"/>
+        <w:rPr>
+          <w:rFonts w:ascii="Consolas" w:eastAsia="Times New Roman" w:hAnsi="Consolas" w:cs="Times New Roman"/>
+          <w:color w:val="EEFFFF"/>
+          <w:sz w:val="21"/>
+          <w:szCs w:val="21"/>
+          <w:lang w:val="en-US"/>
+        </w:rPr>
+      </w:pPr>
+      <w:r>
+        <w:rPr>
+          <w:rFonts w:ascii="Consolas" w:eastAsia="Times New Roman" w:hAnsi="Consolas" w:cs="Times New Roman"/>
+          <w:color w:val="89DDFF"/>
+          <w:sz w:val="21"/>
+          <w:szCs w:val="21"/>
+          <w:lang w:val="en-US"/>
+        </w:rPr>
+        <w:t>"</w:t>
+      </w:r>
+      <w:r>
+        <w:rPr>
+          <w:rFonts w:ascii="Consolas" w:eastAsia="Times New Roman" w:hAnsi="Consolas" w:cs="Times New Roman"/>
+          <w:color w:val="C792EA"/>
+          <w:sz w:val="21"/>
+          <w:szCs w:val="21"/>
+          <w:lang w:val="en-US"/>
+        </w:rPr>
+        <w:t>year</w:t>
+      </w:r>
+      <w:r>
+        <w:rPr>
+          <w:rFonts w:ascii="Consolas" w:eastAsia="Times New Roman" w:hAnsi="Consolas" w:cs="Times New Roman"/>
+          <w:color w:val="89DDFF"/>
+          <w:sz w:val="21"/>
+          <w:szCs w:val="21"/>
+          <w:lang w:val="en-US"/>
+        </w:rPr>
+        <w:t>":</w:t>
+      </w:r>
+      <w:r>
+        <w:rPr>
+          <w:rFonts w:ascii="Consolas" w:eastAsia="Times New Roman" w:hAnsi="Consolas" w:cs="Times New Roman"/>
+          <w:color w:val="EEFFFF"/>
+          <w:sz w:val="21"/>
+          <w:szCs w:val="21"/>
+          <w:lang w:val="en-US"/>
+        </w:rPr>
+        <w:t> </w:t>
+      </w:r>
+      <w:r>
+        <w:rPr>
+          <w:rFonts w:ascii="Consolas" w:eastAsia="Times New Roman" w:hAnsi="Consolas" w:cs="Times New Roman"/>
+          <w:color w:val="F78C6C"/>
+          <w:sz w:val="21"/>
+          <w:szCs w:val="21"/>
+          <w:lang w:val="en-US"/>
+        </w:rPr>
+        <w:t>2009</w:t>
+      </w:r>
+      <w:r>
+        <w:rPr>
+          <w:rFonts w:ascii="Consolas" w:eastAsia="Times New Roman" w:hAnsi="Consolas" w:cs="Times New Roman"/>
+          <w:color w:val="89DDFF"/>
+          <w:sz w:val="21"/>
+          <w:szCs w:val="21"/>
+          <w:lang w:val="en-US"/>
+        </w:rPr>
+        <w:t>,</w:t>
+      </w:r>
+      <w:r>
+        <w:rPr>
+          <w:rFonts w:ascii="Consolas" w:eastAsia="Times New Roman" w:hAnsi="Consolas" w:cs="Times New Roman"/>
+          <w:color w:val="EEFFFF"/>
+          <w:sz w:val="21"/>
+          <w:szCs w:val="21"/>
+          <w:lang w:val="en-US"/>
+        </w:rPr>
+        <w:t> </w:t>
+      </w:r>
+    </w:p>
+    <w:p>
+      <w:pPr>
+        <w:shd w:val="clear" w:color="auto" w:fill="212121"/>
+        <w:spacing w:after="0" w:line="285" w:lineRule="atLeast"/>
+        <w:rPr>
+          <w:rFonts w:ascii="Consolas" w:eastAsia="Times New Roman" w:hAnsi="Consolas" w:cs="Times New Roman"/>
+          <w:color w:val="EEFFFF"/>
+          <w:sz w:val="21"/>
+          <w:szCs w:val="21"/>
+          <w:lang w:val="en-US"/>
+        </w:rPr>
+      </w:pPr>
+      <w:r>
+        <w:rPr>
+          <w:rFonts w:ascii="Consolas" w:eastAsia="Times New Roman" w:hAnsi="Consolas" w:cs="Times New Roman"/>
+          <w:color w:val="89DDFF"/>
+          <w:sz w:val="21"/>
+          <w:szCs w:val="21"/>
+          <w:lang w:val="en-US"/>
+        </w:rPr>
+        <w:t>"</w:t>
+      </w:r>
+      <w:r>
+        <w:rPr>
+          <w:rFonts w:ascii="Consolas" w:eastAsia="Times New Roman" w:hAnsi="Consolas" w:cs="Times New Roman"/>
+          <w:color w:val="C792EA"/>
+          <w:sz w:val="21"/>
+          <w:szCs w:val="21"/>
+          <w:lang w:val="en-US"/>
+        </w:rPr>
+        <w:t>id</w:t>
+      </w:r>
+      <w:r>
+        <w:rPr>
+          <w:rFonts w:ascii="Consolas" w:eastAsia="Times New Roman" w:hAnsi="Consolas" w:cs="Times New Roman"/>
+          <w:color w:val="89DDFF"/>
+          <w:sz w:val="21"/>
+          <w:szCs w:val="21"/>
+          <w:lang w:val="en-US"/>
+        </w:rPr>
+        <w:t>":</w:t>
+      </w:r>
+      <w:r>
+        <w:rPr>
+          <w:rFonts w:ascii="Consolas" w:eastAsia="Times New Roman" w:hAnsi="Consolas" w:cs="Times New Roman"/>
+          <w:color w:val="EEFFFF"/>
+          <w:sz w:val="21"/>
+          <w:szCs w:val="21"/>
+          <w:lang w:val="en-US"/>
+        </w:rPr>
+        <w:t> </w:t>
+      </w:r>
+      <w:r>
+        <w:rPr>
+          <w:rFonts w:ascii="Consolas" w:eastAsia="Times New Roman" w:hAnsi="Consolas" w:cs="Times New Roman"/>
+          <w:color w:val="89DDFF"/>
+          <w:sz w:val="21"/>
+          <w:szCs w:val="21"/>
+          <w:lang w:val="en-US"/>
+        </w:rPr>
+        <w:t>"</w:t>
+      </w:r>
+      <w:r>
+        <w:rPr>
+          <w:rFonts w:ascii="Consolas" w:eastAsia="Times New Roman" w:hAnsi="Consolas" w:cs="Times New Roman"/>
+          <w:color w:val="C3E88D"/>
+          <w:sz w:val="21"/>
+          <w:szCs w:val="21"/>
+          <w:lang w:val="en-US"/>
+        </w:rPr>
+        <w:t>001c8744-73c4-4b04-9364-22d31a10dbf1</w:t>
+      </w:r>
+      <w:r>
+        <w:rPr>
+          <w:rFonts w:ascii="Consolas" w:eastAsia="Times New Roman" w:hAnsi="Consolas" w:cs="Times New Roman"/>
+          <w:color w:val="89DDFF"/>
+          <w:sz w:val="21"/>
+          <w:szCs w:val="21"/>
+          <w:lang w:val="en-US"/>
+        </w:rPr>
+        <w:t>"}</w:t>
+      </w:r>
+    </w:p>
+    <w:p>
+      <w:pPr>
+        <w:rPr>
+          <w:rFonts w:ascii="Times New Roman" w:hAnsi="Times New Roman" w:cs="Times New Roman"/>
+          <w:sz w:val="24"/>
+          <w:szCs w:val="24"/>
+          <w:lang w:val="en-US" w:eastAsia="ja-JP"/>
         </w:rPr>
       </w:pPr>
     </w:p>
     <w:p>
-      <w:r>
-        <w:rPr>
-          <w:rStyle w:val="Heading1Char"/>
-        </w:rPr>
-        <w:t>3.2.2</w:t>
-      </w:r>
-      <w:r>
+      <w:pPr>
+        <w:rPr>
+          <w:rFonts w:ascii="Times New Roman" w:hAnsi="Times New Roman" w:cs="Times New Roman"/>
+          <w:sz w:val="24"/>
+          <w:szCs w:val="24"/>
+          <w:lang w:val="el-GR" w:eastAsia="ja-JP"/>
+        </w:rPr>
+      </w:pPr>
+      <w:r>
+        <w:rPr>
+          <w:rFonts w:ascii="Times New Roman" w:hAnsi="Times New Roman" w:cs="Times New Roman"/>
+          <w:sz w:val="24"/>
+          <w:szCs w:val="24"/>
+          <w:lang w:val="el-GR" w:eastAsia="ja-JP"/>
+        </w:rPr>
+        <w:t xml:space="preserve">Εάν στο </w:t>
+      </w:r>
+      <w:r>
+        <w:rPr>
+          <w:rFonts w:ascii="Times New Roman" w:hAnsi="Times New Roman" w:cs="Times New Roman"/>
+          <w:sz w:val="24"/>
+          <w:szCs w:val="24"/>
+          <w:lang w:val="en-US" w:eastAsia="ja-JP"/>
+        </w:rPr>
+        <w:t>object</w:t>
+      </w:r>
+      <w:r>
+        <w:rPr>
+          <w:rFonts w:ascii="Times New Roman" w:hAnsi="Times New Roman" w:cs="Times New Roman"/>
+          <w:sz w:val="24"/>
+          <w:szCs w:val="24"/>
+          <w:lang w:val="el-GR" w:eastAsia="ja-JP"/>
+        </w:rPr>
         <w:t xml:space="preserve"> </w:t>
+      </w:r>
+      <w:r>
+        <w:rPr>
+          <w:rFonts w:ascii="Times New Roman" w:hAnsi="Times New Roman" w:cs="Times New Roman"/>
+          <w:sz w:val="24"/>
+          <w:szCs w:val="24"/>
+          <w:lang w:val="el-GR" w:eastAsia="ja-JP"/>
+        </w:rPr>
+        <w:t xml:space="preserve">δεν βρεθεί το πεδίο </w:t>
+      </w:r>
+      <w:r>
+        <w:rPr>
+          <w:rFonts w:ascii="Times New Roman" w:hAnsi="Times New Roman" w:cs="Times New Roman"/>
+          <w:sz w:val="24"/>
+          <w:szCs w:val="24"/>
+          <w:lang w:val="en-US" w:eastAsia="ja-JP"/>
+        </w:rPr>
+        <w:t>authors</w:t>
+      </w:r>
+      <w:r>
+        <w:rPr>
+          <w:rFonts w:ascii="Times New Roman" w:hAnsi="Times New Roman" w:cs="Times New Roman"/>
+          <w:sz w:val="24"/>
+          <w:szCs w:val="24"/>
+          <w:lang w:val="el-GR" w:eastAsia="ja-JP"/>
+        </w:rPr>
+        <w:t xml:space="preserve"> </w:t>
+      </w:r>
+      <w:r>
+        <w:rPr>
+          <w:rFonts w:ascii="Times New Roman" w:hAnsi="Times New Roman" w:cs="Times New Roman"/>
+          <w:sz w:val="24"/>
+          <w:szCs w:val="24"/>
+          <w:lang w:val="el-GR" w:eastAsia="ja-JP"/>
+        </w:rPr>
+        <w:t xml:space="preserve">τότε γίνεται </w:t>
+      </w:r>
+      <w:r>
+        <w:rPr>
+          <w:rFonts w:ascii="Times New Roman" w:hAnsi="Times New Roman" w:cs="Times New Roman"/>
+          <w:sz w:val="24"/>
+          <w:szCs w:val="24"/>
+          <w:lang w:val="en-US" w:eastAsia="ja-JP"/>
+        </w:rPr>
+        <w:t>exception</w:t>
+      </w:r>
+      <w:r>
+        <w:rPr>
+          <w:rFonts w:ascii="Times New Roman" w:hAnsi="Times New Roman" w:cs="Times New Roman"/>
+          <w:sz w:val="24"/>
+          <w:szCs w:val="24"/>
+          <w:lang w:val="el-GR" w:eastAsia="ja-JP"/>
+        </w:rPr>
+        <w:t xml:space="preserve"> </w:t>
+      </w:r>
+      <w:r>
+        <w:rPr>
+          <w:rFonts w:ascii="Times New Roman" w:hAnsi="Times New Roman" w:cs="Times New Roman"/>
+          <w:sz w:val="24"/>
+          <w:szCs w:val="24"/>
+          <w:lang w:val="el-GR" w:eastAsia="ja-JP"/>
+        </w:rPr>
+        <w:t xml:space="preserve">για να προχωρήσει κανονικά η διαδικασία για τις υπόλοιπες εγγραφές. </w:t>
+      </w:r>
+      <w:r>
+        <w:rPr>
+          <w:rFonts w:ascii="Times New Roman" w:hAnsi="Times New Roman" w:cs="Times New Roman"/>
+          <w:sz w:val="24"/>
+          <w:szCs w:val="24"/>
+          <w:lang w:val="el-GR" w:eastAsia="ja-JP"/>
+        </w:rPr>
+        <w:t xml:space="preserve">Στη συνέχεια με ένα δεύτερο </w:t>
+      </w:r>
+      <w:r>
+        <w:rPr>
+          <w:rFonts w:ascii="Times New Roman" w:hAnsi="Times New Roman" w:cs="Times New Roman"/>
+          <w:b/>
+          <w:bCs/>
+          <w:i/>
+          <w:iCs/>
+          <w:sz w:val="24"/>
+          <w:szCs w:val="24"/>
+          <w:lang w:val="en-US" w:eastAsia="ja-JP"/>
+        </w:rPr>
+        <w:t>for</w:t>
+      </w:r>
+      <w:r>
+        <w:rPr>
+          <w:rFonts w:ascii="Times New Roman" w:hAnsi="Times New Roman" w:cs="Times New Roman"/>
+          <w:b/>
+          <w:bCs/>
+          <w:i/>
+          <w:iCs/>
+          <w:sz w:val="24"/>
+          <w:szCs w:val="24"/>
+          <w:lang w:val="el-GR" w:eastAsia="ja-JP"/>
+        </w:rPr>
+        <w:t xml:space="preserve"> </w:t>
+      </w:r>
+      <w:r>
+        <w:rPr>
+          <w:rFonts w:ascii="Times New Roman" w:hAnsi="Times New Roman" w:cs="Times New Roman"/>
+          <w:sz w:val="24"/>
+          <w:szCs w:val="24"/>
+          <w:lang w:val="el-GR" w:eastAsia="ja-JP"/>
+        </w:rPr>
+        <w:t xml:space="preserve">το πρόγραμμα εμφανίζει τον κάθε </w:t>
+      </w:r>
+      <w:r>
+        <w:rPr>
+          <w:rFonts w:ascii="Times New Roman" w:hAnsi="Times New Roman" w:cs="Times New Roman"/>
+          <w:sz w:val="24"/>
+          <w:szCs w:val="24"/>
+          <w:lang w:val="en-US" w:eastAsia="ja-JP"/>
+        </w:rPr>
+        <w:t>Author</w:t>
+      </w:r>
+      <w:r>
+        <w:rPr>
+          <w:rFonts w:ascii="Times New Roman" w:hAnsi="Times New Roman" w:cs="Times New Roman"/>
+          <w:sz w:val="24"/>
+          <w:szCs w:val="24"/>
+          <w:lang w:val="el-GR" w:eastAsia="ja-JP"/>
+        </w:rPr>
+        <w:t xml:space="preserve"> </w:t>
+      </w:r>
+      <w:r>
+        <w:rPr>
+          <w:rFonts w:ascii="Times New Roman" w:hAnsi="Times New Roman" w:cs="Times New Roman"/>
+          <w:sz w:val="24"/>
+          <w:szCs w:val="24"/>
+          <w:lang w:val="el-GR" w:eastAsia="ja-JP"/>
+        </w:rPr>
+        <w:t xml:space="preserve">μαζί με τον δείκτη του (δηλαδή τη θέση στην οποία εμφανίζεται σχετικά με τους υπόλοιπους </w:t>
+      </w:r>
+      <w:r>
+        <w:rPr>
+          <w:rFonts w:ascii="Times New Roman" w:hAnsi="Times New Roman" w:cs="Times New Roman"/>
+          <w:sz w:val="24"/>
+          <w:szCs w:val="24"/>
+          <w:lang w:val="en-US" w:eastAsia="ja-JP"/>
+        </w:rPr>
+        <w:t>Authors</w:t>
+      </w:r>
+      <w:r>
+        <w:rPr>
+          <w:rFonts w:ascii="Times New Roman" w:hAnsi="Times New Roman" w:cs="Times New Roman"/>
+          <w:sz w:val="24"/>
+          <w:szCs w:val="24"/>
+          <w:lang w:val="el-GR" w:eastAsia="ja-JP"/>
+        </w:rPr>
+        <w:t xml:space="preserve"> </w:t>
+      </w:r>
+      <w:r>
+        <w:rPr>
+          <w:rFonts w:ascii="Times New Roman" w:hAnsi="Times New Roman" w:cs="Times New Roman"/>
+          <w:sz w:val="24"/>
+          <w:szCs w:val="24"/>
+          <w:lang w:val="el-GR" w:eastAsia="ja-JP"/>
+        </w:rPr>
+        <w:t xml:space="preserve">στο συγκεκριμένο </w:t>
+      </w:r>
+      <w:r>
+        <w:rPr>
+          <w:rFonts w:ascii="Times New Roman" w:hAnsi="Times New Roman" w:cs="Times New Roman"/>
+          <w:sz w:val="24"/>
+          <w:szCs w:val="24"/>
+          <w:lang w:val="en-US" w:eastAsia="ja-JP"/>
+        </w:rPr>
+        <w:t>object</w:t>
+      </w:r>
+      <w:r>
+        <w:rPr>
+          <w:rFonts w:ascii="Times New Roman" w:hAnsi="Times New Roman" w:cs="Times New Roman"/>
+          <w:sz w:val="24"/>
+          <w:szCs w:val="24"/>
+          <w:lang w:val="el-GR" w:eastAsia="ja-JP"/>
+        </w:rPr>
+        <w:t>)</w:t>
+      </w:r>
+      <w:r>
+        <w:rPr>
+          <w:rFonts w:ascii="Times New Roman" w:hAnsi="Times New Roman" w:cs="Times New Roman"/>
+          <w:sz w:val="24"/>
+          <w:szCs w:val="24"/>
+          <w:lang w:val="el-GR" w:eastAsia="ja-JP"/>
+        </w:rPr>
+        <w:t xml:space="preserve"> </w:t>
+      </w:r>
+      <w:r>
+        <w:rPr>
+          <w:rFonts w:ascii="Times New Roman" w:hAnsi="Times New Roman" w:cs="Times New Roman"/>
+          <w:sz w:val="24"/>
+          <w:szCs w:val="24"/>
+          <w:lang w:val="el-GR" w:eastAsia="ja-JP"/>
+        </w:rPr>
+        <w:t xml:space="preserve">ακολουθούμενο από ένα άσσο ο οποίος υποδεικνύει το πόσες φορές εμφανίστηκε στη συγκεκριμένη θέση ο συγκεκριμένος </w:t>
+      </w:r>
+      <w:r>
+        <w:rPr>
+          <w:rFonts w:ascii="Times New Roman" w:hAnsi="Times New Roman" w:cs="Times New Roman"/>
+          <w:sz w:val="24"/>
+          <w:szCs w:val="24"/>
+          <w:lang w:val="en-US" w:eastAsia="ja-JP"/>
+        </w:rPr>
+        <w:t>Author</w:t>
+      </w:r>
+      <w:r>
+        <w:rPr>
+          <w:rFonts w:ascii="Times New Roman" w:hAnsi="Times New Roman" w:cs="Times New Roman"/>
+          <w:sz w:val="24"/>
+          <w:szCs w:val="24"/>
+          <w:lang w:val="el-GR" w:eastAsia="ja-JP"/>
+        </w:rPr>
+        <w:t xml:space="preserve">. (Ο άσσος αυτός λειτουργεί ως αρχικοποίηση και μετέπειτα θα προστεθεί με τους αντίστοιχους άσσους των ιδίων </w:t>
+      </w:r>
+      <w:r>
+        <w:rPr>
+          <w:rFonts w:ascii="Times New Roman" w:hAnsi="Times New Roman" w:cs="Times New Roman"/>
+          <w:sz w:val="24"/>
+          <w:szCs w:val="24"/>
+          <w:lang w:val="en-US" w:eastAsia="ja-JP"/>
+        </w:rPr>
+        <w:t>Authors</w:t>
+      </w:r>
+      <w:r>
+        <w:rPr>
+          <w:rFonts w:ascii="Times New Roman" w:hAnsi="Times New Roman" w:cs="Times New Roman"/>
+          <w:sz w:val="24"/>
+          <w:szCs w:val="24"/>
+          <w:lang w:val="el-GR" w:eastAsia="ja-JP"/>
+        </w:rPr>
+        <w:t xml:space="preserve"> </w:t>
+      </w:r>
+      <w:r>
+        <w:rPr>
+          <w:rFonts w:ascii="Times New Roman" w:hAnsi="Times New Roman" w:cs="Times New Roman"/>
+          <w:sz w:val="24"/>
+          <w:szCs w:val="24"/>
+          <w:lang w:val="el-GR" w:eastAsia="ja-JP"/>
+        </w:rPr>
+        <w:t>που βρέθηκαν στην ίδια θέση)</w:t>
+      </w:r>
+      <w:r>
+        <w:rPr>
+          <w:rFonts w:ascii="Times New Roman" w:hAnsi="Times New Roman" w:cs="Times New Roman"/>
+          <w:sz w:val="24"/>
+          <w:szCs w:val="24"/>
+          <w:lang w:val="el-GR" w:eastAsia="ja-JP"/>
+        </w:rPr>
+        <w:t>.</w:t>
       </w:r>
     </w:p>
     <w:p>
       <w:pPr>
         <w:rPr>
-          <w:lang w:eastAsia="ja-JP"/>
+          <w:rFonts w:ascii="Times New Roman" w:hAnsi="Times New Roman" w:cs="Times New Roman"/>
+          <w:sz w:val="24"/>
+          <w:szCs w:val="24"/>
+          <w:lang w:val="el-GR" w:eastAsia="ja-JP"/>
         </w:rPr>
       </w:pPr>
-      <w:r>
-        <w:rPr>
-          <w:lang w:eastAsia="ja-JP"/>
-        </w:rPr>
-        <w:t>W</w:t>
-      </w:r>
-      <w:r>
-        <w:rPr>
-          <w:rFonts w:hint="eastAsia"/>
-          <w:lang w:eastAsia="ja-JP"/>
-        </w:rPr>
-        <w:t xml:space="preserve">e </w:t>
-      </w:r>
-      <w:r>
-        <w:rPr>
-          <w:lang w:eastAsia="ja-JP"/>
-        </w:rPr>
-        <w:t xml:space="preserve">didn’t have any mate </w:t>
-      </w:r>
     </w:p>
-    <w:p/>
+    <w:p>
+      <w:pPr>
+        <w:pStyle w:val="Heading2"/>
+        <w:rPr>
+          <w:lang w:val="el-GR" w:eastAsia="ja-JP"/>
+        </w:rPr>
+      </w:pPr>
+      <w:r>
+        <w:rPr>
+          <w:lang w:val="en-US" w:eastAsia="ja-JP"/>
+        </w:rPr>
+        <w:t>Reducer</w:t>
+      </w:r>
+    </w:p>
+    <w:p>
+      <w:pPr>
+        <w:rPr>
+          <w:lang w:val="el-GR" w:eastAsia="ja-JP"/>
+        </w:rPr>
+      </w:pPr>
+    </w:p>
+    <w:p>
+      <w:pPr>
+        <w:rPr>
+          <w:rFonts w:ascii="Times New Roman" w:hAnsi="Times New Roman" w:cs="Times New Roman"/>
+          <w:sz w:val="24"/>
+          <w:szCs w:val="24"/>
+          <w:lang w:val="el-GR" w:eastAsia="ja-JP"/>
+        </w:rPr>
+      </w:pPr>
+      <w:r>
+        <w:rPr>
+          <w:rFonts w:ascii="Times New Roman" w:hAnsi="Times New Roman" w:cs="Times New Roman"/>
+          <w:sz w:val="24"/>
+          <w:szCs w:val="24"/>
+          <w:lang w:val="el-GR" w:eastAsia="ja-JP"/>
+        </w:rPr>
+        <w:t xml:space="preserve">Το πρόγραμμα του </w:t>
+      </w:r>
+      <w:r>
+        <w:rPr>
+          <w:rFonts w:ascii="Times New Roman" w:hAnsi="Times New Roman" w:cs="Times New Roman"/>
+          <w:sz w:val="24"/>
+          <w:szCs w:val="24"/>
+          <w:lang w:val="en-US" w:eastAsia="ja-JP"/>
+        </w:rPr>
+        <w:t>Reducer</w:t>
+      </w:r>
+      <w:r>
+        <w:rPr>
+          <w:rFonts w:ascii="Times New Roman" w:hAnsi="Times New Roman" w:cs="Times New Roman"/>
+          <w:sz w:val="24"/>
+          <w:szCs w:val="24"/>
+          <w:lang w:val="el-GR" w:eastAsia="ja-JP"/>
+        </w:rPr>
+        <w:t xml:space="preserve"> </w:t>
+      </w:r>
+      <w:r>
+        <w:rPr>
+          <w:rFonts w:ascii="Times New Roman" w:hAnsi="Times New Roman" w:cs="Times New Roman"/>
+          <w:sz w:val="24"/>
+          <w:szCs w:val="24"/>
+          <w:lang w:val="el-GR" w:eastAsia="ja-JP"/>
+        </w:rPr>
+        <w:t>παραλαμβάνει με μια</w:t>
+      </w:r>
+      <w:r>
+        <w:rPr>
+          <w:rFonts w:ascii="Times New Roman" w:hAnsi="Times New Roman" w:cs="Times New Roman"/>
+          <w:sz w:val="24"/>
+          <w:szCs w:val="24"/>
+          <w:lang w:val="el-GR" w:eastAsia="ja-JP"/>
+        </w:rPr>
+        <w:t xml:space="preserve"> </w:t>
+      </w:r>
+      <w:r>
+        <w:rPr>
+          <w:rFonts w:ascii="Times New Roman" w:hAnsi="Times New Roman" w:cs="Times New Roman"/>
+          <w:sz w:val="24"/>
+          <w:szCs w:val="24"/>
+          <w:lang w:val="el-GR" w:eastAsia="ja-JP"/>
+        </w:rPr>
+        <w:t xml:space="preserve">επαναληπτική δομή </w:t>
+      </w:r>
+      <w:r>
+        <w:rPr>
+          <w:rFonts w:ascii="Times New Roman" w:hAnsi="Times New Roman" w:cs="Times New Roman"/>
+          <w:b/>
+          <w:bCs/>
+          <w:i/>
+          <w:iCs/>
+          <w:sz w:val="24"/>
+          <w:szCs w:val="24"/>
+          <w:lang w:val="en-US" w:eastAsia="ja-JP"/>
+        </w:rPr>
+        <w:t>for</w:t>
+      </w:r>
+      <w:r>
+        <w:rPr>
+          <w:rFonts w:ascii="Times New Roman" w:hAnsi="Times New Roman" w:cs="Times New Roman"/>
+          <w:sz w:val="24"/>
+          <w:szCs w:val="24"/>
+          <w:lang w:val="el-GR" w:eastAsia="ja-JP"/>
+        </w:rPr>
+        <w:t xml:space="preserve"> μέσω της εντολής </w:t>
+      </w:r>
+      <w:r>
+        <w:rPr>
+          <w:rStyle w:val="pl-s1"/>
+          <w:rFonts w:ascii="Times New Roman" w:hAnsi="Times New Roman" w:cs="Times New Roman"/>
+          <w:b/>
+          <w:bCs/>
+          <w:i/>
+          <w:iCs/>
+          <w:color w:val="24292E"/>
+          <w:sz w:val="24"/>
+          <w:szCs w:val="24"/>
+          <w:shd w:val="clear" w:color="auto" w:fill="FFFFFF"/>
+        </w:rPr>
+        <w:t>sys</w:t>
+      </w:r>
+      <w:r>
+        <w:rPr>
+          <w:rFonts w:ascii="Times New Roman" w:hAnsi="Times New Roman" w:cs="Times New Roman"/>
+          <w:b/>
+          <w:bCs/>
+          <w:i/>
+          <w:iCs/>
+          <w:color w:val="24292E"/>
+          <w:sz w:val="24"/>
+          <w:szCs w:val="24"/>
+          <w:shd w:val="clear" w:color="auto" w:fill="FFFFFF"/>
+          <w:lang w:val="el-GR"/>
+        </w:rPr>
+        <w:t>.</w:t>
+      </w:r>
+      <w:r>
+        <w:rPr>
+          <w:rStyle w:val="pl-s1"/>
+          <w:rFonts w:ascii="Times New Roman" w:hAnsi="Times New Roman" w:cs="Times New Roman"/>
+          <w:b/>
+          <w:bCs/>
+          <w:i/>
+          <w:iCs/>
+          <w:color w:val="24292E"/>
+          <w:sz w:val="24"/>
+          <w:szCs w:val="24"/>
+          <w:shd w:val="clear" w:color="auto" w:fill="FFFFFF"/>
+        </w:rPr>
+        <w:t>stdin</w:t>
+      </w:r>
+      <w:r>
+        <w:rPr>
+          <w:rFonts w:ascii="Times New Roman" w:hAnsi="Times New Roman" w:cs="Times New Roman"/>
+          <w:sz w:val="24"/>
+          <w:szCs w:val="24"/>
+          <w:lang w:val="el-GR" w:eastAsia="ja-JP"/>
+        </w:rPr>
+        <w:t xml:space="preserve"> τους </w:t>
+      </w:r>
+      <w:r>
+        <w:rPr>
+          <w:rFonts w:ascii="Times New Roman" w:hAnsi="Times New Roman" w:cs="Times New Roman"/>
+          <w:sz w:val="24"/>
+          <w:szCs w:val="24"/>
+          <w:lang w:val="en-US" w:eastAsia="ja-JP"/>
+        </w:rPr>
+        <w:t>Authors</w:t>
+      </w:r>
+      <w:r>
+        <w:rPr>
+          <w:rFonts w:ascii="Times New Roman" w:hAnsi="Times New Roman" w:cs="Times New Roman"/>
+          <w:sz w:val="24"/>
+          <w:szCs w:val="24"/>
+          <w:lang w:val="el-GR" w:eastAsia="ja-JP"/>
+        </w:rPr>
+        <w:t>,</w:t>
+      </w:r>
+      <w:r>
+        <w:rPr>
+          <w:rFonts w:ascii="Times New Roman" w:hAnsi="Times New Roman" w:cs="Times New Roman"/>
+          <w:sz w:val="24"/>
+          <w:szCs w:val="24"/>
+          <w:lang w:val="el-GR" w:eastAsia="ja-JP"/>
+        </w:rPr>
+        <w:t xml:space="preserve"> </w:t>
+      </w:r>
+      <w:r>
+        <w:rPr>
+          <w:rFonts w:ascii="Times New Roman" w:hAnsi="Times New Roman" w:cs="Times New Roman"/>
+          <w:sz w:val="24"/>
+          <w:szCs w:val="24"/>
+          <w:lang w:val="el-GR" w:eastAsia="ja-JP"/>
+        </w:rPr>
+        <w:t>έναν κάθε φορά,</w:t>
+      </w:r>
+      <w:r>
+        <w:rPr>
+          <w:rFonts w:ascii="Times New Roman" w:hAnsi="Times New Roman" w:cs="Times New Roman"/>
+          <w:sz w:val="24"/>
+          <w:szCs w:val="24"/>
+          <w:lang w:val="el-GR" w:eastAsia="ja-JP"/>
+        </w:rPr>
+        <w:t xml:space="preserve"> </w:t>
+      </w:r>
+      <w:r>
+        <w:rPr>
+          <w:rFonts w:ascii="Times New Roman" w:hAnsi="Times New Roman" w:cs="Times New Roman"/>
+          <w:sz w:val="24"/>
+          <w:szCs w:val="24"/>
+          <w:lang w:val="el-GR" w:eastAsia="ja-JP"/>
+        </w:rPr>
+        <w:t xml:space="preserve">στη μορφή που τους εκτύπωσε ο </w:t>
+      </w:r>
+      <w:r>
+        <w:rPr>
+          <w:rFonts w:ascii="Times New Roman" w:hAnsi="Times New Roman" w:cs="Times New Roman"/>
+          <w:sz w:val="24"/>
+          <w:szCs w:val="24"/>
+          <w:lang w:val="en-US" w:eastAsia="ja-JP"/>
+        </w:rPr>
+        <w:t>Mapper</w:t>
+      </w:r>
+      <w:r>
+        <w:rPr>
+          <w:rFonts w:ascii="Times New Roman" w:hAnsi="Times New Roman" w:cs="Times New Roman"/>
+          <w:sz w:val="24"/>
+          <w:szCs w:val="24"/>
+          <w:lang w:val="el-GR" w:eastAsia="ja-JP"/>
+        </w:rPr>
+        <w:t xml:space="preserve"> </w:t>
+      </w:r>
+      <w:r>
+        <w:rPr>
+          <w:rFonts w:ascii="Times New Roman" w:hAnsi="Times New Roman" w:cs="Times New Roman"/>
+          <w:sz w:val="24"/>
+          <w:szCs w:val="24"/>
+          <w:lang w:val="el-GR" w:eastAsia="ja-JP"/>
+        </w:rPr>
+        <w:t xml:space="preserve">ταξινομημένους (με τη βοήθεια του </w:t>
+      </w:r>
+      <w:r>
+        <w:rPr>
+          <w:rFonts w:ascii="Times New Roman" w:hAnsi="Times New Roman" w:cs="Times New Roman"/>
+          <w:sz w:val="24"/>
+          <w:szCs w:val="24"/>
+          <w:lang w:val="en-US" w:eastAsia="ja-JP"/>
+        </w:rPr>
+        <w:t>Hadoop</w:t>
+      </w:r>
+      <w:r>
+        <w:rPr>
+          <w:rFonts w:ascii="Times New Roman" w:hAnsi="Times New Roman" w:cs="Times New Roman"/>
+          <w:sz w:val="24"/>
+          <w:szCs w:val="24"/>
+          <w:lang w:val="el-GR" w:eastAsia="ja-JP"/>
+        </w:rPr>
+        <w:t xml:space="preserve">) με βάση τα ονόματα των </w:t>
+      </w:r>
+      <w:r>
+        <w:rPr>
+          <w:rFonts w:ascii="Times New Roman" w:hAnsi="Times New Roman" w:cs="Times New Roman"/>
+          <w:sz w:val="24"/>
+          <w:szCs w:val="24"/>
+          <w:lang w:val="en-US" w:eastAsia="ja-JP"/>
+        </w:rPr>
+        <w:t>Authors</w:t>
+      </w:r>
+      <w:r>
+        <w:rPr>
+          <w:rFonts w:ascii="Times New Roman" w:hAnsi="Times New Roman" w:cs="Times New Roman"/>
+          <w:sz w:val="24"/>
+          <w:szCs w:val="24"/>
+          <w:lang w:val="el-GR" w:eastAsia="ja-JP"/>
+        </w:rPr>
+        <w:t xml:space="preserve">. Για κάθε </w:t>
+      </w:r>
+      <w:r>
+        <w:rPr>
+          <w:rFonts w:ascii="Times New Roman" w:hAnsi="Times New Roman" w:cs="Times New Roman"/>
+          <w:sz w:val="24"/>
+          <w:szCs w:val="24"/>
+          <w:lang w:val="en-US" w:eastAsia="ja-JP"/>
+        </w:rPr>
+        <w:t>Author</w:t>
+      </w:r>
+      <w:r>
+        <w:rPr>
+          <w:rFonts w:ascii="Times New Roman" w:hAnsi="Times New Roman" w:cs="Times New Roman"/>
+          <w:sz w:val="24"/>
+          <w:szCs w:val="24"/>
+          <w:lang w:val="el-GR" w:eastAsia="ja-JP"/>
+        </w:rPr>
+        <w:t xml:space="preserve"> </w:t>
+      </w:r>
+      <w:r>
+        <w:rPr>
+          <w:rFonts w:ascii="Times New Roman" w:hAnsi="Times New Roman" w:cs="Times New Roman"/>
+          <w:sz w:val="24"/>
+          <w:szCs w:val="24"/>
+          <w:lang w:val="el-GR" w:eastAsia="ja-JP"/>
+        </w:rPr>
+        <w:t xml:space="preserve">που </w:t>
+      </w:r>
+      <w:r>
+        <w:rPr>
+          <w:rFonts w:ascii="Times New Roman" w:hAnsi="Times New Roman" w:cs="Times New Roman"/>
+          <w:sz w:val="24"/>
+          <w:szCs w:val="24"/>
+          <w:lang w:val="el-GR" w:eastAsia="ja-JP"/>
+        </w:rPr>
+        <w:t xml:space="preserve">λαμβάνει αφαιρεί με την μέθοδο </w:t>
+      </w:r>
+      <w:r>
+        <w:rPr>
+          <w:rFonts w:ascii="Times New Roman" w:hAnsi="Times New Roman" w:cs="Times New Roman"/>
+          <w:b/>
+          <w:bCs/>
+          <w:i/>
+          <w:iCs/>
+          <w:sz w:val="24"/>
+          <w:szCs w:val="24"/>
+          <w:lang w:val="en-US" w:eastAsia="ja-JP"/>
+        </w:rPr>
+        <w:t>strip</w:t>
+      </w:r>
+      <w:r>
+        <w:rPr>
+          <w:rFonts w:ascii="Times New Roman" w:hAnsi="Times New Roman" w:cs="Times New Roman"/>
+          <w:b/>
+          <w:bCs/>
+          <w:i/>
+          <w:iCs/>
+          <w:sz w:val="24"/>
+          <w:szCs w:val="24"/>
+          <w:lang w:val="el-GR" w:eastAsia="ja-JP"/>
+        </w:rPr>
+        <w:t>()</w:t>
+      </w:r>
+      <w:r>
+        <w:rPr>
+          <w:rFonts w:ascii="Times New Roman" w:hAnsi="Times New Roman" w:cs="Times New Roman"/>
+          <w:b/>
+          <w:bCs/>
+          <w:i/>
+          <w:iCs/>
+          <w:sz w:val="24"/>
+          <w:szCs w:val="24"/>
+          <w:lang w:val="el-GR" w:eastAsia="ja-JP"/>
+        </w:rPr>
+        <w:t xml:space="preserve"> </w:t>
+      </w:r>
+      <w:r>
+        <w:rPr>
+          <w:rFonts w:ascii="Times New Roman" w:hAnsi="Times New Roman" w:cs="Times New Roman"/>
+          <w:sz w:val="24"/>
+          <w:szCs w:val="24"/>
+          <w:lang w:val="el-GR" w:eastAsia="ja-JP"/>
+        </w:rPr>
+        <w:t xml:space="preserve">τους χαρακτήρες </w:t>
+      </w:r>
+      <w:r>
+        <w:rPr>
+          <w:rFonts w:ascii="Times New Roman" w:hAnsi="Times New Roman" w:cs="Times New Roman"/>
+          <w:sz w:val="24"/>
+          <w:szCs w:val="24"/>
+          <w:lang w:val="en-US" w:eastAsia="ja-JP"/>
+        </w:rPr>
+        <w:t>curly</w:t>
+      </w:r>
+      <w:r>
+        <w:rPr>
+          <w:rFonts w:ascii="Times New Roman" w:hAnsi="Times New Roman" w:cs="Times New Roman"/>
+          <w:sz w:val="24"/>
+          <w:szCs w:val="24"/>
+          <w:lang w:val="el-GR" w:eastAsia="ja-JP"/>
+        </w:rPr>
+        <w:t>-</w:t>
+      </w:r>
+      <w:r>
+        <w:rPr>
+          <w:rFonts w:ascii="Times New Roman" w:hAnsi="Times New Roman" w:cs="Times New Roman"/>
+          <w:sz w:val="24"/>
+          <w:szCs w:val="24"/>
+          <w:lang w:val="en-US" w:eastAsia="ja-JP"/>
+        </w:rPr>
+        <w:t>brackets</w:t>
+      </w:r>
+      <w:r>
+        <w:rPr>
+          <w:rFonts w:ascii="Times New Roman" w:hAnsi="Times New Roman" w:cs="Times New Roman"/>
+          <w:sz w:val="24"/>
+          <w:szCs w:val="24"/>
+          <w:lang w:val="el-GR" w:eastAsia="ja-JP"/>
+        </w:rPr>
+        <w:t xml:space="preserve"> </w:t>
+      </w:r>
+      <w:r>
+        <w:rPr>
+          <w:rFonts w:ascii="Times New Roman" w:hAnsi="Times New Roman" w:cs="Times New Roman"/>
+          <w:sz w:val="24"/>
+          <w:szCs w:val="24"/>
+          <w:lang w:val="el-GR" w:eastAsia="ja-JP"/>
+        </w:rPr>
+        <w:t xml:space="preserve">του </w:t>
+      </w:r>
+      <w:r>
+        <w:rPr>
+          <w:rFonts w:ascii="Times New Roman" w:hAnsi="Times New Roman" w:cs="Times New Roman"/>
+          <w:b/>
+          <w:bCs/>
+          <w:i/>
+          <w:iCs/>
+          <w:sz w:val="24"/>
+          <w:szCs w:val="24"/>
+          <w:lang w:val="en-US" w:eastAsia="ja-JP"/>
+        </w:rPr>
+        <w:t>string</w:t>
+      </w:r>
+      <w:r>
+        <w:rPr>
+          <w:rFonts w:ascii="Times New Roman" w:hAnsi="Times New Roman" w:cs="Times New Roman"/>
+          <w:sz w:val="24"/>
+          <w:szCs w:val="24"/>
+          <w:lang w:val="el-GR" w:eastAsia="ja-JP"/>
+        </w:rPr>
+        <w:t xml:space="preserve"> </w:t>
+      </w:r>
+      <w:r>
+        <w:rPr>
+          <w:rFonts w:ascii="Times New Roman" w:hAnsi="Times New Roman" w:cs="Times New Roman"/>
+          <w:sz w:val="24"/>
+          <w:szCs w:val="24"/>
+          <w:lang w:val="el-GR" w:eastAsia="ja-JP"/>
+        </w:rPr>
+        <w:t xml:space="preserve">και στη συνέχεια χρησιμοποιεί την μέθοδο </w:t>
+      </w:r>
+      <w:r>
+        <w:rPr>
+          <w:rFonts w:ascii="Times New Roman" w:hAnsi="Times New Roman" w:cs="Times New Roman"/>
+          <w:b/>
+          <w:bCs/>
+          <w:i/>
+          <w:iCs/>
+          <w:sz w:val="24"/>
+          <w:szCs w:val="24"/>
+          <w:lang w:val="en-US" w:eastAsia="ja-JP"/>
+        </w:rPr>
+        <w:t>split</w:t>
+      </w:r>
+      <w:r>
+        <w:rPr>
+          <w:rFonts w:ascii="Times New Roman" w:hAnsi="Times New Roman" w:cs="Times New Roman"/>
+          <w:b/>
+          <w:bCs/>
+          <w:i/>
+          <w:iCs/>
+          <w:sz w:val="24"/>
+          <w:szCs w:val="24"/>
+          <w:lang w:val="el-GR" w:eastAsia="ja-JP"/>
+        </w:rPr>
+        <w:t>()</w:t>
+      </w:r>
+      <w:r>
+        <w:rPr>
+          <w:rFonts w:ascii="Times New Roman" w:hAnsi="Times New Roman" w:cs="Times New Roman"/>
+          <w:b/>
+          <w:bCs/>
+          <w:i/>
+          <w:iCs/>
+          <w:sz w:val="24"/>
+          <w:szCs w:val="24"/>
+          <w:lang w:val="el-GR" w:eastAsia="ja-JP"/>
+        </w:rPr>
+        <w:t xml:space="preserve"> </w:t>
+      </w:r>
+      <w:r>
+        <w:rPr>
+          <w:rFonts w:ascii="Times New Roman" w:hAnsi="Times New Roman" w:cs="Times New Roman"/>
+          <w:sz w:val="24"/>
+          <w:szCs w:val="24"/>
+          <w:lang w:val="el-GR" w:eastAsia="ja-JP"/>
+        </w:rPr>
+        <w:t xml:space="preserve">για να χωρίσει και να αποθηκεύσει τον </w:t>
+      </w:r>
+      <w:r>
+        <w:rPr>
+          <w:rFonts w:ascii="Times New Roman" w:hAnsi="Times New Roman" w:cs="Times New Roman"/>
+          <w:sz w:val="24"/>
+          <w:szCs w:val="24"/>
+          <w:lang w:val="en-US" w:eastAsia="ja-JP"/>
+        </w:rPr>
+        <w:t>author</w:t>
+      </w:r>
+      <w:r>
+        <w:rPr>
+          <w:rFonts w:ascii="Times New Roman" w:hAnsi="Times New Roman" w:cs="Times New Roman"/>
+          <w:sz w:val="24"/>
+          <w:szCs w:val="24"/>
+          <w:lang w:val="el-GR" w:eastAsia="ja-JP"/>
+        </w:rPr>
+        <w:t xml:space="preserve"> </w:t>
+      </w:r>
+      <w:r>
+        <w:rPr>
+          <w:rFonts w:ascii="Times New Roman" w:hAnsi="Times New Roman" w:cs="Times New Roman"/>
+          <w:sz w:val="24"/>
+          <w:szCs w:val="24"/>
+          <w:lang w:val="el-GR" w:eastAsia="ja-JP"/>
+        </w:rPr>
+        <w:t xml:space="preserve">και το </w:t>
+      </w:r>
+      <w:r>
+        <w:rPr>
+          <w:rFonts w:ascii="Times New Roman" w:hAnsi="Times New Roman" w:cs="Times New Roman"/>
+          <w:sz w:val="24"/>
+          <w:szCs w:val="24"/>
+          <w:lang w:val="en-US" w:eastAsia="ja-JP"/>
+        </w:rPr>
+        <w:t>count</w:t>
+      </w:r>
+      <w:r>
+        <w:rPr>
+          <w:rFonts w:ascii="Times New Roman" w:hAnsi="Times New Roman" w:cs="Times New Roman"/>
+          <w:sz w:val="24"/>
+          <w:szCs w:val="24"/>
+          <w:lang w:val="el-GR" w:eastAsia="ja-JP"/>
+        </w:rPr>
+        <w:t xml:space="preserve"> του (μετράει τις φορές που ο συγκεκριμένος </w:t>
+      </w:r>
+      <w:r>
+        <w:rPr>
+          <w:rFonts w:ascii="Times New Roman" w:hAnsi="Times New Roman" w:cs="Times New Roman"/>
+          <w:sz w:val="24"/>
+          <w:szCs w:val="24"/>
+          <w:lang w:val="en-US" w:eastAsia="ja-JP"/>
+        </w:rPr>
+        <w:t>author</w:t>
+      </w:r>
+      <w:r>
+        <w:rPr>
+          <w:rFonts w:ascii="Times New Roman" w:hAnsi="Times New Roman" w:cs="Times New Roman"/>
+          <w:sz w:val="24"/>
+          <w:szCs w:val="24"/>
+          <w:lang w:val="el-GR" w:eastAsia="ja-JP"/>
+        </w:rPr>
+        <w:t xml:space="preserve"> </w:t>
+      </w:r>
+      <w:r>
+        <w:rPr>
+          <w:rFonts w:ascii="Times New Roman" w:hAnsi="Times New Roman" w:cs="Times New Roman"/>
+          <w:sz w:val="24"/>
+          <w:szCs w:val="24"/>
+          <w:lang w:val="el-GR" w:eastAsia="ja-JP"/>
+        </w:rPr>
+        <w:t xml:space="preserve">βρέθηκε στη συγκεκριμένη θέση) στις αντίστοιχες μεταβλητές. Στη συνέχεια αν ο </w:t>
+      </w:r>
+      <w:r>
+        <w:rPr>
+          <w:rFonts w:ascii="Times New Roman" w:hAnsi="Times New Roman" w:cs="Times New Roman"/>
+          <w:b/>
+          <w:bCs/>
+          <w:i/>
+          <w:iCs/>
+          <w:sz w:val="24"/>
+          <w:szCs w:val="24"/>
+          <w:lang w:val="en-US" w:eastAsia="ja-JP"/>
+        </w:rPr>
+        <w:t>current</w:t>
+      </w:r>
+      <w:r>
+        <w:rPr>
+          <w:rFonts w:ascii="Times New Roman" w:hAnsi="Times New Roman" w:cs="Times New Roman"/>
+          <w:b/>
+          <w:bCs/>
+          <w:i/>
+          <w:iCs/>
+          <w:sz w:val="24"/>
+          <w:szCs w:val="24"/>
+          <w:lang w:val="el-GR" w:eastAsia="ja-JP"/>
+        </w:rPr>
+        <w:t>_</w:t>
+      </w:r>
+      <w:r>
+        <w:rPr>
+          <w:rFonts w:ascii="Times New Roman" w:hAnsi="Times New Roman" w:cs="Times New Roman"/>
+          <w:b/>
+          <w:bCs/>
+          <w:i/>
+          <w:iCs/>
+          <w:sz w:val="24"/>
+          <w:szCs w:val="24"/>
+          <w:lang w:val="en-US" w:eastAsia="ja-JP"/>
+        </w:rPr>
+        <w:t>author</w:t>
+      </w:r>
+      <w:r>
+        <w:rPr>
+          <w:rFonts w:ascii="Times New Roman" w:hAnsi="Times New Roman" w:cs="Times New Roman"/>
+          <w:sz w:val="24"/>
+          <w:szCs w:val="24"/>
+          <w:lang w:val="el-GR" w:eastAsia="ja-JP"/>
+        </w:rPr>
+        <w:t xml:space="preserve"> (</w:t>
+      </w:r>
+      <w:r>
+        <w:rPr>
+          <w:rFonts w:ascii="Times New Roman" w:hAnsi="Times New Roman" w:cs="Times New Roman"/>
+          <w:sz w:val="24"/>
+          <w:szCs w:val="24"/>
+          <w:lang w:val="el-GR" w:eastAsia="ja-JP"/>
+        </w:rPr>
+        <w:t xml:space="preserve">ο </w:t>
+      </w:r>
+      <w:r>
+        <w:rPr>
+          <w:rFonts w:ascii="Times New Roman" w:hAnsi="Times New Roman" w:cs="Times New Roman"/>
+          <w:sz w:val="24"/>
+          <w:szCs w:val="24"/>
+          <w:lang w:val="en-US" w:eastAsia="ja-JP"/>
+        </w:rPr>
+        <w:t>Author</w:t>
+      </w:r>
+      <w:r>
+        <w:rPr>
+          <w:rFonts w:ascii="Times New Roman" w:hAnsi="Times New Roman" w:cs="Times New Roman"/>
+          <w:sz w:val="24"/>
+          <w:szCs w:val="24"/>
+          <w:lang w:val="el-GR" w:eastAsia="ja-JP"/>
+        </w:rPr>
+        <w:t xml:space="preserve"> </w:t>
+      </w:r>
+      <w:r>
+        <w:rPr>
+          <w:rFonts w:ascii="Times New Roman" w:hAnsi="Times New Roman" w:cs="Times New Roman"/>
+          <w:sz w:val="24"/>
+          <w:szCs w:val="24"/>
+          <w:lang w:val="el-GR" w:eastAsia="ja-JP"/>
+        </w:rPr>
+        <w:t>που εξεταζόταν</w:t>
+      </w:r>
+      <w:r>
+        <w:rPr>
+          <w:rFonts w:ascii="Times New Roman" w:hAnsi="Times New Roman" w:cs="Times New Roman"/>
+          <w:sz w:val="24"/>
+          <w:szCs w:val="24"/>
+          <w:lang w:val="el-GR" w:eastAsia="ja-JP"/>
+        </w:rPr>
+        <w:t>)</w:t>
+      </w:r>
+      <w:r>
+        <w:rPr>
+          <w:rFonts w:ascii="Times New Roman" w:hAnsi="Times New Roman" w:cs="Times New Roman"/>
+          <w:sz w:val="24"/>
+          <w:szCs w:val="24"/>
+          <w:lang w:val="el-GR" w:eastAsia="ja-JP"/>
+        </w:rPr>
+        <w:t xml:space="preserve"> είναι ίδιος με τον </w:t>
+      </w:r>
+      <w:r>
+        <w:rPr>
+          <w:rFonts w:ascii="Times New Roman" w:hAnsi="Times New Roman" w:cs="Times New Roman"/>
+          <w:sz w:val="24"/>
+          <w:szCs w:val="24"/>
+          <w:lang w:val="en-US" w:eastAsia="ja-JP"/>
+        </w:rPr>
+        <w:t>Author</w:t>
+      </w:r>
+      <w:r>
+        <w:rPr>
+          <w:rFonts w:ascii="Times New Roman" w:hAnsi="Times New Roman" w:cs="Times New Roman"/>
+          <w:sz w:val="24"/>
+          <w:szCs w:val="24"/>
+          <w:lang w:val="el-GR" w:eastAsia="ja-JP"/>
+        </w:rPr>
+        <w:t xml:space="preserve"> </w:t>
+      </w:r>
+      <w:r>
+        <w:rPr>
+          <w:rFonts w:ascii="Times New Roman" w:hAnsi="Times New Roman" w:cs="Times New Roman"/>
+          <w:sz w:val="24"/>
+          <w:szCs w:val="24"/>
+          <w:lang w:val="el-GR" w:eastAsia="ja-JP"/>
+        </w:rPr>
+        <w:t xml:space="preserve">που μόλις ανατέθηκε στη μεταβλητή </w:t>
+      </w:r>
+      <w:r>
+        <w:rPr>
+          <w:rFonts w:ascii="Times New Roman" w:hAnsi="Times New Roman" w:cs="Times New Roman"/>
+          <w:b/>
+          <w:bCs/>
+          <w:i/>
+          <w:iCs/>
+          <w:sz w:val="24"/>
+          <w:szCs w:val="24"/>
+          <w:lang w:val="en-US" w:eastAsia="ja-JP"/>
+        </w:rPr>
+        <w:t>author</w:t>
+      </w:r>
+      <w:r>
+        <w:rPr>
+          <w:rFonts w:ascii="Times New Roman" w:hAnsi="Times New Roman" w:cs="Times New Roman"/>
+          <w:sz w:val="24"/>
+          <w:szCs w:val="24"/>
+          <w:lang w:val="el-GR" w:eastAsia="ja-JP"/>
+        </w:rPr>
+        <w:t xml:space="preserve"> </w:t>
+      </w:r>
+      <w:r>
+        <w:rPr>
+          <w:rFonts w:ascii="Times New Roman" w:hAnsi="Times New Roman" w:cs="Times New Roman"/>
+          <w:sz w:val="24"/>
+          <w:szCs w:val="24"/>
+          <w:lang w:val="el-GR" w:eastAsia="ja-JP"/>
+        </w:rPr>
+        <w:t xml:space="preserve">τότε η μεταβλητή-μετρητή </w:t>
+      </w:r>
+      <w:r>
+        <w:rPr>
+          <w:rFonts w:ascii="Times New Roman" w:hAnsi="Times New Roman" w:cs="Times New Roman"/>
+          <w:b/>
+          <w:bCs/>
+          <w:sz w:val="24"/>
+          <w:szCs w:val="24"/>
+          <w:lang w:val="en-US" w:eastAsia="ja-JP"/>
+        </w:rPr>
+        <w:t>current</w:t>
+      </w:r>
+      <w:r>
+        <w:rPr>
+          <w:rFonts w:ascii="Times New Roman" w:hAnsi="Times New Roman" w:cs="Times New Roman"/>
+          <w:b/>
+          <w:bCs/>
+          <w:sz w:val="24"/>
+          <w:szCs w:val="24"/>
+          <w:lang w:val="el-GR" w:eastAsia="ja-JP"/>
+        </w:rPr>
+        <w:t>_</w:t>
+      </w:r>
+      <w:r>
+        <w:rPr>
+          <w:rFonts w:ascii="Times New Roman" w:hAnsi="Times New Roman" w:cs="Times New Roman"/>
+          <w:b/>
+          <w:bCs/>
+          <w:sz w:val="24"/>
+          <w:szCs w:val="24"/>
+          <w:lang w:val="en-US" w:eastAsia="ja-JP"/>
+        </w:rPr>
+        <w:t>count</w:t>
+      </w:r>
+      <w:r>
+        <w:rPr>
+          <w:rFonts w:ascii="Times New Roman" w:hAnsi="Times New Roman" w:cs="Times New Roman"/>
+          <w:sz w:val="24"/>
+          <w:szCs w:val="24"/>
+          <w:lang w:val="el-GR" w:eastAsia="ja-JP"/>
+        </w:rPr>
+        <w:t xml:space="preserve"> </w:t>
+      </w:r>
+      <w:r>
+        <w:rPr>
+          <w:rFonts w:ascii="Times New Roman" w:hAnsi="Times New Roman" w:cs="Times New Roman"/>
+          <w:sz w:val="24"/>
+          <w:szCs w:val="24"/>
+          <w:lang w:val="el-GR" w:eastAsia="ja-JP"/>
+        </w:rPr>
+        <w:t xml:space="preserve">αυξάνεται κατά </w:t>
+      </w:r>
+      <w:r>
+        <w:rPr>
+          <w:rFonts w:ascii="Times New Roman" w:hAnsi="Times New Roman" w:cs="Times New Roman"/>
+          <w:b/>
+          <w:bCs/>
+          <w:i/>
+          <w:iCs/>
+          <w:sz w:val="24"/>
+          <w:szCs w:val="24"/>
+          <w:lang w:val="en-US" w:eastAsia="ja-JP"/>
+        </w:rPr>
+        <w:t>count</w:t>
+      </w:r>
+      <w:r>
+        <w:rPr>
+          <w:rFonts w:ascii="Times New Roman" w:hAnsi="Times New Roman" w:cs="Times New Roman"/>
+          <w:sz w:val="24"/>
+          <w:szCs w:val="24"/>
+          <w:lang w:val="el-GR" w:eastAsia="ja-JP"/>
+        </w:rPr>
+        <w:t xml:space="preserve">. </w:t>
+      </w:r>
+      <w:r>
+        <w:rPr>
+          <w:rFonts w:ascii="Times New Roman" w:hAnsi="Times New Roman" w:cs="Times New Roman"/>
+          <w:sz w:val="24"/>
+          <w:szCs w:val="24"/>
+          <w:lang w:val="el-GR" w:eastAsia="ja-JP"/>
+        </w:rPr>
+        <w:t xml:space="preserve">Εάν ο καινούριος </w:t>
+      </w:r>
+      <w:r>
+        <w:rPr>
+          <w:rFonts w:ascii="Times New Roman" w:hAnsi="Times New Roman" w:cs="Times New Roman"/>
+          <w:sz w:val="24"/>
+          <w:szCs w:val="24"/>
+          <w:lang w:val="en-US" w:eastAsia="ja-JP"/>
+        </w:rPr>
+        <w:t>Author</w:t>
+      </w:r>
+      <w:r>
+        <w:rPr>
+          <w:rFonts w:ascii="Times New Roman" w:hAnsi="Times New Roman" w:cs="Times New Roman"/>
+          <w:sz w:val="24"/>
+          <w:szCs w:val="24"/>
+          <w:lang w:val="el-GR" w:eastAsia="ja-JP"/>
+        </w:rPr>
+        <w:t xml:space="preserve"> </w:t>
+      </w:r>
+      <w:r>
+        <w:rPr>
+          <w:rFonts w:ascii="Times New Roman" w:hAnsi="Times New Roman" w:cs="Times New Roman"/>
+          <w:sz w:val="24"/>
+          <w:szCs w:val="24"/>
+          <w:lang w:val="el-GR" w:eastAsia="ja-JP"/>
+        </w:rPr>
+        <w:t xml:space="preserve">δεν είναι ο ίδιος που εξετάστηκε στη προηγούμενη επανάληψη τότε το πρόγραμμα μεταβαίνει στην εντολή </w:t>
+      </w:r>
+      <w:r>
+        <w:rPr>
+          <w:rFonts w:ascii="Times New Roman" w:hAnsi="Times New Roman" w:cs="Times New Roman"/>
+          <w:b/>
+          <w:bCs/>
+          <w:i/>
+          <w:iCs/>
+          <w:sz w:val="24"/>
+          <w:szCs w:val="24"/>
+          <w:lang w:val="en-US" w:eastAsia="ja-JP"/>
+        </w:rPr>
+        <w:t>Else</w:t>
+      </w:r>
+      <w:r>
+        <w:rPr>
+          <w:rFonts w:ascii="Times New Roman" w:hAnsi="Times New Roman" w:cs="Times New Roman"/>
+          <w:sz w:val="24"/>
+          <w:szCs w:val="24"/>
+          <w:lang w:val="el-GR" w:eastAsia="ja-JP"/>
+        </w:rPr>
+        <w:t xml:space="preserve"> και εκτυπώνει το όνομα του </w:t>
+      </w:r>
+      <w:r>
+        <w:rPr>
+          <w:rFonts w:ascii="Times New Roman" w:hAnsi="Times New Roman" w:cs="Times New Roman"/>
+          <w:sz w:val="24"/>
+          <w:szCs w:val="24"/>
+          <w:lang w:val="en-US" w:eastAsia="ja-JP"/>
+        </w:rPr>
+        <w:t>Author</w:t>
+      </w:r>
+      <w:r>
+        <w:rPr>
+          <w:rFonts w:ascii="Times New Roman" w:hAnsi="Times New Roman" w:cs="Times New Roman"/>
+          <w:sz w:val="24"/>
+          <w:szCs w:val="24"/>
+          <w:lang w:val="el-GR" w:eastAsia="ja-JP"/>
+        </w:rPr>
+        <w:t xml:space="preserve">: </w:t>
+      </w:r>
+      <w:r>
+        <w:rPr>
+          <w:rFonts w:ascii="Times New Roman" w:hAnsi="Times New Roman" w:cs="Times New Roman"/>
+          <w:b/>
+          <w:bCs/>
+          <w:i/>
+          <w:iCs/>
+          <w:sz w:val="24"/>
+          <w:szCs w:val="24"/>
+          <w:lang w:val="en-US" w:eastAsia="ja-JP"/>
+        </w:rPr>
+        <w:t>current</w:t>
+      </w:r>
+      <w:r>
+        <w:rPr>
+          <w:rFonts w:ascii="Times New Roman" w:hAnsi="Times New Roman" w:cs="Times New Roman"/>
+          <w:b/>
+          <w:bCs/>
+          <w:i/>
+          <w:iCs/>
+          <w:sz w:val="24"/>
+          <w:szCs w:val="24"/>
+          <w:lang w:val="el-GR" w:eastAsia="ja-JP"/>
+        </w:rPr>
+        <w:t>_</w:t>
+      </w:r>
+      <w:r>
+        <w:rPr>
+          <w:rFonts w:ascii="Times New Roman" w:hAnsi="Times New Roman" w:cs="Times New Roman"/>
+          <w:b/>
+          <w:bCs/>
+          <w:i/>
+          <w:iCs/>
+          <w:sz w:val="24"/>
+          <w:szCs w:val="24"/>
+          <w:lang w:val="en-US" w:eastAsia="ja-JP"/>
+        </w:rPr>
+        <w:t>author</w:t>
+      </w:r>
+      <w:r>
+        <w:rPr>
+          <w:rFonts w:ascii="Times New Roman" w:hAnsi="Times New Roman" w:cs="Times New Roman"/>
+          <w:b/>
+          <w:bCs/>
+          <w:i/>
+          <w:iCs/>
+          <w:sz w:val="24"/>
+          <w:szCs w:val="24"/>
+          <w:lang w:val="el-GR" w:eastAsia="ja-JP"/>
+        </w:rPr>
+        <w:t xml:space="preserve"> </w:t>
+      </w:r>
+      <w:r>
+        <w:rPr>
+          <w:rFonts w:ascii="Times New Roman" w:hAnsi="Times New Roman" w:cs="Times New Roman"/>
+          <w:sz w:val="24"/>
+          <w:szCs w:val="24"/>
+          <w:lang w:val="el-GR" w:eastAsia="ja-JP"/>
+        </w:rPr>
+        <w:t>μαζί με τον μετρητή του</w:t>
+      </w:r>
+      <w:r>
+        <w:rPr>
+          <w:rFonts w:ascii="Times New Roman" w:hAnsi="Times New Roman" w:cs="Times New Roman"/>
+          <w:sz w:val="24"/>
+          <w:szCs w:val="24"/>
+          <w:lang w:val="el-GR" w:eastAsia="ja-JP"/>
+        </w:rPr>
+        <w:t>:</w:t>
+      </w:r>
+      <w:r>
+        <w:rPr>
+          <w:rFonts w:ascii="Times New Roman" w:hAnsi="Times New Roman" w:cs="Times New Roman"/>
+          <w:sz w:val="24"/>
+          <w:szCs w:val="24"/>
+          <w:lang w:val="el-GR" w:eastAsia="ja-JP"/>
+        </w:rPr>
+        <w:t xml:space="preserve"> </w:t>
+      </w:r>
+      <w:r>
+        <w:rPr>
+          <w:rFonts w:ascii="Times New Roman" w:hAnsi="Times New Roman" w:cs="Times New Roman"/>
+          <w:b/>
+          <w:bCs/>
+          <w:i/>
+          <w:iCs/>
+          <w:sz w:val="24"/>
+          <w:szCs w:val="24"/>
+          <w:lang w:val="en-US" w:eastAsia="ja-JP"/>
+        </w:rPr>
+        <w:lastRenderedPageBreak/>
+        <w:t>current</w:t>
+      </w:r>
+      <w:r>
+        <w:rPr>
+          <w:rFonts w:ascii="Times New Roman" w:hAnsi="Times New Roman" w:cs="Times New Roman"/>
+          <w:b/>
+          <w:bCs/>
+          <w:i/>
+          <w:iCs/>
+          <w:sz w:val="24"/>
+          <w:szCs w:val="24"/>
+          <w:lang w:val="el-GR" w:eastAsia="ja-JP"/>
+        </w:rPr>
+        <w:t>_</w:t>
+      </w:r>
+      <w:r>
+        <w:rPr>
+          <w:rFonts w:ascii="Times New Roman" w:hAnsi="Times New Roman" w:cs="Times New Roman"/>
+          <w:b/>
+          <w:bCs/>
+          <w:i/>
+          <w:iCs/>
+          <w:sz w:val="24"/>
+          <w:szCs w:val="24"/>
+          <w:lang w:val="en-US" w:eastAsia="ja-JP"/>
+        </w:rPr>
+        <w:t>count</w:t>
+      </w:r>
+      <w:r>
+        <w:rPr>
+          <w:rFonts w:ascii="Times New Roman" w:hAnsi="Times New Roman" w:cs="Times New Roman"/>
+          <w:b/>
+          <w:bCs/>
+          <w:i/>
+          <w:iCs/>
+          <w:sz w:val="24"/>
+          <w:szCs w:val="24"/>
+          <w:lang w:val="el-GR" w:eastAsia="ja-JP"/>
+        </w:rPr>
+        <w:t xml:space="preserve"> </w:t>
+      </w:r>
+      <w:r>
+        <w:rPr>
+          <w:rFonts w:ascii="Times New Roman" w:hAnsi="Times New Roman" w:cs="Times New Roman"/>
+          <w:sz w:val="24"/>
+          <w:szCs w:val="24"/>
+          <w:lang w:val="el-GR" w:eastAsia="ja-JP"/>
+        </w:rPr>
+        <w:t xml:space="preserve">και αναθέτει την τιμή </w:t>
+      </w:r>
+      <w:r>
+        <w:rPr>
+          <w:rFonts w:ascii="Times New Roman" w:hAnsi="Times New Roman" w:cs="Times New Roman"/>
+          <w:b/>
+          <w:bCs/>
+          <w:i/>
+          <w:iCs/>
+          <w:sz w:val="24"/>
+          <w:szCs w:val="24"/>
+          <w:lang w:val="en-US" w:eastAsia="ja-JP"/>
+        </w:rPr>
+        <w:t>count</w:t>
+      </w:r>
+      <w:r>
+        <w:rPr>
+          <w:rFonts w:ascii="Times New Roman" w:hAnsi="Times New Roman" w:cs="Times New Roman"/>
+          <w:sz w:val="24"/>
+          <w:szCs w:val="24"/>
+          <w:lang w:val="el-GR" w:eastAsia="ja-JP"/>
+        </w:rPr>
+        <w:t xml:space="preserve"> </w:t>
+      </w:r>
+      <w:r>
+        <w:rPr>
+          <w:rFonts w:ascii="Times New Roman" w:hAnsi="Times New Roman" w:cs="Times New Roman"/>
+          <w:sz w:val="24"/>
+          <w:szCs w:val="24"/>
+          <w:lang w:val="el-GR" w:eastAsia="ja-JP"/>
+        </w:rPr>
+        <w:t xml:space="preserve">και </w:t>
+      </w:r>
+      <w:r>
+        <w:rPr>
+          <w:rFonts w:ascii="Times New Roman" w:hAnsi="Times New Roman" w:cs="Times New Roman"/>
+          <w:b/>
+          <w:bCs/>
+          <w:i/>
+          <w:iCs/>
+          <w:sz w:val="24"/>
+          <w:szCs w:val="24"/>
+          <w:lang w:val="en-US" w:eastAsia="ja-JP"/>
+        </w:rPr>
+        <w:t>author</w:t>
+      </w:r>
+      <w:r>
+        <w:rPr>
+          <w:rFonts w:ascii="Times New Roman" w:hAnsi="Times New Roman" w:cs="Times New Roman"/>
+          <w:sz w:val="24"/>
+          <w:szCs w:val="24"/>
+          <w:lang w:val="el-GR" w:eastAsia="ja-JP"/>
+        </w:rPr>
+        <w:t xml:space="preserve"> </w:t>
+      </w:r>
+      <w:r>
+        <w:rPr>
+          <w:rFonts w:ascii="Times New Roman" w:hAnsi="Times New Roman" w:cs="Times New Roman"/>
+          <w:sz w:val="24"/>
+          <w:szCs w:val="24"/>
+          <w:lang w:val="el-GR" w:eastAsia="ja-JP"/>
+        </w:rPr>
+        <w:t>στις αντίστοιχες μεταβλητές</w:t>
+      </w:r>
+      <w:r>
+        <w:rPr>
+          <w:rFonts w:ascii="Times New Roman" w:hAnsi="Times New Roman" w:cs="Times New Roman"/>
+          <w:sz w:val="24"/>
+          <w:szCs w:val="24"/>
+          <w:lang w:val="el-GR" w:eastAsia="ja-JP"/>
+        </w:rPr>
+        <w:t xml:space="preserve"> </w:t>
+      </w:r>
+      <w:r>
+        <w:rPr>
+          <w:rFonts w:ascii="Times New Roman" w:hAnsi="Times New Roman" w:cs="Times New Roman"/>
+          <w:b/>
+          <w:bCs/>
+          <w:sz w:val="24"/>
+          <w:szCs w:val="24"/>
+          <w:lang w:val="en-US" w:eastAsia="ja-JP"/>
+        </w:rPr>
+        <w:t>current</w:t>
+      </w:r>
+      <w:r>
+        <w:rPr>
+          <w:rFonts w:ascii="Times New Roman" w:hAnsi="Times New Roman" w:cs="Times New Roman"/>
+          <w:b/>
+          <w:bCs/>
+          <w:sz w:val="24"/>
+          <w:szCs w:val="24"/>
+          <w:lang w:val="el-GR" w:eastAsia="ja-JP"/>
+        </w:rPr>
+        <w:t>_</w:t>
+      </w:r>
+      <w:r>
+        <w:rPr>
+          <w:rFonts w:ascii="Times New Roman" w:hAnsi="Times New Roman" w:cs="Times New Roman"/>
+          <w:b/>
+          <w:bCs/>
+          <w:sz w:val="24"/>
+          <w:szCs w:val="24"/>
+          <w:lang w:val="en-US" w:eastAsia="ja-JP"/>
+        </w:rPr>
+        <w:t>count</w:t>
+      </w:r>
+      <w:r>
+        <w:rPr>
+          <w:rFonts w:ascii="Times New Roman" w:hAnsi="Times New Roman" w:cs="Times New Roman"/>
+          <w:b/>
+          <w:bCs/>
+          <w:sz w:val="24"/>
+          <w:szCs w:val="24"/>
+          <w:lang w:val="el-GR" w:eastAsia="ja-JP"/>
+        </w:rPr>
+        <w:t xml:space="preserve"> </w:t>
+      </w:r>
+      <w:r>
+        <w:rPr>
+          <w:rFonts w:ascii="Times New Roman" w:hAnsi="Times New Roman" w:cs="Times New Roman"/>
+          <w:i/>
+          <w:iCs/>
+          <w:sz w:val="24"/>
+          <w:szCs w:val="24"/>
+          <w:lang w:val="el-GR" w:eastAsia="ja-JP"/>
+        </w:rPr>
+        <w:t>και</w:t>
+      </w:r>
+      <w:r>
+        <w:rPr>
+          <w:rFonts w:ascii="Times New Roman" w:hAnsi="Times New Roman" w:cs="Times New Roman"/>
+          <w:sz w:val="24"/>
+          <w:szCs w:val="24"/>
+          <w:lang w:val="el-GR" w:eastAsia="ja-JP"/>
+        </w:rPr>
+        <w:t xml:space="preserve"> </w:t>
+      </w:r>
+      <w:r>
+        <w:rPr>
+          <w:rFonts w:ascii="Times New Roman" w:hAnsi="Times New Roman" w:cs="Times New Roman"/>
+          <w:b/>
+          <w:bCs/>
+          <w:i/>
+          <w:iCs/>
+          <w:sz w:val="24"/>
+          <w:szCs w:val="24"/>
+          <w:lang w:val="en-US" w:eastAsia="ja-JP"/>
+        </w:rPr>
+        <w:t>current</w:t>
+      </w:r>
+      <w:r>
+        <w:rPr>
+          <w:rFonts w:ascii="Times New Roman" w:hAnsi="Times New Roman" w:cs="Times New Roman"/>
+          <w:b/>
+          <w:bCs/>
+          <w:i/>
+          <w:iCs/>
+          <w:sz w:val="24"/>
+          <w:szCs w:val="24"/>
+          <w:lang w:val="el-GR" w:eastAsia="ja-JP"/>
+        </w:rPr>
+        <w:t>_</w:t>
+      </w:r>
+      <w:r>
+        <w:rPr>
+          <w:rFonts w:ascii="Times New Roman" w:hAnsi="Times New Roman" w:cs="Times New Roman"/>
+          <w:b/>
+          <w:bCs/>
+          <w:i/>
+          <w:iCs/>
+          <w:sz w:val="24"/>
+          <w:szCs w:val="24"/>
+          <w:lang w:val="en-US" w:eastAsia="ja-JP"/>
+        </w:rPr>
+        <w:t>author</w:t>
+      </w:r>
+      <w:r>
+        <w:rPr>
+          <w:rFonts w:ascii="Times New Roman" w:hAnsi="Times New Roman" w:cs="Times New Roman"/>
+          <w:sz w:val="24"/>
+          <w:szCs w:val="24"/>
+          <w:lang w:val="el-GR" w:eastAsia="ja-JP"/>
+        </w:rPr>
+        <w:t xml:space="preserve"> </w:t>
+      </w:r>
+      <w:r>
+        <w:rPr>
+          <w:rFonts w:ascii="Times New Roman" w:hAnsi="Times New Roman" w:cs="Times New Roman"/>
+          <w:sz w:val="24"/>
+          <w:szCs w:val="24"/>
+          <w:lang w:val="el-GR" w:eastAsia="ja-JP"/>
+        </w:rPr>
+        <w:t>για να επαναληφθεί η διαδικασία</w:t>
+      </w:r>
+      <w:r>
+        <w:rPr>
+          <w:rFonts w:ascii="Times New Roman" w:hAnsi="Times New Roman" w:cs="Times New Roman"/>
+          <w:sz w:val="24"/>
+          <w:szCs w:val="24"/>
+          <w:lang w:val="el-GR" w:eastAsia="ja-JP"/>
+        </w:rPr>
+        <w:t xml:space="preserve"> </w:t>
+      </w:r>
+      <w:r>
+        <w:rPr>
+          <w:rFonts w:ascii="Times New Roman" w:hAnsi="Times New Roman" w:cs="Times New Roman"/>
+          <w:sz w:val="24"/>
+          <w:szCs w:val="24"/>
+          <w:lang w:val="el-GR" w:eastAsia="ja-JP"/>
+        </w:rPr>
+        <w:t>εκ νέου</w:t>
+      </w:r>
+      <w:r>
+        <w:rPr>
+          <w:rFonts w:ascii="Times New Roman" w:hAnsi="Times New Roman" w:cs="Times New Roman"/>
+          <w:sz w:val="24"/>
+          <w:szCs w:val="24"/>
+          <w:lang w:val="el-GR" w:eastAsia="ja-JP"/>
+        </w:rPr>
+        <w:t>.</w:t>
+      </w:r>
+      <w:r>
+        <w:rPr>
+          <w:rFonts w:ascii="Times New Roman" w:hAnsi="Times New Roman" w:cs="Times New Roman"/>
+          <w:sz w:val="24"/>
+          <w:szCs w:val="24"/>
+          <w:lang w:val="el-GR" w:eastAsia="ja-JP"/>
+        </w:rPr>
+        <w:t xml:space="preserve"> Τέλος όσον αφορά το τελευταίο </w:t>
+      </w:r>
+      <w:r>
+        <w:rPr>
+          <w:rFonts w:ascii="Times New Roman" w:hAnsi="Times New Roman" w:cs="Times New Roman"/>
+          <w:b/>
+          <w:bCs/>
+          <w:i/>
+          <w:iCs/>
+          <w:sz w:val="24"/>
+          <w:szCs w:val="24"/>
+          <w:lang w:val="en-US" w:eastAsia="ja-JP"/>
+        </w:rPr>
+        <w:t>for</w:t>
+      </w:r>
+      <w:r>
+        <w:rPr>
+          <w:rFonts w:ascii="Times New Roman" w:hAnsi="Times New Roman" w:cs="Times New Roman"/>
+          <w:sz w:val="24"/>
+          <w:szCs w:val="24"/>
+          <w:lang w:val="el-GR" w:eastAsia="ja-JP"/>
+        </w:rPr>
+        <w:t xml:space="preserve"> </w:t>
+      </w:r>
+      <w:r>
+        <w:rPr>
+          <w:rFonts w:ascii="Times New Roman" w:hAnsi="Times New Roman" w:cs="Times New Roman"/>
+          <w:sz w:val="24"/>
+          <w:szCs w:val="24"/>
+          <w:lang w:val="el-GR" w:eastAsia="ja-JP"/>
+        </w:rPr>
+        <w:t xml:space="preserve">το οποίο βρίσκεται έξω από το βρόχο, αν ο τελευταίος </w:t>
+      </w:r>
+      <w:r>
+        <w:rPr>
+          <w:rFonts w:ascii="Times New Roman" w:hAnsi="Times New Roman" w:cs="Times New Roman"/>
+          <w:sz w:val="24"/>
+          <w:szCs w:val="24"/>
+          <w:lang w:val="en-US" w:eastAsia="ja-JP"/>
+        </w:rPr>
+        <w:t>Author</w:t>
+      </w:r>
+      <w:r>
+        <w:rPr>
+          <w:rFonts w:ascii="Times New Roman" w:hAnsi="Times New Roman" w:cs="Times New Roman"/>
+          <w:sz w:val="24"/>
+          <w:szCs w:val="24"/>
+          <w:lang w:val="el-GR" w:eastAsia="ja-JP"/>
+        </w:rPr>
+        <w:t xml:space="preserve"> </w:t>
+      </w:r>
+      <w:r>
+        <w:rPr>
+          <w:rFonts w:ascii="Times New Roman" w:hAnsi="Times New Roman" w:cs="Times New Roman"/>
+          <w:sz w:val="24"/>
+          <w:szCs w:val="24"/>
+          <w:lang w:val="el-GR" w:eastAsia="ja-JP"/>
+        </w:rPr>
+        <w:t xml:space="preserve">που ελέγχθηκε δεν εισήλθε στο </w:t>
+      </w:r>
+      <w:r>
+        <w:rPr>
+          <w:rFonts w:ascii="Times New Roman" w:hAnsi="Times New Roman" w:cs="Times New Roman"/>
+          <w:b/>
+          <w:bCs/>
+          <w:i/>
+          <w:iCs/>
+          <w:sz w:val="24"/>
+          <w:szCs w:val="24"/>
+          <w:lang w:val="en-US" w:eastAsia="ja-JP"/>
+        </w:rPr>
+        <w:t>Else</w:t>
+      </w:r>
+      <w:r>
+        <w:rPr>
+          <w:rFonts w:ascii="Times New Roman" w:hAnsi="Times New Roman" w:cs="Times New Roman"/>
+          <w:b/>
+          <w:bCs/>
+          <w:i/>
+          <w:iCs/>
+          <w:sz w:val="24"/>
+          <w:szCs w:val="24"/>
+          <w:lang w:val="el-GR" w:eastAsia="ja-JP"/>
+        </w:rPr>
+        <w:t xml:space="preserve"> </w:t>
+      </w:r>
+      <w:r>
+        <w:rPr>
+          <w:rFonts w:ascii="Times New Roman" w:hAnsi="Times New Roman" w:cs="Times New Roman"/>
+          <w:sz w:val="24"/>
+          <w:szCs w:val="24"/>
+          <w:lang w:val="el-GR" w:eastAsia="ja-JP"/>
+        </w:rPr>
+        <w:t>λόγο του ότι ήταν ίδιος με τον προηγούμενο, το όνομά του μαζί με τον μετρητή δεν εκτυπώθηκε οπότε το πρόγραμμα το εκτυπώνει.</w:t>
+      </w:r>
+    </w:p>
+    <w:p>
+      <w:pPr>
+        <w:rPr>
+          <w:rStyle w:val="Heading1Char"/>
+          <w:lang w:val="el-GR" w:eastAsia="ja-JP"/>
+        </w:rPr>
+      </w:pPr>
+    </w:p>
+    <w:p>
+      <w:pPr>
+        <w:rPr>
+          <w:rStyle w:val="Heading1Char"/>
+          <w:lang w:val="el-GR"/>
+        </w:rPr>
+      </w:pPr>
+    </w:p>
+    <w:p>
+      <w:pPr>
+        <w:rPr>
+          <w:rStyle w:val="Heading1Char"/>
+          <w:lang w:val="el-GR"/>
+        </w:rPr>
+      </w:pPr>
+    </w:p>
+    <w:p>
+      <w:pPr>
+        <w:rPr>
+          <w:rStyle w:val="Heading1Char"/>
+          <w:lang w:val="el-GR"/>
+        </w:rPr>
+      </w:pPr>
+    </w:p>
+    <w:p>
+      <w:pPr>
+        <w:rPr>
+          <w:rStyle w:val="Heading1Char"/>
+          <w:lang w:val="el-GR"/>
+        </w:rPr>
+      </w:pPr>
+    </w:p>
+    <w:p>
+      <w:pPr>
+        <w:rPr>
+          <w:rStyle w:val="Heading1Char"/>
+          <w:lang w:val="el-GR"/>
+        </w:rPr>
+      </w:pPr>
+    </w:p>
     <w:p>
       <w:pPr>
         <w:pStyle w:val="Heading1"/>
         <w:rPr>
+          <w:rFonts w:asciiTheme="minorHAnsi" w:eastAsiaTheme="minorEastAsia" w:hAnsiTheme="minorHAnsi" w:cstheme="minorBidi"/>
+          <w:color w:val="auto"/>
+          <w:sz w:val="22"/>
+          <w:szCs w:val="22"/>
           <w:lang w:val="el-GR"/>
         </w:rPr>
       </w:pPr>
-      <w:r>
+    </w:p>
+    <w:p>
+      <w:pPr>
+        <w:pStyle w:val="Heading1"/>
         <w:rPr>
           <w:lang w:val="el-GR"/>
         </w:rPr>
-        <w:t>3.2.4</w:t>
-      </w:r>
-      <w:r>
-        <w:rPr>
-          <w:lang w:val="el-GR"/>
-        </w:rPr>
-        <w:t xml:space="preserve"> </w:t>
-      </w:r>
+      </w:pPr>
       <w:r>
         <w:rPr>
           <w:lang w:val="el-GR"/>
@@ -1692,7 +4469,6 @@
         <w:rPr>
           <w:lang w:val="el-GR"/>
         </w:rPr>
-        <w:lastRenderedPageBreak/>
         <w:tab/>
       </w:r>
     </w:p>
@@ -1801,6 +4577,7 @@
           <w:noProof/>
           <w:lang w:eastAsia="ja-JP"/>
         </w:rPr>
+        <w:lastRenderedPageBreak/>
         <w:drawing>
           <wp:inline distT="0" distB="0" distL="0" distR="0" wp14:anchorId="139A8A55" wp14:editId="2AB99C2C">
             <wp:extent cx="5340350" cy="2286000"/>
@@ -1826,7 +4603,6 @@
           <w:noProof/>
           <w:lang w:eastAsia="ja-JP"/>
         </w:rPr>
-        <w:lastRenderedPageBreak/>
         <w:drawing>
           <wp:inline distT="0" distB="0" distL="0" distR="0" wp14:anchorId="2DA90DCA" wp14:editId="4982D500">
             <wp:extent cx="5378450" cy="2698750"/>
@@ -3612,18 +6388,6 @@
         <w:rPr>
           <w:lang w:val="el-GR"/>
         </w:rPr>
-        <w:t>3.2.5</w:t>
-      </w:r>
-      <w:r>
-        <w:rPr>
-          <w:lang w:val="el-GR"/>
-        </w:rPr>
-        <w:t xml:space="preserve"> </w:t>
-      </w:r>
-      <w:r>
-        <w:rPr>
-          <w:lang w:val="el-GR"/>
-        </w:rPr>
         <w:t>Σχολιασμός</w:t>
       </w:r>
     </w:p>
@@ -4562,7 +7326,25 @@
           <w:szCs w:val="24"/>
           <w:lang w:val="el-GR" w:eastAsia="ja-JP"/>
         </w:rPr>
-        <w:t xml:space="preserve">η μεγαλύτερη διαφορά στους χρόνους παρατηρείται καθώς αυξάνουμε το </w:t>
+        <w:t>η μεγαλύτερη διαφορά στους χρόν</w:t>
+      </w:r>
+      <w:r>
+        <w:rPr>
+          <w:rFonts w:ascii="Times New Roman" w:hAnsi="Times New Roman" w:cs="Times New Roman"/>
+          <w:sz w:val="24"/>
+          <w:szCs w:val="24"/>
+          <w:lang w:val="el-GR" w:eastAsia="ja-JP"/>
+        </w:rPr>
+        <w:t>ους παρατηρείται καθώς αυξάνεται</w:t>
+      </w:r>
+      <w:r>
+        <w:rPr>
+          <w:rFonts w:ascii="Times New Roman" w:hAnsi="Times New Roman" w:cs="Times New Roman"/>
+          <w:sz w:val="24"/>
+          <w:szCs w:val="24"/>
+          <w:lang w:val="el-GR" w:eastAsia="ja-JP"/>
+        </w:rPr>
+        <w:t xml:space="preserve"> το </w:t>
       </w:r>
       <w:r>
         <w:rPr>
@@ -4860,7 +7642,25 @@
           <w:szCs w:val="24"/>
           <w:lang w:val="el-GR" w:eastAsia="ja-JP"/>
         </w:rPr>
-        <w:t xml:space="preserve">σε 2, δηλαδή από 58,33 sec σε 47,33 sec, το </w:t>
+        <w:t>σε 2, δηλαδ</w:t>
+      </w:r>
+      <w:r>
+        <w:rPr>
+          <w:rFonts w:ascii="Times New Roman" w:hAnsi="Times New Roman" w:cs="Times New Roman"/>
+          <w:sz w:val="24"/>
+          <w:szCs w:val="24"/>
+          <w:lang w:val="el-GR" w:eastAsia="ja-JP"/>
+        </w:rPr>
+        <w:t>ή από 58,33 sec σε 47,33 sec, το</w:t>
+      </w:r>
+      <w:r>
+        <w:rPr>
+          <w:rFonts w:ascii="Times New Roman" w:hAnsi="Times New Roman" w:cs="Times New Roman"/>
+          <w:sz w:val="24"/>
+          <w:szCs w:val="24"/>
+          <w:lang w:val="el-GR" w:eastAsia="ja-JP"/>
+        </w:rPr>
+        <w:t xml:space="preserve"> </w:t>
       </w:r>
       <w:r>
         <w:rPr>
@@ -5338,7 +8138,16 @@
           <w:szCs w:val="24"/>
           <w:lang w:val="el-GR" w:eastAsia="ja-JP"/>
         </w:rPr>
-        <w:t xml:space="preserve"> το </w:t>
+        <w:t xml:space="preserve"> το</w:t>
+      </w:r>
+      <w:r>
+        <w:rPr>
+          <w:rFonts w:ascii="Times New Roman" w:hAnsi="Times New Roman" w:cs="Times New Roman"/>
+          <w:sz w:val="24"/>
+          <w:szCs w:val="24"/>
+          <w:lang w:val="el-GR" w:eastAsia="ja-JP"/>
+        </w:rPr>
+        <w:t xml:space="preserve"> </w:t>
       </w:r>
       <w:r>
         <w:rPr>
@@ -5385,6 +8194,17 @@
         </w:rPr>
         <w:t xml:space="preserve"> και όλες οι υπόλοιπες περιπτώσεις παραμένουν σταθερές ίσες με 1</w:t>
       </w:r>
+      <w:r>
+        <w:rPr>
+          <w:rFonts w:ascii="Times New Roman" w:hAnsi="Times New Roman" w:cs="Times New Roman"/>
+          <w:sz w:val="24"/>
+          <w:szCs w:val="24"/>
+          <w:lang w:val="el-GR" w:eastAsia="ja-JP"/>
+        </w:rPr>
+        <w:t xml:space="preserve"> </w:t>
+      </w:r>
+      <w:bookmarkStart w:id="0" w:name="_GoBack"/>
+      <w:bookmarkEnd w:id="0"/>
       <w:r>
         <w:rPr>
           <w:rFonts w:ascii="Times New Roman" w:hAnsi="Times New Roman" w:cs="Times New Roman"/>
@@ -5801,3088 +8621,6 @@
           <w:lang w:val="el-GR" w:eastAsia="ja-JP"/>
         </w:rPr>
       </w:pPr>
-    </w:p>
-    <w:p>
-      <w:pPr>
-        <w:pStyle w:val="Heading1"/>
-        <w:rPr>
-          <w:lang w:val="el-GR" w:eastAsia="ja-JP"/>
-        </w:rPr>
-      </w:pPr>
-      <w:r>
-        <w:rPr>
-          <w:lang w:val="el-GR" w:eastAsia="ja-JP"/>
-        </w:rPr>
-        <w:lastRenderedPageBreak/>
-        <w:t xml:space="preserve">Περιγραφή κώδικα </w:t>
-      </w:r>
-    </w:p>
-    <w:p>
-      <w:pPr>
-        <w:rPr>
-          <w:lang w:val="el-GR" w:eastAsia="ja-JP"/>
-        </w:rPr>
-      </w:pPr>
-    </w:p>
-    <w:p>
-      <w:pPr>
-        <w:pStyle w:val="Heading2"/>
-        <w:rPr>
-          <w:lang w:val="en-US" w:eastAsia="ja-JP"/>
-        </w:rPr>
-      </w:pPr>
-      <w:r>
-        <w:rPr>
-          <w:lang w:val="en-US" w:eastAsia="ja-JP"/>
-        </w:rPr>
-        <w:t>Mapper</w:t>
-      </w:r>
-    </w:p>
-    <w:p>
-      <w:pPr>
-        <w:rPr>
-          <w:lang w:val="en-US" w:eastAsia="ja-JP"/>
-        </w:rPr>
-      </w:pPr>
-    </w:p>
-    <w:p>
-      <w:pPr>
-        <w:rPr>
-          <w:rFonts w:ascii="Times New Roman" w:hAnsi="Times New Roman" w:cs="Times New Roman"/>
-          <w:sz w:val="24"/>
-          <w:szCs w:val="24"/>
-          <w:lang w:val="el-GR" w:eastAsia="ja-JP"/>
-        </w:rPr>
-      </w:pPr>
-      <w:r>
-        <w:rPr>
-          <w:rFonts w:ascii="Times New Roman" w:hAnsi="Times New Roman" w:cs="Times New Roman"/>
-          <w:sz w:val="24"/>
-          <w:szCs w:val="24"/>
-          <w:lang w:val="el-GR" w:eastAsia="ja-JP"/>
-        </w:rPr>
-        <w:t xml:space="preserve">Το πρόγραμμα του </w:t>
-      </w:r>
-      <w:r>
-        <w:rPr>
-          <w:rFonts w:ascii="Times New Roman" w:hAnsi="Times New Roman" w:cs="Times New Roman"/>
-          <w:sz w:val="24"/>
-          <w:szCs w:val="24"/>
-          <w:lang w:val="en-US" w:eastAsia="ja-JP"/>
-        </w:rPr>
-        <w:t>Mapper</w:t>
-      </w:r>
-      <w:r>
-        <w:rPr>
-          <w:rFonts w:ascii="Times New Roman" w:hAnsi="Times New Roman" w:cs="Times New Roman"/>
-          <w:sz w:val="24"/>
-          <w:szCs w:val="24"/>
-          <w:lang w:val="el-GR" w:eastAsia="ja-JP"/>
-        </w:rPr>
-        <w:t xml:space="preserve"> </w:t>
-      </w:r>
-      <w:r>
-        <w:rPr>
-          <w:rFonts w:ascii="Times New Roman" w:hAnsi="Times New Roman" w:cs="Times New Roman"/>
-          <w:sz w:val="24"/>
-          <w:szCs w:val="24"/>
-          <w:lang w:val="el-GR" w:eastAsia="ja-JP"/>
-        </w:rPr>
-        <w:t>αποτελείται</w:t>
-      </w:r>
-      <w:r>
-        <w:rPr>
-          <w:rFonts w:ascii="Times New Roman" w:hAnsi="Times New Roman" w:cs="Times New Roman"/>
-          <w:sz w:val="24"/>
-          <w:szCs w:val="24"/>
-          <w:lang w:val="el-GR" w:eastAsia="ja-JP"/>
-        </w:rPr>
-        <w:t xml:space="preserve"> </w:t>
-      </w:r>
-      <w:r>
-        <w:rPr>
-          <w:rFonts w:ascii="Times New Roman" w:hAnsi="Times New Roman" w:cs="Times New Roman"/>
-          <w:sz w:val="24"/>
-          <w:szCs w:val="24"/>
-          <w:lang w:val="el-GR" w:eastAsia="ja-JP"/>
-        </w:rPr>
-        <w:t xml:space="preserve">από μία εξωτερική </w:t>
-      </w:r>
-      <w:r>
-        <w:rPr>
-          <w:rFonts w:ascii="Times New Roman" w:hAnsi="Times New Roman" w:cs="Times New Roman"/>
-          <w:sz w:val="24"/>
-          <w:szCs w:val="24"/>
-          <w:lang w:val="el-GR" w:eastAsia="ja-JP"/>
-        </w:rPr>
-        <w:t xml:space="preserve">δομή </w:t>
-      </w:r>
-      <w:r>
-        <w:rPr>
-          <w:rFonts w:ascii="Times New Roman" w:hAnsi="Times New Roman" w:cs="Times New Roman"/>
-          <w:b/>
-          <w:bCs/>
-          <w:i/>
-          <w:iCs/>
-          <w:sz w:val="24"/>
-          <w:szCs w:val="24"/>
-          <w:lang w:val="en-US" w:eastAsia="ja-JP"/>
-        </w:rPr>
-        <w:t>for</w:t>
-      </w:r>
-      <w:r>
-        <w:rPr>
-          <w:rFonts w:ascii="Times New Roman" w:hAnsi="Times New Roman" w:cs="Times New Roman"/>
-          <w:sz w:val="24"/>
-          <w:szCs w:val="24"/>
-          <w:lang w:val="el-GR" w:eastAsia="ja-JP"/>
-        </w:rPr>
-        <w:t xml:space="preserve"> η οποία </w:t>
-      </w:r>
-      <w:r>
-        <w:rPr>
-          <w:rFonts w:ascii="Times New Roman" w:hAnsi="Times New Roman" w:cs="Times New Roman"/>
-          <w:sz w:val="24"/>
-          <w:szCs w:val="24"/>
-          <w:lang w:val="el-GR" w:eastAsia="ja-JP"/>
-        </w:rPr>
-        <w:t xml:space="preserve">σε κάθε επανάληψη με χρήση της εντολής </w:t>
-      </w:r>
-      <w:r>
-        <w:rPr>
-          <w:rStyle w:val="pl-s1"/>
-          <w:rFonts w:ascii="Times New Roman" w:hAnsi="Times New Roman" w:cs="Times New Roman"/>
-          <w:b/>
-          <w:bCs/>
-          <w:i/>
-          <w:iCs/>
-          <w:color w:val="24292E"/>
-          <w:sz w:val="24"/>
-          <w:szCs w:val="24"/>
-          <w:shd w:val="clear" w:color="auto" w:fill="FFFFFF"/>
-        </w:rPr>
-        <w:t>sys</w:t>
-      </w:r>
-      <w:r>
-        <w:rPr>
-          <w:rFonts w:ascii="Times New Roman" w:hAnsi="Times New Roman" w:cs="Times New Roman"/>
-          <w:b/>
-          <w:bCs/>
-          <w:i/>
-          <w:iCs/>
-          <w:color w:val="24292E"/>
-          <w:sz w:val="24"/>
-          <w:szCs w:val="24"/>
-          <w:shd w:val="clear" w:color="auto" w:fill="FFFFFF"/>
-          <w:lang w:val="el-GR"/>
-        </w:rPr>
-        <w:t>.</w:t>
-      </w:r>
-      <w:r>
-        <w:rPr>
-          <w:rStyle w:val="pl-s1"/>
-          <w:rFonts w:ascii="Times New Roman" w:hAnsi="Times New Roman" w:cs="Times New Roman"/>
-          <w:b/>
-          <w:bCs/>
-          <w:i/>
-          <w:iCs/>
-          <w:color w:val="24292E"/>
-          <w:sz w:val="24"/>
-          <w:szCs w:val="24"/>
-          <w:shd w:val="clear" w:color="auto" w:fill="FFFFFF"/>
-        </w:rPr>
-        <w:t>stdin</w:t>
-      </w:r>
-      <w:r>
-        <w:rPr>
-          <w:rFonts w:ascii="Times New Roman" w:hAnsi="Times New Roman" w:cs="Times New Roman"/>
-          <w:sz w:val="24"/>
-          <w:szCs w:val="24"/>
-          <w:lang w:val="el-GR" w:eastAsia="ja-JP"/>
-        </w:rPr>
-        <w:t xml:space="preserve"> </w:t>
-      </w:r>
-      <w:r>
-        <w:rPr>
-          <w:rFonts w:ascii="Times New Roman" w:hAnsi="Times New Roman" w:cs="Times New Roman"/>
-          <w:sz w:val="24"/>
-          <w:szCs w:val="24"/>
-          <w:lang w:val="el-GR" w:eastAsia="ja-JP"/>
-        </w:rPr>
-        <w:t>συνδέεται</w:t>
-      </w:r>
-      <w:r>
-        <w:rPr>
-          <w:rFonts w:ascii="Times New Roman" w:hAnsi="Times New Roman" w:cs="Times New Roman"/>
-          <w:sz w:val="24"/>
-          <w:szCs w:val="24"/>
-          <w:lang w:val="el-GR" w:eastAsia="ja-JP"/>
-        </w:rPr>
-        <w:t xml:space="preserve"> με ένα </w:t>
-      </w:r>
-      <w:r>
-        <w:rPr>
-          <w:rFonts w:ascii="Times New Roman" w:hAnsi="Times New Roman" w:cs="Times New Roman"/>
-          <w:sz w:val="24"/>
-          <w:szCs w:val="24"/>
-          <w:lang w:val="en-US" w:eastAsia="ja-JP"/>
-        </w:rPr>
-        <w:t>input</w:t>
-      </w:r>
-      <w:r>
-        <w:rPr>
-          <w:rFonts w:ascii="Times New Roman" w:hAnsi="Times New Roman" w:cs="Times New Roman"/>
-          <w:sz w:val="24"/>
-          <w:szCs w:val="24"/>
-          <w:lang w:val="el-GR" w:eastAsia="ja-JP"/>
-        </w:rPr>
-        <w:t xml:space="preserve"> </w:t>
-      </w:r>
-      <w:r>
-        <w:rPr>
-          <w:rFonts w:ascii="Times New Roman" w:hAnsi="Times New Roman" w:cs="Times New Roman"/>
-          <w:sz w:val="24"/>
-          <w:szCs w:val="24"/>
-          <w:lang w:val="en-US" w:eastAsia="ja-JP"/>
-        </w:rPr>
-        <w:t>stream</w:t>
-      </w:r>
-      <w:r>
-        <w:rPr>
-          <w:rFonts w:ascii="Times New Roman" w:hAnsi="Times New Roman" w:cs="Times New Roman"/>
-          <w:sz w:val="24"/>
-          <w:szCs w:val="24"/>
-          <w:lang w:val="el-GR" w:eastAsia="ja-JP"/>
-        </w:rPr>
-        <w:t xml:space="preserve"> το οποίο περιμένει να παραλάβει </w:t>
-      </w:r>
-      <w:r>
-        <w:rPr>
-          <w:rFonts w:ascii="Times New Roman" w:hAnsi="Times New Roman" w:cs="Times New Roman"/>
-          <w:sz w:val="24"/>
-          <w:szCs w:val="24"/>
-          <w:lang w:val="el-GR" w:eastAsia="ja-JP"/>
-        </w:rPr>
-        <w:t>ένα</w:t>
-      </w:r>
-      <w:r>
-        <w:rPr>
-          <w:rFonts w:ascii="Times New Roman" w:hAnsi="Times New Roman" w:cs="Times New Roman"/>
-          <w:sz w:val="24"/>
-          <w:szCs w:val="24"/>
-          <w:lang w:val="el-GR" w:eastAsia="ja-JP"/>
-        </w:rPr>
-        <w:t xml:space="preserve"> </w:t>
-      </w:r>
-      <w:r>
-        <w:rPr>
-          <w:rFonts w:ascii="Times New Roman" w:hAnsi="Times New Roman" w:cs="Times New Roman"/>
-          <w:sz w:val="24"/>
-          <w:szCs w:val="24"/>
-          <w:lang w:val="en-US" w:eastAsia="ja-JP"/>
-        </w:rPr>
-        <w:t>json</w:t>
-      </w:r>
-      <w:r>
-        <w:rPr>
-          <w:rFonts w:ascii="Times New Roman" w:hAnsi="Times New Roman" w:cs="Times New Roman"/>
-          <w:sz w:val="24"/>
-          <w:szCs w:val="24"/>
-          <w:lang w:val="el-GR" w:eastAsia="ja-JP"/>
-        </w:rPr>
-        <w:t>-</w:t>
-      </w:r>
-      <w:r>
-        <w:rPr>
-          <w:rFonts w:ascii="Times New Roman" w:hAnsi="Times New Roman" w:cs="Times New Roman"/>
-          <w:sz w:val="24"/>
-          <w:szCs w:val="24"/>
-          <w:lang w:val="en-US" w:eastAsia="ja-JP"/>
-        </w:rPr>
-        <w:t>object</w:t>
-      </w:r>
-      <w:r>
-        <w:rPr>
-          <w:rFonts w:ascii="Times New Roman" w:hAnsi="Times New Roman" w:cs="Times New Roman"/>
-          <w:sz w:val="24"/>
-          <w:szCs w:val="24"/>
-          <w:lang w:val="el-GR" w:eastAsia="ja-JP"/>
-        </w:rPr>
-        <w:t xml:space="preserve"> </w:t>
-      </w:r>
-      <w:r>
-        <w:rPr>
-          <w:rFonts w:ascii="Times New Roman" w:hAnsi="Times New Roman" w:cs="Times New Roman"/>
-          <w:sz w:val="24"/>
-          <w:szCs w:val="24"/>
-          <w:lang w:val="el-GR" w:eastAsia="ja-JP"/>
-        </w:rPr>
-        <w:t>της μορφής</w:t>
-      </w:r>
-      <w:r>
-        <w:rPr>
-          <w:rFonts w:ascii="Times New Roman" w:hAnsi="Times New Roman" w:cs="Times New Roman"/>
-          <w:sz w:val="24"/>
-          <w:szCs w:val="24"/>
-          <w:lang w:val="el-GR" w:eastAsia="ja-JP"/>
-        </w:rPr>
-        <w:t xml:space="preserve"> </w:t>
-      </w:r>
-      <w:r>
-        <w:rPr>
-          <w:rFonts w:ascii="Times New Roman" w:hAnsi="Times New Roman" w:cs="Times New Roman"/>
-          <w:sz w:val="24"/>
-          <w:szCs w:val="24"/>
-          <w:lang w:val="el-GR" w:eastAsia="ja-JP"/>
-        </w:rPr>
-        <w:t xml:space="preserve">: </w:t>
-      </w:r>
-    </w:p>
-    <w:p>
-      <w:pPr>
-        <w:shd w:val="clear" w:color="auto" w:fill="212121"/>
-        <w:spacing w:after="0" w:line="285" w:lineRule="atLeast"/>
-        <w:rPr>
-          <w:rFonts w:ascii="Consolas" w:eastAsia="Times New Roman" w:hAnsi="Consolas" w:cs="Times New Roman"/>
-          <w:color w:val="EEFFFF"/>
-          <w:sz w:val="21"/>
-          <w:szCs w:val="21"/>
-          <w:lang w:val="en-US"/>
-        </w:rPr>
-      </w:pPr>
-      <w:r>
-        <w:rPr>
-          <w:rFonts w:ascii="Consolas" w:eastAsia="Times New Roman" w:hAnsi="Consolas" w:cs="Times New Roman"/>
-          <w:color w:val="89DDFF"/>
-          <w:sz w:val="21"/>
-          <w:szCs w:val="21"/>
-          <w:lang w:val="en-US"/>
-        </w:rPr>
-        <w:t>{"</w:t>
-      </w:r>
-      <w:r>
-        <w:rPr>
-          <w:rFonts w:ascii="Consolas" w:eastAsia="Times New Roman" w:hAnsi="Consolas" w:cs="Times New Roman"/>
-          <w:color w:val="C792EA"/>
-          <w:sz w:val="21"/>
-          <w:szCs w:val="21"/>
-          <w:lang w:val="en-US"/>
-        </w:rPr>
-        <w:t>abstract</w:t>
-      </w:r>
-      <w:r>
-        <w:rPr>
-          <w:rFonts w:ascii="Consolas" w:eastAsia="Times New Roman" w:hAnsi="Consolas" w:cs="Times New Roman"/>
-          <w:color w:val="89DDFF"/>
-          <w:sz w:val="21"/>
-          <w:szCs w:val="21"/>
-          <w:lang w:val="en-US"/>
-        </w:rPr>
-        <w:t>":</w:t>
-      </w:r>
-      <w:r>
-        <w:rPr>
-          <w:rFonts w:ascii="Consolas" w:eastAsia="Times New Roman" w:hAnsi="Consolas" w:cs="Times New Roman"/>
-          <w:color w:val="EEFFFF"/>
-          <w:sz w:val="21"/>
-          <w:szCs w:val="21"/>
-          <w:lang w:val="en-US"/>
-        </w:rPr>
-        <w:t> </w:t>
-      </w:r>
-      <w:r>
-        <w:rPr>
-          <w:rFonts w:ascii="Consolas" w:eastAsia="Times New Roman" w:hAnsi="Consolas" w:cs="Times New Roman"/>
-          <w:color w:val="89DDFF"/>
-          <w:sz w:val="21"/>
-          <w:szCs w:val="21"/>
-          <w:lang w:val="en-US"/>
-        </w:rPr>
-        <w:t>"</w:t>
-      </w:r>
-      <w:r>
-        <w:rPr>
-          <w:rFonts w:ascii="Consolas" w:eastAsia="Times New Roman" w:hAnsi="Consolas" w:cs="Times New Roman"/>
-          <w:color w:val="C3E88D"/>
-          <w:sz w:val="21"/>
-          <w:szCs w:val="21"/>
-          <w:lang w:val="en-US"/>
-        </w:rPr>
-        <w:t>This article applied </w:t>
-      </w:r>
-      <w:r>
-        <w:rPr>
-          <w:rFonts w:ascii="Consolas" w:eastAsia="Times New Roman" w:hAnsi="Consolas" w:cs="Times New Roman"/>
-          <w:color w:val="C3E88D"/>
-          <w:sz w:val="21"/>
-          <w:szCs w:val="21"/>
-          <w:lang w:val="en-US"/>
-        </w:rPr>
-        <w:t>...</w:t>
-      </w:r>
-      <w:r>
-        <w:rPr>
-          <w:rFonts w:ascii="Consolas" w:eastAsia="Times New Roman" w:hAnsi="Consolas" w:cs="Times New Roman"/>
-          <w:color w:val="89DDFF"/>
-          <w:sz w:val="21"/>
-          <w:szCs w:val="21"/>
-          <w:lang w:val="en-US"/>
-        </w:rPr>
-        <w:t>",</w:t>
-      </w:r>
-      <w:r>
-        <w:rPr>
-          <w:rFonts w:ascii="Consolas" w:eastAsia="Times New Roman" w:hAnsi="Consolas" w:cs="Times New Roman"/>
-          <w:color w:val="EEFFFF"/>
-          <w:sz w:val="21"/>
-          <w:szCs w:val="21"/>
-          <w:lang w:val="en-US"/>
-        </w:rPr>
-        <w:t> </w:t>
-      </w:r>
-    </w:p>
-    <w:p>
-      <w:pPr>
-        <w:shd w:val="clear" w:color="auto" w:fill="212121"/>
-        <w:spacing w:after="0" w:line="285" w:lineRule="atLeast"/>
-        <w:rPr>
-          <w:rFonts w:ascii="Consolas" w:eastAsia="Times New Roman" w:hAnsi="Consolas" w:cs="Times New Roman"/>
-          <w:color w:val="89DDFF"/>
-          <w:sz w:val="21"/>
-          <w:szCs w:val="21"/>
-          <w:lang w:val="en-US"/>
-        </w:rPr>
-      </w:pPr>
-      <w:r>
-        <w:rPr>
-          <w:rFonts w:ascii="Consolas" w:eastAsia="Times New Roman" w:hAnsi="Consolas" w:cs="Times New Roman"/>
-          <w:color w:val="89DDFF"/>
-          <w:sz w:val="21"/>
-          <w:szCs w:val="21"/>
-          <w:lang w:val="en-US"/>
-        </w:rPr>
-        <w:t>"</w:t>
-      </w:r>
-      <w:r>
-        <w:rPr>
-          <w:rFonts w:ascii="Consolas" w:eastAsia="Times New Roman" w:hAnsi="Consolas" w:cs="Times New Roman"/>
-          <w:color w:val="C792EA"/>
-          <w:sz w:val="21"/>
-          <w:szCs w:val="21"/>
-          <w:lang w:val="en-US"/>
-        </w:rPr>
-        <w:t>authors</w:t>
-      </w:r>
-      <w:r>
-        <w:rPr>
-          <w:rFonts w:ascii="Consolas" w:eastAsia="Times New Roman" w:hAnsi="Consolas" w:cs="Times New Roman"/>
-          <w:color w:val="89DDFF"/>
-          <w:sz w:val="21"/>
-          <w:szCs w:val="21"/>
-          <w:lang w:val="en-US"/>
-        </w:rPr>
-        <w:t>":</w:t>
-      </w:r>
-      <w:r>
-        <w:rPr>
-          <w:rFonts w:ascii="Consolas" w:eastAsia="Times New Roman" w:hAnsi="Consolas" w:cs="Times New Roman"/>
-          <w:color w:val="EEFFFF"/>
-          <w:sz w:val="21"/>
-          <w:szCs w:val="21"/>
-          <w:lang w:val="en-US"/>
-        </w:rPr>
-        <w:t> </w:t>
-      </w:r>
-      <w:r>
-        <w:rPr>
-          <w:rFonts w:ascii="Consolas" w:eastAsia="Times New Roman" w:hAnsi="Consolas" w:cs="Times New Roman"/>
-          <w:color w:val="89DDFF"/>
-          <w:sz w:val="21"/>
-          <w:szCs w:val="21"/>
-          <w:lang w:val="en-US"/>
-        </w:rPr>
-        <w:t>["</w:t>
-      </w:r>
-      <w:r>
-        <w:rPr>
-          <w:rFonts w:ascii="Consolas" w:eastAsia="Times New Roman" w:hAnsi="Consolas" w:cs="Times New Roman"/>
-          <w:color w:val="C3E88D"/>
-          <w:sz w:val="21"/>
-          <w:szCs w:val="21"/>
-          <w:lang w:val="en-US"/>
-        </w:rPr>
-        <w:t>Altaf Hossain</w:t>
-      </w:r>
-      <w:r>
-        <w:rPr>
-          <w:rFonts w:ascii="Consolas" w:eastAsia="Times New Roman" w:hAnsi="Consolas" w:cs="Times New Roman"/>
-          <w:color w:val="89DDFF"/>
-          <w:sz w:val="21"/>
-          <w:szCs w:val="21"/>
-          <w:lang w:val="en-US"/>
-        </w:rPr>
-        <w:t>",</w:t>
-      </w:r>
-      <w:r>
-        <w:rPr>
-          <w:rFonts w:ascii="Consolas" w:eastAsia="Times New Roman" w:hAnsi="Consolas" w:cs="Times New Roman"/>
-          <w:color w:val="EEFFFF"/>
-          <w:sz w:val="21"/>
-          <w:szCs w:val="21"/>
-          <w:lang w:val="en-US"/>
-        </w:rPr>
-        <w:t> </w:t>
-      </w:r>
-      <w:r>
-        <w:rPr>
-          <w:rFonts w:ascii="Consolas" w:eastAsia="Times New Roman" w:hAnsi="Consolas" w:cs="Times New Roman"/>
-          <w:color w:val="89DDFF"/>
-          <w:sz w:val="21"/>
-          <w:szCs w:val="21"/>
-          <w:lang w:val="en-US"/>
-        </w:rPr>
-        <w:t>"</w:t>
-      </w:r>
-      <w:r>
-        <w:rPr>
-          <w:rFonts w:ascii="Consolas" w:eastAsia="Times New Roman" w:hAnsi="Consolas" w:cs="Times New Roman"/>
-          <w:color w:val="C3E88D"/>
-          <w:sz w:val="21"/>
-          <w:szCs w:val="21"/>
-          <w:lang w:val="en-US"/>
-        </w:rPr>
-        <w:t>Faisal Zaman</w:t>
-      </w:r>
-      <w:r>
-        <w:rPr>
-          <w:rFonts w:ascii="Consolas" w:eastAsia="Times New Roman" w:hAnsi="Consolas" w:cs="Times New Roman"/>
-          <w:color w:val="89DDFF"/>
-          <w:sz w:val="21"/>
-          <w:szCs w:val="21"/>
-          <w:lang w:val="en-US"/>
-        </w:rPr>
-        <w:t>",</w:t>
-      </w:r>
-      <w:r>
-        <w:rPr>
-          <w:rFonts w:ascii="Consolas" w:eastAsia="Times New Roman" w:hAnsi="Consolas" w:cs="Times New Roman"/>
-          <w:color w:val="EEFFFF"/>
-          <w:sz w:val="21"/>
-          <w:szCs w:val="21"/>
-          <w:lang w:val="en-US"/>
-        </w:rPr>
-        <w:t> </w:t>
-      </w:r>
-      <w:r>
-        <w:rPr>
-          <w:rFonts w:ascii="Consolas" w:eastAsia="Times New Roman" w:hAnsi="Consolas" w:cs="Times New Roman"/>
-          <w:color w:val="89DDFF"/>
-          <w:sz w:val="21"/>
-          <w:szCs w:val="21"/>
-          <w:lang w:val="en-US"/>
-        </w:rPr>
-        <w:t>"</w:t>
-      </w:r>
-      <w:r>
-        <w:rPr>
-          <w:rFonts w:ascii="Consolas" w:eastAsia="Times New Roman" w:hAnsi="Consolas" w:cs="Times New Roman"/>
-          <w:color w:val="C3E88D"/>
-          <w:sz w:val="21"/>
-          <w:szCs w:val="21"/>
-          <w:lang w:val="en-US"/>
-        </w:rPr>
-        <w:t>Mohammed Nasser</w:t>
-      </w:r>
-      <w:r>
-        <w:rPr>
-          <w:rFonts w:ascii="Consolas" w:eastAsia="Times New Roman" w:hAnsi="Consolas" w:cs="Times New Roman"/>
-          <w:color w:val="89DDFF"/>
-          <w:sz w:val="21"/>
-          <w:szCs w:val="21"/>
-          <w:lang w:val="en-US"/>
-        </w:rPr>
-        <w:t>",</w:t>
-      </w:r>
-      <w:r>
-        <w:rPr>
-          <w:rFonts w:ascii="Consolas" w:eastAsia="Times New Roman" w:hAnsi="Consolas" w:cs="Times New Roman"/>
-          <w:color w:val="EEFFFF"/>
-          <w:sz w:val="21"/>
-          <w:szCs w:val="21"/>
-          <w:lang w:val="en-US"/>
-        </w:rPr>
-        <w:t> </w:t>
-      </w:r>
-      <w:r>
-        <w:rPr>
-          <w:rFonts w:ascii="Consolas" w:eastAsia="Times New Roman" w:hAnsi="Consolas" w:cs="Times New Roman"/>
-          <w:color w:val="89DDFF"/>
-          <w:sz w:val="21"/>
-          <w:szCs w:val="21"/>
-          <w:lang w:val="en-US"/>
-        </w:rPr>
-        <w:t>"</w:t>
-      </w:r>
-      <w:r>
-        <w:rPr>
-          <w:rFonts w:ascii="Consolas" w:eastAsia="Times New Roman" w:hAnsi="Consolas" w:cs="Times New Roman"/>
-          <w:color w:val="C3E88D"/>
-          <w:sz w:val="21"/>
-          <w:szCs w:val="21"/>
-          <w:lang w:val="en-US"/>
-        </w:rPr>
-        <w:t>M. Mufakhkharul Islam</w:t>
-      </w:r>
-      <w:r>
-        <w:rPr>
-          <w:rFonts w:ascii="Consolas" w:eastAsia="Times New Roman" w:hAnsi="Consolas" w:cs="Times New Roman"/>
-          <w:color w:val="89DDFF"/>
-          <w:sz w:val="21"/>
-          <w:szCs w:val="21"/>
-          <w:lang w:val="en-US"/>
-        </w:rPr>
-        <w:t>"],</w:t>
-      </w:r>
-    </w:p>
-    <w:p>
-      <w:pPr>
-        <w:shd w:val="clear" w:color="auto" w:fill="212121"/>
-        <w:spacing w:after="0" w:line="285" w:lineRule="atLeast"/>
-        <w:rPr>
-          <w:rFonts w:ascii="Consolas" w:eastAsia="Times New Roman" w:hAnsi="Consolas" w:cs="Times New Roman"/>
-          <w:color w:val="EEFFFF"/>
-          <w:sz w:val="21"/>
-          <w:szCs w:val="21"/>
-          <w:lang w:val="en-US"/>
-        </w:rPr>
-      </w:pPr>
-      <w:r>
-        <w:rPr>
-          <w:rFonts w:ascii="Consolas" w:eastAsia="Times New Roman" w:hAnsi="Consolas" w:cs="Times New Roman"/>
-          <w:color w:val="89DDFF"/>
-          <w:sz w:val="21"/>
-          <w:szCs w:val="21"/>
-          <w:lang w:val="en-US"/>
-        </w:rPr>
-        <w:t>"</w:t>
-      </w:r>
-      <w:r>
-        <w:rPr>
-          <w:rFonts w:ascii="Consolas" w:eastAsia="Times New Roman" w:hAnsi="Consolas" w:cs="Times New Roman"/>
-          <w:color w:val="C792EA"/>
-          <w:sz w:val="21"/>
-          <w:szCs w:val="21"/>
-          <w:lang w:val="en-US"/>
-        </w:rPr>
-        <w:t>n_citation</w:t>
-      </w:r>
-      <w:r>
-        <w:rPr>
-          <w:rFonts w:ascii="Consolas" w:eastAsia="Times New Roman" w:hAnsi="Consolas" w:cs="Times New Roman"/>
-          <w:color w:val="89DDFF"/>
-          <w:sz w:val="21"/>
-          <w:szCs w:val="21"/>
-          <w:lang w:val="en-US"/>
-        </w:rPr>
-        <w:t>":</w:t>
-      </w:r>
-      <w:r>
-        <w:rPr>
-          <w:rFonts w:ascii="Consolas" w:eastAsia="Times New Roman" w:hAnsi="Consolas" w:cs="Times New Roman"/>
-          <w:color w:val="EEFFFF"/>
-          <w:sz w:val="21"/>
-          <w:szCs w:val="21"/>
-          <w:lang w:val="en-US"/>
-        </w:rPr>
-        <w:t> </w:t>
-      </w:r>
-      <w:r>
-        <w:rPr>
-          <w:rFonts w:ascii="Consolas" w:eastAsia="Times New Roman" w:hAnsi="Consolas" w:cs="Times New Roman"/>
-          <w:color w:val="F78C6C"/>
-          <w:sz w:val="21"/>
-          <w:szCs w:val="21"/>
-          <w:lang w:val="en-US"/>
-        </w:rPr>
-        <w:t>50</w:t>
-      </w:r>
-      <w:r>
-        <w:rPr>
-          <w:rFonts w:ascii="Consolas" w:eastAsia="Times New Roman" w:hAnsi="Consolas" w:cs="Times New Roman"/>
-          <w:color w:val="89DDFF"/>
-          <w:sz w:val="21"/>
-          <w:szCs w:val="21"/>
-          <w:lang w:val="en-US"/>
-        </w:rPr>
-        <w:t>,</w:t>
-      </w:r>
-    </w:p>
-    <w:p>
-      <w:pPr>
-        <w:shd w:val="clear" w:color="auto" w:fill="212121"/>
-        <w:spacing w:after="0" w:line="285" w:lineRule="atLeast"/>
-        <w:rPr>
-          <w:rFonts w:ascii="Consolas" w:eastAsia="Times New Roman" w:hAnsi="Consolas" w:cs="Times New Roman"/>
-          <w:color w:val="EEFFFF"/>
-          <w:sz w:val="21"/>
-          <w:szCs w:val="21"/>
-          <w:lang w:val="en-US"/>
-        </w:rPr>
-      </w:pPr>
-      <w:r>
-        <w:rPr>
-          <w:rFonts w:ascii="Consolas" w:eastAsia="Times New Roman" w:hAnsi="Consolas" w:cs="Times New Roman"/>
-          <w:color w:val="89DDFF"/>
-          <w:sz w:val="21"/>
-          <w:szCs w:val="21"/>
-          <w:lang w:val="en-US"/>
-        </w:rPr>
-        <w:t>"</w:t>
-      </w:r>
-      <w:r>
-        <w:rPr>
-          <w:rFonts w:ascii="Consolas" w:eastAsia="Times New Roman" w:hAnsi="Consolas" w:cs="Times New Roman"/>
-          <w:color w:val="C792EA"/>
-          <w:sz w:val="21"/>
-          <w:szCs w:val="21"/>
-          <w:lang w:val="en-US"/>
-        </w:rPr>
-        <w:t>references</w:t>
-      </w:r>
-      <w:r>
-        <w:rPr>
-          <w:rFonts w:ascii="Consolas" w:eastAsia="Times New Roman" w:hAnsi="Consolas" w:cs="Times New Roman"/>
-          <w:color w:val="89DDFF"/>
-          <w:sz w:val="21"/>
-          <w:szCs w:val="21"/>
-          <w:lang w:val="en-US"/>
-        </w:rPr>
-        <w:t>":</w:t>
-      </w:r>
-      <w:r>
-        <w:rPr>
-          <w:rFonts w:ascii="Consolas" w:eastAsia="Times New Roman" w:hAnsi="Consolas" w:cs="Times New Roman"/>
-          <w:color w:val="EEFFFF"/>
-          <w:sz w:val="21"/>
-          <w:szCs w:val="21"/>
-          <w:lang w:val="en-US"/>
-        </w:rPr>
-        <w:t> </w:t>
-      </w:r>
-      <w:r>
-        <w:rPr>
-          <w:rFonts w:ascii="Consolas" w:eastAsia="Times New Roman" w:hAnsi="Consolas" w:cs="Times New Roman"/>
-          <w:color w:val="89DDFF"/>
-          <w:sz w:val="21"/>
-          <w:szCs w:val="21"/>
-          <w:lang w:val="en-US"/>
-        </w:rPr>
-        <w:t>["</w:t>
-      </w:r>
-      <w:r>
-        <w:rPr>
-          <w:rFonts w:ascii="Consolas" w:eastAsia="Times New Roman" w:hAnsi="Consolas" w:cs="Times New Roman"/>
-          <w:color w:val="C3E88D"/>
-          <w:sz w:val="21"/>
-          <w:szCs w:val="21"/>
-          <w:lang w:val="en-US"/>
-        </w:rPr>
-        <w:t>2d8c0</w:t>
-      </w:r>
-      <w:r>
-        <w:rPr>
-          <w:rFonts w:ascii="Consolas" w:eastAsia="Times New Roman" w:hAnsi="Consolas" w:cs="Times New Roman"/>
-          <w:color w:val="C3E88D"/>
-          <w:sz w:val="21"/>
-          <w:szCs w:val="21"/>
-          <w:lang w:val="en-US"/>
-        </w:rPr>
-        <w:t>...</w:t>
-      </w:r>
-      <w:r>
-        <w:rPr>
-          <w:rFonts w:ascii="Consolas" w:eastAsia="Times New Roman" w:hAnsi="Consolas" w:cs="Times New Roman"/>
-          <w:color w:val="89DDFF"/>
-          <w:sz w:val="21"/>
-          <w:szCs w:val="21"/>
-          <w:lang w:val="en-US"/>
-        </w:rPr>
-        <w:t>",</w:t>
-      </w:r>
-      <w:r>
-        <w:rPr>
-          <w:rFonts w:ascii="Consolas" w:eastAsia="Times New Roman" w:hAnsi="Consolas" w:cs="Times New Roman"/>
-          <w:color w:val="EEFFFF"/>
-          <w:sz w:val="21"/>
-          <w:szCs w:val="21"/>
-          <w:lang w:val="en-US"/>
-        </w:rPr>
-        <w:t> </w:t>
-      </w:r>
-      <w:r>
-        <w:rPr>
-          <w:rFonts w:ascii="Consolas" w:eastAsia="Times New Roman" w:hAnsi="Consolas" w:cs="Times New Roman"/>
-          <w:color w:val="89DDFF"/>
-          <w:sz w:val="21"/>
-          <w:szCs w:val="21"/>
-          <w:lang w:val="en-US"/>
-        </w:rPr>
-        <w:t>...</w:t>
-      </w:r>
-      <w:r>
-        <w:rPr>
-          <w:rFonts w:ascii="Consolas" w:eastAsia="Times New Roman" w:hAnsi="Consolas" w:cs="Times New Roman"/>
-          <w:color w:val="89DDFF"/>
-          <w:sz w:val="21"/>
-          <w:szCs w:val="21"/>
-          <w:lang w:val="en-US"/>
-        </w:rPr>
-        <w:t>],</w:t>
-      </w:r>
-      <w:r>
-        <w:rPr>
-          <w:rFonts w:ascii="Consolas" w:eastAsia="Times New Roman" w:hAnsi="Consolas" w:cs="Times New Roman"/>
-          <w:color w:val="EEFFFF"/>
-          <w:sz w:val="21"/>
-          <w:szCs w:val="21"/>
-          <w:lang w:val="en-US"/>
-        </w:rPr>
-        <w:t> </w:t>
-      </w:r>
-    </w:p>
-    <w:p>
-      <w:pPr>
-        <w:shd w:val="clear" w:color="auto" w:fill="212121"/>
-        <w:spacing w:after="0" w:line="285" w:lineRule="atLeast"/>
-        <w:rPr>
-          <w:rFonts w:ascii="Consolas" w:eastAsia="Times New Roman" w:hAnsi="Consolas" w:cs="Times New Roman"/>
-          <w:color w:val="EEFFFF"/>
-          <w:sz w:val="21"/>
-          <w:szCs w:val="21"/>
-          <w:lang w:val="en-US"/>
-        </w:rPr>
-      </w:pPr>
-      <w:r>
-        <w:rPr>
-          <w:rFonts w:ascii="Consolas" w:eastAsia="Times New Roman" w:hAnsi="Consolas" w:cs="Times New Roman"/>
-          <w:color w:val="89DDFF"/>
-          <w:sz w:val="21"/>
-          <w:szCs w:val="21"/>
-          <w:lang w:val="en-US"/>
-        </w:rPr>
-        <w:t>"</w:t>
-      </w:r>
-      <w:r>
-        <w:rPr>
-          <w:rFonts w:ascii="Consolas" w:eastAsia="Times New Roman" w:hAnsi="Consolas" w:cs="Times New Roman"/>
-          <w:color w:val="C792EA"/>
-          <w:sz w:val="21"/>
-          <w:szCs w:val="21"/>
-          <w:lang w:val="en-US"/>
-        </w:rPr>
-        <w:t>title</w:t>
-      </w:r>
-      <w:r>
-        <w:rPr>
-          <w:rFonts w:ascii="Consolas" w:eastAsia="Times New Roman" w:hAnsi="Consolas" w:cs="Times New Roman"/>
-          <w:color w:val="89DDFF"/>
-          <w:sz w:val="21"/>
-          <w:szCs w:val="21"/>
-          <w:lang w:val="en-US"/>
-        </w:rPr>
-        <w:t>":</w:t>
-      </w:r>
-      <w:r>
-        <w:rPr>
-          <w:rFonts w:ascii="Consolas" w:eastAsia="Times New Roman" w:hAnsi="Consolas" w:cs="Times New Roman"/>
-          <w:color w:val="EEFFFF"/>
-          <w:sz w:val="21"/>
-          <w:szCs w:val="21"/>
-          <w:lang w:val="en-US"/>
-        </w:rPr>
-        <w:t> </w:t>
-      </w:r>
-      <w:r>
-        <w:rPr>
-          <w:rFonts w:ascii="Consolas" w:eastAsia="Times New Roman" w:hAnsi="Consolas" w:cs="Times New Roman"/>
-          <w:color w:val="89DDFF"/>
-          <w:sz w:val="21"/>
-          <w:szCs w:val="21"/>
-          <w:lang w:val="en-US"/>
-        </w:rPr>
-        <w:t>"</w:t>
-      </w:r>
-      <w:r>
-        <w:rPr>
-          <w:rFonts w:ascii="Consolas" w:eastAsia="Times New Roman" w:hAnsi="Consolas" w:cs="Times New Roman"/>
-          <w:color w:val="C3E88D"/>
-          <w:sz w:val="21"/>
-          <w:szCs w:val="21"/>
-          <w:lang w:val="en-US"/>
-        </w:rPr>
-        <w:t>Comparison of GARCH</w:t>
-      </w:r>
-      <w:r>
-        <w:rPr>
-          <w:rFonts w:ascii="Consolas" w:eastAsia="Times New Roman" w:hAnsi="Consolas" w:cs="Times New Roman"/>
-          <w:color w:val="C3E88D"/>
-          <w:sz w:val="21"/>
-          <w:szCs w:val="21"/>
-          <w:lang w:val="en-US"/>
-        </w:rPr>
-        <w:t>.</w:t>
-      </w:r>
-      <w:r>
-        <w:rPr>
-          <w:rFonts w:ascii="Consolas" w:eastAsia="Times New Roman" w:hAnsi="Consolas" w:cs="Times New Roman"/>
-          <w:color w:val="89DDFF"/>
-          <w:sz w:val="21"/>
-          <w:szCs w:val="21"/>
-          <w:lang w:val="en-US"/>
-        </w:rPr>
-        <w:t>",</w:t>
-      </w:r>
-    </w:p>
-    <w:p>
-      <w:pPr>
-        <w:shd w:val="clear" w:color="auto" w:fill="212121"/>
-        <w:spacing w:after="0" w:line="285" w:lineRule="atLeast"/>
-        <w:rPr>
-          <w:rFonts w:ascii="Consolas" w:eastAsia="Times New Roman" w:hAnsi="Consolas" w:cs="Times New Roman"/>
-          <w:color w:val="EEFFFF"/>
-          <w:sz w:val="21"/>
-          <w:szCs w:val="21"/>
-          <w:lang w:val="en-US"/>
-        </w:rPr>
-      </w:pPr>
-      <w:r>
-        <w:rPr>
-          <w:rFonts w:ascii="Consolas" w:eastAsia="Times New Roman" w:hAnsi="Consolas" w:cs="Times New Roman"/>
-          <w:color w:val="89DDFF"/>
-          <w:sz w:val="21"/>
-          <w:szCs w:val="21"/>
-          <w:lang w:val="en-US"/>
-        </w:rPr>
-        <w:t>"</w:t>
-      </w:r>
-      <w:r>
-        <w:rPr>
-          <w:rFonts w:ascii="Consolas" w:eastAsia="Times New Roman" w:hAnsi="Consolas" w:cs="Times New Roman"/>
-          <w:color w:val="C792EA"/>
-          <w:sz w:val="21"/>
-          <w:szCs w:val="21"/>
-          <w:lang w:val="en-US"/>
-        </w:rPr>
-        <w:t>venue</w:t>
-      </w:r>
-      <w:r>
-        <w:rPr>
-          <w:rFonts w:ascii="Consolas" w:eastAsia="Times New Roman" w:hAnsi="Consolas" w:cs="Times New Roman"/>
-          <w:color w:val="89DDFF"/>
-          <w:sz w:val="21"/>
-          <w:szCs w:val="21"/>
-          <w:lang w:val="en-US"/>
-        </w:rPr>
-        <w:t>":</w:t>
-      </w:r>
-      <w:r>
-        <w:rPr>
-          <w:rFonts w:ascii="Consolas" w:eastAsia="Times New Roman" w:hAnsi="Consolas" w:cs="Times New Roman"/>
-          <w:color w:val="EEFFFF"/>
-          <w:sz w:val="21"/>
-          <w:szCs w:val="21"/>
-          <w:lang w:val="en-US"/>
-        </w:rPr>
-        <w:t> </w:t>
-      </w:r>
-      <w:r>
-        <w:rPr>
-          <w:rFonts w:ascii="Consolas" w:eastAsia="Times New Roman" w:hAnsi="Consolas" w:cs="Times New Roman"/>
-          <w:color w:val="89DDFF"/>
-          <w:sz w:val="21"/>
-          <w:szCs w:val="21"/>
-          <w:lang w:val="en-US"/>
-        </w:rPr>
-        <w:t>"</w:t>
-      </w:r>
-      <w:r>
-        <w:rPr>
-          <w:rFonts w:ascii="Consolas" w:eastAsia="Times New Roman" w:hAnsi="Consolas" w:cs="Times New Roman"/>
-          <w:color w:val="C3E88D"/>
-          <w:sz w:val="21"/>
-          <w:szCs w:val="21"/>
-          <w:lang w:val="en-US"/>
-        </w:rPr>
-        <w:t>pattern recognition and machine intelligence</w:t>
-      </w:r>
-      <w:r>
-        <w:rPr>
-          <w:rFonts w:ascii="Consolas" w:eastAsia="Times New Roman" w:hAnsi="Consolas" w:cs="Times New Roman"/>
-          <w:color w:val="89DDFF"/>
-          <w:sz w:val="21"/>
-          <w:szCs w:val="21"/>
-          <w:lang w:val="en-US"/>
-        </w:rPr>
-        <w:t>",</w:t>
-      </w:r>
-      <w:r>
-        <w:rPr>
-          <w:rFonts w:ascii="Consolas" w:eastAsia="Times New Roman" w:hAnsi="Consolas" w:cs="Times New Roman"/>
-          <w:color w:val="EEFFFF"/>
-          <w:sz w:val="21"/>
-          <w:szCs w:val="21"/>
-          <w:lang w:val="en-US"/>
-        </w:rPr>
-        <w:t> </w:t>
-      </w:r>
-    </w:p>
-    <w:p>
-      <w:pPr>
-        <w:shd w:val="clear" w:color="auto" w:fill="212121"/>
-        <w:spacing w:after="0" w:line="285" w:lineRule="atLeast"/>
-        <w:rPr>
-          <w:rFonts w:ascii="Consolas" w:eastAsia="Times New Roman" w:hAnsi="Consolas" w:cs="Times New Roman"/>
-          <w:color w:val="EEFFFF"/>
-          <w:sz w:val="21"/>
-          <w:szCs w:val="21"/>
-          <w:lang w:val="en-US"/>
-        </w:rPr>
-      </w:pPr>
-      <w:r>
-        <w:rPr>
-          <w:rFonts w:ascii="Consolas" w:eastAsia="Times New Roman" w:hAnsi="Consolas" w:cs="Times New Roman"/>
-          <w:color w:val="89DDFF"/>
-          <w:sz w:val="21"/>
-          <w:szCs w:val="21"/>
-          <w:lang w:val="en-US"/>
-        </w:rPr>
-        <w:t>"</w:t>
-      </w:r>
-      <w:r>
-        <w:rPr>
-          <w:rFonts w:ascii="Consolas" w:eastAsia="Times New Roman" w:hAnsi="Consolas" w:cs="Times New Roman"/>
-          <w:color w:val="C792EA"/>
-          <w:sz w:val="21"/>
-          <w:szCs w:val="21"/>
-          <w:lang w:val="en-US"/>
-        </w:rPr>
-        <w:t>year</w:t>
-      </w:r>
-      <w:r>
-        <w:rPr>
-          <w:rFonts w:ascii="Consolas" w:eastAsia="Times New Roman" w:hAnsi="Consolas" w:cs="Times New Roman"/>
-          <w:color w:val="89DDFF"/>
-          <w:sz w:val="21"/>
-          <w:szCs w:val="21"/>
-          <w:lang w:val="en-US"/>
-        </w:rPr>
-        <w:t>":</w:t>
-      </w:r>
-      <w:r>
-        <w:rPr>
-          <w:rFonts w:ascii="Consolas" w:eastAsia="Times New Roman" w:hAnsi="Consolas" w:cs="Times New Roman"/>
-          <w:color w:val="EEFFFF"/>
-          <w:sz w:val="21"/>
-          <w:szCs w:val="21"/>
-          <w:lang w:val="en-US"/>
-        </w:rPr>
-        <w:t> </w:t>
-      </w:r>
-      <w:r>
-        <w:rPr>
-          <w:rFonts w:ascii="Consolas" w:eastAsia="Times New Roman" w:hAnsi="Consolas" w:cs="Times New Roman"/>
-          <w:color w:val="F78C6C"/>
-          <w:sz w:val="21"/>
-          <w:szCs w:val="21"/>
-          <w:lang w:val="en-US"/>
-        </w:rPr>
-        <w:t>2009</w:t>
-      </w:r>
-      <w:r>
-        <w:rPr>
-          <w:rFonts w:ascii="Consolas" w:eastAsia="Times New Roman" w:hAnsi="Consolas" w:cs="Times New Roman"/>
-          <w:color w:val="89DDFF"/>
-          <w:sz w:val="21"/>
-          <w:szCs w:val="21"/>
-          <w:lang w:val="en-US"/>
-        </w:rPr>
-        <w:t>,</w:t>
-      </w:r>
-      <w:r>
-        <w:rPr>
-          <w:rFonts w:ascii="Consolas" w:eastAsia="Times New Roman" w:hAnsi="Consolas" w:cs="Times New Roman"/>
-          <w:color w:val="EEFFFF"/>
-          <w:sz w:val="21"/>
-          <w:szCs w:val="21"/>
-          <w:lang w:val="en-US"/>
-        </w:rPr>
-        <w:t> </w:t>
-      </w:r>
-    </w:p>
-    <w:p>
-      <w:pPr>
-        <w:shd w:val="clear" w:color="auto" w:fill="212121"/>
-        <w:spacing w:after="0" w:line="285" w:lineRule="atLeast"/>
-        <w:rPr>
-          <w:rFonts w:ascii="Consolas" w:eastAsia="Times New Roman" w:hAnsi="Consolas" w:cs="Times New Roman"/>
-          <w:color w:val="EEFFFF"/>
-          <w:sz w:val="21"/>
-          <w:szCs w:val="21"/>
-          <w:lang w:val="en-US"/>
-        </w:rPr>
-      </w:pPr>
-      <w:r>
-        <w:rPr>
-          <w:rFonts w:ascii="Consolas" w:eastAsia="Times New Roman" w:hAnsi="Consolas" w:cs="Times New Roman"/>
-          <w:color w:val="89DDFF"/>
-          <w:sz w:val="21"/>
-          <w:szCs w:val="21"/>
-          <w:lang w:val="en-US"/>
-        </w:rPr>
-        <w:t>"</w:t>
-      </w:r>
-      <w:r>
-        <w:rPr>
-          <w:rFonts w:ascii="Consolas" w:eastAsia="Times New Roman" w:hAnsi="Consolas" w:cs="Times New Roman"/>
-          <w:color w:val="C792EA"/>
-          <w:sz w:val="21"/>
-          <w:szCs w:val="21"/>
-          <w:lang w:val="en-US"/>
-        </w:rPr>
-        <w:t>id</w:t>
-      </w:r>
-      <w:r>
-        <w:rPr>
-          <w:rFonts w:ascii="Consolas" w:eastAsia="Times New Roman" w:hAnsi="Consolas" w:cs="Times New Roman"/>
-          <w:color w:val="89DDFF"/>
-          <w:sz w:val="21"/>
-          <w:szCs w:val="21"/>
-          <w:lang w:val="en-US"/>
-        </w:rPr>
-        <w:t>":</w:t>
-      </w:r>
-      <w:r>
-        <w:rPr>
-          <w:rFonts w:ascii="Consolas" w:eastAsia="Times New Roman" w:hAnsi="Consolas" w:cs="Times New Roman"/>
-          <w:color w:val="EEFFFF"/>
-          <w:sz w:val="21"/>
-          <w:szCs w:val="21"/>
-          <w:lang w:val="en-US"/>
-        </w:rPr>
-        <w:t> </w:t>
-      </w:r>
-      <w:r>
-        <w:rPr>
-          <w:rFonts w:ascii="Consolas" w:eastAsia="Times New Roman" w:hAnsi="Consolas" w:cs="Times New Roman"/>
-          <w:color w:val="89DDFF"/>
-          <w:sz w:val="21"/>
-          <w:szCs w:val="21"/>
-          <w:lang w:val="en-US"/>
-        </w:rPr>
-        <w:t>"</w:t>
-      </w:r>
-      <w:r>
-        <w:rPr>
-          <w:rFonts w:ascii="Consolas" w:eastAsia="Times New Roman" w:hAnsi="Consolas" w:cs="Times New Roman"/>
-          <w:color w:val="C3E88D"/>
-          <w:sz w:val="21"/>
-          <w:szCs w:val="21"/>
-          <w:lang w:val="en-US"/>
-        </w:rPr>
-        <w:t>001c8744-73c4-4b04-9364-22d31a10dbf1</w:t>
-      </w:r>
-      <w:r>
-        <w:rPr>
-          <w:rFonts w:ascii="Consolas" w:eastAsia="Times New Roman" w:hAnsi="Consolas" w:cs="Times New Roman"/>
-          <w:color w:val="89DDFF"/>
-          <w:sz w:val="21"/>
-          <w:szCs w:val="21"/>
-          <w:lang w:val="en-US"/>
-        </w:rPr>
-        <w:t>"}</w:t>
-      </w:r>
-    </w:p>
-    <w:p>
-      <w:pPr>
-        <w:rPr>
-          <w:rFonts w:ascii="Times New Roman" w:hAnsi="Times New Roman" w:cs="Times New Roman"/>
-          <w:sz w:val="24"/>
-          <w:szCs w:val="24"/>
-          <w:lang w:val="en-US" w:eastAsia="ja-JP"/>
-        </w:rPr>
-      </w:pPr>
-    </w:p>
-    <w:p>
-      <w:pPr>
-        <w:rPr>
-          <w:rFonts w:ascii="Times New Roman" w:hAnsi="Times New Roman" w:cs="Times New Roman"/>
-          <w:sz w:val="24"/>
-          <w:szCs w:val="24"/>
-          <w:lang w:val="el-GR" w:eastAsia="ja-JP"/>
-        </w:rPr>
-      </w:pPr>
-      <w:r>
-        <w:rPr>
-          <w:rFonts w:ascii="Times New Roman" w:hAnsi="Times New Roman" w:cs="Times New Roman"/>
-          <w:sz w:val="24"/>
-          <w:szCs w:val="24"/>
-          <w:lang w:val="el-GR" w:eastAsia="ja-JP"/>
-        </w:rPr>
-        <w:t xml:space="preserve">Εάν στο </w:t>
-      </w:r>
-      <w:r>
-        <w:rPr>
-          <w:rFonts w:ascii="Times New Roman" w:hAnsi="Times New Roman" w:cs="Times New Roman"/>
-          <w:sz w:val="24"/>
-          <w:szCs w:val="24"/>
-          <w:lang w:val="en-US" w:eastAsia="ja-JP"/>
-        </w:rPr>
-        <w:t>object</w:t>
-      </w:r>
-      <w:r>
-        <w:rPr>
-          <w:rFonts w:ascii="Times New Roman" w:hAnsi="Times New Roman" w:cs="Times New Roman"/>
-          <w:sz w:val="24"/>
-          <w:szCs w:val="24"/>
-          <w:lang w:val="el-GR" w:eastAsia="ja-JP"/>
-        </w:rPr>
-        <w:t xml:space="preserve"> </w:t>
-      </w:r>
-      <w:r>
-        <w:rPr>
-          <w:rFonts w:ascii="Times New Roman" w:hAnsi="Times New Roman" w:cs="Times New Roman"/>
-          <w:sz w:val="24"/>
-          <w:szCs w:val="24"/>
-          <w:lang w:val="el-GR" w:eastAsia="ja-JP"/>
-        </w:rPr>
-        <w:t xml:space="preserve">δεν </w:t>
-      </w:r>
-      <w:r>
-        <w:rPr>
-          <w:rFonts w:ascii="Times New Roman" w:hAnsi="Times New Roman" w:cs="Times New Roman"/>
-          <w:sz w:val="24"/>
-          <w:szCs w:val="24"/>
-          <w:lang w:val="el-GR" w:eastAsia="ja-JP"/>
-        </w:rPr>
-        <w:t>βρεθεί το πεδίο</w:t>
-      </w:r>
-      <w:r>
-        <w:rPr>
-          <w:rFonts w:ascii="Times New Roman" w:hAnsi="Times New Roman" w:cs="Times New Roman"/>
-          <w:sz w:val="24"/>
-          <w:szCs w:val="24"/>
-          <w:lang w:val="el-GR" w:eastAsia="ja-JP"/>
-        </w:rPr>
-        <w:t xml:space="preserve"> </w:t>
-      </w:r>
-      <w:r>
-        <w:rPr>
-          <w:rFonts w:ascii="Times New Roman" w:hAnsi="Times New Roman" w:cs="Times New Roman"/>
-          <w:sz w:val="24"/>
-          <w:szCs w:val="24"/>
-          <w:lang w:val="en-US" w:eastAsia="ja-JP"/>
-        </w:rPr>
-        <w:t>authors</w:t>
-      </w:r>
-      <w:r>
-        <w:rPr>
-          <w:rFonts w:ascii="Times New Roman" w:hAnsi="Times New Roman" w:cs="Times New Roman"/>
-          <w:sz w:val="24"/>
-          <w:szCs w:val="24"/>
-          <w:lang w:val="el-GR" w:eastAsia="ja-JP"/>
-        </w:rPr>
-        <w:t xml:space="preserve"> </w:t>
-      </w:r>
-      <w:r>
-        <w:rPr>
-          <w:rFonts w:ascii="Times New Roman" w:hAnsi="Times New Roman" w:cs="Times New Roman"/>
-          <w:sz w:val="24"/>
-          <w:szCs w:val="24"/>
-          <w:lang w:val="el-GR" w:eastAsia="ja-JP"/>
-        </w:rPr>
-        <w:t xml:space="preserve">τότε γίνεται </w:t>
-      </w:r>
-      <w:r>
-        <w:rPr>
-          <w:rFonts w:ascii="Times New Roman" w:hAnsi="Times New Roman" w:cs="Times New Roman"/>
-          <w:sz w:val="24"/>
-          <w:szCs w:val="24"/>
-          <w:lang w:val="en-US" w:eastAsia="ja-JP"/>
-        </w:rPr>
-        <w:t>exception</w:t>
-      </w:r>
-      <w:r>
-        <w:rPr>
-          <w:rFonts w:ascii="Times New Roman" w:hAnsi="Times New Roman" w:cs="Times New Roman"/>
-          <w:sz w:val="24"/>
-          <w:szCs w:val="24"/>
-          <w:lang w:val="el-GR" w:eastAsia="ja-JP"/>
-        </w:rPr>
-        <w:t xml:space="preserve"> </w:t>
-      </w:r>
-      <w:r>
-        <w:rPr>
-          <w:rFonts w:ascii="Times New Roman" w:hAnsi="Times New Roman" w:cs="Times New Roman"/>
-          <w:sz w:val="24"/>
-          <w:szCs w:val="24"/>
-          <w:lang w:val="el-GR" w:eastAsia="ja-JP"/>
-        </w:rPr>
-        <w:t>για να προχωρήσει κανονικά η διαδικασία</w:t>
-      </w:r>
-      <w:r>
-        <w:rPr>
-          <w:rFonts w:ascii="Times New Roman" w:hAnsi="Times New Roman" w:cs="Times New Roman"/>
-          <w:sz w:val="24"/>
-          <w:szCs w:val="24"/>
-          <w:lang w:val="el-GR" w:eastAsia="ja-JP"/>
-        </w:rPr>
-        <w:t xml:space="preserve"> για τις υπόλοιπες εγγραφές</w:t>
-      </w:r>
-      <w:r>
-        <w:rPr>
-          <w:rFonts w:ascii="Times New Roman" w:hAnsi="Times New Roman" w:cs="Times New Roman"/>
-          <w:sz w:val="24"/>
-          <w:szCs w:val="24"/>
-          <w:lang w:val="el-GR" w:eastAsia="ja-JP"/>
-        </w:rPr>
-        <w:t xml:space="preserve">. </w:t>
-      </w:r>
-      <w:r>
-        <w:rPr>
-          <w:rFonts w:ascii="Times New Roman" w:hAnsi="Times New Roman" w:cs="Times New Roman"/>
-          <w:sz w:val="24"/>
-          <w:szCs w:val="24"/>
-          <w:lang w:val="el-GR" w:eastAsia="ja-JP"/>
-        </w:rPr>
-        <w:t xml:space="preserve">Στη συνέχεια </w:t>
-      </w:r>
-      <w:r>
-        <w:rPr>
-          <w:rFonts w:ascii="Times New Roman" w:hAnsi="Times New Roman" w:cs="Times New Roman"/>
-          <w:sz w:val="24"/>
-          <w:szCs w:val="24"/>
-          <w:lang w:val="el-GR" w:eastAsia="ja-JP"/>
-        </w:rPr>
-        <w:t xml:space="preserve">με ένα δεύτερο </w:t>
-      </w:r>
-      <w:r>
-        <w:rPr>
-          <w:rFonts w:ascii="Times New Roman" w:hAnsi="Times New Roman" w:cs="Times New Roman"/>
-          <w:b/>
-          <w:bCs/>
-          <w:i/>
-          <w:iCs/>
-          <w:sz w:val="24"/>
-          <w:szCs w:val="24"/>
-          <w:lang w:val="en-US" w:eastAsia="ja-JP"/>
-        </w:rPr>
-        <w:t>for</w:t>
-      </w:r>
-      <w:r>
-        <w:rPr>
-          <w:rFonts w:ascii="Times New Roman" w:hAnsi="Times New Roman" w:cs="Times New Roman"/>
-          <w:b/>
-          <w:bCs/>
-          <w:i/>
-          <w:iCs/>
-          <w:sz w:val="24"/>
-          <w:szCs w:val="24"/>
-          <w:lang w:val="el-GR" w:eastAsia="ja-JP"/>
-        </w:rPr>
-        <w:t xml:space="preserve"> </w:t>
-      </w:r>
-      <w:r>
-        <w:rPr>
-          <w:rFonts w:ascii="Times New Roman" w:hAnsi="Times New Roman" w:cs="Times New Roman"/>
-          <w:sz w:val="24"/>
-          <w:szCs w:val="24"/>
-          <w:lang w:val="el-GR" w:eastAsia="ja-JP"/>
-        </w:rPr>
-        <w:t xml:space="preserve">το πρόγραμμα εμφανίζει τον κάθε </w:t>
-      </w:r>
-      <w:r>
-        <w:rPr>
-          <w:rFonts w:ascii="Times New Roman" w:hAnsi="Times New Roman" w:cs="Times New Roman"/>
-          <w:sz w:val="24"/>
-          <w:szCs w:val="24"/>
-          <w:lang w:val="en-US" w:eastAsia="ja-JP"/>
-        </w:rPr>
-        <w:t>Author</w:t>
-      </w:r>
-      <w:r>
-        <w:rPr>
-          <w:rFonts w:ascii="Times New Roman" w:hAnsi="Times New Roman" w:cs="Times New Roman"/>
-          <w:sz w:val="24"/>
-          <w:szCs w:val="24"/>
-          <w:lang w:val="el-GR" w:eastAsia="ja-JP"/>
-        </w:rPr>
-        <w:t xml:space="preserve"> </w:t>
-      </w:r>
-      <w:r>
-        <w:rPr>
-          <w:rFonts w:ascii="Times New Roman" w:hAnsi="Times New Roman" w:cs="Times New Roman"/>
-          <w:sz w:val="24"/>
-          <w:szCs w:val="24"/>
-          <w:lang w:val="el-GR" w:eastAsia="ja-JP"/>
-        </w:rPr>
-        <w:t xml:space="preserve">μαζί με τον δείκτη του (δηλαδή τη θέση στην οποία εμφανίζεται σχετικά με τους υπόλοιπους </w:t>
-      </w:r>
-      <w:r>
-        <w:rPr>
-          <w:rFonts w:ascii="Times New Roman" w:hAnsi="Times New Roman" w:cs="Times New Roman"/>
-          <w:sz w:val="24"/>
-          <w:szCs w:val="24"/>
-          <w:lang w:val="en-US" w:eastAsia="ja-JP"/>
-        </w:rPr>
-        <w:t>Authors</w:t>
-      </w:r>
-      <w:r>
-        <w:rPr>
-          <w:rFonts w:ascii="Times New Roman" w:hAnsi="Times New Roman" w:cs="Times New Roman"/>
-          <w:sz w:val="24"/>
-          <w:szCs w:val="24"/>
-          <w:lang w:val="el-GR" w:eastAsia="ja-JP"/>
-        </w:rPr>
-        <w:t xml:space="preserve"> </w:t>
-      </w:r>
-      <w:r>
-        <w:rPr>
-          <w:rFonts w:ascii="Times New Roman" w:hAnsi="Times New Roman" w:cs="Times New Roman"/>
-          <w:sz w:val="24"/>
-          <w:szCs w:val="24"/>
-          <w:lang w:val="el-GR" w:eastAsia="ja-JP"/>
-        </w:rPr>
-        <w:t xml:space="preserve">στο συγκεκριμένο </w:t>
-      </w:r>
-      <w:r>
-        <w:rPr>
-          <w:rFonts w:ascii="Times New Roman" w:hAnsi="Times New Roman" w:cs="Times New Roman"/>
-          <w:sz w:val="24"/>
-          <w:szCs w:val="24"/>
-          <w:lang w:val="en-US" w:eastAsia="ja-JP"/>
-        </w:rPr>
-        <w:t>object</w:t>
-      </w:r>
-      <w:r>
-        <w:rPr>
-          <w:rFonts w:ascii="Times New Roman" w:hAnsi="Times New Roman" w:cs="Times New Roman"/>
-          <w:sz w:val="24"/>
-          <w:szCs w:val="24"/>
-          <w:lang w:val="el-GR" w:eastAsia="ja-JP"/>
-        </w:rPr>
-        <w:t>)</w:t>
-      </w:r>
-      <w:r>
-        <w:rPr>
-          <w:rFonts w:ascii="Times New Roman" w:hAnsi="Times New Roman" w:cs="Times New Roman"/>
-          <w:sz w:val="24"/>
-          <w:szCs w:val="24"/>
-          <w:lang w:val="el-GR" w:eastAsia="ja-JP"/>
-        </w:rPr>
-        <w:t xml:space="preserve"> </w:t>
-      </w:r>
-      <w:r>
-        <w:rPr>
-          <w:rFonts w:ascii="Times New Roman" w:hAnsi="Times New Roman" w:cs="Times New Roman"/>
-          <w:sz w:val="24"/>
-          <w:szCs w:val="24"/>
-          <w:lang w:val="el-GR" w:eastAsia="ja-JP"/>
-        </w:rPr>
-        <w:t xml:space="preserve">ακολουθούμενο από ένα άσσο ο οποίος υποδεικνύει το πόσες φορές εμφανίστηκε στη συγκεκριμένη θέση ο συγκεκριμένος </w:t>
-      </w:r>
-      <w:r>
-        <w:rPr>
-          <w:rFonts w:ascii="Times New Roman" w:hAnsi="Times New Roman" w:cs="Times New Roman"/>
-          <w:sz w:val="24"/>
-          <w:szCs w:val="24"/>
-          <w:lang w:val="en-US" w:eastAsia="ja-JP"/>
-        </w:rPr>
-        <w:t>Author</w:t>
-      </w:r>
-      <w:r>
-        <w:rPr>
-          <w:rFonts w:ascii="Times New Roman" w:hAnsi="Times New Roman" w:cs="Times New Roman"/>
-          <w:sz w:val="24"/>
-          <w:szCs w:val="24"/>
-          <w:lang w:val="el-GR" w:eastAsia="ja-JP"/>
-        </w:rPr>
-        <w:t>.</w:t>
-      </w:r>
-      <w:r>
-        <w:rPr>
-          <w:rFonts w:ascii="Times New Roman" w:hAnsi="Times New Roman" w:cs="Times New Roman"/>
-          <w:sz w:val="24"/>
-          <w:szCs w:val="24"/>
-          <w:lang w:val="el-GR" w:eastAsia="ja-JP"/>
-        </w:rPr>
-        <w:t xml:space="preserve"> (</w:t>
-      </w:r>
-      <w:r>
-        <w:rPr>
-          <w:rFonts w:ascii="Times New Roman" w:hAnsi="Times New Roman" w:cs="Times New Roman"/>
-          <w:sz w:val="24"/>
-          <w:szCs w:val="24"/>
-          <w:lang w:val="el-GR" w:eastAsia="ja-JP"/>
-        </w:rPr>
-        <w:t>Ο</w:t>
-      </w:r>
-      <w:r>
-        <w:rPr>
-          <w:rFonts w:ascii="Times New Roman" w:hAnsi="Times New Roman" w:cs="Times New Roman"/>
-          <w:sz w:val="24"/>
-          <w:szCs w:val="24"/>
-          <w:lang w:val="el-GR" w:eastAsia="ja-JP"/>
-        </w:rPr>
-        <w:t xml:space="preserve"> </w:t>
-      </w:r>
-      <w:r>
-        <w:rPr>
-          <w:rFonts w:ascii="Times New Roman" w:hAnsi="Times New Roman" w:cs="Times New Roman"/>
-          <w:sz w:val="24"/>
-          <w:szCs w:val="24"/>
-          <w:lang w:val="el-GR" w:eastAsia="ja-JP"/>
-        </w:rPr>
-        <w:t>άσσος αυτός λειτουργεί ως αρχικοποίηση και</w:t>
-      </w:r>
-      <w:r>
-        <w:rPr>
-          <w:rFonts w:ascii="Times New Roman" w:hAnsi="Times New Roman" w:cs="Times New Roman"/>
-          <w:sz w:val="24"/>
-          <w:szCs w:val="24"/>
-          <w:lang w:val="el-GR" w:eastAsia="ja-JP"/>
-        </w:rPr>
-        <w:t xml:space="preserve"> μετέπειτα θα προστεθεί με τους αντίστοιχους άσσους</w:t>
-      </w:r>
-      <w:r>
-        <w:rPr>
-          <w:rFonts w:ascii="Times New Roman" w:hAnsi="Times New Roman" w:cs="Times New Roman"/>
-          <w:sz w:val="24"/>
-          <w:szCs w:val="24"/>
-          <w:lang w:val="el-GR" w:eastAsia="ja-JP"/>
-        </w:rPr>
-        <w:t xml:space="preserve"> των ιδίων </w:t>
-      </w:r>
-      <w:r>
-        <w:rPr>
-          <w:rFonts w:ascii="Times New Roman" w:hAnsi="Times New Roman" w:cs="Times New Roman"/>
-          <w:sz w:val="24"/>
-          <w:szCs w:val="24"/>
-          <w:lang w:val="en-US" w:eastAsia="ja-JP"/>
-        </w:rPr>
-        <w:t>Authors</w:t>
-      </w:r>
-      <w:r>
-        <w:rPr>
-          <w:rFonts w:ascii="Times New Roman" w:hAnsi="Times New Roman" w:cs="Times New Roman"/>
-          <w:sz w:val="24"/>
-          <w:szCs w:val="24"/>
-          <w:lang w:val="el-GR" w:eastAsia="ja-JP"/>
-        </w:rPr>
-        <w:t xml:space="preserve"> </w:t>
-      </w:r>
-      <w:r>
-        <w:rPr>
-          <w:rFonts w:ascii="Times New Roman" w:hAnsi="Times New Roman" w:cs="Times New Roman"/>
-          <w:sz w:val="24"/>
-          <w:szCs w:val="24"/>
-          <w:lang w:val="el-GR" w:eastAsia="ja-JP"/>
-        </w:rPr>
-        <w:t>που βρέθηκαν στην ίδια θέση</w:t>
-      </w:r>
-      <w:r>
-        <w:rPr>
-          <w:rFonts w:ascii="Times New Roman" w:hAnsi="Times New Roman" w:cs="Times New Roman"/>
-          <w:sz w:val="24"/>
-          <w:szCs w:val="24"/>
-          <w:lang w:val="el-GR" w:eastAsia="ja-JP"/>
-        </w:rPr>
-        <w:t>)</w:t>
-      </w:r>
-      <w:r>
-        <w:rPr>
-          <w:rFonts w:ascii="Times New Roman" w:hAnsi="Times New Roman" w:cs="Times New Roman"/>
-          <w:sz w:val="24"/>
-          <w:szCs w:val="24"/>
-          <w:lang w:val="el-GR" w:eastAsia="ja-JP"/>
-        </w:rPr>
-        <w:t>.</w:t>
-      </w:r>
-    </w:p>
-    <w:p>
-      <w:pPr>
-        <w:rPr>
-          <w:rFonts w:ascii="Times New Roman" w:hAnsi="Times New Roman" w:cs="Times New Roman"/>
-          <w:sz w:val="24"/>
-          <w:szCs w:val="24"/>
-          <w:lang w:val="el-GR" w:eastAsia="ja-JP"/>
-        </w:rPr>
-      </w:pPr>
-    </w:p>
-    <w:p>
-      <w:pPr>
-        <w:pStyle w:val="Heading2"/>
-        <w:rPr>
-          <w:lang w:val="en-US" w:eastAsia="ja-JP"/>
-        </w:rPr>
-      </w:pPr>
-      <w:r>
-        <w:rPr>
-          <w:lang w:val="en-US" w:eastAsia="ja-JP"/>
-        </w:rPr>
-        <w:t>Reducer</w:t>
-      </w:r>
-    </w:p>
-    <w:p>
-      <w:pPr>
-        <w:rPr>
-          <w:lang w:val="en-US" w:eastAsia="ja-JP"/>
-        </w:rPr>
-      </w:pPr>
-    </w:p>
-    <w:p>
-      <w:pPr>
-        <w:rPr>
-          <w:rFonts w:ascii="Times New Roman" w:hAnsi="Times New Roman" w:cs="Times New Roman"/>
-          <w:sz w:val="24"/>
-          <w:szCs w:val="24"/>
-          <w:lang w:val="el-GR" w:eastAsia="ja-JP"/>
-        </w:rPr>
-      </w:pPr>
-      <w:r>
-        <w:rPr>
-          <w:rFonts w:ascii="Times New Roman" w:hAnsi="Times New Roman" w:cs="Times New Roman"/>
-          <w:sz w:val="24"/>
-          <w:szCs w:val="24"/>
-          <w:lang w:val="el-GR" w:eastAsia="ja-JP"/>
-        </w:rPr>
-        <w:t xml:space="preserve">Το πρόγραμμα του </w:t>
-      </w:r>
-      <w:r>
-        <w:rPr>
-          <w:rFonts w:ascii="Times New Roman" w:hAnsi="Times New Roman" w:cs="Times New Roman"/>
-          <w:sz w:val="24"/>
-          <w:szCs w:val="24"/>
-          <w:lang w:val="en-US" w:eastAsia="ja-JP"/>
-        </w:rPr>
-        <w:t>Reducer</w:t>
-      </w:r>
-      <w:r>
-        <w:rPr>
-          <w:rFonts w:ascii="Times New Roman" w:hAnsi="Times New Roman" w:cs="Times New Roman"/>
-          <w:sz w:val="24"/>
-          <w:szCs w:val="24"/>
-          <w:lang w:val="el-GR" w:eastAsia="ja-JP"/>
-        </w:rPr>
-        <w:t xml:space="preserve"> </w:t>
-      </w:r>
-      <w:r>
-        <w:rPr>
-          <w:rFonts w:ascii="Times New Roman" w:hAnsi="Times New Roman" w:cs="Times New Roman"/>
-          <w:sz w:val="24"/>
-          <w:szCs w:val="24"/>
-          <w:lang w:val="el-GR" w:eastAsia="ja-JP"/>
-        </w:rPr>
-        <w:t>παραλαμβάνει με μια</w:t>
-      </w:r>
-      <w:r>
-        <w:rPr>
-          <w:rFonts w:ascii="Times New Roman" w:hAnsi="Times New Roman" w:cs="Times New Roman"/>
-          <w:sz w:val="24"/>
-          <w:szCs w:val="24"/>
-          <w:lang w:val="el-GR" w:eastAsia="ja-JP"/>
-        </w:rPr>
-        <w:t xml:space="preserve"> </w:t>
-      </w:r>
-      <w:r>
-        <w:rPr>
-          <w:rFonts w:ascii="Times New Roman" w:hAnsi="Times New Roman" w:cs="Times New Roman"/>
-          <w:sz w:val="24"/>
-          <w:szCs w:val="24"/>
-          <w:lang w:val="el-GR" w:eastAsia="ja-JP"/>
-        </w:rPr>
-        <w:t xml:space="preserve">επαναληπτική δομή </w:t>
-      </w:r>
-      <w:r>
-        <w:rPr>
-          <w:rFonts w:ascii="Times New Roman" w:hAnsi="Times New Roman" w:cs="Times New Roman"/>
-          <w:b/>
-          <w:bCs/>
-          <w:i/>
-          <w:iCs/>
-          <w:sz w:val="24"/>
-          <w:szCs w:val="24"/>
-          <w:lang w:val="en-US" w:eastAsia="ja-JP"/>
-        </w:rPr>
-        <w:t>for</w:t>
-      </w:r>
-      <w:r>
-        <w:rPr>
-          <w:rFonts w:ascii="Times New Roman" w:hAnsi="Times New Roman" w:cs="Times New Roman"/>
-          <w:sz w:val="24"/>
-          <w:szCs w:val="24"/>
-          <w:lang w:val="el-GR" w:eastAsia="ja-JP"/>
-        </w:rPr>
-        <w:t xml:space="preserve"> μέσω της εντολής </w:t>
-      </w:r>
-      <w:r>
-        <w:rPr>
-          <w:rStyle w:val="pl-s1"/>
-          <w:rFonts w:ascii="Times New Roman" w:hAnsi="Times New Roman" w:cs="Times New Roman"/>
-          <w:b/>
-          <w:bCs/>
-          <w:i/>
-          <w:iCs/>
-          <w:color w:val="24292E"/>
-          <w:sz w:val="24"/>
-          <w:szCs w:val="24"/>
-          <w:shd w:val="clear" w:color="auto" w:fill="FFFFFF"/>
-        </w:rPr>
-        <w:t>sys</w:t>
-      </w:r>
-      <w:r>
-        <w:rPr>
-          <w:rFonts w:ascii="Times New Roman" w:hAnsi="Times New Roman" w:cs="Times New Roman"/>
-          <w:b/>
-          <w:bCs/>
-          <w:i/>
-          <w:iCs/>
-          <w:color w:val="24292E"/>
-          <w:sz w:val="24"/>
-          <w:szCs w:val="24"/>
-          <w:shd w:val="clear" w:color="auto" w:fill="FFFFFF"/>
-          <w:lang w:val="el-GR"/>
-        </w:rPr>
-        <w:t>.</w:t>
-      </w:r>
-      <w:r>
-        <w:rPr>
-          <w:rStyle w:val="pl-s1"/>
-          <w:rFonts w:ascii="Times New Roman" w:hAnsi="Times New Roman" w:cs="Times New Roman"/>
-          <w:b/>
-          <w:bCs/>
-          <w:i/>
-          <w:iCs/>
-          <w:color w:val="24292E"/>
-          <w:sz w:val="24"/>
-          <w:szCs w:val="24"/>
-          <w:shd w:val="clear" w:color="auto" w:fill="FFFFFF"/>
-        </w:rPr>
-        <w:t>stdin</w:t>
-      </w:r>
-      <w:r>
-        <w:rPr>
-          <w:rFonts w:ascii="Times New Roman" w:hAnsi="Times New Roman" w:cs="Times New Roman"/>
-          <w:sz w:val="24"/>
-          <w:szCs w:val="24"/>
-          <w:lang w:val="el-GR" w:eastAsia="ja-JP"/>
-        </w:rPr>
-        <w:t xml:space="preserve"> τους </w:t>
-      </w:r>
-      <w:r>
-        <w:rPr>
-          <w:rFonts w:ascii="Times New Roman" w:hAnsi="Times New Roman" w:cs="Times New Roman"/>
-          <w:sz w:val="24"/>
-          <w:szCs w:val="24"/>
-          <w:lang w:val="en-US" w:eastAsia="ja-JP"/>
-        </w:rPr>
-        <w:t>Authors</w:t>
-      </w:r>
-      <w:r>
-        <w:rPr>
-          <w:rFonts w:ascii="Times New Roman" w:hAnsi="Times New Roman" w:cs="Times New Roman"/>
-          <w:sz w:val="24"/>
-          <w:szCs w:val="24"/>
-          <w:lang w:val="el-GR" w:eastAsia="ja-JP"/>
-        </w:rPr>
-        <w:t xml:space="preserve"> </w:t>
-      </w:r>
-      <w:r>
-        <w:rPr>
-          <w:rFonts w:ascii="Times New Roman" w:hAnsi="Times New Roman" w:cs="Times New Roman"/>
-          <w:sz w:val="24"/>
-          <w:szCs w:val="24"/>
-          <w:lang w:val="el-GR" w:eastAsia="ja-JP"/>
-        </w:rPr>
-        <w:t>ένα-ένα</w:t>
-      </w:r>
-      <w:r>
-        <w:rPr>
-          <w:rFonts w:ascii="Times New Roman" w:hAnsi="Times New Roman" w:cs="Times New Roman"/>
-          <w:sz w:val="24"/>
-          <w:szCs w:val="24"/>
-          <w:lang w:val="el-GR" w:eastAsia="ja-JP"/>
-        </w:rPr>
-        <w:t xml:space="preserve"> </w:t>
-      </w:r>
-      <w:r>
-        <w:rPr>
-          <w:rFonts w:ascii="Times New Roman" w:hAnsi="Times New Roman" w:cs="Times New Roman"/>
-          <w:sz w:val="24"/>
-          <w:szCs w:val="24"/>
-          <w:lang w:val="el-GR" w:eastAsia="ja-JP"/>
-        </w:rPr>
-        <w:t xml:space="preserve">στη μορφή που τους εκτύπωσε ο </w:t>
-      </w:r>
-      <w:r>
-        <w:rPr>
-          <w:rFonts w:ascii="Times New Roman" w:hAnsi="Times New Roman" w:cs="Times New Roman"/>
-          <w:sz w:val="24"/>
-          <w:szCs w:val="24"/>
-          <w:lang w:val="en-US" w:eastAsia="ja-JP"/>
-        </w:rPr>
-        <w:t>Mapper</w:t>
-      </w:r>
-      <w:r>
-        <w:rPr>
-          <w:rFonts w:ascii="Times New Roman" w:hAnsi="Times New Roman" w:cs="Times New Roman"/>
-          <w:sz w:val="24"/>
-          <w:szCs w:val="24"/>
-          <w:lang w:val="el-GR" w:eastAsia="ja-JP"/>
-        </w:rPr>
-        <w:t xml:space="preserve"> </w:t>
-      </w:r>
-      <w:r>
-        <w:rPr>
-          <w:rFonts w:ascii="Times New Roman" w:hAnsi="Times New Roman" w:cs="Times New Roman"/>
-          <w:sz w:val="24"/>
-          <w:szCs w:val="24"/>
-          <w:lang w:val="el-GR" w:eastAsia="ja-JP"/>
-        </w:rPr>
-        <w:t>ταξινομημένους</w:t>
-      </w:r>
-      <w:r>
-        <w:rPr>
-          <w:rFonts w:ascii="Times New Roman" w:hAnsi="Times New Roman" w:cs="Times New Roman"/>
-          <w:sz w:val="24"/>
-          <w:szCs w:val="24"/>
-          <w:lang w:val="el-GR" w:eastAsia="ja-JP"/>
-        </w:rPr>
-        <w:t xml:space="preserve"> (</w:t>
-      </w:r>
-      <w:r>
-        <w:rPr>
-          <w:rFonts w:ascii="Times New Roman" w:hAnsi="Times New Roman" w:cs="Times New Roman"/>
-          <w:sz w:val="24"/>
-          <w:szCs w:val="24"/>
-          <w:lang w:val="el-GR" w:eastAsia="ja-JP"/>
-        </w:rPr>
-        <w:t xml:space="preserve">με τη βοήθεια του </w:t>
-      </w:r>
-      <w:r>
-        <w:rPr>
-          <w:rFonts w:ascii="Times New Roman" w:hAnsi="Times New Roman" w:cs="Times New Roman"/>
-          <w:sz w:val="24"/>
-          <w:szCs w:val="24"/>
-          <w:lang w:val="en-US" w:eastAsia="ja-JP"/>
-        </w:rPr>
-        <w:t>Hadoop</w:t>
-      </w:r>
-      <w:r>
-        <w:rPr>
-          <w:rFonts w:ascii="Times New Roman" w:hAnsi="Times New Roman" w:cs="Times New Roman"/>
-          <w:sz w:val="24"/>
-          <w:szCs w:val="24"/>
-          <w:lang w:val="el-GR" w:eastAsia="ja-JP"/>
-        </w:rPr>
-        <w:t>)</w:t>
-      </w:r>
-      <w:r>
-        <w:rPr>
-          <w:rFonts w:ascii="Times New Roman" w:hAnsi="Times New Roman" w:cs="Times New Roman"/>
-          <w:sz w:val="24"/>
-          <w:szCs w:val="24"/>
-          <w:lang w:val="el-GR" w:eastAsia="ja-JP"/>
-        </w:rPr>
-        <w:t xml:space="preserve"> με βάση τα ονόματα των </w:t>
-      </w:r>
-      <w:r>
-        <w:rPr>
-          <w:rFonts w:ascii="Times New Roman" w:hAnsi="Times New Roman" w:cs="Times New Roman"/>
-          <w:sz w:val="24"/>
-          <w:szCs w:val="24"/>
-          <w:lang w:val="en-US" w:eastAsia="ja-JP"/>
-        </w:rPr>
-        <w:t>Authors</w:t>
-      </w:r>
-      <w:r>
-        <w:rPr>
-          <w:rFonts w:ascii="Times New Roman" w:hAnsi="Times New Roman" w:cs="Times New Roman"/>
-          <w:sz w:val="24"/>
-          <w:szCs w:val="24"/>
-          <w:lang w:val="el-GR" w:eastAsia="ja-JP"/>
-        </w:rPr>
-        <w:t>.</w:t>
-      </w:r>
-      <w:r>
-        <w:rPr>
-          <w:rFonts w:ascii="Times New Roman" w:hAnsi="Times New Roman" w:cs="Times New Roman"/>
-          <w:sz w:val="24"/>
-          <w:szCs w:val="24"/>
-          <w:lang w:val="el-GR" w:eastAsia="ja-JP"/>
-        </w:rPr>
-        <w:t xml:space="preserve"> Για κάθε </w:t>
-      </w:r>
-      <w:r>
-        <w:rPr>
-          <w:rFonts w:ascii="Times New Roman" w:hAnsi="Times New Roman" w:cs="Times New Roman"/>
-          <w:sz w:val="24"/>
-          <w:szCs w:val="24"/>
-          <w:lang w:val="en-US" w:eastAsia="ja-JP"/>
-        </w:rPr>
-        <w:t>Author</w:t>
-      </w:r>
-      <w:r>
-        <w:rPr>
-          <w:rFonts w:ascii="Times New Roman" w:hAnsi="Times New Roman" w:cs="Times New Roman"/>
-          <w:sz w:val="24"/>
-          <w:szCs w:val="24"/>
-          <w:lang w:val="el-GR" w:eastAsia="ja-JP"/>
-        </w:rPr>
-        <w:t xml:space="preserve"> </w:t>
-      </w:r>
-      <w:r>
-        <w:rPr>
-          <w:rFonts w:ascii="Times New Roman" w:hAnsi="Times New Roman" w:cs="Times New Roman"/>
-          <w:sz w:val="24"/>
-          <w:szCs w:val="24"/>
-          <w:lang w:val="el-GR" w:eastAsia="ja-JP"/>
-        </w:rPr>
-        <w:t xml:space="preserve">που παραλαμβάνει αφαιρεί με την μέθοδο </w:t>
-      </w:r>
-      <w:r>
-        <w:rPr>
-          <w:rFonts w:ascii="Times New Roman" w:hAnsi="Times New Roman" w:cs="Times New Roman"/>
-          <w:b/>
-          <w:bCs/>
-          <w:i/>
-          <w:iCs/>
-          <w:sz w:val="24"/>
-          <w:szCs w:val="24"/>
-          <w:lang w:val="en-US" w:eastAsia="ja-JP"/>
-        </w:rPr>
-        <w:t>strip</w:t>
-      </w:r>
-      <w:r>
-        <w:rPr>
-          <w:rFonts w:ascii="Times New Roman" w:hAnsi="Times New Roman" w:cs="Times New Roman"/>
-          <w:b/>
-          <w:bCs/>
-          <w:i/>
-          <w:iCs/>
-          <w:sz w:val="24"/>
-          <w:szCs w:val="24"/>
-          <w:lang w:val="el-GR" w:eastAsia="ja-JP"/>
-        </w:rPr>
-        <w:t>()</w:t>
-      </w:r>
-      <w:r>
-        <w:rPr>
-          <w:rFonts w:ascii="Times New Roman" w:hAnsi="Times New Roman" w:cs="Times New Roman"/>
-          <w:b/>
-          <w:bCs/>
-          <w:i/>
-          <w:iCs/>
-          <w:sz w:val="24"/>
-          <w:szCs w:val="24"/>
-          <w:lang w:val="el-GR" w:eastAsia="ja-JP"/>
-        </w:rPr>
-        <w:t xml:space="preserve"> </w:t>
-      </w:r>
-      <w:r>
-        <w:rPr>
-          <w:rFonts w:ascii="Times New Roman" w:hAnsi="Times New Roman" w:cs="Times New Roman"/>
-          <w:sz w:val="24"/>
-          <w:szCs w:val="24"/>
-          <w:lang w:val="el-GR" w:eastAsia="ja-JP"/>
-        </w:rPr>
-        <w:t xml:space="preserve">τους χαρακτήρες </w:t>
-      </w:r>
-      <w:r>
-        <w:rPr>
-          <w:rFonts w:ascii="Times New Roman" w:hAnsi="Times New Roman" w:cs="Times New Roman"/>
-          <w:sz w:val="24"/>
-          <w:szCs w:val="24"/>
-          <w:lang w:val="en-US" w:eastAsia="ja-JP"/>
-        </w:rPr>
-        <w:t>curly</w:t>
-      </w:r>
-      <w:r>
-        <w:rPr>
-          <w:rFonts w:ascii="Times New Roman" w:hAnsi="Times New Roman" w:cs="Times New Roman"/>
-          <w:sz w:val="24"/>
-          <w:szCs w:val="24"/>
-          <w:lang w:val="el-GR" w:eastAsia="ja-JP"/>
-        </w:rPr>
-        <w:t>-</w:t>
-      </w:r>
-      <w:r>
-        <w:rPr>
-          <w:rFonts w:ascii="Times New Roman" w:hAnsi="Times New Roman" w:cs="Times New Roman"/>
-          <w:sz w:val="24"/>
-          <w:szCs w:val="24"/>
-          <w:lang w:val="en-US" w:eastAsia="ja-JP"/>
-        </w:rPr>
-        <w:t>brackets</w:t>
-      </w:r>
-      <w:r>
-        <w:rPr>
-          <w:rFonts w:ascii="Times New Roman" w:hAnsi="Times New Roman" w:cs="Times New Roman"/>
-          <w:sz w:val="24"/>
-          <w:szCs w:val="24"/>
-          <w:lang w:val="el-GR" w:eastAsia="ja-JP"/>
-        </w:rPr>
-        <w:t xml:space="preserve"> </w:t>
-      </w:r>
-      <w:r>
-        <w:rPr>
-          <w:rFonts w:ascii="Times New Roman" w:hAnsi="Times New Roman" w:cs="Times New Roman"/>
-          <w:sz w:val="24"/>
-          <w:szCs w:val="24"/>
-          <w:lang w:val="el-GR" w:eastAsia="ja-JP"/>
-        </w:rPr>
-        <w:t xml:space="preserve">του </w:t>
-      </w:r>
-      <w:r>
-        <w:rPr>
-          <w:rFonts w:ascii="Times New Roman" w:hAnsi="Times New Roman" w:cs="Times New Roman"/>
-          <w:b/>
-          <w:bCs/>
-          <w:i/>
-          <w:iCs/>
-          <w:sz w:val="24"/>
-          <w:szCs w:val="24"/>
-          <w:lang w:val="en-US" w:eastAsia="ja-JP"/>
-        </w:rPr>
-        <w:t>string</w:t>
-      </w:r>
-      <w:r>
-        <w:rPr>
-          <w:rFonts w:ascii="Times New Roman" w:hAnsi="Times New Roman" w:cs="Times New Roman"/>
-          <w:sz w:val="24"/>
-          <w:szCs w:val="24"/>
-          <w:lang w:val="el-GR" w:eastAsia="ja-JP"/>
-        </w:rPr>
-        <w:t xml:space="preserve"> </w:t>
-      </w:r>
-      <w:r>
-        <w:rPr>
-          <w:rFonts w:ascii="Times New Roman" w:hAnsi="Times New Roman" w:cs="Times New Roman"/>
-          <w:sz w:val="24"/>
-          <w:szCs w:val="24"/>
-          <w:lang w:val="el-GR" w:eastAsia="ja-JP"/>
-        </w:rPr>
-        <w:t xml:space="preserve">και στη συνέχεια χρησιμοποιεί την μέθοδο </w:t>
-      </w:r>
-      <w:r>
-        <w:rPr>
-          <w:rFonts w:ascii="Times New Roman" w:hAnsi="Times New Roman" w:cs="Times New Roman"/>
-          <w:b/>
-          <w:bCs/>
-          <w:i/>
-          <w:iCs/>
-          <w:sz w:val="24"/>
-          <w:szCs w:val="24"/>
-          <w:lang w:val="en-US" w:eastAsia="ja-JP"/>
-        </w:rPr>
-        <w:t>split</w:t>
-      </w:r>
-      <w:r>
-        <w:rPr>
-          <w:rFonts w:ascii="Times New Roman" w:hAnsi="Times New Roman" w:cs="Times New Roman"/>
-          <w:b/>
-          <w:bCs/>
-          <w:i/>
-          <w:iCs/>
-          <w:sz w:val="24"/>
-          <w:szCs w:val="24"/>
-          <w:lang w:val="el-GR" w:eastAsia="ja-JP"/>
-        </w:rPr>
-        <w:t>()</w:t>
-      </w:r>
-      <w:r>
-        <w:rPr>
-          <w:rFonts w:ascii="Times New Roman" w:hAnsi="Times New Roman" w:cs="Times New Roman"/>
-          <w:b/>
-          <w:bCs/>
-          <w:i/>
-          <w:iCs/>
-          <w:sz w:val="24"/>
-          <w:szCs w:val="24"/>
-          <w:lang w:val="el-GR" w:eastAsia="ja-JP"/>
-        </w:rPr>
-        <w:t xml:space="preserve"> </w:t>
-      </w:r>
-      <w:r>
-        <w:rPr>
-          <w:rFonts w:ascii="Times New Roman" w:hAnsi="Times New Roman" w:cs="Times New Roman"/>
-          <w:sz w:val="24"/>
-          <w:szCs w:val="24"/>
-          <w:lang w:val="el-GR" w:eastAsia="ja-JP"/>
-        </w:rPr>
-        <w:t xml:space="preserve">για να χωρίσει και να αποθηκεύσει τον </w:t>
-      </w:r>
-      <w:r>
-        <w:rPr>
-          <w:rFonts w:ascii="Times New Roman" w:hAnsi="Times New Roman" w:cs="Times New Roman"/>
-          <w:sz w:val="24"/>
-          <w:szCs w:val="24"/>
-          <w:lang w:val="en-US" w:eastAsia="ja-JP"/>
-        </w:rPr>
-        <w:t>author</w:t>
-      </w:r>
-      <w:r>
-        <w:rPr>
-          <w:rFonts w:ascii="Times New Roman" w:hAnsi="Times New Roman" w:cs="Times New Roman"/>
-          <w:sz w:val="24"/>
-          <w:szCs w:val="24"/>
-          <w:lang w:val="el-GR" w:eastAsia="ja-JP"/>
-        </w:rPr>
-        <w:t xml:space="preserve"> </w:t>
-      </w:r>
-      <w:r>
-        <w:rPr>
-          <w:rFonts w:ascii="Times New Roman" w:hAnsi="Times New Roman" w:cs="Times New Roman"/>
-          <w:sz w:val="24"/>
-          <w:szCs w:val="24"/>
-          <w:lang w:val="el-GR" w:eastAsia="ja-JP"/>
-        </w:rPr>
-        <w:t xml:space="preserve">και το </w:t>
-      </w:r>
-      <w:r>
-        <w:rPr>
-          <w:rFonts w:ascii="Times New Roman" w:hAnsi="Times New Roman" w:cs="Times New Roman"/>
-          <w:sz w:val="24"/>
-          <w:szCs w:val="24"/>
-          <w:lang w:val="en-US" w:eastAsia="ja-JP"/>
-        </w:rPr>
-        <w:t>count</w:t>
-      </w:r>
-      <w:r>
-        <w:rPr>
-          <w:rFonts w:ascii="Times New Roman" w:hAnsi="Times New Roman" w:cs="Times New Roman"/>
-          <w:sz w:val="24"/>
-          <w:szCs w:val="24"/>
-          <w:lang w:val="el-GR" w:eastAsia="ja-JP"/>
-        </w:rPr>
-        <w:t xml:space="preserve"> </w:t>
-      </w:r>
-      <w:r>
-        <w:rPr>
-          <w:rFonts w:ascii="Times New Roman" w:hAnsi="Times New Roman" w:cs="Times New Roman"/>
-          <w:sz w:val="24"/>
-          <w:szCs w:val="24"/>
-          <w:lang w:val="el-GR" w:eastAsia="ja-JP"/>
-        </w:rPr>
-        <w:t xml:space="preserve">του </w:t>
-      </w:r>
-      <w:r>
-        <w:rPr>
-          <w:rFonts w:ascii="Times New Roman" w:hAnsi="Times New Roman" w:cs="Times New Roman"/>
-          <w:sz w:val="24"/>
-          <w:szCs w:val="24"/>
-          <w:lang w:val="el-GR" w:eastAsia="ja-JP"/>
-        </w:rPr>
-        <w:t xml:space="preserve">(μετράει τις φορές που ο συγκεκριμένος </w:t>
-      </w:r>
-      <w:r>
-        <w:rPr>
-          <w:rFonts w:ascii="Times New Roman" w:hAnsi="Times New Roman" w:cs="Times New Roman"/>
-          <w:sz w:val="24"/>
-          <w:szCs w:val="24"/>
-          <w:lang w:val="en-US" w:eastAsia="ja-JP"/>
-        </w:rPr>
-        <w:t>author</w:t>
-      </w:r>
-      <w:r>
-        <w:rPr>
-          <w:rFonts w:ascii="Times New Roman" w:hAnsi="Times New Roman" w:cs="Times New Roman"/>
-          <w:sz w:val="24"/>
-          <w:szCs w:val="24"/>
-          <w:lang w:val="el-GR" w:eastAsia="ja-JP"/>
-        </w:rPr>
-        <w:t xml:space="preserve"> </w:t>
-      </w:r>
-      <w:r>
-        <w:rPr>
-          <w:rFonts w:ascii="Times New Roman" w:hAnsi="Times New Roman" w:cs="Times New Roman"/>
-          <w:sz w:val="24"/>
-          <w:szCs w:val="24"/>
-          <w:lang w:val="el-GR" w:eastAsia="ja-JP"/>
-        </w:rPr>
-        <w:t>βρέθηκε στη συγκεκριμένη θέση) στις αντίστοιχες μεταβλητές.</w:t>
-      </w:r>
-      <w:r>
-        <w:rPr>
-          <w:rFonts w:ascii="Times New Roman" w:hAnsi="Times New Roman" w:cs="Times New Roman"/>
-          <w:sz w:val="24"/>
-          <w:szCs w:val="24"/>
-          <w:lang w:val="el-GR" w:eastAsia="ja-JP"/>
-        </w:rPr>
-        <w:t xml:space="preserve"> Στη συνέχεια αν ο </w:t>
-      </w:r>
-      <w:r>
-        <w:rPr>
-          <w:rFonts w:ascii="Times New Roman" w:hAnsi="Times New Roman" w:cs="Times New Roman"/>
-          <w:b/>
-          <w:bCs/>
-          <w:i/>
-          <w:iCs/>
-          <w:sz w:val="24"/>
-          <w:szCs w:val="24"/>
-          <w:lang w:val="en-US" w:eastAsia="ja-JP"/>
-        </w:rPr>
-        <w:t>current</w:t>
-      </w:r>
-      <w:r>
-        <w:rPr>
-          <w:rFonts w:ascii="Times New Roman" w:hAnsi="Times New Roman" w:cs="Times New Roman"/>
-          <w:b/>
-          <w:bCs/>
-          <w:i/>
-          <w:iCs/>
-          <w:sz w:val="24"/>
-          <w:szCs w:val="24"/>
-          <w:lang w:val="el-GR" w:eastAsia="ja-JP"/>
-        </w:rPr>
-        <w:t>_</w:t>
-      </w:r>
-      <w:r>
-        <w:rPr>
-          <w:rFonts w:ascii="Times New Roman" w:hAnsi="Times New Roman" w:cs="Times New Roman"/>
-          <w:b/>
-          <w:bCs/>
-          <w:i/>
-          <w:iCs/>
-          <w:sz w:val="24"/>
-          <w:szCs w:val="24"/>
-          <w:lang w:val="en-US" w:eastAsia="ja-JP"/>
-        </w:rPr>
-        <w:t>author</w:t>
-      </w:r>
-      <w:r>
-        <w:rPr>
-          <w:rFonts w:ascii="Times New Roman" w:hAnsi="Times New Roman" w:cs="Times New Roman"/>
-          <w:sz w:val="24"/>
-          <w:szCs w:val="24"/>
-          <w:lang w:val="el-GR" w:eastAsia="ja-JP"/>
-        </w:rPr>
-        <w:t xml:space="preserve"> (</w:t>
-      </w:r>
-      <w:r>
-        <w:rPr>
-          <w:rFonts w:ascii="Times New Roman" w:hAnsi="Times New Roman" w:cs="Times New Roman"/>
-          <w:sz w:val="24"/>
-          <w:szCs w:val="24"/>
-          <w:lang w:val="el-GR" w:eastAsia="ja-JP"/>
-        </w:rPr>
-        <w:t xml:space="preserve">ο </w:t>
-      </w:r>
-      <w:r>
-        <w:rPr>
-          <w:rFonts w:ascii="Times New Roman" w:hAnsi="Times New Roman" w:cs="Times New Roman"/>
-          <w:sz w:val="24"/>
-          <w:szCs w:val="24"/>
-          <w:lang w:val="en-US" w:eastAsia="ja-JP"/>
-        </w:rPr>
-        <w:t>Author</w:t>
-      </w:r>
-      <w:r>
-        <w:rPr>
-          <w:rFonts w:ascii="Times New Roman" w:hAnsi="Times New Roman" w:cs="Times New Roman"/>
-          <w:sz w:val="24"/>
-          <w:szCs w:val="24"/>
-          <w:lang w:val="el-GR" w:eastAsia="ja-JP"/>
-        </w:rPr>
-        <w:t xml:space="preserve"> </w:t>
-      </w:r>
-      <w:r>
-        <w:rPr>
-          <w:rFonts w:ascii="Times New Roman" w:hAnsi="Times New Roman" w:cs="Times New Roman"/>
-          <w:sz w:val="24"/>
-          <w:szCs w:val="24"/>
-          <w:lang w:val="el-GR" w:eastAsia="ja-JP"/>
-        </w:rPr>
-        <w:t>που εξετ</w:t>
-      </w:r>
-      <w:r>
-        <w:rPr>
-          <w:rFonts w:ascii="Times New Roman" w:hAnsi="Times New Roman" w:cs="Times New Roman"/>
-          <w:sz w:val="24"/>
-          <w:szCs w:val="24"/>
-          <w:lang w:val="el-GR" w:eastAsia="ja-JP"/>
-        </w:rPr>
-        <w:t>αζόταν</w:t>
-      </w:r>
-      <w:r>
-        <w:rPr>
-          <w:rFonts w:ascii="Times New Roman" w:hAnsi="Times New Roman" w:cs="Times New Roman"/>
-          <w:sz w:val="24"/>
-          <w:szCs w:val="24"/>
-          <w:lang w:val="el-GR" w:eastAsia="ja-JP"/>
-        </w:rPr>
-        <w:t>)</w:t>
-      </w:r>
-      <w:r>
-        <w:rPr>
-          <w:rFonts w:ascii="Times New Roman" w:hAnsi="Times New Roman" w:cs="Times New Roman"/>
-          <w:sz w:val="24"/>
-          <w:szCs w:val="24"/>
-          <w:lang w:val="el-GR" w:eastAsia="ja-JP"/>
-        </w:rPr>
-        <w:t xml:space="preserve"> είναι ίδιος με τον</w:t>
-      </w:r>
-      <w:r>
-        <w:rPr>
-          <w:rFonts w:ascii="Times New Roman" w:hAnsi="Times New Roman" w:cs="Times New Roman"/>
-          <w:sz w:val="24"/>
-          <w:szCs w:val="24"/>
-          <w:lang w:val="el-GR" w:eastAsia="ja-JP"/>
-        </w:rPr>
-        <w:t xml:space="preserve"> </w:t>
-      </w:r>
-      <w:r>
-        <w:rPr>
-          <w:rFonts w:ascii="Times New Roman" w:hAnsi="Times New Roman" w:cs="Times New Roman"/>
-          <w:sz w:val="24"/>
-          <w:szCs w:val="24"/>
-          <w:lang w:val="en-US" w:eastAsia="ja-JP"/>
-        </w:rPr>
-        <w:t>Author</w:t>
-      </w:r>
-      <w:r>
-        <w:rPr>
-          <w:rFonts w:ascii="Times New Roman" w:hAnsi="Times New Roman" w:cs="Times New Roman"/>
-          <w:sz w:val="24"/>
-          <w:szCs w:val="24"/>
-          <w:lang w:val="el-GR" w:eastAsia="ja-JP"/>
-        </w:rPr>
-        <w:t xml:space="preserve"> </w:t>
-      </w:r>
-      <w:r>
-        <w:rPr>
-          <w:rFonts w:ascii="Times New Roman" w:hAnsi="Times New Roman" w:cs="Times New Roman"/>
-          <w:sz w:val="24"/>
-          <w:szCs w:val="24"/>
-          <w:lang w:val="el-GR" w:eastAsia="ja-JP"/>
-        </w:rPr>
-        <w:t xml:space="preserve">που </w:t>
-      </w:r>
-      <w:r>
-        <w:rPr>
-          <w:rFonts w:ascii="Times New Roman" w:hAnsi="Times New Roman" w:cs="Times New Roman"/>
-          <w:sz w:val="24"/>
-          <w:szCs w:val="24"/>
-          <w:lang w:val="el-GR" w:eastAsia="ja-JP"/>
-        </w:rPr>
-        <w:t>μόλις ανα</w:t>
-      </w:r>
-      <w:r>
-        <w:rPr>
-          <w:rFonts w:ascii="Times New Roman" w:hAnsi="Times New Roman" w:cs="Times New Roman"/>
-          <w:sz w:val="24"/>
-          <w:szCs w:val="24"/>
-          <w:lang w:val="el-GR" w:eastAsia="ja-JP"/>
-        </w:rPr>
-        <w:t>τέθηκε</w:t>
-      </w:r>
-      <w:r>
-        <w:rPr>
-          <w:rFonts w:ascii="Times New Roman" w:hAnsi="Times New Roman" w:cs="Times New Roman"/>
-          <w:sz w:val="24"/>
-          <w:szCs w:val="24"/>
-          <w:lang w:val="el-GR" w:eastAsia="ja-JP"/>
-        </w:rPr>
-        <w:t xml:space="preserve"> στη </w:t>
-      </w:r>
-      <w:r>
-        <w:rPr>
-          <w:rFonts w:ascii="Times New Roman" w:hAnsi="Times New Roman" w:cs="Times New Roman"/>
-          <w:sz w:val="24"/>
-          <w:szCs w:val="24"/>
-          <w:lang w:val="el-GR" w:eastAsia="ja-JP"/>
-        </w:rPr>
-        <w:t xml:space="preserve">μεταβλητή </w:t>
-      </w:r>
-      <w:r>
-        <w:rPr>
-          <w:rFonts w:ascii="Times New Roman" w:hAnsi="Times New Roman" w:cs="Times New Roman"/>
-          <w:b/>
-          <w:bCs/>
-          <w:i/>
-          <w:iCs/>
-          <w:sz w:val="24"/>
-          <w:szCs w:val="24"/>
-          <w:lang w:val="en-US" w:eastAsia="ja-JP"/>
-        </w:rPr>
-        <w:t>author</w:t>
-      </w:r>
-      <w:r>
-        <w:rPr>
-          <w:rFonts w:ascii="Times New Roman" w:hAnsi="Times New Roman" w:cs="Times New Roman"/>
-          <w:sz w:val="24"/>
-          <w:szCs w:val="24"/>
-          <w:lang w:val="el-GR" w:eastAsia="ja-JP"/>
-        </w:rPr>
-        <w:t xml:space="preserve"> </w:t>
-      </w:r>
-      <w:r>
-        <w:rPr>
-          <w:rFonts w:ascii="Times New Roman" w:hAnsi="Times New Roman" w:cs="Times New Roman"/>
-          <w:sz w:val="24"/>
-          <w:szCs w:val="24"/>
-          <w:lang w:val="el-GR" w:eastAsia="ja-JP"/>
-        </w:rPr>
-        <w:t xml:space="preserve">τότε η μεταβλητή-μετρητή </w:t>
-      </w:r>
-      <w:r>
-        <w:rPr>
-          <w:rFonts w:ascii="Times New Roman" w:hAnsi="Times New Roman" w:cs="Times New Roman"/>
-          <w:b/>
-          <w:bCs/>
-          <w:sz w:val="24"/>
-          <w:szCs w:val="24"/>
-          <w:lang w:val="en-US" w:eastAsia="ja-JP"/>
-        </w:rPr>
-        <w:t>current</w:t>
-      </w:r>
-      <w:r>
-        <w:rPr>
-          <w:rFonts w:ascii="Times New Roman" w:hAnsi="Times New Roman" w:cs="Times New Roman"/>
-          <w:b/>
-          <w:bCs/>
-          <w:sz w:val="24"/>
-          <w:szCs w:val="24"/>
-          <w:lang w:val="el-GR" w:eastAsia="ja-JP"/>
-        </w:rPr>
-        <w:t>_</w:t>
-      </w:r>
-      <w:r>
-        <w:rPr>
-          <w:rFonts w:ascii="Times New Roman" w:hAnsi="Times New Roman" w:cs="Times New Roman"/>
-          <w:b/>
-          <w:bCs/>
-          <w:sz w:val="24"/>
-          <w:szCs w:val="24"/>
-          <w:lang w:val="en-US" w:eastAsia="ja-JP"/>
-        </w:rPr>
-        <w:t>count</w:t>
-      </w:r>
-      <w:r>
-        <w:rPr>
-          <w:rFonts w:ascii="Times New Roman" w:hAnsi="Times New Roman" w:cs="Times New Roman"/>
-          <w:sz w:val="24"/>
-          <w:szCs w:val="24"/>
-          <w:lang w:val="el-GR" w:eastAsia="ja-JP"/>
-        </w:rPr>
-        <w:t xml:space="preserve"> </w:t>
-      </w:r>
-      <w:r>
-        <w:rPr>
-          <w:rFonts w:ascii="Times New Roman" w:hAnsi="Times New Roman" w:cs="Times New Roman"/>
-          <w:sz w:val="24"/>
-          <w:szCs w:val="24"/>
-          <w:lang w:val="el-GR" w:eastAsia="ja-JP"/>
-        </w:rPr>
-        <w:t xml:space="preserve">αυξάνεται </w:t>
-      </w:r>
-      <w:bookmarkStart w:id="0" w:name="_GoBack"/>
-      <w:bookmarkEnd w:id="0"/>
-      <w:r>
-        <w:rPr>
-          <w:rFonts w:ascii="Times New Roman" w:hAnsi="Times New Roman" w:cs="Times New Roman"/>
-          <w:sz w:val="24"/>
-          <w:szCs w:val="24"/>
-          <w:lang w:val="el-GR" w:eastAsia="ja-JP"/>
-        </w:rPr>
-        <w:t xml:space="preserve">κατά </w:t>
-      </w:r>
-      <w:r>
-        <w:rPr>
-          <w:rFonts w:ascii="Times New Roman" w:hAnsi="Times New Roman" w:cs="Times New Roman"/>
-          <w:b/>
-          <w:bCs/>
-          <w:i/>
-          <w:iCs/>
-          <w:sz w:val="24"/>
-          <w:szCs w:val="24"/>
-          <w:lang w:val="en-US" w:eastAsia="ja-JP"/>
-        </w:rPr>
-        <w:t>count</w:t>
-      </w:r>
-      <w:r>
-        <w:rPr>
-          <w:rFonts w:ascii="Times New Roman" w:hAnsi="Times New Roman" w:cs="Times New Roman"/>
-          <w:sz w:val="24"/>
-          <w:szCs w:val="24"/>
-          <w:lang w:val="el-GR" w:eastAsia="ja-JP"/>
-        </w:rPr>
-        <w:t xml:space="preserve">. </w:t>
-      </w:r>
-      <w:r>
-        <w:rPr>
-          <w:rFonts w:ascii="Times New Roman" w:hAnsi="Times New Roman" w:cs="Times New Roman"/>
-          <w:sz w:val="24"/>
-          <w:szCs w:val="24"/>
-          <w:lang w:val="el-GR" w:eastAsia="ja-JP"/>
-        </w:rPr>
-        <w:t xml:space="preserve">Εάν ο </w:t>
-      </w:r>
-      <w:r>
-        <w:rPr>
-          <w:rFonts w:ascii="Times New Roman" w:hAnsi="Times New Roman" w:cs="Times New Roman"/>
-          <w:sz w:val="24"/>
-          <w:szCs w:val="24"/>
-          <w:lang w:val="el-GR" w:eastAsia="ja-JP"/>
-        </w:rPr>
-        <w:t xml:space="preserve">καινούριος </w:t>
-      </w:r>
-      <w:r>
-        <w:rPr>
-          <w:rFonts w:ascii="Times New Roman" w:hAnsi="Times New Roman" w:cs="Times New Roman"/>
-          <w:sz w:val="24"/>
-          <w:szCs w:val="24"/>
-          <w:lang w:val="en-US" w:eastAsia="ja-JP"/>
-        </w:rPr>
-        <w:t>Author</w:t>
-      </w:r>
-      <w:r>
-        <w:rPr>
-          <w:rFonts w:ascii="Times New Roman" w:hAnsi="Times New Roman" w:cs="Times New Roman"/>
-          <w:sz w:val="24"/>
-          <w:szCs w:val="24"/>
-          <w:lang w:val="el-GR" w:eastAsia="ja-JP"/>
-        </w:rPr>
-        <w:t xml:space="preserve"> </w:t>
-      </w:r>
-      <w:r>
-        <w:rPr>
-          <w:rFonts w:ascii="Times New Roman" w:hAnsi="Times New Roman" w:cs="Times New Roman"/>
-          <w:sz w:val="24"/>
-          <w:szCs w:val="24"/>
-          <w:lang w:val="el-GR" w:eastAsia="ja-JP"/>
-        </w:rPr>
-        <w:t>δεν είναι ο ίδιος που εξετάστηκε στη προηγούμενη επανάληψη τότε το πρόγραμμα</w:t>
-      </w:r>
-      <w:r>
-        <w:rPr>
-          <w:rFonts w:ascii="Times New Roman" w:hAnsi="Times New Roman" w:cs="Times New Roman"/>
-          <w:sz w:val="24"/>
-          <w:szCs w:val="24"/>
-          <w:lang w:val="el-GR" w:eastAsia="ja-JP"/>
-        </w:rPr>
-        <w:t xml:space="preserve"> μεταβαίνει στην εντολή </w:t>
-      </w:r>
-      <w:r>
-        <w:rPr>
-          <w:rFonts w:ascii="Times New Roman" w:hAnsi="Times New Roman" w:cs="Times New Roman"/>
-          <w:b/>
-          <w:bCs/>
-          <w:i/>
-          <w:iCs/>
-          <w:sz w:val="24"/>
-          <w:szCs w:val="24"/>
-          <w:lang w:val="en-US" w:eastAsia="ja-JP"/>
-        </w:rPr>
-        <w:t>Else</w:t>
-      </w:r>
-      <w:r>
-        <w:rPr>
-          <w:rFonts w:ascii="Times New Roman" w:hAnsi="Times New Roman" w:cs="Times New Roman"/>
-          <w:sz w:val="24"/>
-          <w:szCs w:val="24"/>
-          <w:lang w:val="el-GR" w:eastAsia="ja-JP"/>
-        </w:rPr>
-        <w:t xml:space="preserve"> </w:t>
-      </w:r>
-      <w:r>
-        <w:rPr>
-          <w:rFonts w:ascii="Times New Roman" w:hAnsi="Times New Roman" w:cs="Times New Roman"/>
-          <w:sz w:val="24"/>
-          <w:szCs w:val="24"/>
-          <w:lang w:val="el-GR" w:eastAsia="ja-JP"/>
-        </w:rPr>
-        <w:t xml:space="preserve">και </w:t>
-      </w:r>
-      <w:r>
-        <w:rPr>
-          <w:rFonts w:ascii="Times New Roman" w:hAnsi="Times New Roman" w:cs="Times New Roman"/>
-          <w:sz w:val="24"/>
-          <w:szCs w:val="24"/>
-          <w:lang w:val="el-GR" w:eastAsia="ja-JP"/>
-        </w:rPr>
-        <w:t xml:space="preserve">εκτυπώνει το όνομα του </w:t>
-      </w:r>
-      <w:r>
-        <w:rPr>
-          <w:rFonts w:ascii="Times New Roman" w:hAnsi="Times New Roman" w:cs="Times New Roman"/>
-          <w:sz w:val="24"/>
-          <w:szCs w:val="24"/>
-          <w:lang w:val="en-US" w:eastAsia="ja-JP"/>
-        </w:rPr>
-        <w:t>Author</w:t>
-      </w:r>
-      <w:r>
-        <w:rPr>
-          <w:rFonts w:ascii="Times New Roman" w:hAnsi="Times New Roman" w:cs="Times New Roman"/>
-          <w:sz w:val="24"/>
-          <w:szCs w:val="24"/>
-          <w:lang w:val="el-GR" w:eastAsia="ja-JP"/>
-        </w:rPr>
-        <w:t xml:space="preserve">: </w:t>
-      </w:r>
-      <w:r>
-        <w:rPr>
-          <w:rFonts w:ascii="Times New Roman" w:hAnsi="Times New Roman" w:cs="Times New Roman"/>
-          <w:b/>
-          <w:bCs/>
-          <w:i/>
-          <w:iCs/>
-          <w:sz w:val="24"/>
-          <w:szCs w:val="24"/>
-          <w:lang w:val="en-US" w:eastAsia="ja-JP"/>
-        </w:rPr>
-        <w:t>current</w:t>
-      </w:r>
-      <w:r>
-        <w:rPr>
-          <w:rFonts w:ascii="Times New Roman" w:hAnsi="Times New Roman" w:cs="Times New Roman"/>
-          <w:b/>
-          <w:bCs/>
-          <w:i/>
-          <w:iCs/>
-          <w:sz w:val="24"/>
-          <w:szCs w:val="24"/>
-          <w:lang w:val="el-GR" w:eastAsia="ja-JP"/>
-        </w:rPr>
-        <w:t>_</w:t>
-      </w:r>
-      <w:r>
-        <w:rPr>
-          <w:rFonts w:ascii="Times New Roman" w:hAnsi="Times New Roman" w:cs="Times New Roman"/>
-          <w:b/>
-          <w:bCs/>
-          <w:i/>
-          <w:iCs/>
-          <w:sz w:val="24"/>
-          <w:szCs w:val="24"/>
-          <w:lang w:val="en-US" w:eastAsia="ja-JP"/>
-        </w:rPr>
-        <w:t>author</w:t>
-      </w:r>
-      <w:r>
-        <w:rPr>
-          <w:rFonts w:ascii="Times New Roman" w:hAnsi="Times New Roman" w:cs="Times New Roman"/>
-          <w:b/>
-          <w:bCs/>
-          <w:i/>
-          <w:iCs/>
-          <w:sz w:val="24"/>
-          <w:szCs w:val="24"/>
-          <w:lang w:val="el-GR" w:eastAsia="ja-JP"/>
-        </w:rPr>
-        <w:t xml:space="preserve"> </w:t>
-      </w:r>
-      <w:r>
-        <w:rPr>
-          <w:rFonts w:ascii="Times New Roman" w:hAnsi="Times New Roman" w:cs="Times New Roman"/>
-          <w:sz w:val="24"/>
-          <w:szCs w:val="24"/>
-          <w:lang w:val="el-GR" w:eastAsia="ja-JP"/>
-        </w:rPr>
-        <w:t>μαζί με τον μετρητή του</w:t>
-      </w:r>
-      <w:r>
-        <w:rPr>
-          <w:rFonts w:ascii="Times New Roman" w:hAnsi="Times New Roman" w:cs="Times New Roman"/>
-          <w:sz w:val="24"/>
-          <w:szCs w:val="24"/>
-          <w:lang w:val="el-GR" w:eastAsia="ja-JP"/>
-        </w:rPr>
-        <w:t>:</w:t>
-      </w:r>
-      <w:r>
-        <w:rPr>
-          <w:rFonts w:ascii="Times New Roman" w:hAnsi="Times New Roman" w:cs="Times New Roman"/>
-          <w:sz w:val="24"/>
-          <w:szCs w:val="24"/>
-          <w:lang w:val="el-GR" w:eastAsia="ja-JP"/>
-        </w:rPr>
-        <w:t xml:space="preserve"> </w:t>
-      </w:r>
-      <w:r>
-        <w:rPr>
-          <w:rFonts w:ascii="Times New Roman" w:hAnsi="Times New Roman" w:cs="Times New Roman"/>
-          <w:b/>
-          <w:bCs/>
-          <w:i/>
-          <w:iCs/>
-          <w:sz w:val="24"/>
-          <w:szCs w:val="24"/>
-          <w:lang w:val="en-US" w:eastAsia="ja-JP"/>
-        </w:rPr>
-        <w:lastRenderedPageBreak/>
-        <w:t>current</w:t>
-      </w:r>
-      <w:r>
-        <w:rPr>
-          <w:rFonts w:ascii="Times New Roman" w:hAnsi="Times New Roman" w:cs="Times New Roman"/>
-          <w:b/>
-          <w:bCs/>
-          <w:i/>
-          <w:iCs/>
-          <w:sz w:val="24"/>
-          <w:szCs w:val="24"/>
-          <w:lang w:val="el-GR" w:eastAsia="ja-JP"/>
-        </w:rPr>
-        <w:t>_</w:t>
-      </w:r>
-      <w:r>
-        <w:rPr>
-          <w:rFonts w:ascii="Times New Roman" w:hAnsi="Times New Roman" w:cs="Times New Roman"/>
-          <w:b/>
-          <w:bCs/>
-          <w:i/>
-          <w:iCs/>
-          <w:sz w:val="24"/>
-          <w:szCs w:val="24"/>
-          <w:lang w:val="en-US" w:eastAsia="ja-JP"/>
-        </w:rPr>
-        <w:t>count</w:t>
-      </w:r>
-      <w:r>
-        <w:rPr>
-          <w:rFonts w:ascii="Times New Roman" w:hAnsi="Times New Roman" w:cs="Times New Roman"/>
-          <w:b/>
-          <w:bCs/>
-          <w:i/>
-          <w:iCs/>
-          <w:sz w:val="24"/>
-          <w:szCs w:val="24"/>
-          <w:lang w:val="el-GR" w:eastAsia="ja-JP"/>
-        </w:rPr>
-        <w:t xml:space="preserve"> </w:t>
-      </w:r>
-      <w:r>
-        <w:rPr>
-          <w:rFonts w:ascii="Times New Roman" w:hAnsi="Times New Roman" w:cs="Times New Roman"/>
-          <w:sz w:val="24"/>
-          <w:szCs w:val="24"/>
-          <w:lang w:val="el-GR" w:eastAsia="ja-JP"/>
-        </w:rPr>
-        <w:t xml:space="preserve">και αναθέτει την τιμή </w:t>
-      </w:r>
-      <w:r>
-        <w:rPr>
-          <w:rFonts w:ascii="Times New Roman" w:hAnsi="Times New Roman" w:cs="Times New Roman"/>
-          <w:b/>
-          <w:bCs/>
-          <w:i/>
-          <w:iCs/>
-          <w:sz w:val="24"/>
-          <w:szCs w:val="24"/>
-          <w:lang w:val="en-US" w:eastAsia="ja-JP"/>
-        </w:rPr>
-        <w:t>count</w:t>
-      </w:r>
-      <w:r>
-        <w:rPr>
-          <w:rFonts w:ascii="Times New Roman" w:hAnsi="Times New Roman" w:cs="Times New Roman"/>
-          <w:sz w:val="24"/>
-          <w:szCs w:val="24"/>
-          <w:lang w:val="el-GR" w:eastAsia="ja-JP"/>
-        </w:rPr>
-        <w:t xml:space="preserve"> </w:t>
-      </w:r>
-      <w:r>
-        <w:rPr>
-          <w:rFonts w:ascii="Times New Roman" w:hAnsi="Times New Roman" w:cs="Times New Roman"/>
-          <w:sz w:val="24"/>
-          <w:szCs w:val="24"/>
-          <w:lang w:val="el-GR" w:eastAsia="ja-JP"/>
-        </w:rPr>
-        <w:t xml:space="preserve">και </w:t>
-      </w:r>
-      <w:r>
-        <w:rPr>
-          <w:rFonts w:ascii="Times New Roman" w:hAnsi="Times New Roman" w:cs="Times New Roman"/>
-          <w:b/>
-          <w:bCs/>
-          <w:i/>
-          <w:iCs/>
-          <w:sz w:val="24"/>
-          <w:szCs w:val="24"/>
-          <w:lang w:val="en-US" w:eastAsia="ja-JP"/>
-        </w:rPr>
-        <w:t>author</w:t>
-      </w:r>
-      <w:r>
-        <w:rPr>
-          <w:rFonts w:ascii="Times New Roman" w:hAnsi="Times New Roman" w:cs="Times New Roman"/>
-          <w:sz w:val="24"/>
-          <w:szCs w:val="24"/>
-          <w:lang w:val="el-GR" w:eastAsia="ja-JP"/>
-        </w:rPr>
-        <w:t xml:space="preserve"> </w:t>
-      </w:r>
-      <w:r>
-        <w:rPr>
-          <w:rFonts w:ascii="Times New Roman" w:hAnsi="Times New Roman" w:cs="Times New Roman"/>
-          <w:sz w:val="24"/>
-          <w:szCs w:val="24"/>
-          <w:lang w:val="el-GR" w:eastAsia="ja-JP"/>
-        </w:rPr>
-        <w:t>στις αντίστοιχες μεταβλητές</w:t>
-      </w:r>
-      <w:r>
-        <w:rPr>
-          <w:rFonts w:ascii="Times New Roman" w:hAnsi="Times New Roman" w:cs="Times New Roman"/>
-          <w:sz w:val="24"/>
-          <w:szCs w:val="24"/>
-          <w:lang w:val="el-GR" w:eastAsia="ja-JP"/>
-        </w:rPr>
-        <w:t xml:space="preserve"> </w:t>
-      </w:r>
-      <w:r>
-        <w:rPr>
-          <w:rFonts w:ascii="Times New Roman" w:hAnsi="Times New Roman" w:cs="Times New Roman"/>
-          <w:b/>
-          <w:bCs/>
-          <w:sz w:val="24"/>
-          <w:szCs w:val="24"/>
-          <w:lang w:val="en-US" w:eastAsia="ja-JP"/>
-        </w:rPr>
-        <w:t>current</w:t>
-      </w:r>
-      <w:r>
-        <w:rPr>
-          <w:rFonts w:ascii="Times New Roman" w:hAnsi="Times New Roman" w:cs="Times New Roman"/>
-          <w:b/>
-          <w:bCs/>
-          <w:sz w:val="24"/>
-          <w:szCs w:val="24"/>
-          <w:lang w:val="el-GR" w:eastAsia="ja-JP"/>
-        </w:rPr>
-        <w:t>_</w:t>
-      </w:r>
-      <w:r>
-        <w:rPr>
-          <w:rFonts w:ascii="Times New Roman" w:hAnsi="Times New Roman" w:cs="Times New Roman"/>
-          <w:b/>
-          <w:bCs/>
-          <w:sz w:val="24"/>
-          <w:szCs w:val="24"/>
-          <w:lang w:val="en-US" w:eastAsia="ja-JP"/>
-        </w:rPr>
-        <w:t>count</w:t>
-      </w:r>
-      <w:r>
-        <w:rPr>
-          <w:rFonts w:ascii="Times New Roman" w:hAnsi="Times New Roman" w:cs="Times New Roman"/>
-          <w:b/>
-          <w:bCs/>
-          <w:sz w:val="24"/>
-          <w:szCs w:val="24"/>
-          <w:lang w:val="el-GR" w:eastAsia="ja-JP"/>
-        </w:rPr>
-        <w:t xml:space="preserve"> </w:t>
-      </w:r>
-      <w:r>
-        <w:rPr>
-          <w:rFonts w:ascii="Times New Roman" w:hAnsi="Times New Roman" w:cs="Times New Roman"/>
-          <w:i/>
-          <w:iCs/>
-          <w:sz w:val="24"/>
-          <w:szCs w:val="24"/>
-          <w:lang w:val="el-GR" w:eastAsia="ja-JP"/>
-        </w:rPr>
-        <w:t>και</w:t>
-      </w:r>
-      <w:r>
-        <w:rPr>
-          <w:rFonts w:ascii="Times New Roman" w:hAnsi="Times New Roman" w:cs="Times New Roman"/>
-          <w:sz w:val="24"/>
-          <w:szCs w:val="24"/>
-          <w:lang w:val="el-GR" w:eastAsia="ja-JP"/>
-        </w:rPr>
-        <w:t xml:space="preserve"> </w:t>
-      </w:r>
-      <w:r>
-        <w:rPr>
-          <w:rFonts w:ascii="Times New Roman" w:hAnsi="Times New Roman" w:cs="Times New Roman"/>
-          <w:b/>
-          <w:bCs/>
-          <w:i/>
-          <w:iCs/>
-          <w:sz w:val="24"/>
-          <w:szCs w:val="24"/>
-          <w:lang w:val="en-US" w:eastAsia="ja-JP"/>
-        </w:rPr>
-        <w:t>current</w:t>
-      </w:r>
-      <w:r>
-        <w:rPr>
-          <w:rFonts w:ascii="Times New Roman" w:hAnsi="Times New Roman" w:cs="Times New Roman"/>
-          <w:b/>
-          <w:bCs/>
-          <w:i/>
-          <w:iCs/>
-          <w:sz w:val="24"/>
-          <w:szCs w:val="24"/>
-          <w:lang w:val="el-GR" w:eastAsia="ja-JP"/>
-        </w:rPr>
-        <w:t>_</w:t>
-      </w:r>
-      <w:r>
-        <w:rPr>
-          <w:rFonts w:ascii="Times New Roman" w:hAnsi="Times New Roman" w:cs="Times New Roman"/>
-          <w:b/>
-          <w:bCs/>
-          <w:i/>
-          <w:iCs/>
-          <w:sz w:val="24"/>
-          <w:szCs w:val="24"/>
-          <w:lang w:val="en-US" w:eastAsia="ja-JP"/>
-        </w:rPr>
-        <w:t>author</w:t>
-      </w:r>
-      <w:r>
-        <w:rPr>
-          <w:rFonts w:ascii="Times New Roman" w:hAnsi="Times New Roman" w:cs="Times New Roman"/>
-          <w:sz w:val="24"/>
-          <w:szCs w:val="24"/>
-          <w:lang w:val="el-GR" w:eastAsia="ja-JP"/>
-        </w:rPr>
-        <w:t xml:space="preserve"> </w:t>
-      </w:r>
-      <w:r>
-        <w:rPr>
-          <w:rFonts w:ascii="Times New Roman" w:hAnsi="Times New Roman" w:cs="Times New Roman"/>
-          <w:sz w:val="24"/>
-          <w:szCs w:val="24"/>
-          <w:lang w:val="el-GR" w:eastAsia="ja-JP"/>
-        </w:rPr>
-        <w:t xml:space="preserve">για να επαναληφθεί η διαδικασία για νέο </w:t>
-      </w:r>
-      <w:r>
-        <w:rPr>
-          <w:rFonts w:ascii="Times New Roman" w:hAnsi="Times New Roman" w:cs="Times New Roman"/>
-          <w:sz w:val="24"/>
-          <w:szCs w:val="24"/>
-          <w:lang w:val="en-US" w:eastAsia="ja-JP"/>
-        </w:rPr>
-        <w:t>Author</w:t>
-      </w:r>
-      <w:r>
-        <w:rPr>
-          <w:rFonts w:ascii="Times New Roman" w:hAnsi="Times New Roman" w:cs="Times New Roman"/>
-          <w:sz w:val="24"/>
-          <w:szCs w:val="24"/>
-          <w:lang w:val="el-GR" w:eastAsia="ja-JP"/>
-        </w:rPr>
-        <w:t>.</w:t>
-      </w:r>
-      <w:r>
-        <w:rPr>
-          <w:rFonts w:ascii="Times New Roman" w:hAnsi="Times New Roman" w:cs="Times New Roman"/>
-          <w:sz w:val="24"/>
-          <w:szCs w:val="24"/>
-          <w:lang w:val="el-GR" w:eastAsia="ja-JP"/>
-        </w:rPr>
-        <w:t xml:space="preserve"> Τέλος όσον αφορά το τελευταίο </w:t>
-      </w:r>
-      <w:r>
-        <w:rPr>
-          <w:rFonts w:ascii="Times New Roman" w:hAnsi="Times New Roman" w:cs="Times New Roman"/>
-          <w:b/>
-          <w:bCs/>
-          <w:i/>
-          <w:iCs/>
-          <w:sz w:val="24"/>
-          <w:szCs w:val="24"/>
-          <w:lang w:val="en-US" w:eastAsia="ja-JP"/>
-        </w:rPr>
-        <w:t>for</w:t>
-      </w:r>
-      <w:r>
-        <w:rPr>
-          <w:rFonts w:ascii="Times New Roman" w:hAnsi="Times New Roman" w:cs="Times New Roman"/>
-          <w:sz w:val="24"/>
-          <w:szCs w:val="24"/>
-          <w:lang w:val="el-GR" w:eastAsia="ja-JP"/>
-        </w:rPr>
-        <w:t xml:space="preserve"> </w:t>
-      </w:r>
-      <w:r>
-        <w:rPr>
-          <w:rFonts w:ascii="Times New Roman" w:hAnsi="Times New Roman" w:cs="Times New Roman"/>
-          <w:sz w:val="24"/>
-          <w:szCs w:val="24"/>
-          <w:lang w:val="el-GR" w:eastAsia="ja-JP"/>
-        </w:rPr>
-        <w:t xml:space="preserve">το οποίο βρίσκεται έξω από το βρόχο, αν ο τελευταίος </w:t>
-      </w:r>
-      <w:r>
-        <w:rPr>
-          <w:rFonts w:ascii="Times New Roman" w:hAnsi="Times New Roman" w:cs="Times New Roman"/>
-          <w:sz w:val="24"/>
-          <w:szCs w:val="24"/>
-          <w:lang w:val="en-US" w:eastAsia="ja-JP"/>
-        </w:rPr>
-        <w:t>Author</w:t>
-      </w:r>
-      <w:r>
-        <w:rPr>
-          <w:rFonts w:ascii="Times New Roman" w:hAnsi="Times New Roman" w:cs="Times New Roman"/>
-          <w:sz w:val="24"/>
-          <w:szCs w:val="24"/>
-          <w:lang w:val="el-GR" w:eastAsia="ja-JP"/>
-        </w:rPr>
-        <w:t xml:space="preserve"> </w:t>
-      </w:r>
-      <w:r>
-        <w:rPr>
-          <w:rFonts w:ascii="Times New Roman" w:hAnsi="Times New Roman" w:cs="Times New Roman"/>
-          <w:sz w:val="24"/>
-          <w:szCs w:val="24"/>
-          <w:lang w:val="el-GR" w:eastAsia="ja-JP"/>
-        </w:rPr>
-        <w:t xml:space="preserve">που ελέγχθηκε δεν εισήλθε στο </w:t>
-      </w:r>
-      <w:r>
-        <w:rPr>
-          <w:rFonts w:ascii="Times New Roman" w:hAnsi="Times New Roman" w:cs="Times New Roman"/>
-          <w:b/>
-          <w:bCs/>
-          <w:i/>
-          <w:iCs/>
-          <w:sz w:val="24"/>
-          <w:szCs w:val="24"/>
-          <w:lang w:val="en-US" w:eastAsia="ja-JP"/>
-        </w:rPr>
-        <w:t>Else</w:t>
-      </w:r>
-      <w:r>
-        <w:rPr>
-          <w:rFonts w:ascii="Times New Roman" w:hAnsi="Times New Roman" w:cs="Times New Roman"/>
-          <w:b/>
-          <w:bCs/>
-          <w:i/>
-          <w:iCs/>
-          <w:sz w:val="24"/>
-          <w:szCs w:val="24"/>
-          <w:lang w:val="el-GR" w:eastAsia="ja-JP"/>
-        </w:rPr>
-        <w:t xml:space="preserve"> </w:t>
-      </w:r>
-      <w:r>
-        <w:rPr>
-          <w:rFonts w:ascii="Times New Roman" w:hAnsi="Times New Roman" w:cs="Times New Roman"/>
-          <w:sz w:val="24"/>
-          <w:szCs w:val="24"/>
-          <w:lang w:val="el-GR" w:eastAsia="ja-JP"/>
-        </w:rPr>
-        <w:t>λόγο του ότι ήταν ίδιος με τον προηγούμενο, το όνομά του μαζί με τον μετρητή δεν εκτυπώθηκε οπότε το πρόγραμμα το εκτυπώνει.</w:t>
-      </w:r>
     </w:p>
     <w:sectPr>
       <w:pgSz w:w="11906" w:h="16838"/>
@@ -8895,7 +8633,7 @@
 </file>
 
 <file path=word/styles.xml><?xml version="1.0" encoding="utf-8"?>
-<w:styles xmlns:mc="http://schemas.openxmlformats.org/markup-compatibility/2006" xmlns:r="http://schemas.openxmlformats.org/officeDocument/2006/relationships" xmlns:w="http://schemas.openxmlformats.org/wordprocessingml/2006/main" xmlns:w14="http://schemas.microsoft.com/office/word/2010/wordml" xmlns:w15="http://schemas.microsoft.com/office/word/2012/wordml" xmlns:w16cex="http://schemas.microsoft.com/office/word/2018/wordml/cex" xmlns:w16cid="http://schemas.microsoft.com/office/word/2016/wordml/cid" xmlns:w16="http://schemas.microsoft.com/office/word/2018/wordml" xmlns:w16se="http://schemas.microsoft.com/office/word/2015/wordml/symex" mc:Ignorable="w14 w15 w16se w16cid w16 w16cex">
+<w:styles xmlns:mc="http://schemas.openxmlformats.org/markup-compatibility/2006" xmlns:r="http://schemas.openxmlformats.org/officeDocument/2006/relationships" xmlns:w="http://schemas.openxmlformats.org/wordprocessingml/2006/main" xmlns:w14="http://schemas.microsoft.com/office/word/2010/wordml" xmlns:w15="http://schemas.microsoft.com/office/word/2012/wordml" xmlns:w16se="http://schemas.microsoft.com/office/word/2015/wordml/symex" mc:Ignorable="w14 w15 w16se">
   <w:docDefaults>
     <w:rPrDefault>
       <w:rPr>
@@ -8911,7 +8649,7 @@
       </w:pPr>
     </w:pPrDefault>
   </w:docDefaults>
-  <w:latentStyles w:defLockedState="0" w:defUIPriority="99" w:defSemiHidden="0" w:defUnhideWhenUsed="0" w:defQFormat="0" w:count="376">
+  <w:latentStyles w:defLockedState="0" w:defUIPriority="99" w:defSemiHidden="0" w:defUnhideWhenUsed="0" w:defQFormat="0" w:count="371">
     <w:lsdException w:name="Normal" w:uiPriority="0" w:qFormat="1"/>
     <w:lsdException w:name="heading 1" w:uiPriority="9" w:qFormat="1"/>
     <w:lsdException w:name="heading 2" w:semiHidden="1" w:uiPriority="9" w:unhideWhenUsed="1" w:qFormat="1"/>
@@ -9017,6 +8755,7 @@
     <w:lsdException w:name="HTML Sample" w:semiHidden="1" w:unhideWhenUsed="1"/>
     <w:lsdException w:name="HTML Typewriter" w:semiHidden="1" w:unhideWhenUsed="1"/>
     <w:lsdException w:name="HTML Variable" w:semiHidden="1" w:unhideWhenUsed="1"/>
+    <w:lsdException w:name="Normal Table" w:semiHidden="1" w:unhideWhenUsed="1"/>
     <w:lsdException w:name="annotation subject" w:semiHidden="1" w:unhideWhenUsed="1"/>
     <w:lsdException w:name="No List" w:semiHidden="1" w:unhideWhenUsed="1"/>
     <w:lsdException w:name="Outline List 1" w:semiHidden="1" w:unhideWhenUsed="1"/>
@@ -9059,8 +8798,11 @@
     <w:lsdException w:name="Table Contemporary" w:semiHidden="1" w:unhideWhenUsed="1"/>
     <w:lsdException w:name="Table Elegant" w:semiHidden="1" w:unhideWhenUsed="1"/>
     <w:lsdException w:name="Table Professional" w:semiHidden="1" w:unhideWhenUsed="1"/>
+    <w:lsdException w:name="Table Subtle 1" w:semiHidden="1" w:unhideWhenUsed="1"/>
     <w:lsdException w:name="Table Subtle 2" w:semiHidden="1" w:unhideWhenUsed="1"/>
     <w:lsdException w:name="Table Web 1" w:semiHidden="1" w:unhideWhenUsed="1"/>
+    <w:lsdException w:name="Table Web 2" w:semiHidden="1" w:unhideWhenUsed="1"/>
+    <w:lsdException w:name="Table Web 3" w:semiHidden="1" w:unhideWhenUsed="1"/>
     <w:lsdException w:name="Balloon Text" w:semiHidden="1" w:unhideWhenUsed="1"/>
     <w:lsdException w:name="Table Grid" w:uiPriority="59"/>
     <w:lsdException w:name="Table Theme" w:semiHidden="1" w:unhideWhenUsed="1"/>
@@ -9279,11 +9021,6 @@
     <w:lsdException w:name="List Table 5 Dark Accent 6" w:uiPriority="50"/>
     <w:lsdException w:name="List Table 6 Colorful Accent 6" w:uiPriority="51"/>
     <w:lsdException w:name="List Table 7 Colorful Accent 6" w:uiPriority="52"/>
-    <w:lsdException w:name="Mention" w:semiHidden="1" w:unhideWhenUsed="1"/>
-    <w:lsdException w:name="Smart Hyperlink" w:semiHidden="1" w:unhideWhenUsed="1"/>
-    <w:lsdException w:name="Hashtag" w:semiHidden="1" w:unhideWhenUsed="1"/>
-    <w:lsdException w:name="Unresolved Mention" w:semiHidden="1" w:unhideWhenUsed="1"/>
-    <w:lsdException w:name="Smart Link" w:semiHidden="1" w:unhideWhenUsed="1"/>
   </w:latentStyles>
   <w:style w:type="paragraph" w:default="1" w:styleId="Normal">
     <w:name w:val="Normal"/>
@@ -9752,6 +9489,7 @@
     </c:plotArea>
     <c:plotVisOnly val="1"/>
     <c:dispBlanksAs val="gap"/>
+    <c:showDLblsOverMax val="0"/>
     <c:extLst>
       <c:ext xmlns:c16r3="http://schemas.microsoft.com/office/drawing/2017/03/chart" uri="{56B9EC1D-385E-4148-901F-78D8002777C0}">
         <c16r3:dataDisplayOptions16>
@@ -9759,7 +9497,6 @@
         </c16r3:dataDisplayOptions16>
       </c:ext>
     </c:extLst>
-    <c:showDLblsOverMax val="0"/>
   </c:chart>
   <c:spPr>
     <a:solidFill>
@@ -10055,6 +9792,7 @@
     </c:plotArea>
     <c:plotVisOnly val="1"/>
     <c:dispBlanksAs val="gap"/>
+    <c:showDLblsOverMax val="0"/>
     <c:extLst>
       <c:ext xmlns:c16r3="http://schemas.microsoft.com/office/drawing/2017/03/chart" uri="{56B9EC1D-385E-4148-901F-78D8002777C0}">
         <c16r3:dataDisplayOptions16>
@@ -10062,7 +9800,6 @@
         </c16r3:dataDisplayOptions16>
       </c:ext>
     </c:extLst>
-    <c:showDLblsOverMax val="0"/>
   </c:chart>
   <c:spPr>
     <a:solidFill>
@@ -10348,6 +10085,7 @@
     </c:plotArea>
     <c:plotVisOnly val="1"/>
     <c:dispBlanksAs val="gap"/>
+    <c:showDLblsOverMax val="0"/>
     <c:extLst>
       <c:ext xmlns:c16r3="http://schemas.microsoft.com/office/drawing/2017/03/chart" uri="{56B9EC1D-385E-4148-901F-78D8002777C0}">
         <c16r3:dataDisplayOptions16>
@@ -10355,7 +10093,6 @@
         </c16r3:dataDisplayOptions16>
       </c:ext>
     </c:extLst>
-    <c:showDLblsOverMax val="0"/>
   </c:chart>
   <c:spPr>
     <a:solidFill>
@@ -11219,6 +10956,7 @@
     </c:plotArea>
     <c:plotVisOnly val="1"/>
     <c:dispBlanksAs val="gap"/>
+    <c:showDLblsOverMax val="0"/>
     <c:extLst>
       <c:ext xmlns:c16r3="http://schemas.microsoft.com/office/drawing/2017/03/chart" uri="{56B9EC1D-385E-4148-901F-78D8002777C0}">
         <c16r3:dataDisplayOptions16>
@@ -11226,7 +10964,6 @@
         </c16r3:dataDisplayOptions16>
       </c:ext>
     </c:extLst>
-    <c:showDLblsOverMax val="0"/>
   </c:chart>
   <c:spPr>
     <a:solidFill>
@@ -11512,6 +11249,7 @@
     </c:plotArea>
     <c:plotVisOnly val="1"/>
     <c:dispBlanksAs val="gap"/>
+    <c:showDLblsOverMax val="0"/>
     <c:extLst>
       <c:ext xmlns:c16r3="http://schemas.microsoft.com/office/drawing/2017/03/chart" uri="{56B9EC1D-385E-4148-901F-78D8002777C0}">
         <c16r3:dataDisplayOptions16>
@@ -11519,7 +11257,6 @@
         </c16r3:dataDisplayOptions16>
       </c:ext>
     </c:extLst>
-    <c:showDLblsOverMax val="0"/>
   </c:chart>
   <c:spPr>
     <a:solidFill>
@@ -11805,6 +11542,7 @@
     </c:plotArea>
     <c:plotVisOnly val="1"/>
     <c:dispBlanksAs val="gap"/>
+    <c:showDLblsOverMax val="0"/>
     <c:extLst>
       <c:ext xmlns:c16r3="http://schemas.microsoft.com/office/drawing/2017/03/chart" uri="{56B9EC1D-385E-4148-901F-78D8002777C0}">
         <c16r3:dataDisplayOptions16>
@@ -11812,7 +11550,6 @@
         </c16r3:dataDisplayOptions16>
       </c:ext>
     </c:extLst>
-    <c:showDLblsOverMax val="0"/>
   </c:chart>
   <c:spPr>
     <a:solidFill>
@@ -12098,6 +11835,7 @@
     </c:plotArea>
     <c:plotVisOnly val="1"/>
     <c:dispBlanksAs val="gap"/>
+    <c:showDLblsOverMax val="0"/>
     <c:extLst>
       <c:ext xmlns:c16r3="http://schemas.microsoft.com/office/drawing/2017/03/chart" uri="{56B9EC1D-385E-4148-901F-78D8002777C0}">
         <c16r3:dataDisplayOptions16>
@@ -12105,7 +11843,6 @@
         </c16r3:dataDisplayOptions16>
       </c:ext>
     </c:extLst>
-    <c:showDLblsOverMax val="0"/>
   </c:chart>
   <c:spPr>
     <a:solidFill>
@@ -12998,6 +12735,7 @@
     </c:plotArea>
     <c:plotVisOnly val="1"/>
     <c:dispBlanksAs val="gap"/>
+    <c:showDLblsOverMax val="0"/>
     <c:extLst>
       <c:ext xmlns:c16r3="http://schemas.microsoft.com/office/drawing/2017/03/chart" uri="{56B9EC1D-385E-4148-901F-78D8002777C0}">
         <c16r3:dataDisplayOptions16>
@@ -13005,7 +12743,6 @@
         </c16r3:dataDisplayOptions16>
       </c:ext>
     </c:extLst>
-    <c:showDLblsOverMax val="0"/>
   </c:chart>
   <c:spPr>
     <a:solidFill>
@@ -13330,6 +13067,7 @@
     </c:plotArea>
     <c:plotVisOnly val="1"/>
     <c:dispBlanksAs val="gap"/>
+    <c:showDLblsOverMax val="0"/>
     <c:extLst>
       <c:ext xmlns:c16r3="http://schemas.microsoft.com/office/drawing/2017/03/chart" uri="{56B9EC1D-385E-4148-901F-78D8002777C0}">
         <c16r3:dataDisplayOptions16>
@@ -13337,7 +13075,6 @@
         </c16r3:dataDisplayOptions16>
       </c:ext>
     </c:extLst>
-    <c:showDLblsOverMax val="0"/>
   </c:chart>
   <c:spPr>
     <a:solidFill>
@@ -13623,6 +13360,7 @@
     </c:plotArea>
     <c:plotVisOnly val="1"/>
     <c:dispBlanksAs val="gap"/>
+    <c:showDLblsOverMax val="0"/>
     <c:extLst>
       <c:ext xmlns:c16r3="http://schemas.microsoft.com/office/drawing/2017/03/chart" uri="{56B9EC1D-385E-4148-901F-78D8002777C0}">
         <c16r3:dataDisplayOptions16>
@@ -13630,7 +13368,6 @@
         </c16r3:dataDisplayOptions16>
       </c:ext>
     </c:extLst>
-    <c:showDLblsOverMax val="0"/>
   </c:chart>
   <c:spPr>
     <a:solidFill>
@@ -20599,7 +20336,7 @@
 </file>
 
 <file path=customXml/itemProps1.xml><?xml version="1.0" encoding="utf-8"?>
-<ds:datastoreItem xmlns:ds="http://schemas.openxmlformats.org/officeDocument/2006/customXml" ds:itemID="{2B8EFA7B-0658-41BA-B7E0-53E7A056CFE2}">
+<ds:datastoreItem xmlns:ds="http://schemas.openxmlformats.org/officeDocument/2006/customXml" ds:itemID="{502B7557-EFBA-43B3-AC0E-C2890FB1EF84}">
   <ds:schemaRefs>
     <ds:schemaRef ds:uri="http://schemas.openxmlformats.org/officeDocument/2006/bibliography"/>
   </ds:schemaRefs>

--- a/docs/BigDataFirrst.docx
+++ b/docs/BigDataFirrst.docx
@@ -1,6 +1,6 @@
 
 <file path=word/document.xml><?xml version="1.0" encoding="utf-8"?>
-<w:document xmlns:wpc="http://schemas.microsoft.com/office/word/2010/wordprocessingCanvas" xmlns:cx="http://schemas.microsoft.com/office/drawing/2014/chartex" xmlns:mc="http://schemas.openxmlformats.org/markup-compatibility/2006" xmlns:o="urn:schemas-microsoft-com:office:office" xmlns:r="http://schemas.openxmlformats.org/officeDocument/2006/relationships" xmlns:m="http://schemas.openxmlformats.org/officeDocument/2006/math" xmlns:v="urn:schemas-microsoft-com:vml" xmlns:wp14="http://schemas.microsoft.com/office/word/2010/wordprocessingDrawing" xmlns:wp="http://schemas.openxmlformats.org/drawingml/2006/wordprocessingDrawing" xmlns:w10="urn:schemas-microsoft-com:office:word" xmlns:w="http://schemas.openxmlformats.org/wordprocessingml/2006/main" xmlns:w14="http://schemas.microsoft.com/office/word/2010/wordml" xmlns:w15="http://schemas.microsoft.com/office/word/2012/wordml" xmlns:w16se="http://schemas.microsoft.com/office/word/2015/wordml/symex" xmlns:wpg="http://schemas.microsoft.com/office/word/2010/wordprocessingGroup" xmlns:wpi="http://schemas.microsoft.com/office/word/2010/wordprocessingInk" xmlns:wne="http://schemas.microsoft.com/office/word/2006/wordml" xmlns:wps="http://schemas.microsoft.com/office/word/2010/wordprocessingShape" mc:Ignorable="w14 w15 w16se wp14">
+<w:document xmlns:wpc="http://schemas.microsoft.com/office/word/2010/wordprocessingCanvas" xmlns:cx="http://schemas.microsoft.com/office/drawing/2014/chartex" xmlns:cx1="http://schemas.microsoft.com/office/drawing/2015/9/8/chartex" xmlns:cx2="http://schemas.microsoft.com/office/drawing/2015/10/21/chartex" xmlns:cx3="http://schemas.microsoft.com/office/drawing/2016/5/9/chartex" xmlns:cx4="http://schemas.microsoft.com/office/drawing/2016/5/10/chartex" xmlns:cx5="http://schemas.microsoft.com/office/drawing/2016/5/11/chartex" xmlns:cx6="http://schemas.microsoft.com/office/drawing/2016/5/12/chartex" xmlns:cx7="http://schemas.microsoft.com/office/drawing/2016/5/13/chartex" xmlns:cx8="http://schemas.microsoft.com/office/drawing/2016/5/14/chartex" xmlns:mc="http://schemas.openxmlformats.org/markup-compatibility/2006" xmlns:aink="http://schemas.microsoft.com/office/drawing/2016/ink" xmlns:am3d="http://schemas.microsoft.com/office/drawing/2017/model3d" xmlns:o="urn:schemas-microsoft-com:office:office" xmlns:r="http://schemas.openxmlformats.org/officeDocument/2006/relationships" xmlns:m="http://schemas.openxmlformats.org/officeDocument/2006/math" xmlns:v="urn:schemas-microsoft-com:vml" xmlns:wp14="http://schemas.microsoft.com/office/word/2010/wordprocessingDrawing" xmlns:wp="http://schemas.openxmlformats.org/drawingml/2006/wordprocessingDrawing" xmlns:w10="urn:schemas-microsoft-com:office:word" xmlns:w="http://schemas.openxmlformats.org/wordprocessingml/2006/main" xmlns:w14="http://schemas.microsoft.com/office/word/2010/wordml" xmlns:w15="http://schemas.microsoft.com/office/word/2012/wordml" xmlns:w16cex="http://schemas.microsoft.com/office/word/2018/wordml/cex" xmlns:w16cid="http://schemas.microsoft.com/office/word/2016/wordml/cid" xmlns:w16="http://schemas.microsoft.com/office/word/2018/wordml" xmlns:w16se="http://schemas.microsoft.com/office/word/2015/wordml/symex" xmlns:wpg="http://schemas.microsoft.com/office/word/2010/wordprocessingGroup" xmlns:wpi="http://schemas.microsoft.com/office/word/2010/wordprocessingInk" xmlns:wne="http://schemas.microsoft.com/office/word/2006/wordml" xmlns:wps="http://schemas.microsoft.com/office/word/2010/wordprocessingShape" mc:Ignorable="w14 w15 w16se w16cid w16 w16cex wp14">
   <w:body>
     <w:p>
       <w:r>
@@ -118,6 +118,7 @@
         </w:rPr>
         <w:t xml:space="preserve">, </w:t>
       </w:r>
+      <w:proofErr w:type="spellStart"/>
       <w:r>
         <w:rPr>
           <w:rFonts w:ascii="Times New Roman" w:hAnsi="Times New Roman" w:cs="Times New Roman"/>
@@ -127,6 +128,7 @@
         </w:rPr>
         <w:t>dai</w:t>
       </w:r>
+      <w:proofErr w:type="spellEnd"/>
       <w:r>
         <w:rPr>
           <w:rFonts w:ascii="Times New Roman" w:hAnsi="Times New Roman" w:cs="Times New Roman"/>
@@ -147,6 +149,7 @@
           <w:lang w:val="el-GR" w:eastAsia="ja-JP"/>
         </w:rPr>
       </w:pPr>
+      <w:proofErr w:type="spellStart"/>
       <w:r>
         <w:rPr>
           <w:rFonts w:ascii="Times New Roman" w:hAnsi="Times New Roman" w:cs="Times New Roman"/>
@@ -163,8 +166,9 @@
           <w:szCs w:val="28"/>
           <w:lang w:val="el-GR" w:eastAsia="ja-JP"/>
         </w:rPr>
-        <w:t>ς Παναγιώτης</w:t>
-      </w:r>
+        <w:t>ς</w:t>
+      </w:r>
+      <w:proofErr w:type="spellEnd"/>
       <w:r>
         <w:rPr>
           <w:rFonts w:ascii="Times New Roman" w:hAnsi="Times New Roman" w:cs="Times New Roman"/>
@@ -172,8 +176,18 @@
           <w:szCs w:val="28"/>
           <w:lang w:val="el-GR" w:eastAsia="ja-JP"/>
         </w:rPr>
+        <w:t xml:space="preserve"> Παναγιώτης</w:t>
+      </w:r>
+      <w:r>
+        <w:rPr>
+          <w:rFonts w:ascii="Times New Roman" w:hAnsi="Times New Roman" w:cs="Times New Roman"/>
+          <w:sz w:val="28"/>
+          <w:szCs w:val="28"/>
+          <w:lang w:val="el-GR" w:eastAsia="ja-JP"/>
+        </w:rPr>
         <w:t xml:space="preserve">, </w:t>
       </w:r>
+      <w:proofErr w:type="spellStart"/>
       <w:r>
         <w:rPr>
           <w:rFonts w:ascii="Times New Roman" w:hAnsi="Times New Roman" w:cs="Times New Roman"/>
@@ -183,6 +197,7 @@
         </w:rPr>
         <w:t>dai</w:t>
       </w:r>
+      <w:proofErr w:type="spellEnd"/>
       <w:r>
         <w:rPr>
           <w:rFonts w:ascii="Times New Roman" w:hAnsi="Times New Roman" w:cs="Times New Roman"/>
@@ -200,9 +215,10 @@
           <w:rFonts w:ascii="Times New Roman" w:hAnsi="Times New Roman" w:cs="Times New Roman"/>
           <w:sz w:val="28"/>
           <w:szCs w:val="28"/>
-          <w:lang w:val="en-US" w:eastAsia="ja-JP"/>
+          <w:lang w:val="el-GR" w:eastAsia="ja-JP"/>
         </w:rPr>
       </w:pPr>
+      <w:proofErr w:type="spellStart"/>
       <w:r>
         <w:rPr>
           <w:rFonts w:ascii="Times New Roman" w:hAnsi="Times New Roman" w:cs="Times New Roman"/>
@@ -212,15 +228,7 @@
         </w:rPr>
         <w:t>Κουλαξίδης</w:t>
       </w:r>
-      <w:r>
-        <w:rPr>
-          <w:rFonts w:ascii="Times New Roman" w:hAnsi="Times New Roman" w:cs="Times New Roman"/>
-          <w:sz w:val="28"/>
-          <w:szCs w:val="28"/>
-          <w:lang w:val="en-US"/>
-        </w:rPr>
-        <w:t xml:space="preserve"> </w:t>
-      </w:r>
+      <w:proofErr w:type="spellEnd"/>
       <w:r>
         <w:rPr>
           <w:rFonts w:ascii="Times New Roman" w:hAnsi="Times New Roman" w:cs="Times New Roman"/>
@@ -228,17 +236,27 @@
           <w:szCs w:val="28"/>
           <w:lang w:val="el-GR"/>
         </w:rPr>
-        <w:t>Γιώργος</w:t>
+        <w:t xml:space="preserve"> </w:t>
       </w:r>
       <w:r>
         <w:rPr>
           <w:rFonts w:ascii="Times New Roman" w:hAnsi="Times New Roman" w:cs="Times New Roman"/>
           <w:sz w:val="28"/>
           <w:szCs w:val="28"/>
-          <w:lang w:val="en-US"/>
+          <w:lang w:val="el-GR"/>
+        </w:rPr>
+        <w:t>Γιώργος</w:t>
+      </w:r>
+      <w:r>
+        <w:rPr>
+          <w:rFonts w:ascii="Times New Roman" w:hAnsi="Times New Roman" w:cs="Times New Roman"/>
+          <w:sz w:val="28"/>
+          <w:szCs w:val="28"/>
+          <w:lang w:val="el-GR"/>
         </w:rPr>
         <w:t xml:space="preserve">, </w:t>
       </w:r>
+      <w:proofErr w:type="spellStart"/>
       <w:r>
         <w:rPr>
           <w:rFonts w:ascii="Times New Roman" w:hAnsi="Times New Roman" w:cs="Times New Roman"/>
@@ -248,12 +266,13 @@
         </w:rPr>
         <w:t>dai</w:t>
       </w:r>
+      <w:proofErr w:type="spellEnd"/>
       <w:r>
         <w:rPr>
           <w:rFonts w:ascii="Times New Roman" w:hAnsi="Times New Roman" w:cs="Times New Roman"/>
           <w:sz w:val="28"/>
           <w:szCs w:val="28"/>
-          <w:lang w:val="en-US" w:eastAsia="ja-JP"/>
+          <w:lang w:val="el-GR" w:eastAsia="ja-JP"/>
         </w:rPr>
         <w:t>17177</w:t>
       </w:r>
@@ -262,63 +281,63 @@
       <w:pPr>
         <w:jc w:val="center"/>
         <w:rPr>
-          <w:lang w:val="en-US" w:eastAsia="ja-JP"/>
+          <w:lang w:val="el-GR" w:eastAsia="ja-JP"/>
         </w:rPr>
       </w:pPr>
     </w:p>
     <w:p>
       <w:pPr>
         <w:rPr>
-          <w:lang w:val="en-US"/>
+          <w:lang w:val="el-GR"/>
         </w:rPr>
       </w:pPr>
     </w:p>
     <w:p>
       <w:pPr>
         <w:rPr>
-          <w:lang w:val="en-US"/>
+          <w:lang w:val="el-GR"/>
         </w:rPr>
       </w:pPr>
     </w:p>
     <w:p>
       <w:pPr>
         <w:rPr>
-          <w:lang w:val="en-US"/>
+          <w:lang w:val="el-GR"/>
         </w:rPr>
       </w:pPr>
     </w:p>
     <w:p>
       <w:pPr>
         <w:rPr>
-          <w:lang w:val="en-US"/>
+          <w:lang w:val="el-GR"/>
         </w:rPr>
       </w:pPr>
     </w:p>
     <w:p>
       <w:pPr>
         <w:rPr>
-          <w:lang w:val="en-US"/>
+          <w:lang w:val="el-GR"/>
         </w:rPr>
       </w:pPr>
     </w:p>
     <w:p>
       <w:pPr>
         <w:rPr>
-          <w:lang w:val="en-US"/>
+          <w:lang w:val="el-GR"/>
         </w:rPr>
       </w:pPr>
     </w:p>
     <w:p>
       <w:pPr>
         <w:rPr>
-          <w:lang w:val="en-US"/>
+          <w:lang w:val="el-GR"/>
         </w:rPr>
       </w:pPr>
     </w:p>
     <w:p>
       <w:pPr>
         <w:rPr>
-          <w:lang w:val="en-US"/>
+          <w:lang w:val="el-GR"/>
         </w:rPr>
       </w:pPr>
     </w:p>
@@ -959,6 +978,7 @@
         </w:rPr>
         <w:t>"</w:t>
       </w:r>
+      <w:proofErr w:type="spellStart"/>
       <w:r>
         <w:rPr>
           <w:rFonts w:ascii="Consolas" w:eastAsia="Times New Roman" w:hAnsi="Consolas" w:cs="Times New Roman"/>
@@ -969,6 +989,7 @@
         </w:rPr>
         <w:t>n_citation</w:t>
       </w:r>
+      <w:proofErr w:type="spellEnd"/>
       <w:r>
         <w:rPr>
           <w:rFonts w:ascii="Consolas" w:eastAsia="Times New Roman" w:hAnsi="Consolas" w:cs="Times New Roman"/>
@@ -3029,7 +3050,7 @@
           <w:szCs w:val="24"/>
           <w:lang w:val="en-US" w:eastAsia="ja-JP"/>
         </w:rPr>
-        <w:t>for</w:t>
+        <w:t>IF</w:t>
       </w:r>
       <w:r>
         <w:rPr>
@@ -3047,7 +3068,18 @@
           <w:szCs w:val="24"/>
           <w:lang w:val="el-GR" w:eastAsia="ja-JP"/>
         </w:rPr>
-        <w:t xml:space="preserve">το οποίο βρίσκεται έξω από το βρόχο, αν ο τελευταίος </w:t>
+        <w:t xml:space="preserve">το οποίο </w:t>
+      </w:r>
+      <w:bookmarkStart w:id="0" w:name="_GoBack"/>
+      <w:bookmarkEnd w:id="0"/>
+      <w:r>
+        <w:rPr>
+          <w:rFonts w:ascii="Times New Roman" w:hAnsi="Times New Roman" w:cs="Times New Roman"/>
+          <w:sz w:val="24"/>
+          <w:szCs w:val="24"/>
+          <w:lang w:val="el-GR" w:eastAsia="ja-JP"/>
+        </w:rPr>
+        <w:t xml:space="preserve">βρίσκεται έξω από το βρόχο, αν ο τελευταίος </w:t>
       </w:r>
       <w:r>
         <w:rPr>
@@ -4373,6 +4405,7 @@
         </w:rPr>
         <w:t xml:space="preserve">τις τιμές για τους χρόνους που έτρεξαν σε έναν </w:t>
       </w:r>
+      <w:proofErr w:type="spellStart"/>
       <w:r>
         <w:rPr>
           <w:rFonts w:ascii="Times New Roman" w:hAnsi="Times New Roman" w:cs="Times New Roman" w:hint="eastAsia"/>
@@ -4382,6 +4415,7 @@
         </w:rPr>
         <w:t>Node</w:t>
       </w:r>
+      <w:proofErr w:type="spellEnd"/>
       <w:r>
         <w:rPr>
           <w:rFonts w:ascii="Times New Roman" w:hAnsi="Times New Roman" w:cs="Times New Roman"/>
@@ -4499,6 +4533,7 @@
         </w:rPr>
         <w:t xml:space="preserve">για έναν </w:t>
       </w:r>
+      <w:proofErr w:type="spellStart"/>
       <w:r>
         <w:rPr>
           <w:rFonts w:hint="eastAsia"/>
@@ -4506,6 +4541,7 @@
         </w:rPr>
         <w:t>Node</w:t>
       </w:r>
+      <w:proofErr w:type="spellEnd"/>
     </w:p>
     <w:p>
       <w:pPr>
@@ -4776,7 +4812,25 @@
           <w:sz w:val="24"/>
           <w:lang w:val="el-GR" w:eastAsia="ja-JP"/>
         </w:rPr>
-        <w:t>Για 3 Nodes:</w:t>
+        <w:t xml:space="preserve">Για 3 </w:t>
+      </w:r>
+      <w:proofErr w:type="spellStart"/>
+      <w:r>
+        <w:rPr>
+          <w:rFonts w:ascii="Times New Roman" w:hAnsi="Times New Roman" w:cs="Times New Roman"/>
+          <w:sz w:val="24"/>
+          <w:lang w:val="el-GR" w:eastAsia="ja-JP"/>
+        </w:rPr>
+        <w:t>Nodes</w:t>
+      </w:r>
+      <w:proofErr w:type="spellEnd"/>
+      <w:r>
+        <w:rPr>
+          <w:rFonts w:ascii="Times New Roman" w:hAnsi="Times New Roman" w:cs="Times New Roman"/>
+          <w:sz w:val="24"/>
+          <w:lang w:val="el-GR" w:eastAsia="ja-JP"/>
+        </w:rPr>
+        <w:t>:</w:t>
       </w:r>
     </w:p>
     <w:p>
@@ -6148,6 +6202,7 @@
         </w:rPr>
         <w:t xml:space="preserve">για τρεις </w:t>
       </w:r>
+      <w:proofErr w:type="spellStart"/>
       <w:r>
         <w:rPr>
           <w:rFonts w:hint="eastAsia"/>
@@ -6155,6 +6210,7 @@
         </w:rPr>
         <w:t>Node</w:t>
       </w:r>
+      <w:proofErr w:type="spellEnd"/>
       <w:r>
         <w:rPr>
           <w:lang w:eastAsia="ja-JP"/>
@@ -6405,6 +6461,7 @@
           <w:lang w:val="el-GR" w:eastAsia="ja-JP"/>
         </w:rPr>
       </w:pPr>
+      <w:proofErr w:type="spellStart"/>
       <w:r>
         <w:rPr>
           <w:rFonts w:hint="eastAsia"/>
@@ -6416,7 +6473,14 @@
         <w:rPr>
           <w:lang w:val="el-GR" w:eastAsia="ja-JP"/>
         </w:rPr>
-        <w:t>ode 1</w:t>
+        <w:t>ode</w:t>
+      </w:r>
+      <w:proofErr w:type="spellEnd"/>
+      <w:r>
+        <w:rPr>
+          <w:lang w:val="el-GR" w:eastAsia="ja-JP"/>
+        </w:rPr>
+        <w:t xml:space="preserve"> 1</w:t>
       </w:r>
     </w:p>
     <w:p>
@@ -6456,6 +6520,7 @@
         </w:rPr>
         <w:t xml:space="preserve"> </w:t>
       </w:r>
+      <w:proofErr w:type="spellStart"/>
       <w:r>
         <w:rPr>
           <w:rFonts w:ascii="Times New Roman" w:hAnsi="Times New Roman" w:cs="Times New Roman"/>
@@ -6465,6 +6530,7 @@
         </w:rPr>
         <w:t>Reduce</w:t>
       </w:r>
+      <w:proofErr w:type="spellEnd"/>
       <w:r>
         <w:rPr>
           <w:rFonts w:ascii="Times New Roman" w:hAnsi="Times New Roman" w:cs="Times New Roman"/>
@@ -6509,7 +6575,27 @@
           <w:szCs w:val="24"/>
           <w:lang w:val="el-GR" w:eastAsia="ja-JP"/>
         </w:rPr>
-        <w:t>φαίνεται καθώς από τον Reduce =</w:t>
+        <w:t xml:space="preserve">φαίνεται καθώς από τον </w:t>
+      </w:r>
+      <w:proofErr w:type="spellStart"/>
+      <w:r>
+        <w:rPr>
+          <w:rFonts w:ascii="Times New Roman" w:hAnsi="Times New Roman" w:cs="Times New Roman"/>
+          <w:sz w:val="24"/>
+          <w:szCs w:val="24"/>
+          <w:lang w:val="el-GR" w:eastAsia="ja-JP"/>
+        </w:rPr>
+        <w:t>Reduce</w:t>
+      </w:r>
+      <w:proofErr w:type="spellEnd"/>
+      <w:r>
+        <w:rPr>
+          <w:rFonts w:ascii="Times New Roman" w:hAnsi="Times New Roman" w:cs="Times New Roman"/>
+          <w:sz w:val="24"/>
+          <w:szCs w:val="24"/>
+          <w:lang w:val="el-GR" w:eastAsia="ja-JP"/>
+        </w:rPr>
+        <w:t xml:space="preserve"> =</w:t>
       </w:r>
       <w:r>
         <w:rPr>
@@ -6527,16 +6613,67 @@
           <w:szCs w:val="24"/>
           <w:lang w:val="el-GR" w:eastAsia="ja-JP"/>
         </w:rPr>
-        <w:t xml:space="preserve"> 2, όπου η μέση τιμή μας μεταβαίνει από τα 66,67 sec στα 56,67 sec. Από τον </w:t>
-      </w:r>
-      <w:r>
-        <w:rPr>
-          <w:rFonts w:ascii="Times New Roman" w:hAnsi="Times New Roman" w:cs="Times New Roman"/>
-          <w:sz w:val="24"/>
-          <w:szCs w:val="24"/>
-          <w:lang w:val="el-GR" w:eastAsia="ja-JP"/>
-        </w:rPr>
-        <w:t>reduce =</w:t>
+        <w:t xml:space="preserve"> 2, όπου η μέση τιμή μας μεταβαίνει από τα 66,67 </w:t>
+      </w:r>
+      <w:proofErr w:type="spellStart"/>
+      <w:r>
+        <w:rPr>
+          <w:rFonts w:ascii="Times New Roman" w:hAnsi="Times New Roman" w:cs="Times New Roman"/>
+          <w:sz w:val="24"/>
+          <w:szCs w:val="24"/>
+          <w:lang w:val="el-GR" w:eastAsia="ja-JP"/>
+        </w:rPr>
+        <w:t>sec</w:t>
+      </w:r>
+      <w:proofErr w:type="spellEnd"/>
+      <w:r>
+        <w:rPr>
+          <w:rFonts w:ascii="Times New Roman" w:hAnsi="Times New Roman" w:cs="Times New Roman"/>
+          <w:sz w:val="24"/>
+          <w:szCs w:val="24"/>
+          <w:lang w:val="el-GR" w:eastAsia="ja-JP"/>
+        </w:rPr>
+        <w:t xml:space="preserve"> στα 56,67 </w:t>
+      </w:r>
+      <w:proofErr w:type="spellStart"/>
+      <w:r>
+        <w:rPr>
+          <w:rFonts w:ascii="Times New Roman" w:hAnsi="Times New Roman" w:cs="Times New Roman"/>
+          <w:sz w:val="24"/>
+          <w:szCs w:val="24"/>
+          <w:lang w:val="el-GR" w:eastAsia="ja-JP"/>
+        </w:rPr>
+        <w:t>sec</w:t>
+      </w:r>
+      <w:proofErr w:type="spellEnd"/>
+      <w:r>
+        <w:rPr>
+          <w:rFonts w:ascii="Times New Roman" w:hAnsi="Times New Roman" w:cs="Times New Roman"/>
+          <w:sz w:val="24"/>
+          <w:szCs w:val="24"/>
+          <w:lang w:val="el-GR" w:eastAsia="ja-JP"/>
+        </w:rPr>
+        <w:t xml:space="preserve">. Από τον </w:t>
+      </w:r>
+      <w:proofErr w:type="spellStart"/>
+      <w:r>
+        <w:rPr>
+          <w:rFonts w:ascii="Times New Roman" w:hAnsi="Times New Roman" w:cs="Times New Roman"/>
+          <w:sz w:val="24"/>
+          <w:szCs w:val="24"/>
+          <w:lang w:val="el-GR" w:eastAsia="ja-JP"/>
+        </w:rPr>
+        <w:t>reduce</w:t>
+      </w:r>
+      <w:proofErr w:type="spellEnd"/>
+      <w:r>
+        <w:rPr>
+          <w:rFonts w:ascii="Times New Roman" w:hAnsi="Times New Roman" w:cs="Times New Roman"/>
+          <w:sz w:val="24"/>
+          <w:szCs w:val="24"/>
+          <w:lang w:val="el-GR" w:eastAsia="ja-JP"/>
+        </w:rPr>
+        <w:t xml:space="preserve"> =</w:t>
       </w:r>
       <w:r>
         <w:rPr>
@@ -6563,7 +6700,27 @@
           <w:szCs w:val="24"/>
           <w:lang w:val="el-GR" w:eastAsia="ja-JP"/>
         </w:rPr>
-        <w:t xml:space="preserve"> 4 έχουμε διαφορά μόλις 1 sec, </w:t>
+        <w:t xml:space="preserve"> 4 έχουμε διαφορά μόλις 1 </w:t>
+      </w:r>
+      <w:proofErr w:type="spellStart"/>
+      <w:r>
+        <w:rPr>
+          <w:rFonts w:ascii="Times New Roman" w:hAnsi="Times New Roman" w:cs="Times New Roman"/>
+          <w:sz w:val="24"/>
+          <w:szCs w:val="24"/>
+          <w:lang w:val="el-GR" w:eastAsia="ja-JP"/>
+        </w:rPr>
+        <w:t>sec</w:t>
+      </w:r>
+      <w:proofErr w:type="spellEnd"/>
+      <w:r>
+        <w:rPr>
+          <w:rFonts w:ascii="Times New Roman" w:hAnsi="Times New Roman" w:cs="Times New Roman"/>
+          <w:sz w:val="24"/>
+          <w:szCs w:val="24"/>
+          <w:lang w:val="el-GR" w:eastAsia="ja-JP"/>
+        </w:rPr>
+        <w:t xml:space="preserve">, </w:t>
       </w:r>
       <w:r>
         <w:rPr>
@@ -6581,7 +6738,47 @@
           <w:szCs w:val="24"/>
           <w:lang w:val="el-GR" w:eastAsia="ja-JP"/>
         </w:rPr>
-        <w:t>ό 56,67 sec σε 55,67 sec. Για την</w:t>
+        <w:t xml:space="preserve">ό 56,67 </w:t>
+      </w:r>
+      <w:proofErr w:type="spellStart"/>
+      <w:r>
+        <w:rPr>
+          <w:rFonts w:ascii="Times New Roman" w:hAnsi="Times New Roman" w:cs="Times New Roman"/>
+          <w:sz w:val="24"/>
+          <w:szCs w:val="24"/>
+          <w:lang w:val="el-GR" w:eastAsia="ja-JP"/>
+        </w:rPr>
+        <w:t>sec</w:t>
+      </w:r>
+      <w:proofErr w:type="spellEnd"/>
+      <w:r>
+        <w:rPr>
+          <w:rFonts w:ascii="Times New Roman" w:hAnsi="Times New Roman" w:cs="Times New Roman"/>
+          <w:sz w:val="24"/>
+          <w:szCs w:val="24"/>
+          <w:lang w:val="el-GR" w:eastAsia="ja-JP"/>
+        </w:rPr>
+        <w:t xml:space="preserve"> σε 55,67 </w:t>
+      </w:r>
+      <w:proofErr w:type="spellStart"/>
+      <w:r>
+        <w:rPr>
+          <w:rFonts w:ascii="Times New Roman" w:hAnsi="Times New Roman" w:cs="Times New Roman"/>
+          <w:sz w:val="24"/>
+          <w:szCs w:val="24"/>
+          <w:lang w:val="el-GR" w:eastAsia="ja-JP"/>
+        </w:rPr>
+        <w:t>sec</w:t>
+      </w:r>
+      <w:proofErr w:type="spellEnd"/>
+      <w:r>
+        <w:rPr>
+          <w:rFonts w:ascii="Times New Roman" w:hAnsi="Times New Roman" w:cs="Times New Roman"/>
+          <w:sz w:val="24"/>
+          <w:szCs w:val="24"/>
+          <w:lang w:val="el-GR" w:eastAsia="ja-JP"/>
+        </w:rPr>
+        <w:t>. Για την</w:t>
       </w:r>
       <w:r>
         <w:rPr>
@@ -6689,7 +6886,27 @@
           <w:szCs w:val="24"/>
           <w:lang w:val="el-GR" w:eastAsia="ja-JP"/>
         </w:rPr>
-        <w:t xml:space="preserve"> αυξάνεται με την τιμή το φτάνει τα 56 sec. </w:t>
+        <w:t xml:space="preserve"> αυξάνεται με την τιμή το φτάνει τα 56 </w:t>
+      </w:r>
+      <w:proofErr w:type="spellStart"/>
+      <w:r>
+        <w:rPr>
+          <w:rFonts w:ascii="Times New Roman" w:hAnsi="Times New Roman" w:cs="Times New Roman"/>
+          <w:sz w:val="24"/>
+          <w:szCs w:val="24"/>
+          <w:lang w:val="el-GR" w:eastAsia="ja-JP"/>
+        </w:rPr>
+        <w:t>sec</w:t>
+      </w:r>
+      <w:proofErr w:type="spellEnd"/>
+      <w:r>
+        <w:rPr>
+          <w:rFonts w:ascii="Times New Roman" w:hAnsi="Times New Roman" w:cs="Times New Roman"/>
+          <w:sz w:val="24"/>
+          <w:szCs w:val="24"/>
+          <w:lang w:val="el-GR" w:eastAsia="ja-JP"/>
+        </w:rPr>
+        <w:t xml:space="preserve">. </w:t>
       </w:r>
     </w:p>
     <w:p>
@@ -6882,7 +7099,27 @@
           <w:szCs w:val="24"/>
           <w:lang w:val="el-GR" w:eastAsia="ja-JP"/>
         </w:rPr>
-        <w:t xml:space="preserve">, ενώ για reduce = 8 αυξήθηκε στα 27,67 </w:t>
+        <w:t xml:space="preserve">, ενώ για </w:t>
+      </w:r>
+      <w:proofErr w:type="spellStart"/>
+      <w:r>
+        <w:rPr>
+          <w:rFonts w:ascii="Times New Roman" w:hAnsi="Times New Roman" w:cs="Times New Roman"/>
+          <w:sz w:val="24"/>
+          <w:szCs w:val="24"/>
+          <w:lang w:val="el-GR" w:eastAsia="ja-JP"/>
+        </w:rPr>
+        <w:t>reduce</w:t>
+      </w:r>
+      <w:proofErr w:type="spellEnd"/>
+      <w:r>
+        <w:rPr>
+          <w:rFonts w:ascii="Times New Roman" w:hAnsi="Times New Roman" w:cs="Times New Roman"/>
+          <w:sz w:val="24"/>
+          <w:szCs w:val="24"/>
+          <w:lang w:val="el-GR" w:eastAsia="ja-JP"/>
+        </w:rPr>
+        <w:t xml:space="preserve"> = 8 αυξήθηκε στα 27,67 </w:t>
       </w:r>
       <w:r>
         <w:rPr>
@@ -7182,7 +7419,47 @@
           <w:szCs w:val="24"/>
           <w:lang w:val="el-GR" w:eastAsia="ja-JP"/>
         </w:rPr>
-        <w:t xml:space="preserve"> ακολουθεί μια καθοδική πορεία για κάθε περίπτωση αύξησεις του Reduce. Για </w:t>
+        <w:t xml:space="preserve"> ακολουθεί μια καθοδική πορεία για κάθε περίπτωση </w:t>
+      </w:r>
+      <w:proofErr w:type="spellStart"/>
+      <w:r>
+        <w:rPr>
+          <w:rFonts w:ascii="Times New Roman" w:hAnsi="Times New Roman" w:cs="Times New Roman"/>
+          <w:sz w:val="24"/>
+          <w:szCs w:val="24"/>
+          <w:lang w:val="el-GR" w:eastAsia="ja-JP"/>
+        </w:rPr>
+        <w:t>αύξησεις</w:t>
+      </w:r>
+      <w:proofErr w:type="spellEnd"/>
+      <w:r>
+        <w:rPr>
+          <w:rFonts w:ascii="Times New Roman" w:hAnsi="Times New Roman" w:cs="Times New Roman"/>
+          <w:sz w:val="24"/>
+          <w:szCs w:val="24"/>
+          <w:lang w:val="el-GR" w:eastAsia="ja-JP"/>
+        </w:rPr>
+        <w:t xml:space="preserve"> του </w:t>
+      </w:r>
+      <w:proofErr w:type="spellStart"/>
+      <w:r>
+        <w:rPr>
+          <w:rFonts w:ascii="Times New Roman" w:hAnsi="Times New Roman" w:cs="Times New Roman"/>
+          <w:sz w:val="24"/>
+          <w:szCs w:val="24"/>
+          <w:lang w:val="el-GR" w:eastAsia="ja-JP"/>
+        </w:rPr>
+        <w:t>Reduce</w:t>
+      </w:r>
+      <w:proofErr w:type="spellEnd"/>
+      <w:r>
+        <w:rPr>
+          <w:rFonts w:ascii="Times New Roman" w:hAnsi="Times New Roman" w:cs="Times New Roman"/>
+          <w:sz w:val="24"/>
+          <w:szCs w:val="24"/>
+          <w:lang w:val="el-GR" w:eastAsia="ja-JP"/>
+        </w:rPr>
+        <w:t xml:space="preserve">. Για </w:t>
       </w:r>
       <w:r>
         <w:rPr>
@@ -7503,6 +7780,7 @@
           <w:lang w:val="el-GR" w:eastAsia="ja-JP"/>
         </w:rPr>
       </w:pPr>
+      <w:proofErr w:type="spellStart"/>
       <w:r>
         <w:rPr>
           <w:rFonts w:hint="eastAsia"/>
@@ -7514,7 +7792,14 @@
         <w:rPr>
           <w:lang w:val="el-GR" w:eastAsia="ja-JP"/>
         </w:rPr>
-        <w:t>ode 3</w:t>
+        <w:t>ode</w:t>
+      </w:r>
+      <w:proofErr w:type="spellEnd"/>
+      <w:r>
+        <w:rPr>
+          <w:lang w:val="el-GR" w:eastAsia="ja-JP"/>
+        </w:rPr>
+        <w:t xml:space="preserve"> 3</w:t>
       </w:r>
     </w:p>
     <w:p>
@@ -7539,6 +7824,7 @@
         </w:rPr>
         <w:t xml:space="preserve"> </w:t>
       </w:r>
+      <w:proofErr w:type="spellStart"/>
       <w:r>
         <w:rPr>
           <w:rFonts w:hint="eastAsia"/>
@@ -7546,6 +7832,7 @@
         </w:rPr>
         <w:t>Node</w:t>
       </w:r>
+      <w:proofErr w:type="spellEnd"/>
       <w:r>
         <w:rPr>
           <w:rFonts w:hint="eastAsia"/>
@@ -7578,12 +7865,21 @@
         </w:rPr>
         <w:t xml:space="preserve">διαφορετικών τιμών του </w:t>
       </w:r>
+      <w:proofErr w:type="spellStart"/>
       <w:r>
         <w:rPr>
           <w:rFonts w:hint="eastAsia"/>
           <w:lang w:val="el-GR" w:eastAsia="ja-JP"/>
         </w:rPr>
-        <w:t xml:space="preserve">Reduce </w:t>
+        <w:t>Reduce</w:t>
+      </w:r>
+      <w:proofErr w:type="spellEnd"/>
+      <w:r>
+        <w:rPr>
+          <w:rFonts w:hint="eastAsia"/>
+          <w:lang w:val="el-GR" w:eastAsia="ja-JP"/>
+        </w:rPr>
+        <w:t xml:space="preserve"> </w:t>
       </w:r>
       <w:r>
         <w:rPr>
@@ -7626,6 +7922,7 @@
         </w:rPr>
         <w:t xml:space="preserve">βλέπουμε ότι εξακολουθεί να υπάρχει η μεγαλύτερη πτώση με την μετάβαση από </w:t>
       </w:r>
+      <w:proofErr w:type="spellStart"/>
       <w:r>
         <w:rPr>
           <w:rFonts w:ascii="Times New Roman" w:hAnsi="Times New Roman" w:cs="Times New Roman" w:hint="eastAsia"/>
@@ -7633,7 +7930,17 @@
           <w:szCs w:val="24"/>
           <w:lang w:val="el-GR" w:eastAsia="ja-JP"/>
         </w:rPr>
-        <w:t xml:space="preserve">Reduce =1 </w:t>
+        <w:t>Reduce</w:t>
+      </w:r>
+      <w:proofErr w:type="spellEnd"/>
+      <w:r>
+        <w:rPr>
+          <w:rFonts w:ascii="Times New Roman" w:hAnsi="Times New Roman" w:cs="Times New Roman" w:hint="eastAsia"/>
+          <w:sz w:val="24"/>
+          <w:szCs w:val="24"/>
+          <w:lang w:val="el-GR" w:eastAsia="ja-JP"/>
+        </w:rPr>
+        <w:t xml:space="preserve"> =1 </w:t>
       </w:r>
       <w:r>
         <w:rPr>
@@ -7651,7 +7958,47 @@
           <w:szCs w:val="24"/>
           <w:lang w:val="el-GR" w:eastAsia="ja-JP"/>
         </w:rPr>
-        <w:t>ή από 58,33 sec σε 47,33 sec, το</w:t>
+        <w:t xml:space="preserve">ή από 58,33 </w:t>
+      </w:r>
+      <w:proofErr w:type="spellStart"/>
+      <w:r>
+        <w:rPr>
+          <w:rFonts w:ascii="Times New Roman" w:hAnsi="Times New Roman" w:cs="Times New Roman"/>
+          <w:sz w:val="24"/>
+          <w:szCs w:val="24"/>
+          <w:lang w:val="el-GR" w:eastAsia="ja-JP"/>
+        </w:rPr>
+        <w:t>sec</w:t>
+      </w:r>
+      <w:proofErr w:type="spellEnd"/>
+      <w:r>
+        <w:rPr>
+          <w:rFonts w:ascii="Times New Roman" w:hAnsi="Times New Roman" w:cs="Times New Roman"/>
+          <w:sz w:val="24"/>
+          <w:szCs w:val="24"/>
+          <w:lang w:val="el-GR" w:eastAsia="ja-JP"/>
+        </w:rPr>
+        <w:t xml:space="preserve"> σε 47,33 </w:t>
+      </w:r>
+      <w:proofErr w:type="spellStart"/>
+      <w:r>
+        <w:rPr>
+          <w:rFonts w:ascii="Times New Roman" w:hAnsi="Times New Roman" w:cs="Times New Roman"/>
+          <w:sz w:val="24"/>
+          <w:szCs w:val="24"/>
+          <w:lang w:val="el-GR" w:eastAsia="ja-JP"/>
+        </w:rPr>
+        <w:t>sec</w:t>
+      </w:r>
+      <w:proofErr w:type="spellEnd"/>
+      <w:r>
+        <w:rPr>
+          <w:rFonts w:ascii="Times New Roman" w:hAnsi="Times New Roman" w:cs="Times New Roman"/>
+          <w:sz w:val="24"/>
+          <w:szCs w:val="24"/>
+          <w:lang w:val="el-GR" w:eastAsia="ja-JP"/>
+        </w:rPr>
+        <w:t>, το</w:t>
       </w:r>
       <w:r>
         <w:rPr>
@@ -7662,6 +8009,7 @@
         </w:rPr>
         <w:t xml:space="preserve"> </w:t>
       </w:r>
+      <w:proofErr w:type="spellStart"/>
       <w:r>
         <w:rPr>
           <w:rFonts w:ascii="Times New Roman" w:hAnsi="Times New Roman" w:cs="Times New Roman" w:hint="eastAsia"/>
@@ -7669,7 +8017,17 @@
           <w:szCs w:val="24"/>
           <w:lang w:val="el-GR" w:eastAsia="ja-JP"/>
         </w:rPr>
-        <w:t xml:space="preserve">Reduce = 4 </w:t>
+        <w:t>Reduce</w:t>
+      </w:r>
+      <w:proofErr w:type="spellEnd"/>
+      <w:r>
+        <w:rPr>
+          <w:rFonts w:ascii="Times New Roman" w:hAnsi="Times New Roman" w:cs="Times New Roman" w:hint="eastAsia"/>
+          <w:sz w:val="24"/>
+          <w:szCs w:val="24"/>
+          <w:lang w:val="el-GR" w:eastAsia="ja-JP"/>
+        </w:rPr>
+        <w:t xml:space="preserve"> = 4 </w:t>
       </w:r>
       <w:r>
         <w:rPr>
@@ -7689,6 +8047,7 @@
         </w:rPr>
         <w:t xml:space="preserve">άνει τα 44 </w:t>
       </w:r>
+      <w:proofErr w:type="spellStart"/>
       <w:r>
         <w:rPr>
           <w:rFonts w:ascii="Times New Roman" w:hAnsi="Times New Roman" w:cs="Times New Roman" w:hint="eastAsia"/>
@@ -7698,6 +8057,7 @@
         </w:rPr>
         <w:t>sec</w:t>
       </w:r>
+      <w:proofErr w:type="spellEnd"/>
       <w:r>
         <w:rPr>
           <w:rFonts w:ascii="Times New Roman" w:hAnsi="Times New Roman" w:cs="Times New Roman"/>
@@ -7714,7 +8074,27 @@
           <w:szCs w:val="24"/>
           <w:lang w:val="el-GR" w:eastAsia="ja-JP"/>
         </w:rPr>
-        <w:t xml:space="preserve"> sec.</w:t>
+        <w:t xml:space="preserve"> </w:t>
+      </w:r>
+      <w:proofErr w:type="spellStart"/>
+      <w:r>
+        <w:rPr>
+          <w:rFonts w:ascii="Times New Roman" w:hAnsi="Times New Roman" w:cs="Times New Roman" w:hint="eastAsia"/>
+          <w:sz w:val="24"/>
+          <w:szCs w:val="24"/>
+          <w:lang w:val="el-GR" w:eastAsia="ja-JP"/>
+        </w:rPr>
+        <w:t>sec</w:t>
+      </w:r>
+      <w:proofErr w:type="spellEnd"/>
+      <w:r>
+        <w:rPr>
+          <w:rFonts w:ascii="Times New Roman" w:hAnsi="Times New Roman" w:cs="Times New Roman" w:hint="eastAsia"/>
+          <w:sz w:val="24"/>
+          <w:szCs w:val="24"/>
+          <w:lang w:val="el-GR" w:eastAsia="ja-JP"/>
+        </w:rPr>
+        <w:t>.</w:t>
       </w:r>
     </w:p>
     <w:p>
@@ -7763,6 +8143,7 @@
         </w:rPr>
         <w:t xml:space="preserve">οι χρόνοι είναι ίσοι για </w:t>
       </w:r>
+      <w:proofErr w:type="spellStart"/>
       <w:r>
         <w:rPr>
           <w:rFonts w:ascii="Times New Roman" w:hAnsi="Times New Roman" w:cs="Times New Roman" w:hint="eastAsia"/>
@@ -7770,7 +8151,17 @@
           <w:szCs w:val="24"/>
           <w:lang w:val="el-GR" w:eastAsia="ja-JP"/>
         </w:rPr>
-        <w:t xml:space="preserve">Reduce = 1 </w:t>
+        <w:t>Reduce</w:t>
+      </w:r>
+      <w:proofErr w:type="spellEnd"/>
+      <w:r>
+        <w:rPr>
+          <w:rFonts w:ascii="Times New Roman" w:hAnsi="Times New Roman" w:cs="Times New Roman" w:hint="eastAsia"/>
+          <w:sz w:val="24"/>
+          <w:szCs w:val="24"/>
+          <w:lang w:val="el-GR" w:eastAsia="ja-JP"/>
+        </w:rPr>
+        <w:t xml:space="preserve"> = 1 </w:t>
       </w:r>
       <w:r>
         <w:rPr>
@@ -7797,7 +8188,27 @@
           <w:szCs w:val="24"/>
           <w:lang w:val="el-GR" w:eastAsia="ja-JP"/>
         </w:rPr>
-        <w:t xml:space="preserve"> 15,67 sec, η μικρότερη τιμή εμφανίζεται στην δεύτερη περίπτωση στα </w:t>
+        <w:t xml:space="preserve"> 15,67 </w:t>
+      </w:r>
+      <w:proofErr w:type="spellStart"/>
+      <w:r>
+        <w:rPr>
+          <w:rFonts w:ascii="Times New Roman" w:hAnsi="Times New Roman" w:cs="Times New Roman"/>
+          <w:sz w:val="24"/>
+          <w:szCs w:val="24"/>
+          <w:lang w:val="el-GR" w:eastAsia="ja-JP"/>
+        </w:rPr>
+        <w:t>sec</w:t>
+      </w:r>
+      <w:proofErr w:type="spellEnd"/>
+      <w:r>
+        <w:rPr>
+          <w:rFonts w:ascii="Times New Roman" w:hAnsi="Times New Roman" w:cs="Times New Roman"/>
+          <w:sz w:val="24"/>
+          <w:szCs w:val="24"/>
+          <w:lang w:val="el-GR" w:eastAsia="ja-JP"/>
+        </w:rPr>
+        <w:t xml:space="preserve">, η μικρότερη τιμή εμφανίζεται στην δεύτερη περίπτωση στα </w:t>
       </w:r>
       <w:r>
         <w:rPr>
@@ -7806,8 +8217,19 @@
           <w:szCs w:val="24"/>
           <w:lang w:val="el-GR" w:eastAsia="ja-JP"/>
         </w:rPr>
-        <w:t>15 sec</w:t>
-      </w:r>
+        <w:t xml:space="preserve">15 </w:t>
+      </w:r>
+      <w:proofErr w:type="spellStart"/>
+      <w:r>
+        <w:rPr>
+          <w:rFonts w:ascii="Times New Roman" w:hAnsi="Times New Roman" w:cs="Times New Roman" w:hint="eastAsia"/>
+          <w:sz w:val="24"/>
+          <w:szCs w:val="24"/>
+          <w:lang w:val="el-GR" w:eastAsia="ja-JP"/>
+        </w:rPr>
+        <w:t>sec</w:t>
+      </w:r>
+      <w:proofErr w:type="spellEnd"/>
       <w:r>
         <w:rPr>
           <w:rFonts w:ascii="Times New Roman" w:hAnsi="Times New Roman" w:cs="Times New Roman"/>
@@ -7817,6 +8239,7 @@
         </w:rPr>
         <w:t xml:space="preserve"> και η μεγαλύτερη για 8 στα 16 </w:t>
       </w:r>
+      <w:proofErr w:type="spellStart"/>
       <w:r>
         <w:rPr>
           <w:rFonts w:ascii="Times New Roman" w:hAnsi="Times New Roman" w:cs="Times New Roman" w:hint="eastAsia"/>
@@ -7826,6 +8249,7 @@
         </w:rPr>
         <w:t>sec</w:t>
       </w:r>
+      <w:proofErr w:type="spellEnd"/>
       <w:r>
         <w:rPr>
           <w:rFonts w:ascii="Times New Roman" w:hAnsi="Times New Roman" w:cs="Times New Roman"/>
@@ -8024,7 +8448,27 @@
           <w:szCs w:val="24"/>
           <w:lang w:val="el-GR" w:eastAsia="ja-JP"/>
         </w:rPr>
-        <w:t>, ενώ για Reduce = 8 αυξήθηκε στα 14,67</w:t>
+        <w:t xml:space="preserve">, ενώ για </w:t>
+      </w:r>
+      <w:proofErr w:type="spellStart"/>
+      <w:r>
+        <w:rPr>
+          <w:rFonts w:ascii="Times New Roman" w:hAnsi="Times New Roman" w:cs="Times New Roman"/>
+          <w:sz w:val="24"/>
+          <w:szCs w:val="24"/>
+          <w:lang w:val="el-GR" w:eastAsia="ja-JP"/>
+        </w:rPr>
+        <w:t>Reduce</w:t>
+      </w:r>
+      <w:proofErr w:type="spellEnd"/>
+      <w:r>
+        <w:rPr>
+          <w:rFonts w:ascii="Times New Roman" w:hAnsi="Times New Roman" w:cs="Times New Roman"/>
+          <w:sz w:val="24"/>
+          <w:szCs w:val="24"/>
+          <w:lang w:val="el-GR" w:eastAsia="ja-JP"/>
+        </w:rPr>
+        <w:t xml:space="preserve"> = 8 αυξήθηκε στα 14,67</w:t>
       </w:r>
       <w:r>
         <w:rPr>
@@ -8203,8 +8647,6 @@
         </w:rPr>
         <w:t xml:space="preserve"> </w:t>
       </w:r>
-      <w:bookmarkStart w:id="0" w:name="_GoBack"/>
-      <w:bookmarkEnd w:id="0"/>
       <w:r>
         <w:rPr>
           <w:rFonts w:ascii="Times New Roman" w:hAnsi="Times New Roman" w:cs="Times New Roman"/>
@@ -8326,7 +8768,27 @@
           <w:szCs w:val="24"/>
           <w:lang w:val="el-GR" w:eastAsia="ja-JP"/>
         </w:rPr>
-        <w:t xml:space="preserve">ς του Reduce. Για </w:t>
+        <w:t xml:space="preserve">ς του </w:t>
+      </w:r>
+      <w:proofErr w:type="spellStart"/>
+      <w:r>
+        <w:rPr>
+          <w:rFonts w:ascii="Times New Roman" w:hAnsi="Times New Roman" w:cs="Times New Roman"/>
+          <w:sz w:val="24"/>
+          <w:szCs w:val="24"/>
+          <w:lang w:val="el-GR" w:eastAsia="ja-JP"/>
+        </w:rPr>
+        <w:t>Reduce</w:t>
+      </w:r>
+      <w:proofErr w:type="spellEnd"/>
+      <w:r>
+        <w:rPr>
+          <w:rFonts w:ascii="Times New Roman" w:hAnsi="Times New Roman" w:cs="Times New Roman"/>
+          <w:sz w:val="24"/>
+          <w:szCs w:val="24"/>
+          <w:lang w:val="el-GR" w:eastAsia="ja-JP"/>
+        </w:rPr>
+        <w:t xml:space="preserve">. Για </w:t>
       </w:r>
       <w:r>
         <w:rPr>
@@ -8543,8 +9005,19 @@
           <w:szCs w:val="24"/>
           <w:lang w:val="el-GR" w:eastAsia="ja-JP"/>
         </w:rPr>
-        <w:t xml:space="preserve"> Αξίζει να σημειωθεί πως η συγκεκριμένη διαδικασία παρουσιάζει μεγαλύτερος χρόνους για 3 Nodes</w:t>
-      </w:r>
+        <w:t xml:space="preserve"> Αξίζει να σημειωθεί πως η συγκεκριμένη διαδικασία παρουσιάζει μεγαλύτερος χρόνους για 3 </w:t>
+      </w:r>
+      <w:proofErr w:type="spellStart"/>
+      <w:r>
+        <w:rPr>
+          <w:rFonts w:ascii="Times New Roman" w:hAnsi="Times New Roman" w:cs="Times New Roman"/>
+          <w:sz w:val="24"/>
+          <w:szCs w:val="24"/>
+          <w:lang w:val="el-GR" w:eastAsia="ja-JP"/>
+        </w:rPr>
+        <w:t>Nodes</w:t>
+      </w:r>
+      <w:proofErr w:type="spellEnd"/>
       <w:r>
         <w:rPr>
           <w:rFonts w:ascii="Times New Roman" w:hAnsi="Times New Roman" w:cs="Times New Roman" w:hint="eastAsia"/>
@@ -8633,7 +9106,7 @@
 </file>
 
 <file path=word/styles.xml><?xml version="1.0" encoding="utf-8"?>
-<w:styles xmlns:mc="http://schemas.openxmlformats.org/markup-compatibility/2006" xmlns:r="http://schemas.openxmlformats.org/officeDocument/2006/relationships" xmlns:w="http://schemas.openxmlformats.org/wordprocessingml/2006/main" xmlns:w14="http://schemas.microsoft.com/office/word/2010/wordml" xmlns:w15="http://schemas.microsoft.com/office/word/2012/wordml" xmlns:w16se="http://schemas.microsoft.com/office/word/2015/wordml/symex" mc:Ignorable="w14 w15 w16se">
+<w:styles xmlns:mc="http://schemas.openxmlformats.org/markup-compatibility/2006" xmlns:r="http://schemas.openxmlformats.org/officeDocument/2006/relationships" xmlns:w="http://schemas.openxmlformats.org/wordprocessingml/2006/main" xmlns:w14="http://schemas.microsoft.com/office/word/2010/wordml" xmlns:w15="http://schemas.microsoft.com/office/word/2012/wordml" xmlns:w16cex="http://schemas.microsoft.com/office/word/2018/wordml/cex" xmlns:w16cid="http://schemas.microsoft.com/office/word/2016/wordml/cid" xmlns:w16="http://schemas.microsoft.com/office/word/2018/wordml" xmlns:w16se="http://schemas.microsoft.com/office/word/2015/wordml/symex" mc:Ignorable="w14 w15 w16se w16cid w16 w16cex">
   <w:docDefaults>
     <w:rPrDefault>
       <w:rPr>
@@ -8649,7 +9122,7 @@
       </w:pPr>
     </w:pPrDefault>
   </w:docDefaults>
-  <w:latentStyles w:defLockedState="0" w:defUIPriority="99" w:defSemiHidden="0" w:defUnhideWhenUsed="0" w:defQFormat="0" w:count="371">
+  <w:latentStyles w:defLockedState="0" w:defUIPriority="99" w:defSemiHidden="0" w:defUnhideWhenUsed="0" w:defQFormat="0" w:count="376">
     <w:lsdException w:name="Normal" w:uiPriority="0" w:qFormat="1"/>
     <w:lsdException w:name="heading 1" w:uiPriority="9" w:qFormat="1"/>
     <w:lsdException w:name="heading 2" w:semiHidden="1" w:uiPriority="9" w:unhideWhenUsed="1" w:qFormat="1"/>
@@ -8755,7 +9228,6 @@
     <w:lsdException w:name="HTML Sample" w:semiHidden="1" w:unhideWhenUsed="1"/>
     <w:lsdException w:name="HTML Typewriter" w:semiHidden="1" w:unhideWhenUsed="1"/>
     <w:lsdException w:name="HTML Variable" w:semiHidden="1" w:unhideWhenUsed="1"/>
-    <w:lsdException w:name="Normal Table" w:semiHidden="1" w:unhideWhenUsed="1"/>
     <w:lsdException w:name="annotation subject" w:semiHidden="1" w:unhideWhenUsed="1"/>
     <w:lsdException w:name="No List" w:semiHidden="1" w:unhideWhenUsed="1"/>
     <w:lsdException w:name="Outline List 1" w:semiHidden="1" w:unhideWhenUsed="1"/>
@@ -8798,11 +9270,8 @@
     <w:lsdException w:name="Table Contemporary" w:semiHidden="1" w:unhideWhenUsed="1"/>
     <w:lsdException w:name="Table Elegant" w:semiHidden="1" w:unhideWhenUsed="1"/>
     <w:lsdException w:name="Table Professional" w:semiHidden="1" w:unhideWhenUsed="1"/>
-    <w:lsdException w:name="Table Subtle 1" w:semiHidden="1" w:unhideWhenUsed="1"/>
     <w:lsdException w:name="Table Subtle 2" w:semiHidden="1" w:unhideWhenUsed="1"/>
     <w:lsdException w:name="Table Web 1" w:semiHidden="1" w:unhideWhenUsed="1"/>
-    <w:lsdException w:name="Table Web 2" w:semiHidden="1" w:unhideWhenUsed="1"/>
-    <w:lsdException w:name="Table Web 3" w:semiHidden="1" w:unhideWhenUsed="1"/>
     <w:lsdException w:name="Balloon Text" w:semiHidden="1" w:unhideWhenUsed="1"/>
     <w:lsdException w:name="Table Grid" w:uiPriority="59"/>
     <w:lsdException w:name="Table Theme" w:semiHidden="1" w:unhideWhenUsed="1"/>
@@ -9021,6 +9490,11 @@
     <w:lsdException w:name="List Table 5 Dark Accent 6" w:uiPriority="50"/>
     <w:lsdException w:name="List Table 6 Colorful Accent 6" w:uiPriority="51"/>
     <w:lsdException w:name="List Table 7 Colorful Accent 6" w:uiPriority="52"/>
+    <w:lsdException w:name="Mention" w:semiHidden="1" w:unhideWhenUsed="1"/>
+    <w:lsdException w:name="Smart Hyperlink" w:semiHidden="1" w:unhideWhenUsed="1"/>
+    <w:lsdException w:name="Hashtag" w:semiHidden="1" w:unhideWhenUsed="1"/>
+    <w:lsdException w:name="Unresolved Mention" w:semiHidden="1" w:unhideWhenUsed="1"/>
+    <w:lsdException w:name="Smart Link" w:semiHidden="1" w:unhideWhenUsed="1"/>
   </w:latentStyles>
   <w:style w:type="paragraph" w:default="1" w:styleId="Normal">
     <w:name w:val="Normal"/>
@@ -9489,7 +9963,6 @@
     </c:plotArea>
     <c:plotVisOnly val="1"/>
     <c:dispBlanksAs val="gap"/>
-    <c:showDLblsOverMax val="0"/>
     <c:extLst>
       <c:ext xmlns:c16r3="http://schemas.microsoft.com/office/drawing/2017/03/chart" uri="{56B9EC1D-385E-4148-901F-78D8002777C0}">
         <c16r3:dataDisplayOptions16>
@@ -9497,6 +9970,7 @@
         </c16r3:dataDisplayOptions16>
       </c:ext>
     </c:extLst>
+    <c:showDLblsOverMax val="0"/>
   </c:chart>
   <c:spPr>
     <a:solidFill>
@@ -9792,7 +10266,6 @@
     </c:plotArea>
     <c:plotVisOnly val="1"/>
     <c:dispBlanksAs val="gap"/>
-    <c:showDLblsOverMax val="0"/>
     <c:extLst>
       <c:ext xmlns:c16r3="http://schemas.microsoft.com/office/drawing/2017/03/chart" uri="{56B9EC1D-385E-4148-901F-78D8002777C0}">
         <c16r3:dataDisplayOptions16>
@@ -9800,6 +10273,7 @@
         </c16r3:dataDisplayOptions16>
       </c:ext>
     </c:extLst>
+    <c:showDLblsOverMax val="0"/>
   </c:chart>
   <c:spPr>
     <a:solidFill>
@@ -10085,7 +10559,6 @@
     </c:plotArea>
     <c:plotVisOnly val="1"/>
     <c:dispBlanksAs val="gap"/>
-    <c:showDLblsOverMax val="0"/>
     <c:extLst>
       <c:ext xmlns:c16r3="http://schemas.microsoft.com/office/drawing/2017/03/chart" uri="{56B9EC1D-385E-4148-901F-78D8002777C0}">
         <c16r3:dataDisplayOptions16>
@@ -10093,6 +10566,7 @@
         </c16r3:dataDisplayOptions16>
       </c:ext>
     </c:extLst>
+    <c:showDLblsOverMax val="0"/>
   </c:chart>
   <c:spPr>
     <a:solidFill>
@@ -10956,7 +11430,6 @@
     </c:plotArea>
     <c:plotVisOnly val="1"/>
     <c:dispBlanksAs val="gap"/>
-    <c:showDLblsOverMax val="0"/>
     <c:extLst>
       <c:ext xmlns:c16r3="http://schemas.microsoft.com/office/drawing/2017/03/chart" uri="{56B9EC1D-385E-4148-901F-78D8002777C0}">
         <c16r3:dataDisplayOptions16>
@@ -10964,6 +11437,7 @@
         </c16r3:dataDisplayOptions16>
       </c:ext>
     </c:extLst>
+    <c:showDLblsOverMax val="0"/>
   </c:chart>
   <c:spPr>
     <a:solidFill>
@@ -11249,7 +11723,6 @@
     </c:plotArea>
     <c:plotVisOnly val="1"/>
     <c:dispBlanksAs val="gap"/>
-    <c:showDLblsOverMax val="0"/>
     <c:extLst>
       <c:ext xmlns:c16r3="http://schemas.microsoft.com/office/drawing/2017/03/chart" uri="{56B9EC1D-385E-4148-901F-78D8002777C0}">
         <c16r3:dataDisplayOptions16>
@@ -11257,6 +11730,7 @@
         </c16r3:dataDisplayOptions16>
       </c:ext>
     </c:extLst>
+    <c:showDLblsOverMax val="0"/>
   </c:chart>
   <c:spPr>
     <a:solidFill>
@@ -11542,7 +12016,6 @@
     </c:plotArea>
     <c:plotVisOnly val="1"/>
     <c:dispBlanksAs val="gap"/>
-    <c:showDLblsOverMax val="0"/>
     <c:extLst>
       <c:ext xmlns:c16r3="http://schemas.microsoft.com/office/drawing/2017/03/chart" uri="{56B9EC1D-385E-4148-901F-78D8002777C0}">
         <c16r3:dataDisplayOptions16>
@@ -11550,6 +12023,7 @@
         </c16r3:dataDisplayOptions16>
       </c:ext>
     </c:extLst>
+    <c:showDLblsOverMax val="0"/>
   </c:chart>
   <c:spPr>
     <a:solidFill>
@@ -11835,7 +12309,6 @@
     </c:plotArea>
     <c:plotVisOnly val="1"/>
     <c:dispBlanksAs val="gap"/>
-    <c:showDLblsOverMax val="0"/>
     <c:extLst>
       <c:ext xmlns:c16r3="http://schemas.microsoft.com/office/drawing/2017/03/chart" uri="{56B9EC1D-385E-4148-901F-78D8002777C0}">
         <c16r3:dataDisplayOptions16>
@@ -11843,6 +12316,7 @@
         </c16r3:dataDisplayOptions16>
       </c:ext>
     </c:extLst>
+    <c:showDLblsOverMax val="0"/>
   </c:chart>
   <c:spPr>
     <a:solidFill>
@@ -12735,7 +13209,6 @@
     </c:plotArea>
     <c:plotVisOnly val="1"/>
     <c:dispBlanksAs val="gap"/>
-    <c:showDLblsOverMax val="0"/>
     <c:extLst>
       <c:ext xmlns:c16r3="http://schemas.microsoft.com/office/drawing/2017/03/chart" uri="{56B9EC1D-385E-4148-901F-78D8002777C0}">
         <c16r3:dataDisplayOptions16>
@@ -12743,6 +13216,7 @@
         </c16r3:dataDisplayOptions16>
       </c:ext>
     </c:extLst>
+    <c:showDLblsOverMax val="0"/>
   </c:chart>
   <c:spPr>
     <a:solidFill>
@@ -13067,7 +13541,6 @@
     </c:plotArea>
     <c:plotVisOnly val="1"/>
     <c:dispBlanksAs val="gap"/>
-    <c:showDLblsOverMax val="0"/>
     <c:extLst>
       <c:ext xmlns:c16r3="http://schemas.microsoft.com/office/drawing/2017/03/chart" uri="{56B9EC1D-385E-4148-901F-78D8002777C0}">
         <c16r3:dataDisplayOptions16>
@@ -13075,6 +13548,7 @@
         </c16r3:dataDisplayOptions16>
       </c:ext>
     </c:extLst>
+    <c:showDLblsOverMax val="0"/>
   </c:chart>
   <c:spPr>
     <a:solidFill>
@@ -13360,7 +13834,6 @@
     </c:plotArea>
     <c:plotVisOnly val="1"/>
     <c:dispBlanksAs val="gap"/>
-    <c:showDLblsOverMax val="0"/>
     <c:extLst>
       <c:ext xmlns:c16r3="http://schemas.microsoft.com/office/drawing/2017/03/chart" uri="{56B9EC1D-385E-4148-901F-78D8002777C0}">
         <c16r3:dataDisplayOptions16>
@@ -13368,6 +13841,7 @@
         </c16r3:dataDisplayOptions16>
       </c:ext>
     </c:extLst>
+    <c:showDLblsOverMax val="0"/>
   </c:chart>
   <c:spPr>
     <a:solidFill>
@@ -20336,7 +20810,7 @@
 </file>
 
 <file path=customXml/itemProps1.xml><?xml version="1.0" encoding="utf-8"?>
-<ds:datastoreItem xmlns:ds="http://schemas.openxmlformats.org/officeDocument/2006/customXml" ds:itemID="{502B7557-EFBA-43B3-AC0E-C2890FB1EF84}">
+<ds:datastoreItem xmlns:ds="http://schemas.openxmlformats.org/officeDocument/2006/customXml" ds:itemID="{0B0517FD-B1AD-40AD-A534-0B6DDD73913F}">
   <ds:schemaRefs>
     <ds:schemaRef ds:uri="http://schemas.openxmlformats.org/officeDocument/2006/bibliography"/>
   </ds:schemaRefs>

--- a/docs/BigDataFirrst.docx
+++ b/docs/BigDataFirrst.docx
@@ -2170,27 +2170,20 @@
           <w:rFonts w:ascii="Times New Roman" w:hAnsi="Times New Roman" w:cs="Times New Roman"/>
           <w:sz w:val="24"/>
           <w:szCs w:val="24"/>
-          <w:lang w:val="en-US" w:eastAsia="ja-JP"/>
-        </w:rPr>
-        <w:t>curly</w:t>
-      </w:r>
-      <w:r>
-        <w:rPr>
-          <w:rFonts w:ascii="Times New Roman" w:hAnsi="Times New Roman" w:cs="Times New Roman"/>
-          <w:sz w:val="24"/>
-          <w:szCs w:val="24"/>
-          <w:lang w:val="el-GR" w:eastAsia="ja-JP"/>
-        </w:rPr>
-        <w:t>-</w:t>
-      </w:r>
-      <w:r>
-        <w:rPr>
-          <w:rFonts w:ascii="Times New Roman" w:hAnsi="Times New Roman" w:cs="Times New Roman"/>
-          <w:sz w:val="24"/>
-          <w:szCs w:val="24"/>
-          <w:lang w:val="en-US" w:eastAsia="ja-JP"/>
-        </w:rPr>
-        <w:t>brackets</w:t>
+          <w:lang w:val="el-GR" w:eastAsia="ja-JP"/>
+        </w:rPr>
+        <w:t>κενού</w:t>
+      </w:r>
+      <w:bookmarkStart w:id="0" w:name="_GoBack"/>
+      <w:bookmarkEnd w:id="0"/>
+      <w:r>
+        <w:rPr>
+          <w:rFonts w:ascii="Times New Roman" w:hAnsi="Times New Roman" w:cs="Times New Roman"/>
+          <w:sz w:val="24"/>
+          <w:szCs w:val="24"/>
+          <w:lang w:val="el-GR" w:eastAsia="ja-JP"/>
+        </w:rPr>
+        <w:t xml:space="preserve"> από δεξιά και από αριστερά</w:t>
       </w:r>
       <w:r>
         <w:rPr>
@@ -2681,6 +2674,7 @@
           <w:szCs w:val="24"/>
           <w:lang w:val="en-US" w:eastAsia="ja-JP"/>
         </w:rPr>
+        <w:lastRenderedPageBreak/>
         <w:t>current</w:t>
       </w:r>
       <w:r>
@@ -2760,7 +2754,6 @@
           <w:szCs w:val="24"/>
           <w:lang w:val="en-US" w:eastAsia="ja-JP"/>
         </w:rPr>
-        <w:lastRenderedPageBreak/>
         <w:t>current</w:t>
       </w:r>
       <w:r>
@@ -3068,18 +3061,7 @@
           <w:szCs w:val="24"/>
           <w:lang w:val="el-GR" w:eastAsia="ja-JP"/>
         </w:rPr>
-        <w:t xml:space="preserve">το οποίο </w:t>
-      </w:r>
-      <w:bookmarkStart w:id="0" w:name="_GoBack"/>
-      <w:bookmarkEnd w:id="0"/>
-      <w:r>
-        <w:rPr>
-          <w:rFonts w:ascii="Times New Roman" w:hAnsi="Times New Roman" w:cs="Times New Roman"/>
-          <w:sz w:val="24"/>
-          <w:szCs w:val="24"/>
-          <w:lang w:val="el-GR" w:eastAsia="ja-JP"/>
-        </w:rPr>
-        <w:t xml:space="preserve">βρίσκεται έξω από το βρόχο, αν ο τελευταίος </w:t>
+        <w:t xml:space="preserve">το οποίο βρίσκεται έξω από το βρόχο, αν ο τελευταίος </w:t>
       </w:r>
       <w:r>
         <w:rPr>
@@ -9228,6 +9210,7 @@
     <w:lsdException w:name="HTML Sample" w:semiHidden="1" w:unhideWhenUsed="1"/>
     <w:lsdException w:name="HTML Typewriter" w:semiHidden="1" w:unhideWhenUsed="1"/>
     <w:lsdException w:name="HTML Variable" w:semiHidden="1" w:unhideWhenUsed="1"/>
+    <w:lsdException w:name="Normal Table" w:semiHidden="1" w:unhideWhenUsed="1"/>
     <w:lsdException w:name="annotation subject" w:semiHidden="1" w:unhideWhenUsed="1"/>
     <w:lsdException w:name="No List" w:semiHidden="1" w:unhideWhenUsed="1"/>
     <w:lsdException w:name="Outline List 1" w:semiHidden="1" w:unhideWhenUsed="1"/>
@@ -9270,8 +9253,11 @@
     <w:lsdException w:name="Table Contemporary" w:semiHidden="1" w:unhideWhenUsed="1"/>
     <w:lsdException w:name="Table Elegant" w:semiHidden="1" w:unhideWhenUsed="1"/>
     <w:lsdException w:name="Table Professional" w:semiHidden="1" w:unhideWhenUsed="1"/>
+    <w:lsdException w:name="Table Subtle 1" w:semiHidden="1" w:unhideWhenUsed="1"/>
     <w:lsdException w:name="Table Subtle 2" w:semiHidden="1" w:unhideWhenUsed="1"/>
     <w:lsdException w:name="Table Web 1" w:semiHidden="1" w:unhideWhenUsed="1"/>
+    <w:lsdException w:name="Table Web 2" w:semiHidden="1" w:unhideWhenUsed="1"/>
+    <w:lsdException w:name="Table Web 3" w:semiHidden="1" w:unhideWhenUsed="1"/>
     <w:lsdException w:name="Balloon Text" w:semiHidden="1" w:unhideWhenUsed="1"/>
     <w:lsdException w:name="Table Grid" w:uiPriority="59"/>
     <w:lsdException w:name="Table Theme" w:semiHidden="1" w:unhideWhenUsed="1"/>
@@ -20810,7 +20796,7 @@
 </file>
 
 <file path=customXml/itemProps1.xml><?xml version="1.0" encoding="utf-8"?>
-<ds:datastoreItem xmlns:ds="http://schemas.openxmlformats.org/officeDocument/2006/customXml" ds:itemID="{0B0517FD-B1AD-40AD-A534-0B6DDD73913F}">
+<ds:datastoreItem xmlns:ds="http://schemas.openxmlformats.org/officeDocument/2006/customXml" ds:itemID="{03ECB758-8FBC-4891-8570-0EAEA939FC7B}">
   <ds:schemaRefs>
     <ds:schemaRef ds:uri="http://schemas.openxmlformats.org/officeDocument/2006/bibliography"/>
   </ds:schemaRefs>

--- a/docs/BigDataFirrst.docx
+++ b/docs/BigDataFirrst.docx
@@ -1,6 +1,6 @@
 
 <file path=word/document.xml><?xml version="1.0" encoding="utf-8"?>
-<w:document xmlns:wpc="http://schemas.microsoft.com/office/word/2010/wordprocessingCanvas" xmlns:cx="http://schemas.microsoft.com/office/drawing/2014/chartex" xmlns:cx1="http://schemas.microsoft.com/office/drawing/2015/9/8/chartex" xmlns:cx2="http://schemas.microsoft.com/office/drawing/2015/10/21/chartex" xmlns:cx3="http://schemas.microsoft.com/office/drawing/2016/5/9/chartex" xmlns:cx4="http://schemas.microsoft.com/office/drawing/2016/5/10/chartex" xmlns:cx5="http://schemas.microsoft.com/office/drawing/2016/5/11/chartex" xmlns:cx6="http://schemas.microsoft.com/office/drawing/2016/5/12/chartex" xmlns:cx7="http://schemas.microsoft.com/office/drawing/2016/5/13/chartex" xmlns:cx8="http://schemas.microsoft.com/office/drawing/2016/5/14/chartex" xmlns:mc="http://schemas.openxmlformats.org/markup-compatibility/2006" xmlns:aink="http://schemas.microsoft.com/office/drawing/2016/ink" xmlns:am3d="http://schemas.microsoft.com/office/drawing/2017/model3d" xmlns:o="urn:schemas-microsoft-com:office:office" xmlns:r="http://schemas.openxmlformats.org/officeDocument/2006/relationships" xmlns:m="http://schemas.openxmlformats.org/officeDocument/2006/math" xmlns:v="urn:schemas-microsoft-com:vml" xmlns:wp14="http://schemas.microsoft.com/office/word/2010/wordprocessingDrawing" xmlns:wp="http://schemas.openxmlformats.org/drawingml/2006/wordprocessingDrawing" xmlns:w10="urn:schemas-microsoft-com:office:word" xmlns:w="http://schemas.openxmlformats.org/wordprocessingml/2006/main" xmlns:w14="http://schemas.microsoft.com/office/word/2010/wordml" xmlns:w15="http://schemas.microsoft.com/office/word/2012/wordml" xmlns:w16cex="http://schemas.microsoft.com/office/word/2018/wordml/cex" xmlns:w16cid="http://schemas.microsoft.com/office/word/2016/wordml/cid" xmlns:w16="http://schemas.microsoft.com/office/word/2018/wordml" xmlns:w16se="http://schemas.microsoft.com/office/word/2015/wordml/symex" xmlns:wpg="http://schemas.microsoft.com/office/word/2010/wordprocessingGroup" xmlns:wpi="http://schemas.microsoft.com/office/word/2010/wordprocessingInk" xmlns:wne="http://schemas.microsoft.com/office/word/2006/wordml" xmlns:wps="http://schemas.microsoft.com/office/word/2010/wordprocessingShape" mc:Ignorable="w14 w15 w16se w16cid w16 w16cex wp14">
+<w:document xmlns:wpc="http://schemas.microsoft.com/office/word/2010/wordprocessingCanvas" xmlns:cx="http://schemas.microsoft.com/office/drawing/2014/chartex" xmlns:cx1="http://schemas.microsoft.com/office/drawing/2015/9/8/chartex" xmlns:cx2="http://schemas.microsoft.com/office/drawing/2015/10/21/chartex" xmlns:cx3="http://schemas.microsoft.com/office/drawing/2016/5/9/chartex" xmlns:cx4="http://schemas.microsoft.com/office/drawing/2016/5/10/chartex" xmlns:cx5="http://schemas.microsoft.com/office/drawing/2016/5/11/chartex" xmlns:cx6="http://schemas.microsoft.com/office/drawing/2016/5/12/chartex" xmlns:cx7="http://schemas.microsoft.com/office/drawing/2016/5/13/chartex" xmlns:cx8="http://schemas.microsoft.com/office/drawing/2016/5/14/chartex" xmlns:mc="http://schemas.openxmlformats.org/markup-compatibility/2006" xmlns:aink="http://schemas.microsoft.com/office/drawing/2016/ink" xmlns:am3d="http://schemas.microsoft.com/office/drawing/2017/model3d" xmlns:o="urn:schemas-microsoft-com:office:office" xmlns:r="http://schemas.openxmlformats.org/officeDocument/2006/relationships" xmlns:m="http://schemas.openxmlformats.org/officeDocument/2006/math" xmlns:v="urn:schemas-microsoft-com:vml" xmlns:wp14="http://schemas.microsoft.com/office/word/2010/wordprocessingDrawing" xmlns:wp="http://schemas.openxmlformats.org/drawingml/2006/wordprocessingDrawing" xmlns:w10="urn:schemas-microsoft-com:office:word" xmlns:w="http://schemas.openxmlformats.org/wordprocessingml/2006/main" xmlns:w14="http://schemas.microsoft.com/office/word/2010/wordml" xmlns:w15="http://schemas.microsoft.com/office/word/2012/wordml" xmlns:w16cid="http://schemas.microsoft.com/office/word/2016/wordml/cid" xmlns:w16se="http://schemas.microsoft.com/office/word/2015/wordml/symex" xmlns:wpg="http://schemas.microsoft.com/office/word/2010/wordprocessingGroup" xmlns:wpi="http://schemas.microsoft.com/office/word/2010/wordprocessingInk" xmlns:wne="http://schemas.microsoft.com/office/word/2006/wordml" xmlns:wps="http://schemas.microsoft.com/office/word/2010/wordprocessingShape" mc:Ignorable="w14 w15 w16se w16cid wp14">
   <w:body>
     <w:p>
       <w:r>
@@ -149,7 +149,6 @@
           <w:lang w:val="el-GR" w:eastAsia="ja-JP"/>
         </w:rPr>
       </w:pPr>
-      <w:proofErr w:type="spellStart"/>
       <w:r>
         <w:rPr>
           <w:rFonts w:ascii="Times New Roman" w:hAnsi="Times New Roman" w:cs="Times New Roman"/>
@@ -166,17 +165,7 @@
           <w:szCs w:val="28"/>
           <w:lang w:val="el-GR" w:eastAsia="ja-JP"/>
         </w:rPr>
-        <w:t>ς</w:t>
-      </w:r>
-      <w:proofErr w:type="spellEnd"/>
-      <w:r>
-        <w:rPr>
-          <w:rFonts w:ascii="Times New Roman" w:hAnsi="Times New Roman" w:cs="Times New Roman"/>
-          <w:sz w:val="28"/>
-          <w:szCs w:val="28"/>
-          <w:lang w:val="el-GR" w:eastAsia="ja-JP"/>
-        </w:rPr>
-        <w:t xml:space="preserve"> Παναγιώτης</w:t>
+        <w:t>ς Παναγιώτης</w:t>
       </w:r>
       <w:r>
         <w:rPr>
@@ -218,7 +207,6 @@
           <w:lang w:val="el-GR" w:eastAsia="ja-JP"/>
         </w:rPr>
       </w:pPr>
-      <w:proofErr w:type="spellStart"/>
       <w:r>
         <w:rPr>
           <w:rFonts w:ascii="Times New Roman" w:hAnsi="Times New Roman" w:cs="Times New Roman"/>
@@ -228,7 +216,6 @@
         </w:rPr>
         <w:t>Κουλαξίδης</w:t>
       </w:r>
-      <w:proofErr w:type="spellEnd"/>
       <w:r>
         <w:rPr>
           <w:rFonts w:ascii="Times New Roman" w:hAnsi="Times New Roman" w:cs="Times New Roman"/>
@@ -2172,18 +2159,7 @@
           <w:szCs w:val="24"/>
           <w:lang w:val="el-GR" w:eastAsia="ja-JP"/>
         </w:rPr>
-        <w:t>κενού</w:t>
-      </w:r>
-      <w:bookmarkStart w:id="0" w:name="_GoBack"/>
-      <w:bookmarkEnd w:id="0"/>
-      <w:r>
-        <w:rPr>
-          <w:rFonts w:ascii="Times New Roman" w:hAnsi="Times New Roman" w:cs="Times New Roman"/>
-          <w:sz w:val="24"/>
-          <w:szCs w:val="24"/>
-          <w:lang w:val="el-GR" w:eastAsia="ja-JP"/>
-        </w:rPr>
-        <w:t xml:space="preserve"> από δεξιά και από αριστερά</w:t>
+        <w:t>κενού από δεξιά και από αριστερά</w:t>
       </w:r>
       <w:r>
         <w:rPr>
@@ -3131,30 +3107,6 @@
         <w:rPr>
           <w:rStyle w:val="Heading1Char"/>
           <w:lang w:val="el-GR" w:eastAsia="ja-JP"/>
-        </w:rPr>
-      </w:pPr>
-    </w:p>
-    <w:p>
-      <w:pPr>
-        <w:rPr>
-          <w:rStyle w:val="Heading1Char"/>
-          <w:lang w:val="el-GR"/>
-        </w:rPr>
-      </w:pPr>
-    </w:p>
-    <w:p>
-      <w:pPr>
-        <w:rPr>
-          <w:rStyle w:val="Heading1Char"/>
-          <w:lang w:val="el-GR"/>
-        </w:rPr>
-      </w:pPr>
-    </w:p>
-    <w:p>
-      <w:pPr>
-        <w:rPr>
-          <w:rStyle w:val="Heading1Char"/>
-          <w:lang w:val="el-GR"/>
         </w:rPr>
       </w:pPr>
     </w:p>
@@ -3209,27 +3161,13 @@
     </w:p>
     <w:p>
       <w:pPr>
-        <w:rPr>
-          <w:lang w:val="el-GR" w:eastAsia="ja-JP"/>
+        <w:pStyle w:val="Heading3"/>
+        <w:rPr>
+          <w:lang w:eastAsia="ja-JP"/>
         </w:rPr>
       </w:pPr>
       <w:r>
-        <w:rPr>
-          <w:lang w:val="el-GR"/>
-        </w:rPr>
-        <w:t xml:space="preserve">Α) Για έναν </w:t>
-      </w:r>
-      <w:r>
-        <w:rPr>
-          <w:lang w:eastAsia="ja-JP"/>
-        </w:rPr>
-        <w:t>Node</w:t>
-      </w:r>
-      <w:r>
-        <w:rPr>
-          <w:lang w:val="el-GR" w:eastAsia="ja-JP"/>
-        </w:rPr>
-        <w:t>:</w:t>
+        <w:t>Node 1</w:t>
       </w:r>
     </w:p>
     <w:p>
@@ -4387,7 +4325,6 @@
         </w:rPr>
         <w:t xml:space="preserve">τις τιμές για τους χρόνους που έτρεξαν σε έναν </w:t>
       </w:r>
-      <w:proofErr w:type="spellStart"/>
       <w:r>
         <w:rPr>
           <w:rFonts w:ascii="Times New Roman" w:hAnsi="Times New Roman" w:cs="Times New Roman" w:hint="eastAsia"/>
@@ -4397,7 +4334,6 @@
         </w:rPr>
         <w:t>Node</w:t>
       </w:r>
-      <w:proofErr w:type="spellEnd"/>
       <w:r>
         <w:rPr>
           <w:rFonts w:ascii="Times New Roman" w:hAnsi="Times New Roman" w:cs="Times New Roman"/>
@@ -4515,7 +4451,6 @@
         </w:rPr>
         <w:t xml:space="preserve">για έναν </w:t>
       </w:r>
-      <w:proofErr w:type="spellStart"/>
       <w:r>
         <w:rPr>
           <w:rFonts w:hint="eastAsia"/>
@@ -4523,7 +4458,6 @@
         </w:rPr>
         <w:t>Node</w:t>
       </w:r>
-      <w:proofErr w:type="spellEnd"/>
     </w:p>
     <w:p>
       <w:pPr>
@@ -4595,7 +4529,6 @@
           <w:noProof/>
           <w:lang w:eastAsia="ja-JP"/>
         </w:rPr>
-        <w:lastRenderedPageBreak/>
         <w:drawing>
           <wp:inline distT="0" distB="0" distL="0" distR="0" wp14:anchorId="139A8A55" wp14:editId="2AB99C2C">
             <wp:extent cx="5340350" cy="2286000"/>
@@ -4621,6 +4554,7 @@
           <w:noProof/>
           <w:lang w:eastAsia="ja-JP"/>
         </w:rPr>
+        <w:lastRenderedPageBreak/>
         <w:drawing>
           <wp:inline distT="0" distB="0" distL="0" distR="0" wp14:anchorId="2DA90DCA" wp14:editId="4982D500">
             <wp:extent cx="5378450" cy="2698750"/>
@@ -4782,37 +4716,16 @@
     </w:p>
     <w:p>
       <w:pPr>
-        <w:rPr>
-          <w:rFonts w:ascii="Times New Roman" w:hAnsi="Times New Roman" w:cs="Times New Roman"/>
-          <w:sz w:val="24"/>
-          <w:lang w:val="el-GR" w:eastAsia="ja-JP"/>
+        <w:pStyle w:val="Heading3"/>
+        <w:rPr>
+          <w:lang w:eastAsia="ja-JP"/>
         </w:rPr>
       </w:pPr>
       <w:r>
         <w:rPr>
-          <w:rFonts w:ascii="Times New Roman" w:hAnsi="Times New Roman" w:cs="Times New Roman"/>
-          <w:sz w:val="24"/>
-          <w:lang w:val="el-GR" w:eastAsia="ja-JP"/>
-        </w:rPr>
-        <w:t xml:space="preserve">Για 3 </w:t>
-      </w:r>
-      <w:proofErr w:type="spellStart"/>
-      <w:r>
-        <w:rPr>
-          <w:rFonts w:ascii="Times New Roman" w:hAnsi="Times New Roman" w:cs="Times New Roman"/>
-          <w:sz w:val="24"/>
-          <w:lang w:val="el-GR" w:eastAsia="ja-JP"/>
-        </w:rPr>
-        <w:t>Nodes</w:t>
-      </w:r>
-      <w:proofErr w:type="spellEnd"/>
-      <w:r>
-        <w:rPr>
-          <w:rFonts w:ascii="Times New Roman" w:hAnsi="Times New Roman" w:cs="Times New Roman"/>
-          <w:sz w:val="24"/>
-          <w:lang w:val="el-GR" w:eastAsia="ja-JP"/>
-        </w:rPr>
-        <w:t>:</w:t>
+          <w:lang w:eastAsia="ja-JP"/>
+        </w:rPr>
+        <w:t>Node 3</w:t>
       </w:r>
     </w:p>
     <w:p>
@@ -6184,7 +6097,6 @@
         </w:rPr>
         <w:t xml:space="preserve">για τρεις </w:t>
       </w:r>
-      <w:proofErr w:type="spellStart"/>
       <w:r>
         <w:rPr>
           <w:rFonts w:hint="eastAsia"/>
@@ -6192,7 +6104,6 @@
         </w:rPr>
         <w:t>Node</w:t>
       </w:r>
-      <w:proofErr w:type="spellEnd"/>
       <w:r>
         <w:rPr>
           <w:lang w:eastAsia="ja-JP"/>
@@ -6443,7 +6354,6 @@
           <w:lang w:val="el-GR" w:eastAsia="ja-JP"/>
         </w:rPr>
       </w:pPr>
-      <w:proofErr w:type="spellStart"/>
       <w:r>
         <w:rPr>
           <w:rFonts w:hint="eastAsia"/>
@@ -6455,14 +6365,7 @@
         <w:rPr>
           <w:lang w:val="el-GR" w:eastAsia="ja-JP"/>
         </w:rPr>
-        <w:t>ode</w:t>
-      </w:r>
-      <w:proofErr w:type="spellEnd"/>
-      <w:r>
-        <w:rPr>
-          <w:lang w:val="el-GR" w:eastAsia="ja-JP"/>
-        </w:rPr>
-        <w:t xml:space="preserve"> 1</w:t>
+        <w:t>ode 1</w:t>
       </w:r>
     </w:p>
     <w:p>
@@ -6502,7 +6405,6 @@
         </w:rPr>
         <w:t xml:space="preserve"> </w:t>
       </w:r>
-      <w:proofErr w:type="spellStart"/>
       <w:r>
         <w:rPr>
           <w:rFonts w:ascii="Times New Roman" w:hAnsi="Times New Roman" w:cs="Times New Roman"/>
@@ -6512,7 +6414,6 @@
         </w:rPr>
         <w:t>Reduce</w:t>
       </w:r>
-      <w:proofErr w:type="spellEnd"/>
       <w:r>
         <w:rPr>
           <w:rFonts w:ascii="Times New Roman" w:hAnsi="Times New Roman" w:cs="Times New Roman"/>
@@ -6557,219 +6458,142 @@
           <w:szCs w:val="24"/>
           <w:lang w:val="el-GR" w:eastAsia="ja-JP"/>
         </w:rPr>
-        <w:t xml:space="preserve">φαίνεται καθώς από τον </w:t>
-      </w:r>
-      <w:proofErr w:type="spellStart"/>
-      <w:r>
-        <w:rPr>
-          <w:rFonts w:ascii="Times New Roman" w:hAnsi="Times New Roman" w:cs="Times New Roman"/>
-          <w:sz w:val="24"/>
-          <w:szCs w:val="24"/>
-          <w:lang w:val="el-GR" w:eastAsia="ja-JP"/>
+        <w:t>φαίνεται καθώς από τον Reduce =</w:t>
+      </w:r>
+      <w:r>
+        <w:rPr>
+          <w:rFonts w:ascii="Times New Roman" w:hAnsi="Times New Roman" w:cs="Times New Roman"/>
+          <w:sz w:val="24"/>
+          <w:szCs w:val="24"/>
+          <w:lang w:val="el-GR" w:eastAsia="ja-JP"/>
+        </w:rPr>
+        <w:t xml:space="preserve"> 1 πάμε στο</w:t>
+      </w:r>
+      <w:r>
+        <w:rPr>
+          <w:rFonts w:ascii="Times New Roman" w:hAnsi="Times New Roman" w:cs="Times New Roman"/>
+          <w:sz w:val="24"/>
+          <w:szCs w:val="24"/>
+          <w:lang w:val="el-GR" w:eastAsia="ja-JP"/>
+        </w:rPr>
+        <w:t xml:space="preserve"> 2, όπου η μέση τιμή μας μεταβαίνει από τα 66,67 sec στα 56,67 sec. Από τον </w:t>
+      </w:r>
+      <w:r>
+        <w:rPr>
+          <w:rFonts w:ascii="Times New Roman" w:hAnsi="Times New Roman" w:cs="Times New Roman"/>
+          <w:sz w:val="24"/>
+          <w:szCs w:val="24"/>
+          <w:lang w:val="el-GR" w:eastAsia="ja-JP"/>
+        </w:rPr>
+        <w:t>reduce =</w:t>
+      </w:r>
+      <w:r>
+        <w:rPr>
+          <w:rFonts w:ascii="Times New Roman" w:hAnsi="Times New Roman" w:cs="Times New Roman"/>
+          <w:sz w:val="24"/>
+          <w:szCs w:val="24"/>
+          <w:lang w:val="el-GR" w:eastAsia="ja-JP"/>
+        </w:rPr>
+        <w:t xml:space="preserve"> 2 </w:t>
+      </w:r>
+      <w:r>
+        <w:rPr>
+          <w:rFonts w:ascii="Times New Roman" w:hAnsi="Times New Roman" w:cs="Times New Roman"/>
+          <w:sz w:val="24"/>
+          <w:szCs w:val="24"/>
+          <w:lang w:val="el-GR" w:eastAsia="ja-JP"/>
+        </w:rPr>
+        <w:t>στο</w:t>
+      </w:r>
+      <w:r>
+        <w:rPr>
+          <w:rFonts w:ascii="Times New Roman" w:hAnsi="Times New Roman" w:cs="Times New Roman"/>
+          <w:sz w:val="24"/>
+          <w:szCs w:val="24"/>
+          <w:lang w:val="el-GR" w:eastAsia="ja-JP"/>
+        </w:rPr>
+        <w:t xml:space="preserve"> 4 έχουμε διαφορά μόλις 1 sec, </w:t>
+      </w:r>
+      <w:r>
+        <w:rPr>
+          <w:rFonts w:ascii="Times New Roman" w:hAnsi="Times New Roman" w:cs="Times New Roman"/>
+          <w:sz w:val="24"/>
+          <w:szCs w:val="24"/>
+          <w:lang w:val="el-GR" w:eastAsia="ja-JP"/>
+        </w:rPr>
+        <w:t>δηλαδή απ</w:t>
+      </w:r>
+      <w:r>
+        <w:rPr>
+          <w:rFonts w:ascii="Times New Roman" w:hAnsi="Times New Roman" w:cs="Times New Roman"/>
+          <w:sz w:val="24"/>
+          <w:szCs w:val="24"/>
+          <w:lang w:val="el-GR" w:eastAsia="ja-JP"/>
+        </w:rPr>
+        <w:t>ό 56,67 sec σε 55,67 sec. Για την</w:t>
+      </w:r>
+      <w:r>
+        <w:rPr>
+          <w:rFonts w:ascii="Times New Roman" w:hAnsi="Times New Roman" w:cs="Times New Roman"/>
+          <w:sz w:val="24"/>
+          <w:szCs w:val="24"/>
+          <w:lang w:val="el-GR" w:eastAsia="ja-JP"/>
+        </w:rPr>
+        <w:t xml:space="preserve"> διαδικασία</w:t>
+      </w:r>
+      <w:r>
+        <w:rPr>
+          <w:rFonts w:ascii="Times New Roman" w:hAnsi="Times New Roman" w:cs="Times New Roman"/>
+          <w:sz w:val="24"/>
+          <w:szCs w:val="24"/>
+          <w:lang w:val="el-GR" w:eastAsia="ja-JP"/>
+        </w:rPr>
+        <w:t xml:space="preserve"> </w:t>
+      </w:r>
+      <w:r>
+        <w:rPr>
+          <w:rFonts w:ascii="Times New Roman" w:hAnsi="Times New Roman" w:cs="Times New Roman"/>
+          <w:sz w:val="24"/>
+          <w:szCs w:val="24"/>
+          <w:lang w:val="el-GR" w:eastAsia="ja-JP"/>
+        </w:rPr>
+        <w:t xml:space="preserve">με </w:t>
+      </w:r>
+      <w:r>
+        <w:rPr>
+          <w:rFonts w:ascii="Times New Roman" w:hAnsi="Times New Roman" w:cs="Times New Roman"/>
+          <w:sz w:val="24"/>
+          <w:szCs w:val="24"/>
+          <w:lang w:eastAsia="ja-JP"/>
         </w:rPr>
         <w:t>Reduce</w:t>
       </w:r>
-      <w:proofErr w:type="spellEnd"/>
-      <w:r>
-        <w:rPr>
-          <w:rFonts w:ascii="Times New Roman" w:hAnsi="Times New Roman" w:cs="Times New Roman"/>
-          <w:sz w:val="24"/>
-          <w:szCs w:val="24"/>
-          <w:lang w:val="el-GR" w:eastAsia="ja-JP"/>
-        </w:rPr>
-        <w:t xml:space="preserve"> =</w:t>
-      </w:r>
-      <w:r>
-        <w:rPr>
-          <w:rFonts w:ascii="Times New Roman" w:hAnsi="Times New Roman" w:cs="Times New Roman"/>
-          <w:sz w:val="24"/>
-          <w:szCs w:val="24"/>
-          <w:lang w:val="el-GR" w:eastAsia="ja-JP"/>
-        </w:rPr>
-        <w:t xml:space="preserve"> 1 πάμε στο</w:t>
-      </w:r>
-      <w:r>
-        <w:rPr>
-          <w:rFonts w:ascii="Times New Roman" w:hAnsi="Times New Roman" w:cs="Times New Roman"/>
-          <w:sz w:val="24"/>
-          <w:szCs w:val="24"/>
-          <w:lang w:val="el-GR" w:eastAsia="ja-JP"/>
-        </w:rPr>
-        <w:t xml:space="preserve"> 2, όπου η μέση τιμή μας μεταβαίνει από τα 66,67 </w:t>
-      </w:r>
-      <w:proofErr w:type="spellStart"/>
-      <w:r>
-        <w:rPr>
-          <w:rFonts w:ascii="Times New Roman" w:hAnsi="Times New Roman" w:cs="Times New Roman"/>
-          <w:sz w:val="24"/>
-          <w:szCs w:val="24"/>
-          <w:lang w:val="el-GR" w:eastAsia="ja-JP"/>
-        </w:rPr>
-        <w:t>sec</w:t>
-      </w:r>
-      <w:proofErr w:type="spellEnd"/>
-      <w:r>
-        <w:rPr>
-          <w:rFonts w:ascii="Times New Roman" w:hAnsi="Times New Roman" w:cs="Times New Roman"/>
-          <w:sz w:val="24"/>
-          <w:szCs w:val="24"/>
-          <w:lang w:val="el-GR" w:eastAsia="ja-JP"/>
-        </w:rPr>
-        <w:t xml:space="preserve"> στα 56,67 </w:t>
-      </w:r>
-      <w:proofErr w:type="spellStart"/>
-      <w:r>
-        <w:rPr>
-          <w:rFonts w:ascii="Times New Roman" w:hAnsi="Times New Roman" w:cs="Times New Roman"/>
-          <w:sz w:val="24"/>
-          <w:szCs w:val="24"/>
-          <w:lang w:val="el-GR" w:eastAsia="ja-JP"/>
-        </w:rPr>
-        <w:t>sec</w:t>
-      </w:r>
-      <w:proofErr w:type="spellEnd"/>
-      <w:r>
-        <w:rPr>
-          <w:rFonts w:ascii="Times New Roman" w:hAnsi="Times New Roman" w:cs="Times New Roman"/>
-          <w:sz w:val="24"/>
-          <w:szCs w:val="24"/>
-          <w:lang w:val="el-GR" w:eastAsia="ja-JP"/>
-        </w:rPr>
-        <w:t xml:space="preserve">. Από τον </w:t>
-      </w:r>
-      <w:proofErr w:type="spellStart"/>
-      <w:r>
-        <w:rPr>
-          <w:rFonts w:ascii="Times New Roman" w:hAnsi="Times New Roman" w:cs="Times New Roman"/>
-          <w:sz w:val="24"/>
-          <w:szCs w:val="24"/>
-          <w:lang w:val="el-GR" w:eastAsia="ja-JP"/>
-        </w:rPr>
-        <w:t>reduce</w:t>
-      </w:r>
-      <w:proofErr w:type="spellEnd"/>
-      <w:r>
-        <w:rPr>
-          <w:rFonts w:ascii="Times New Roman" w:hAnsi="Times New Roman" w:cs="Times New Roman"/>
-          <w:sz w:val="24"/>
-          <w:szCs w:val="24"/>
-          <w:lang w:val="el-GR" w:eastAsia="ja-JP"/>
-        </w:rPr>
-        <w:t xml:space="preserve"> =</w:t>
-      </w:r>
-      <w:r>
-        <w:rPr>
-          <w:rFonts w:ascii="Times New Roman" w:hAnsi="Times New Roman" w:cs="Times New Roman"/>
-          <w:sz w:val="24"/>
-          <w:szCs w:val="24"/>
-          <w:lang w:val="el-GR" w:eastAsia="ja-JP"/>
-        </w:rPr>
-        <w:t xml:space="preserve"> 2 </w:t>
-      </w:r>
-      <w:r>
-        <w:rPr>
-          <w:rFonts w:ascii="Times New Roman" w:hAnsi="Times New Roman" w:cs="Times New Roman"/>
-          <w:sz w:val="24"/>
-          <w:szCs w:val="24"/>
-          <w:lang w:val="el-GR" w:eastAsia="ja-JP"/>
-        </w:rPr>
-        <w:t>στο</w:t>
-      </w:r>
-      <w:r>
-        <w:rPr>
-          <w:rFonts w:ascii="Times New Roman" w:hAnsi="Times New Roman" w:cs="Times New Roman"/>
-          <w:sz w:val="24"/>
-          <w:szCs w:val="24"/>
-          <w:lang w:val="el-GR" w:eastAsia="ja-JP"/>
-        </w:rPr>
-        <w:t xml:space="preserve"> 4 έχουμε διαφορά μόλις 1 </w:t>
-      </w:r>
-      <w:proofErr w:type="spellStart"/>
-      <w:r>
-        <w:rPr>
-          <w:rFonts w:ascii="Times New Roman" w:hAnsi="Times New Roman" w:cs="Times New Roman"/>
-          <w:sz w:val="24"/>
-          <w:szCs w:val="24"/>
-          <w:lang w:val="el-GR" w:eastAsia="ja-JP"/>
-        </w:rPr>
-        <w:t>sec</w:t>
-      </w:r>
-      <w:proofErr w:type="spellEnd"/>
-      <w:r>
-        <w:rPr>
-          <w:rFonts w:ascii="Times New Roman" w:hAnsi="Times New Roman" w:cs="Times New Roman"/>
-          <w:sz w:val="24"/>
-          <w:szCs w:val="24"/>
-          <w:lang w:val="el-GR" w:eastAsia="ja-JP"/>
-        </w:rPr>
-        <w:t xml:space="preserve">, </w:t>
-      </w:r>
-      <w:r>
-        <w:rPr>
-          <w:rFonts w:ascii="Times New Roman" w:hAnsi="Times New Roman" w:cs="Times New Roman"/>
-          <w:sz w:val="24"/>
-          <w:szCs w:val="24"/>
-          <w:lang w:val="el-GR" w:eastAsia="ja-JP"/>
-        </w:rPr>
-        <w:t>δηλαδή απ</w:t>
-      </w:r>
-      <w:r>
-        <w:rPr>
-          <w:rFonts w:ascii="Times New Roman" w:hAnsi="Times New Roman" w:cs="Times New Roman"/>
-          <w:sz w:val="24"/>
-          <w:szCs w:val="24"/>
-          <w:lang w:val="el-GR" w:eastAsia="ja-JP"/>
-        </w:rPr>
-        <w:t xml:space="preserve">ό 56,67 </w:t>
-      </w:r>
-      <w:proofErr w:type="spellStart"/>
-      <w:r>
-        <w:rPr>
-          <w:rFonts w:ascii="Times New Roman" w:hAnsi="Times New Roman" w:cs="Times New Roman"/>
-          <w:sz w:val="24"/>
-          <w:szCs w:val="24"/>
-          <w:lang w:val="el-GR" w:eastAsia="ja-JP"/>
-        </w:rPr>
-        <w:t>sec</w:t>
-      </w:r>
-      <w:proofErr w:type="spellEnd"/>
-      <w:r>
-        <w:rPr>
-          <w:rFonts w:ascii="Times New Roman" w:hAnsi="Times New Roman" w:cs="Times New Roman"/>
-          <w:sz w:val="24"/>
-          <w:szCs w:val="24"/>
-          <w:lang w:val="el-GR" w:eastAsia="ja-JP"/>
-        </w:rPr>
-        <w:t xml:space="preserve"> σε 55,67 </w:t>
-      </w:r>
-      <w:proofErr w:type="spellStart"/>
-      <w:r>
-        <w:rPr>
-          <w:rFonts w:ascii="Times New Roman" w:hAnsi="Times New Roman" w:cs="Times New Roman"/>
-          <w:sz w:val="24"/>
-          <w:szCs w:val="24"/>
-          <w:lang w:val="el-GR" w:eastAsia="ja-JP"/>
-        </w:rPr>
-        <w:t>sec</w:t>
-      </w:r>
-      <w:proofErr w:type="spellEnd"/>
-      <w:r>
-        <w:rPr>
-          <w:rFonts w:ascii="Times New Roman" w:hAnsi="Times New Roman" w:cs="Times New Roman"/>
-          <w:sz w:val="24"/>
-          <w:szCs w:val="24"/>
-          <w:lang w:val="el-GR" w:eastAsia="ja-JP"/>
-        </w:rPr>
-        <w:t>. Για την</w:t>
-      </w:r>
-      <w:r>
-        <w:rPr>
-          <w:rFonts w:ascii="Times New Roman" w:hAnsi="Times New Roman" w:cs="Times New Roman"/>
-          <w:sz w:val="24"/>
-          <w:szCs w:val="24"/>
-          <w:lang w:val="el-GR" w:eastAsia="ja-JP"/>
-        </w:rPr>
-        <w:t xml:space="preserve"> διαδικασία</w:t>
+      <w:r>
+        <w:rPr>
+          <w:rFonts w:ascii="Times New Roman" w:hAnsi="Times New Roman" w:cs="Times New Roman"/>
+          <w:sz w:val="24"/>
+          <w:szCs w:val="24"/>
+          <w:lang w:val="el-GR" w:eastAsia="ja-JP"/>
+        </w:rPr>
+        <w:t xml:space="preserve"> = 8 </w:t>
+      </w:r>
+      <w:r>
+        <w:rPr>
+          <w:rFonts w:ascii="Times New Roman" w:hAnsi="Times New Roman" w:cs="Times New Roman"/>
+          <w:sz w:val="24"/>
+          <w:szCs w:val="24"/>
+          <w:lang w:val="el-GR" w:eastAsia="ja-JP"/>
+        </w:rPr>
+        <w:t xml:space="preserve">το </w:t>
+      </w:r>
+      <w:r>
+        <w:rPr>
+          <w:rFonts w:ascii="Times New Roman" w:hAnsi="Times New Roman" w:cs="Times New Roman"/>
+          <w:sz w:val="24"/>
+          <w:szCs w:val="24"/>
+          <w:lang w:eastAsia="ja-JP"/>
+        </w:rPr>
+        <w:t>AVG</w:t>
       </w:r>
       <w:r>
         <w:rPr>
@@ -6785,36 +6609,18 @@
           <w:rFonts w:ascii="Times New Roman" w:hAnsi="Times New Roman" w:cs="Times New Roman"/>
           <w:sz w:val="24"/>
           <w:szCs w:val="24"/>
-          <w:lang w:val="el-GR" w:eastAsia="ja-JP"/>
-        </w:rPr>
-        <w:t xml:space="preserve">με </w:t>
-      </w:r>
-      <w:r>
-        <w:rPr>
-          <w:rFonts w:ascii="Times New Roman" w:hAnsi="Times New Roman" w:cs="Times New Roman"/>
-          <w:sz w:val="24"/>
-          <w:szCs w:val="24"/>
           <w:lang w:eastAsia="ja-JP"/>
         </w:rPr>
-        <w:t>Reduce</w:t>
-      </w:r>
-      <w:r>
-        <w:rPr>
-          <w:rFonts w:ascii="Times New Roman" w:hAnsi="Times New Roman" w:cs="Times New Roman"/>
-          <w:sz w:val="24"/>
-          <w:szCs w:val="24"/>
-          <w:lang w:val="el-GR" w:eastAsia="ja-JP"/>
-        </w:rPr>
-        <w:t xml:space="preserve"> = 8 </w:t>
-      </w:r>
-      <w:r>
-        <w:rPr>
-          <w:rFonts w:ascii="Times New Roman" w:hAnsi="Times New Roman" w:cs="Times New Roman"/>
-          <w:sz w:val="24"/>
-          <w:szCs w:val="24"/>
-          <w:lang w:val="el-GR" w:eastAsia="ja-JP"/>
-        </w:rPr>
-        <w:t xml:space="preserve">το </w:t>
+        <w:t>ELAPSED</w:t>
+      </w:r>
+      <w:r>
+        <w:rPr>
+          <w:rFonts w:ascii="Times New Roman" w:hAnsi="Times New Roman" w:cs="Times New Roman"/>
+          <w:sz w:val="24"/>
+          <w:szCs w:val="24"/>
+          <w:lang w:val="el-GR" w:eastAsia="ja-JP"/>
+        </w:rPr>
+        <w:t xml:space="preserve"> </w:t>
       </w:r>
       <w:r>
         <w:rPr>
@@ -6823,42 +6629,6 @@
           <w:szCs w:val="24"/>
           <w:lang w:eastAsia="ja-JP"/>
         </w:rPr>
-        <w:t>AVG</w:t>
-      </w:r>
-      <w:r>
-        <w:rPr>
-          <w:rFonts w:ascii="Times New Roman" w:hAnsi="Times New Roman" w:cs="Times New Roman"/>
-          <w:sz w:val="24"/>
-          <w:szCs w:val="24"/>
-          <w:lang w:val="el-GR" w:eastAsia="ja-JP"/>
-        </w:rPr>
-        <w:t xml:space="preserve"> </w:t>
-      </w:r>
-      <w:r>
-        <w:rPr>
-          <w:rFonts w:ascii="Times New Roman" w:hAnsi="Times New Roman" w:cs="Times New Roman"/>
-          <w:sz w:val="24"/>
-          <w:szCs w:val="24"/>
-          <w:lang w:eastAsia="ja-JP"/>
-        </w:rPr>
-        <w:t>ELAPSED</w:t>
-      </w:r>
-      <w:r>
-        <w:rPr>
-          <w:rFonts w:ascii="Times New Roman" w:hAnsi="Times New Roman" w:cs="Times New Roman"/>
-          <w:sz w:val="24"/>
-          <w:szCs w:val="24"/>
-          <w:lang w:val="el-GR" w:eastAsia="ja-JP"/>
-        </w:rPr>
-        <w:t xml:space="preserve"> </w:t>
-      </w:r>
-      <w:r>
-        <w:rPr>
-          <w:rFonts w:ascii="Times New Roman" w:hAnsi="Times New Roman" w:cs="Times New Roman"/>
-          <w:sz w:val="24"/>
-          <w:szCs w:val="24"/>
-          <w:lang w:eastAsia="ja-JP"/>
-        </w:rPr>
         <w:t>TIME</w:t>
       </w:r>
       <w:r>
@@ -6868,27 +6638,7 @@
           <w:szCs w:val="24"/>
           <w:lang w:val="el-GR" w:eastAsia="ja-JP"/>
         </w:rPr>
-        <w:t xml:space="preserve"> αυξάνεται με την τιμή το φτάνει τα 56 </w:t>
-      </w:r>
-      <w:proofErr w:type="spellStart"/>
-      <w:r>
-        <w:rPr>
-          <w:rFonts w:ascii="Times New Roman" w:hAnsi="Times New Roman" w:cs="Times New Roman"/>
-          <w:sz w:val="24"/>
-          <w:szCs w:val="24"/>
-          <w:lang w:val="el-GR" w:eastAsia="ja-JP"/>
-        </w:rPr>
-        <w:t>sec</w:t>
-      </w:r>
-      <w:proofErr w:type="spellEnd"/>
-      <w:r>
-        <w:rPr>
-          <w:rFonts w:ascii="Times New Roman" w:hAnsi="Times New Roman" w:cs="Times New Roman"/>
-          <w:sz w:val="24"/>
-          <w:szCs w:val="24"/>
-          <w:lang w:val="el-GR" w:eastAsia="ja-JP"/>
-        </w:rPr>
-        <w:t xml:space="preserve">. </w:t>
+        <w:t xml:space="preserve"> αυξάνεται με την τιμή το φτάνει τα 56 sec. </w:t>
       </w:r>
     </w:p>
     <w:p>
@@ -7081,27 +6831,7 @@
           <w:szCs w:val="24"/>
           <w:lang w:val="el-GR" w:eastAsia="ja-JP"/>
         </w:rPr>
-        <w:t xml:space="preserve">, ενώ για </w:t>
-      </w:r>
-      <w:proofErr w:type="spellStart"/>
-      <w:r>
-        <w:rPr>
-          <w:rFonts w:ascii="Times New Roman" w:hAnsi="Times New Roman" w:cs="Times New Roman"/>
-          <w:sz w:val="24"/>
-          <w:szCs w:val="24"/>
-          <w:lang w:val="el-GR" w:eastAsia="ja-JP"/>
-        </w:rPr>
-        <w:t>reduce</w:t>
-      </w:r>
-      <w:proofErr w:type="spellEnd"/>
-      <w:r>
-        <w:rPr>
-          <w:rFonts w:ascii="Times New Roman" w:hAnsi="Times New Roman" w:cs="Times New Roman"/>
-          <w:sz w:val="24"/>
-          <w:szCs w:val="24"/>
-          <w:lang w:val="el-GR" w:eastAsia="ja-JP"/>
-        </w:rPr>
-        <w:t xml:space="preserve"> = 8 αυξήθηκε στα 27,67 </w:t>
+        <w:t xml:space="preserve">, ενώ για reduce = 8 αυξήθηκε στα 27,67 </w:t>
       </w:r>
       <w:r>
         <w:rPr>
@@ -7401,47 +7131,7 @@
           <w:szCs w:val="24"/>
           <w:lang w:val="el-GR" w:eastAsia="ja-JP"/>
         </w:rPr>
-        <w:t xml:space="preserve"> ακολουθεί μια καθοδική πορεία για κάθε περίπτωση </w:t>
-      </w:r>
-      <w:proofErr w:type="spellStart"/>
-      <w:r>
-        <w:rPr>
-          <w:rFonts w:ascii="Times New Roman" w:hAnsi="Times New Roman" w:cs="Times New Roman"/>
-          <w:sz w:val="24"/>
-          <w:szCs w:val="24"/>
-          <w:lang w:val="el-GR" w:eastAsia="ja-JP"/>
-        </w:rPr>
-        <w:t>αύξησεις</w:t>
-      </w:r>
-      <w:proofErr w:type="spellEnd"/>
-      <w:r>
-        <w:rPr>
-          <w:rFonts w:ascii="Times New Roman" w:hAnsi="Times New Roman" w:cs="Times New Roman"/>
-          <w:sz w:val="24"/>
-          <w:szCs w:val="24"/>
-          <w:lang w:val="el-GR" w:eastAsia="ja-JP"/>
-        </w:rPr>
-        <w:t xml:space="preserve"> του </w:t>
-      </w:r>
-      <w:proofErr w:type="spellStart"/>
-      <w:r>
-        <w:rPr>
-          <w:rFonts w:ascii="Times New Roman" w:hAnsi="Times New Roman" w:cs="Times New Roman"/>
-          <w:sz w:val="24"/>
-          <w:szCs w:val="24"/>
-          <w:lang w:val="el-GR" w:eastAsia="ja-JP"/>
-        </w:rPr>
-        <w:t>Reduce</w:t>
-      </w:r>
-      <w:proofErr w:type="spellEnd"/>
-      <w:r>
-        <w:rPr>
-          <w:rFonts w:ascii="Times New Roman" w:hAnsi="Times New Roman" w:cs="Times New Roman"/>
-          <w:sz w:val="24"/>
-          <w:szCs w:val="24"/>
-          <w:lang w:val="el-GR" w:eastAsia="ja-JP"/>
-        </w:rPr>
-        <w:t xml:space="preserve">. Για </w:t>
+        <w:t xml:space="preserve"> ακολουθεί μια καθοδική πορεία για κάθε περίπτωση αύξησεις του Reduce. Για </w:t>
       </w:r>
       <w:r>
         <w:rPr>
@@ -7762,7 +7452,6 @@
           <w:lang w:val="el-GR" w:eastAsia="ja-JP"/>
         </w:rPr>
       </w:pPr>
-      <w:proofErr w:type="spellStart"/>
       <w:r>
         <w:rPr>
           <w:rFonts w:hint="eastAsia"/>
@@ -7774,14 +7463,7 @@
         <w:rPr>
           <w:lang w:val="el-GR" w:eastAsia="ja-JP"/>
         </w:rPr>
-        <w:t>ode</w:t>
-      </w:r>
-      <w:proofErr w:type="spellEnd"/>
-      <w:r>
-        <w:rPr>
-          <w:lang w:val="el-GR" w:eastAsia="ja-JP"/>
-        </w:rPr>
-        <w:t xml:space="preserve"> 3</w:t>
+        <w:t>ode 3</w:t>
       </w:r>
     </w:p>
     <w:p>
@@ -7806,7 +7488,6 @@
         </w:rPr>
         <w:t xml:space="preserve"> </w:t>
       </w:r>
-      <w:proofErr w:type="spellStart"/>
       <w:r>
         <w:rPr>
           <w:rFonts w:hint="eastAsia"/>
@@ -7814,7 +7495,6 @@
         </w:rPr>
         <w:t>Node</w:t>
       </w:r>
-      <w:proofErr w:type="spellEnd"/>
       <w:r>
         <w:rPr>
           <w:rFonts w:hint="eastAsia"/>
@@ -7847,48 +7527,84 @@
         </w:rPr>
         <w:t xml:space="preserve">διαφορετικών τιμών του </w:t>
       </w:r>
-      <w:proofErr w:type="spellStart"/>
       <w:r>
         <w:rPr>
           <w:rFonts w:hint="eastAsia"/>
           <w:lang w:val="el-GR" w:eastAsia="ja-JP"/>
         </w:rPr>
-        <w:t>Reduce</w:t>
-      </w:r>
-      <w:proofErr w:type="spellEnd"/>
-      <w:r>
-        <w:rPr>
-          <w:rFonts w:hint="eastAsia"/>
+        <w:t xml:space="preserve">Reduce </w:t>
+      </w:r>
+      <w:r>
+        <w:rPr>
+          <w:lang w:val="el-GR" w:eastAsia="ja-JP"/>
+        </w:rPr>
+        <w:t>σε σχέση με την προηγούμενη περίπτωση</w:t>
+      </w:r>
+      <w:r>
+        <w:rPr>
+          <w:lang w:val="el-GR" w:eastAsia="ja-JP"/>
+        </w:rPr>
+        <w:t xml:space="preserve">. Στο </w:t>
+      </w:r>
+      <w:r>
+        <w:rPr>
+          <w:rFonts w:ascii="Times New Roman" w:hAnsi="Times New Roman" w:cs="Times New Roman"/>
+          <w:b/>
+          <w:sz w:val="24"/>
+          <w:szCs w:val="24"/>
+          <w:lang w:val="el-GR" w:eastAsia="ja-JP"/>
+        </w:rPr>
+        <w:t>AVG ELAPSED TIME</w:t>
+      </w:r>
+      <w:r>
+        <w:rPr>
+          <w:rFonts w:ascii="Times New Roman" w:hAnsi="Times New Roman" w:cs="Times New Roman"/>
+          <w:b/>
+          <w:sz w:val="24"/>
+          <w:szCs w:val="24"/>
           <w:lang w:val="el-GR" w:eastAsia="ja-JP"/>
         </w:rPr>
         <w:t xml:space="preserve"> </w:t>
       </w:r>
       <w:r>
         <w:rPr>
-          <w:lang w:val="el-GR" w:eastAsia="ja-JP"/>
-        </w:rPr>
-        <w:t>σε σχέση με την προηγούμενη περίπτωση</w:t>
-      </w:r>
-      <w:r>
-        <w:rPr>
-          <w:lang w:val="el-GR" w:eastAsia="ja-JP"/>
-        </w:rPr>
-        <w:t xml:space="preserve">. Στο </w:t>
-      </w:r>
-      <w:r>
-        <w:rPr>
-          <w:rFonts w:ascii="Times New Roman" w:hAnsi="Times New Roman" w:cs="Times New Roman"/>
-          <w:b/>
-          <w:sz w:val="24"/>
-          <w:szCs w:val="24"/>
-          <w:lang w:val="el-GR" w:eastAsia="ja-JP"/>
-        </w:rPr>
-        <w:t>AVG ELAPSED TIME</w:t>
-      </w:r>
-      <w:r>
-        <w:rPr>
-          <w:rFonts w:ascii="Times New Roman" w:hAnsi="Times New Roman" w:cs="Times New Roman"/>
-          <w:b/>
+          <w:rFonts w:ascii="Times New Roman" w:hAnsi="Times New Roman" w:cs="Times New Roman"/>
+          <w:sz w:val="24"/>
+          <w:szCs w:val="24"/>
+          <w:lang w:val="el-GR" w:eastAsia="ja-JP"/>
+        </w:rPr>
+        <w:t xml:space="preserve">βλέπουμε ότι εξακολουθεί να υπάρχει η μεγαλύτερη πτώση με την μετάβαση από </w:t>
+      </w:r>
+      <w:r>
+        <w:rPr>
+          <w:rFonts w:ascii="Times New Roman" w:hAnsi="Times New Roman" w:cs="Times New Roman" w:hint="eastAsia"/>
+          <w:sz w:val="24"/>
+          <w:szCs w:val="24"/>
+          <w:lang w:val="el-GR" w:eastAsia="ja-JP"/>
+        </w:rPr>
+        <w:t xml:space="preserve">Reduce =1 </w:t>
+      </w:r>
+      <w:r>
+        <w:rPr>
+          <w:rFonts w:ascii="Times New Roman" w:hAnsi="Times New Roman" w:cs="Times New Roman"/>
+          <w:sz w:val="24"/>
+          <w:szCs w:val="24"/>
+          <w:lang w:val="el-GR" w:eastAsia="ja-JP"/>
+        </w:rPr>
+        <w:t>σε 2, δηλαδ</w:t>
+      </w:r>
+      <w:r>
+        <w:rPr>
+          <w:rFonts w:ascii="Times New Roman" w:hAnsi="Times New Roman" w:cs="Times New Roman"/>
+          <w:sz w:val="24"/>
+          <w:szCs w:val="24"/>
+          <w:lang w:val="el-GR" w:eastAsia="ja-JP"/>
+        </w:rPr>
+        <w:t>ή από 58,33 sec σε 47,33 sec, το</w:t>
+      </w:r>
+      <w:r>
+        <w:rPr>
+          <w:rFonts w:ascii="Times New Roman" w:hAnsi="Times New Roman" w:cs="Times New Roman"/>
           <w:sz w:val="24"/>
           <w:szCs w:val="24"/>
           <w:lang w:val="el-GR" w:eastAsia="ja-JP"/>
@@ -7897,24 +7613,31 @@
       </w:r>
       <w:r>
         <w:rPr>
-          <w:rFonts w:ascii="Times New Roman" w:hAnsi="Times New Roman" w:cs="Times New Roman"/>
-          <w:sz w:val="24"/>
-          <w:szCs w:val="24"/>
-          <w:lang w:val="el-GR" w:eastAsia="ja-JP"/>
-        </w:rPr>
-        <w:t xml:space="preserve">βλέπουμε ότι εξακολουθεί να υπάρχει η μεγαλύτερη πτώση με την μετάβαση από </w:t>
-      </w:r>
-      <w:proofErr w:type="spellStart"/>
-      <w:r>
-        <w:rPr>
           <w:rFonts w:ascii="Times New Roman" w:hAnsi="Times New Roman" w:cs="Times New Roman" w:hint="eastAsia"/>
           <w:sz w:val="24"/>
           <w:szCs w:val="24"/>
           <w:lang w:val="el-GR" w:eastAsia="ja-JP"/>
         </w:rPr>
-        <w:t>Reduce</w:t>
-      </w:r>
-      <w:proofErr w:type="spellEnd"/>
+        <w:t xml:space="preserve">Reduce = 4 </w:t>
+      </w:r>
+      <w:r>
+        <w:rPr>
+          <w:rFonts w:ascii="Times New Roman" w:hAnsi="Times New Roman" w:cs="Times New Roman"/>
+          <w:sz w:val="24"/>
+          <w:szCs w:val="24"/>
+          <w:lang w:val="el-GR" w:eastAsia="ja-JP"/>
+        </w:rPr>
+        <w:t>φτ</w:t>
+      </w:r>
+      <w:r>
+        <w:rPr>
+          <w:rFonts w:ascii="Times New Roman" w:hAnsi="Times New Roman" w:cs="Times New Roman"/>
+          <w:sz w:val="24"/>
+          <w:szCs w:val="24"/>
+          <w:lang w:val="el-GR" w:eastAsia="ja-JP"/>
+        </w:rPr>
+        <w:t xml:space="preserve">άνει τα 44 </w:t>
+      </w:r>
       <w:r>
         <w:rPr>
           <w:rFonts w:ascii="Times New Roman" w:hAnsi="Times New Roman" w:cs="Times New Roman" w:hint="eastAsia"/>
@@ -7922,76 +7645,17 @@
           <w:szCs w:val="24"/>
           <w:lang w:val="el-GR" w:eastAsia="ja-JP"/>
         </w:rPr>
-        <w:t xml:space="preserve"> =1 </w:t>
-      </w:r>
-      <w:r>
-        <w:rPr>
-          <w:rFonts w:ascii="Times New Roman" w:hAnsi="Times New Roman" w:cs="Times New Roman"/>
-          <w:sz w:val="24"/>
-          <w:szCs w:val="24"/>
-          <w:lang w:val="el-GR" w:eastAsia="ja-JP"/>
-        </w:rPr>
-        <w:t>σε 2, δηλαδ</w:t>
-      </w:r>
-      <w:r>
-        <w:rPr>
-          <w:rFonts w:ascii="Times New Roman" w:hAnsi="Times New Roman" w:cs="Times New Roman"/>
-          <w:sz w:val="24"/>
-          <w:szCs w:val="24"/>
-          <w:lang w:val="el-GR" w:eastAsia="ja-JP"/>
-        </w:rPr>
-        <w:t xml:space="preserve">ή από 58,33 </w:t>
-      </w:r>
-      <w:proofErr w:type="spellStart"/>
-      <w:r>
-        <w:rPr>
-          <w:rFonts w:ascii="Times New Roman" w:hAnsi="Times New Roman" w:cs="Times New Roman"/>
-          <w:sz w:val="24"/>
-          <w:szCs w:val="24"/>
-          <w:lang w:val="el-GR" w:eastAsia="ja-JP"/>
-        </w:rPr>
         <w:t>sec</w:t>
       </w:r>
-      <w:proofErr w:type="spellEnd"/>
-      <w:r>
-        <w:rPr>
-          <w:rFonts w:ascii="Times New Roman" w:hAnsi="Times New Roman" w:cs="Times New Roman"/>
-          <w:sz w:val="24"/>
-          <w:szCs w:val="24"/>
-          <w:lang w:val="el-GR" w:eastAsia="ja-JP"/>
-        </w:rPr>
-        <w:t xml:space="preserve"> σε 47,33 </w:t>
-      </w:r>
-      <w:proofErr w:type="spellStart"/>
-      <w:r>
-        <w:rPr>
-          <w:rFonts w:ascii="Times New Roman" w:hAnsi="Times New Roman" w:cs="Times New Roman"/>
-          <w:sz w:val="24"/>
-          <w:szCs w:val="24"/>
-          <w:lang w:val="el-GR" w:eastAsia="ja-JP"/>
-        </w:rPr>
-        <w:t>sec</w:t>
-      </w:r>
-      <w:proofErr w:type="spellEnd"/>
-      <w:r>
-        <w:rPr>
-          <w:rFonts w:ascii="Times New Roman" w:hAnsi="Times New Roman" w:cs="Times New Roman"/>
-          <w:sz w:val="24"/>
-          <w:szCs w:val="24"/>
-          <w:lang w:val="el-GR" w:eastAsia="ja-JP"/>
-        </w:rPr>
-        <w:t>, το</w:t>
-      </w:r>
-      <w:r>
-        <w:rPr>
-          <w:rFonts w:ascii="Times New Roman" w:hAnsi="Times New Roman" w:cs="Times New Roman"/>
-          <w:sz w:val="24"/>
-          <w:szCs w:val="24"/>
-          <w:lang w:val="el-GR" w:eastAsia="ja-JP"/>
-        </w:rPr>
-        <w:t xml:space="preserve"> </w:t>
-      </w:r>
-      <w:proofErr w:type="spellStart"/>
+      <w:r>
+        <w:rPr>
+          <w:rFonts w:ascii="Times New Roman" w:hAnsi="Times New Roman" w:cs="Times New Roman"/>
+          <w:sz w:val="24"/>
+          <w:szCs w:val="24"/>
+          <w:lang w:val="el-GR" w:eastAsia="ja-JP"/>
+        </w:rPr>
+        <w:t xml:space="preserve"> και στο αυξάνεται στα 45</w:t>
+      </w:r>
       <w:r>
         <w:rPr>
           <w:rFonts w:ascii="Times New Roman" w:hAnsi="Times New Roman" w:cs="Times New Roman" w:hint="eastAsia"/>
@@ -7999,84 +7663,7 @@
           <w:szCs w:val="24"/>
           <w:lang w:val="el-GR" w:eastAsia="ja-JP"/>
         </w:rPr>
-        <w:t>Reduce</w:t>
-      </w:r>
-      <w:proofErr w:type="spellEnd"/>
-      <w:r>
-        <w:rPr>
-          <w:rFonts w:ascii="Times New Roman" w:hAnsi="Times New Roman" w:cs="Times New Roman" w:hint="eastAsia"/>
-          <w:sz w:val="24"/>
-          <w:szCs w:val="24"/>
-          <w:lang w:val="el-GR" w:eastAsia="ja-JP"/>
-        </w:rPr>
-        <w:t xml:space="preserve"> = 4 </w:t>
-      </w:r>
-      <w:r>
-        <w:rPr>
-          <w:rFonts w:ascii="Times New Roman" w:hAnsi="Times New Roman" w:cs="Times New Roman"/>
-          <w:sz w:val="24"/>
-          <w:szCs w:val="24"/>
-          <w:lang w:val="el-GR" w:eastAsia="ja-JP"/>
-        </w:rPr>
-        <w:t>φτ</w:t>
-      </w:r>
-      <w:r>
-        <w:rPr>
-          <w:rFonts w:ascii="Times New Roman" w:hAnsi="Times New Roman" w:cs="Times New Roman"/>
-          <w:sz w:val="24"/>
-          <w:szCs w:val="24"/>
-          <w:lang w:val="el-GR" w:eastAsia="ja-JP"/>
-        </w:rPr>
-        <w:t xml:space="preserve">άνει τα 44 </w:t>
-      </w:r>
-      <w:proofErr w:type="spellStart"/>
-      <w:r>
-        <w:rPr>
-          <w:rFonts w:ascii="Times New Roman" w:hAnsi="Times New Roman" w:cs="Times New Roman" w:hint="eastAsia"/>
-          <w:sz w:val="24"/>
-          <w:szCs w:val="24"/>
-          <w:lang w:val="el-GR" w:eastAsia="ja-JP"/>
-        </w:rPr>
-        <w:t>sec</w:t>
-      </w:r>
-      <w:proofErr w:type="spellEnd"/>
-      <w:r>
-        <w:rPr>
-          <w:rFonts w:ascii="Times New Roman" w:hAnsi="Times New Roman" w:cs="Times New Roman"/>
-          <w:sz w:val="24"/>
-          <w:szCs w:val="24"/>
-          <w:lang w:val="el-GR" w:eastAsia="ja-JP"/>
-        </w:rPr>
-        <w:t xml:space="preserve"> και στο αυξάνεται στα 45</w:t>
-      </w:r>
-      <w:r>
-        <w:rPr>
-          <w:rFonts w:ascii="Times New Roman" w:hAnsi="Times New Roman" w:cs="Times New Roman" w:hint="eastAsia"/>
-          <w:sz w:val="24"/>
-          <w:szCs w:val="24"/>
-          <w:lang w:val="el-GR" w:eastAsia="ja-JP"/>
-        </w:rPr>
-        <w:t xml:space="preserve"> </w:t>
-      </w:r>
-      <w:proofErr w:type="spellStart"/>
-      <w:r>
-        <w:rPr>
-          <w:rFonts w:ascii="Times New Roman" w:hAnsi="Times New Roman" w:cs="Times New Roman" w:hint="eastAsia"/>
-          <w:sz w:val="24"/>
-          <w:szCs w:val="24"/>
-          <w:lang w:val="el-GR" w:eastAsia="ja-JP"/>
-        </w:rPr>
-        <w:t>sec</w:t>
-      </w:r>
-      <w:proofErr w:type="spellEnd"/>
-      <w:r>
-        <w:rPr>
-          <w:rFonts w:ascii="Times New Roman" w:hAnsi="Times New Roman" w:cs="Times New Roman" w:hint="eastAsia"/>
-          <w:sz w:val="24"/>
-          <w:szCs w:val="24"/>
-          <w:lang w:val="el-GR" w:eastAsia="ja-JP"/>
-        </w:rPr>
-        <w:t>.</w:t>
+        <w:t xml:space="preserve"> sec.</w:t>
       </w:r>
     </w:p>
     <w:p>
@@ -8125,7 +7712,6 @@
         </w:rPr>
         <w:t xml:space="preserve">οι χρόνοι είναι ίσοι για </w:t>
       </w:r>
-      <w:proofErr w:type="spellStart"/>
       <w:r>
         <w:rPr>
           <w:rFonts w:ascii="Times New Roman" w:hAnsi="Times New Roman" w:cs="Times New Roman" w:hint="eastAsia"/>
@@ -8133,9 +7719,35 @@
           <w:szCs w:val="24"/>
           <w:lang w:val="el-GR" w:eastAsia="ja-JP"/>
         </w:rPr>
-        <w:t>Reduce</w:t>
-      </w:r>
-      <w:proofErr w:type="spellEnd"/>
+        <w:t xml:space="preserve">Reduce = 1 </w:t>
+      </w:r>
+      <w:r>
+        <w:rPr>
+          <w:rFonts w:ascii="Times New Roman" w:hAnsi="Times New Roman" w:cs="Times New Roman"/>
+          <w:sz w:val="24"/>
+          <w:szCs w:val="24"/>
+          <w:lang w:val="el-GR" w:eastAsia="ja-JP"/>
+        </w:rPr>
+        <w:t>και 4</w:t>
+      </w:r>
+      <w:r>
+        <w:rPr>
+          <w:rFonts w:ascii="Times New Roman" w:hAnsi="Times New Roman" w:cs="Times New Roman"/>
+          <w:sz w:val="24"/>
+          <w:szCs w:val="24"/>
+          <w:lang w:val="el-GR" w:eastAsia="ja-JP"/>
+        </w:rPr>
+        <w:t>, στα</w:t>
+      </w:r>
+      <w:r>
+        <w:rPr>
+          <w:rFonts w:ascii="Times New Roman" w:hAnsi="Times New Roman" w:cs="Times New Roman"/>
+          <w:sz w:val="24"/>
+          <w:szCs w:val="24"/>
+          <w:lang w:val="el-GR" w:eastAsia="ja-JP"/>
+        </w:rPr>
+        <w:t xml:space="preserve"> 15,67 sec, η μικρότερη τιμή εμφανίζεται στην δεύτερη περίπτωση στα </w:t>
+      </w:r>
       <w:r>
         <w:rPr>
           <w:rFonts w:ascii="Times New Roman" w:hAnsi="Times New Roman" w:cs="Times New Roman" w:hint="eastAsia"/>
@@ -8143,95 +7755,26 @@
           <w:szCs w:val="24"/>
           <w:lang w:val="el-GR" w:eastAsia="ja-JP"/>
         </w:rPr>
-        <w:t xml:space="preserve"> = 1 </w:t>
-      </w:r>
-      <w:r>
-        <w:rPr>
-          <w:rFonts w:ascii="Times New Roman" w:hAnsi="Times New Roman" w:cs="Times New Roman"/>
-          <w:sz w:val="24"/>
-          <w:szCs w:val="24"/>
-          <w:lang w:val="el-GR" w:eastAsia="ja-JP"/>
-        </w:rPr>
-        <w:t>και 4</w:t>
-      </w:r>
-      <w:r>
-        <w:rPr>
-          <w:rFonts w:ascii="Times New Roman" w:hAnsi="Times New Roman" w:cs="Times New Roman"/>
-          <w:sz w:val="24"/>
-          <w:szCs w:val="24"/>
-          <w:lang w:val="el-GR" w:eastAsia="ja-JP"/>
-        </w:rPr>
-        <w:t>, στα</w:t>
-      </w:r>
-      <w:r>
-        <w:rPr>
-          <w:rFonts w:ascii="Times New Roman" w:hAnsi="Times New Roman" w:cs="Times New Roman"/>
-          <w:sz w:val="24"/>
-          <w:szCs w:val="24"/>
-          <w:lang w:val="el-GR" w:eastAsia="ja-JP"/>
-        </w:rPr>
-        <w:t xml:space="preserve"> 15,67 </w:t>
-      </w:r>
-      <w:proofErr w:type="spellStart"/>
-      <w:r>
-        <w:rPr>
-          <w:rFonts w:ascii="Times New Roman" w:hAnsi="Times New Roman" w:cs="Times New Roman"/>
+        <w:t>15 sec</w:t>
+      </w:r>
+      <w:r>
+        <w:rPr>
+          <w:rFonts w:ascii="Times New Roman" w:hAnsi="Times New Roman" w:cs="Times New Roman"/>
+          <w:sz w:val="24"/>
+          <w:szCs w:val="24"/>
+          <w:lang w:val="el-GR" w:eastAsia="ja-JP"/>
+        </w:rPr>
+        <w:t xml:space="preserve"> και η μεγαλύτερη για 8 στα 16 </w:t>
+      </w:r>
+      <w:r>
+        <w:rPr>
+          <w:rFonts w:ascii="Times New Roman" w:hAnsi="Times New Roman" w:cs="Times New Roman" w:hint="eastAsia"/>
           <w:sz w:val="24"/>
           <w:szCs w:val="24"/>
           <w:lang w:val="el-GR" w:eastAsia="ja-JP"/>
         </w:rPr>
         <w:t>sec</w:t>
       </w:r>
-      <w:proofErr w:type="spellEnd"/>
-      <w:r>
-        <w:rPr>
-          <w:rFonts w:ascii="Times New Roman" w:hAnsi="Times New Roman" w:cs="Times New Roman"/>
-          <w:sz w:val="24"/>
-          <w:szCs w:val="24"/>
-          <w:lang w:val="el-GR" w:eastAsia="ja-JP"/>
-        </w:rPr>
-        <w:t xml:space="preserve">, η μικρότερη τιμή εμφανίζεται στην δεύτερη περίπτωση στα </w:t>
-      </w:r>
-      <w:r>
-        <w:rPr>
-          <w:rFonts w:ascii="Times New Roman" w:hAnsi="Times New Roman" w:cs="Times New Roman" w:hint="eastAsia"/>
-          <w:sz w:val="24"/>
-          <w:szCs w:val="24"/>
-          <w:lang w:val="el-GR" w:eastAsia="ja-JP"/>
-        </w:rPr>
-        <w:t xml:space="preserve">15 </w:t>
-      </w:r>
-      <w:proofErr w:type="spellStart"/>
-      <w:r>
-        <w:rPr>
-          <w:rFonts w:ascii="Times New Roman" w:hAnsi="Times New Roman" w:cs="Times New Roman" w:hint="eastAsia"/>
-          <w:sz w:val="24"/>
-          <w:szCs w:val="24"/>
-          <w:lang w:val="el-GR" w:eastAsia="ja-JP"/>
-        </w:rPr>
-        <w:t>sec</w:t>
-      </w:r>
-      <w:proofErr w:type="spellEnd"/>
-      <w:r>
-        <w:rPr>
-          <w:rFonts w:ascii="Times New Roman" w:hAnsi="Times New Roman" w:cs="Times New Roman"/>
-          <w:sz w:val="24"/>
-          <w:szCs w:val="24"/>
-          <w:lang w:val="el-GR" w:eastAsia="ja-JP"/>
-        </w:rPr>
-        <w:t xml:space="preserve"> και η μεγαλύτερη για 8 στα 16 </w:t>
-      </w:r>
-      <w:proofErr w:type="spellStart"/>
-      <w:r>
-        <w:rPr>
-          <w:rFonts w:ascii="Times New Roman" w:hAnsi="Times New Roman" w:cs="Times New Roman" w:hint="eastAsia"/>
-          <w:sz w:val="24"/>
-          <w:szCs w:val="24"/>
-          <w:lang w:val="el-GR" w:eastAsia="ja-JP"/>
-        </w:rPr>
-        <w:t>sec</w:t>
-      </w:r>
-      <w:proofErr w:type="spellEnd"/>
       <w:r>
         <w:rPr>
           <w:rFonts w:ascii="Times New Roman" w:hAnsi="Times New Roman" w:cs="Times New Roman"/>
@@ -8430,27 +7973,7 @@
           <w:szCs w:val="24"/>
           <w:lang w:val="el-GR" w:eastAsia="ja-JP"/>
         </w:rPr>
-        <w:t xml:space="preserve">, ενώ για </w:t>
-      </w:r>
-      <w:proofErr w:type="spellStart"/>
-      <w:r>
-        <w:rPr>
-          <w:rFonts w:ascii="Times New Roman" w:hAnsi="Times New Roman" w:cs="Times New Roman"/>
-          <w:sz w:val="24"/>
-          <w:szCs w:val="24"/>
-          <w:lang w:val="el-GR" w:eastAsia="ja-JP"/>
-        </w:rPr>
-        <w:t>Reduce</w:t>
-      </w:r>
-      <w:proofErr w:type="spellEnd"/>
-      <w:r>
-        <w:rPr>
-          <w:rFonts w:ascii="Times New Roman" w:hAnsi="Times New Roman" w:cs="Times New Roman"/>
-          <w:sz w:val="24"/>
-          <w:szCs w:val="24"/>
-          <w:lang w:val="el-GR" w:eastAsia="ja-JP"/>
-        </w:rPr>
-        <w:t xml:space="preserve"> = 8 αυξήθηκε στα 14,67</w:t>
+        <w:t>, ενώ για Reduce = 8 αυξήθηκε στα 14,67</w:t>
       </w:r>
       <w:r>
         <w:rPr>
@@ -8750,27 +8273,43 @@
           <w:szCs w:val="24"/>
           <w:lang w:val="el-GR" w:eastAsia="ja-JP"/>
         </w:rPr>
-        <w:t xml:space="preserve">ς του </w:t>
-      </w:r>
-      <w:proofErr w:type="spellStart"/>
-      <w:r>
-        <w:rPr>
-          <w:rFonts w:ascii="Times New Roman" w:hAnsi="Times New Roman" w:cs="Times New Roman"/>
-          <w:sz w:val="24"/>
-          <w:szCs w:val="24"/>
-          <w:lang w:val="el-GR" w:eastAsia="ja-JP"/>
+        <w:t xml:space="preserve">ς του Reduce. Για </w:t>
+      </w:r>
+      <w:r>
+        <w:rPr>
+          <w:rFonts w:ascii="Times New Roman" w:hAnsi="Times New Roman" w:cs="Times New Roman"/>
+          <w:sz w:val="24"/>
+          <w:szCs w:val="24"/>
+          <w:lang w:eastAsia="ja-JP"/>
         </w:rPr>
         <w:t>Reduce</w:t>
       </w:r>
-      <w:proofErr w:type="spellEnd"/>
-      <w:r>
-        <w:rPr>
-          <w:rFonts w:ascii="Times New Roman" w:hAnsi="Times New Roman" w:cs="Times New Roman"/>
-          <w:sz w:val="24"/>
-          <w:szCs w:val="24"/>
-          <w:lang w:val="el-GR" w:eastAsia="ja-JP"/>
-        </w:rPr>
-        <w:t xml:space="preserve">. Για </w:t>
+      <w:r>
+        <w:rPr>
+          <w:rFonts w:ascii="Times New Roman" w:hAnsi="Times New Roman" w:cs="Times New Roman"/>
+          <w:sz w:val="24"/>
+          <w:szCs w:val="24"/>
+          <w:lang w:val="el-GR" w:eastAsia="ja-JP"/>
+        </w:rPr>
+        <w:t xml:space="preserve"> = 1 η τιμή του βρίσκεται στα 18</w:t>
+      </w:r>
+      <w:r>
+        <w:rPr>
+          <w:rFonts w:ascii="Times New Roman" w:hAnsi="Times New Roman" w:cs="Times New Roman"/>
+          <w:sz w:val="24"/>
+          <w:szCs w:val="24"/>
+          <w:lang w:val="el-GR" w:eastAsia="ja-JP"/>
+        </w:rPr>
+        <w:t>,33</w:t>
+      </w:r>
+      <w:r>
+        <w:rPr>
+          <w:rFonts w:ascii="Times New Roman" w:hAnsi="Times New Roman" w:cs="Times New Roman"/>
+          <w:sz w:val="24"/>
+          <w:szCs w:val="24"/>
+          <w:lang w:val="el-GR" w:eastAsia="ja-JP"/>
+        </w:rPr>
+        <w:t xml:space="preserve"> </w:t>
       </w:r>
       <w:r>
         <w:rPr>
@@ -8779,6 +8318,124 @@
           <w:szCs w:val="24"/>
           <w:lang w:eastAsia="ja-JP"/>
         </w:rPr>
+        <w:t>sec</w:t>
+      </w:r>
+      <w:r>
+        <w:rPr>
+          <w:rFonts w:ascii="Times New Roman" w:hAnsi="Times New Roman" w:cs="Times New Roman"/>
+          <w:sz w:val="24"/>
+          <w:szCs w:val="24"/>
+          <w:lang w:val="el-GR" w:eastAsia="ja-JP"/>
+        </w:rPr>
+        <w:t>, με την αύξηση σε</w:t>
+      </w:r>
+      <w:r>
+        <w:rPr>
+          <w:rFonts w:ascii="Times New Roman" w:hAnsi="Times New Roman" w:cs="Times New Roman"/>
+          <w:sz w:val="24"/>
+          <w:szCs w:val="24"/>
+          <w:lang w:val="el-GR" w:eastAsia="ja-JP"/>
+        </w:rPr>
+        <w:t xml:space="preserve"> δύο </w:t>
+      </w:r>
+      <w:r>
+        <w:rPr>
+          <w:rFonts w:ascii="Times New Roman" w:hAnsi="Times New Roman" w:cs="Times New Roman"/>
+          <w:sz w:val="24"/>
+          <w:szCs w:val="24"/>
+          <w:lang w:val="el-GR" w:eastAsia="ja-JP"/>
+        </w:rPr>
+        <w:t>πέφτει</w:t>
+      </w:r>
+      <w:r>
+        <w:rPr>
+          <w:rFonts w:ascii="Times New Roman" w:hAnsi="Times New Roman" w:cs="Times New Roman"/>
+          <w:sz w:val="24"/>
+          <w:szCs w:val="24"/>
+          <w:lang w:val="el-GR" w:eastAsia="ja-JP"/>
+        </w:rPr>
+        <w:t xml:space="preserve"> στα 10,,33</w:t>
+      </w:r>
+      <w:r>
+        <w:rPr>
+          <w:rFonts w:ascii="Times New Roman" w:hAnsi="Times New Roman" w:cs="Times New Roman" w:hint="eastAsia"/>
+          <w:sz w:val="24"/>
+          <w:szCs w:val="24"/>
+          <w:lang w:val="el-GR" w:eastAsia="ja-JP"/>
+        </w:rPr>
+        <w:t xml:space="preserve">sec </w:t>
+      </w:r>
+      <w:r>
+        <w:rPr>
+          <w:rFonts w:ascii="Times New Roman" w:hAnsi="Times New Roman" w:cs="Times New Roman"/>
+          <w:sz w:val="24"/>
+          <w:szCs w:val="24"/>
+          <w:lang w:val="el-GR" w:eastAsia="ja-JP"/>
+        </w:rPr>
+        <w:t xml:space="preserve">που αποτελεί και την μεγαλύτερη μείωση, η τιμή 4 μας δίνει μέσο για το </w:t>
+      </w:r>
+      <w:r>
+        <w:rPr>
+          <w:rFonts w:ascii="Times New Roman" w:hAnsi="Times New Roman" w:cs="Times New Roman"/>
+          <w:b/>
+          <w:sz w:val="24"/>
+          <w:szCs w:val="24"/>
+          <w:lang w:val="el-GR" w:eastAsia="ja-JP"/>
+        </w:rPr>
+        <w:t>AVG REDUCE TIME</w:t>
+      </w:r>
+      <w:r>
+        <w:rPr>
+          <w:rFonts w:ascii="Times New Roman" w:hAnsi="Times New Roman" w:cs="Times New Roman"/>
+          <w:sz w:val="24"/>
+          <w:szCs w:val="24"/>
+          <w:lang w:val="el-GR" w:eastAsia="ja-JP"/>
+        </w:rPr>
+        <w:t xml:space="preserve"> ίσο με 5</w:t>
+      </w:r>
+      <w:r>
+        <w:rPr>
+          <w:rFonts w:ascii="Times New Roman" w:hAnsi="Times New Roman" w:cs="Times New Roman"/>
+          <w:sz w:val="24"/>
+          <w:szCs w:val="24"/>
+          <w:lang w:val="el-GR" w:eastAsia="ja-JP"/>
+        </w:rPr>
+        <w:t>,67</w:t>
+      </w:r>
+      <w:r>
+        <w:rPr>
+          <w:rFonts w:ascii="Times New Roman" w:hAnsi="Times New Roman" w:cs="Times New Roman"/>
+          <w:sz w:val="24"/>
+          <w:szCs w:val="24"/>
+          <w:lang w:val="el-GR" w:eastAsia="ja-JP"/>
+        </w:rPr>
+        <w:t xml:space="preserve"> </w:t>
+      </w:r>
+      <w:r>
+        <w:rPr>
+          <w:rFonts w:ascii="Times New Roman" w:hAnsi="Times New Roman" w:cs="Times New Roman"/>
+          <w:sz w:val="24"/>
+          <w:szCs w:val="24"/>
+          <w:lang w:eastAsia="ja-JP"/>
+        </w:rPr>
+        <w:t>sec</w:t>
+      </w:r>
+      <w:r>
+        <w:rPr>
+          <w:rFonts w:ascii="Times New Roman" w:hAnsi="Times New Roman" w:cs="Times New Roman"/>
+          <w:sz w:val="24"/>
+          <w:szCs w:val="24"/>
+          <w:lang w:val="el-GR" w:eastAsia="ja-JP"/>
+        </w:rPr>
+        <w:t xml:space="preserve"> και τέλος το </w:t>
+      </w:r>
+      <w:r>
+        <w:rPr>
+          <w:rFonts w:ascii="Times New Roman" w:hAnsi="Times New Roman" w:cs="Times New Roman"/>
+          <w:sz w:val="24"/>
+          <w:szCs w:val="24"/>
+          <w:lang w:eastAsia="ja-JP"/>
+        </w:rPr>
         <w:t>Reduce</w:t>
       </w:r>
       <w:r>
@@ -8788,16 +8445,16 @@
           <w:szCs w:val="24"/>
           <w:lang w:val="el-GR" w:eastAsia="ja-JP"/>
         </w:rPr>
-        <w:t xml:space="preserve"> = 1 η τιμή του βρίσκεται στα 18</w:t>
-      </w:r>
-      <w:r>
-        <w:rPr>
-          <w:rFonts w:ascii="Times New Roman" w:hAnsi="Times New Roman" w:cs="Times New Roman"/>
-          <w:sz w:val="24"/>
-          <w:szCs w:val="24"/>
-          <w:lang w:val="el-GR" w:eastAsia="ja-JP"/>
-        </w:rPr>
-        <w:t>,33</w:t>
+        <w:t xml:space="preserve"> = 8 έχει ως α</w:t>
+      </w:r>
+      <w:r>
+        <w:rPr>
+          <w:rFonts w:ascii="Times New Roman" w:hAnsi="Times New Roman" w:cs="Times New Roman"/>
+          <w:sz w:val="24"/>
+          <w:szCs w:val="24"/>
+          <w:lang w:val="el-GR" w:eastAsia="ja-JP"/>
+        </w:rPr>
+        <w:t>ποτέλεσμα την τιμή 4,67</w:t>
       </w:r>
       <w:r>
         <w:rPr>
@@ -8824,160 +8481,6 @@
           <w:szCs w:val="24"/>
           <w:lang w:val="el-GR" w:eastAsia="ja-JP"/>
         </w:rPr>
-        <w:t>, με την αύξηση σε</w:t>
-      </w:r>
-      <w:r>
-        <w:rPr>
-          <w:rFonts w:ascii="Times New Roman" w:hAnsi="Times New Roman" w:cs="Times New Roman"/>
-          <w:sz w:val="24"/>
-          <w:szCs w:val="24"/>
-          <w:lang w:val="el-GR" w:eastAsia="ja-JP"/>
-        </w:rPr>
-        <w:t xml:space="preserve"> δύο </w:t>
-      </w:r>
-      <w:r>
-        <w:rPr>
-          <w:rFonts w:ascii="Times New Roman" w:hAnsi="Times New Roman" w:cs="Times New Roman"/>
-          <w:sz w:val="24"/>
-          <w:szCs w:val="24"/>
-          <w:lang w:val="el-GR" w:eastAsia="ja-JP"/>
-        </w:rPr>
-        <w:t>πέφτει</w:t>
-      </w:r>
-      <w:r>
-        <w:rPr>
-          <w:rFonts w:ascii="Times New Roman" w:hAnsi="Times New Roman" w:cs="Times New Roman"/>
-          <w:sz w:val="24"/>
-          <w:szCs w:val="24"/>
-          <w:lang w:val="el-GR" w:eastAsia="ja-JP"/>
-        </w:rPr>
-        <w:t xml:space="preserve"> στα 10,,33</w:t>
-      </w:r>
-      <w:r>
-        <w:rPr>
-          <w:rFonts w:ascii="Times New Roman" w:hAnsi="Times New Roman" w:cs="Times New Roman" w:hint="eastAsia"/>
-          <w:sz w:val="24"/>
-          <w:szCs w:val="24"/>
-          <w:lang w:val="el-GR" w:eastAsia="ja-JP"/>
-        </w:rPr>
-        <w:t xml:space="preserve">sec </w:t>
-      </w:r>
-      <w:r>
-        <w:rPr>
-          <w:rFonts w:ascii="Times New Roman" w:hAnsi="Times New Roman" w:cs="Times New Roman"/>
-          <w:sz w:val="24"/>
-          <w:szCs w:val="24"/>
-          <w:lang w:val="el-GR" w:eastAsia="ja-JP"/>
-        </w:rPr>
-        <w:t xml:space="preserve">που αποτελεί και την μεγαλύτερη μείωση, η τιμή 4 μας δίνει μέσο για το </w:t>
-      </w:r>
-      <w:r>
-        <w:rPr>
-          <w:rFonts w:ascii="Times New Roman" w:hAnsi="Times New Roman" w:cs="Times New Roman"/>
-          <w:b/>
-          <w:sz w:val="24"/>
-          <w:szCs w:val="24"/>
-          <w:lang w:val="el-GR" w:eastAsia="ja-JP"/>
-        </w:rPr>
-        <w:t>AVG REDUCE TIME</w:t>
-      </w:r>
-      <w:r>
-        <w:rPr>
-          <w:rFonts w:ascii="Times New Roman" w:hAnsi="Times New Roman" w:cs="Times New Roman"/>
-          <w:sz w:val="24"/>
-          <w:szCs w:val="24"/>
-          <w:lang w:val="el-GR" w:eastAsia="ja-JP"/>
-        </w:rPr>
-        <w:t xml:space="preserve"> ίσο με 5</w:t>
-      </w:r>
-      <w:r>
-        <w:rPr>
-          <w:rFonts w:ascii="Times New Roman" w:hAnsi="Times New Roman" w:cs="Times New Roman"/>
-          <w:sz w:val="24"/>
-          <w:szCs w:val="24"/>
-          <w:lang w:val="el-GR" w:eastAsia="ja-JP"/>
-        </w:rPr>
-        <w:t>,67</w:t>
-      </w:r>
-      <w:r>
-        <w:rPr>
-          <w:rFonts w:ascii="Times New Roman" w:hAnsi="Times New Roman" w:cs="Times New Roman"/>
-          <w:sz w:val="24"/>
-          <w:szCs w:val="24"/>
-          <w:lang w:val="el-GR" w:eastAsia="ja-JP"/>
-        </w:rPr>
-        <w:t xml:space="preserve"> </w:t>
-      </w:r>
-      <w:r>
-        <w:rPr>
-          <w:rFonts w:ascii="Times New Roman" w:hAnsi="Times New Roman" w:cs="Times New Roman"/>
-          <w:sz w:val="24"/>
-          <w:szCs w:val="24"/>
-          <w:lang w:eastAsia="ja-JP"/>
-        </w:rPr>
-        <w:t>sec</w:t>
-      </w:r>
-      <w:r>
-        <w:rPr>
-          <w:rFonts w:ascii="Times New Roman" w:hAnsi="Times New Roman" w:cs="Times New Roman"/>
-          <w:sz w:val="24"/>
-          <w:szCs w:val="24"/>
-          <w:lang w:val="el-GR" w:eastAsia="ja-JP"/>
-        </w:rPr>
-        <w:t xml:space="preserve"> και τέλος το </w:t>
-      </w:r>
-      <w:r>
-        <w:rPr>
-          <w:rFonts w:ascii="Times New Roman" w:hAnsi="Times New Roman" w:cs="Times New Roman"/>
-          <w:sz w:val="24"/>
-          <w:szCs w:val="24"/>
-          <w:lang w:eastAsia="ja-JP"/>
-        </w:rPr>
-        <w:t>Reduce</w:t>
-      </w:r>
-      <w:r>
-        <w:rPr>
-          <w:rFonts w:ascii="Times New Roman" w:hAnsi="Times New Roman" w:cs="Times New Roman"/>
-          <w:sz w:val="24"/>
-          <w:szCs w:val="24"/>
-          <w:lang w:val="el-GR" w:eastAsia="ja-JP"/>
-        </w:rPr>
-        <w:t xml:space="preserve"> = 8 έχει ως α</w:t>
-      </w:r>
-      <w:r>
-        <w:rPr>
-          <w:rFonts w:ascii="Times New Roman" w:hAnsi="Times New Roman" w:cs="Times New Roman"/>
-          <w:sz w:val="24"/>
-          <w:szCs w:val="24"/>
-          <w:lang w:val="el-GR" w:eastAsia="ja-JP"/>
-        </w:rPr>
-        <w:t>ποτέλεσμα την τιμή 4,67</w:t>
-      </w:r>
-      <w:r>
-        <w:rPr>
-          <w:rFonts w:ascii="Times New Roman" w:hAnsi="Times New Roman" w:cs="Times New Roman"/>
-          <w:sz w:val="24"/>
-          <w:szCs w:val="24"/>
-          <w:lang w:val="el-GR" w:eastAsia="ja-JP"/>
-        </w:rPr>
-        <w:t xml:space="preserve"> </w:t>
-      </w:r>
-      <w:r>
-        <w:rPr>
-          <w:rFonts w:ascii="Times New Roman" w:hAnsi="Times New Roman" w:cs="Times New Roman"/>
-          <w:sz w:val="24"/>
-          <w:szCs w:val="24"/>
-          <w:lang w:eastAsia="ja-JP"/>
-        </w:rPr>
-        <w:t>sec</w:t>
-      </w:r>
-      <w:r>
-        <w:rPr>
-          <w:rFonts w:ascii="Times New Roman" w:hAnsi="Times New Roman" w:cs="Times New Roman"/>
-          <w:sz w:val="24"/>
-          <w:szCs w:val="24"/>
-          <w:lang w:val="el-GR" w:eastAsia="ja-JP"/>
-        </w:rPr>
         <w:t>.</w:t>
       </w:r>
       <w:r>
@@ -8987,19 +8490,8 @@
           <w:szCs w:val="24"/>
           <w:lang w:val="el-GR" w:eastAsia="ja-JP"/>
         </w:rPr>
-        <w:t xml:space="preserve"> Αξίζει να σημειωθεί πως η συγκεκριμένη διαδικασία παρουσιάζει μεγαλύτερος χρόνους για 3 </w:t>
-      </w:r>
-      <w:proofErr w:type="spellStart"/>
-      <w:r>
-        <w:rPr>
-          <w:rFonts w:ascii="Times New Roman" w:hAnsi="Times New Roman" w:cs="Times New Roman"/>
-          <w:sz w:val="24"/>
-          <w:szCs w:val="24"/>
-          <w:lang w:val="el-GR" w:eastAsia="ja-JP"/>
-        </w:rPr>
-        <w:t>Nodes</w:t>
-      </w:r>
-      <w:proofErr w:type="spellEnd"/>
+        <w:t xml:space="preserve"> Αξίζει να σημειωθεί πως η συγκεκριμένη διαδικασία παρουσιάζει μεγαλύτερος χρόνους για 3 Nodes</w:t>
+      </w:r>
       <w:r>
         <w:rPr>
           <w:rFonts w:ascii="Times New Roman" w:hAnsi="Times New Roman" w:cs="Times New Roman" w:hint="eastAsia"/>
@@ -9049,33 +8541,179 @@
     </w:p>
     <w:p>
       <w:pPr>
-        <w:rPr>
-          <w:rFonts w:ascii="Times New Roman" w:hAnsi="Times New Roman" w:cs="Times New Roman"/>
-          <w:sz w:val="24"/>
-          <w:szCs w:val="24"/>
+        <w:pStyle w:val="Heading1"/>
+        <w:rPr>
           <w:lang w:val="el-GR" w:eastAsia="ja-JP"/>
         </w:rPr>
       </w:pPr>
     </w:p>
     <w:p>
       <w:pPr>
-        <w:rPr>
-          <w:rFonts w:ascii="Times New Roman" w:hAnsi="Times New Roman" w:cs="Times New Roman"/>
-          <w:sz w:val="24"/>
-          <w:szCs w:val="24"/>
+        <w:pStyle w:val="Heading1"/>
+        <w:rPr>
           <w:lang w:val="el-GR" w:eastAsia="ja-JP"/>
         </w:rPr>
       </w:pPr>
     </w:p>
     <w:p>
       <w:pPr>
-        <w:rPr>
-          <w:rFonts w:ascii="Times New Roman" w:hAnsi="Times New Roman" w:cs="Times New Roman"/>
-          <w:sz w:val="24"/>
-          <w:szCs w:val="24"/>
+        <w:pStyle w:val="Heading1"/>
+        <w:rPr>
           <w:lang w:val="el-GR" w:eastAsia="ja-JP"/>
         </w:rPr>
       </w:pPr>
+      <w:r>
+        <w:rPr>
+          <w:lang w:val="el-GR" w:eastAsia="ja-JP"/>
+        </w:rPr>
+        <w:t>Κώδικας και αρχεία εξόδου</w:t>
+      </w:r>
+    </w:p>
+    <w:p>
+      <w:pPr>
+        <w:rPr>
+          <w:rFonts w:ascii="Times New Roman" w:hAnsi="Times New Roman" w:cs="Times New Roman"/>
+          <w:sz w:val="24"/>
+          <w:szCs w:val="24"/>
+          <w:lang w:val="el-GR" w:eastAsia="ja-JP"/>
+        </w:rPr>
+      </w:pPr>
+    </w:p>
+    <w:p>
+      <w:pPr>
+        <w:rPr>
+          <w:rFonts w:ascii="Times New Roman" w:hAnsi="Times New Roman" w:cs="Times New Roman" w:hint="eastAsia"/>
+          <w:sz w:val="24"/>
+          <w:szCs w:val="24"/>
+          <w:lang w:val="el-GR" w:eastAsia="ja-JP"/>
+        </w:rPr>
+      </w:pPr>
+      <w:r>
+        <w:rPr>
+          <w:rFonts w:ascii="Times New Roman" w:hAnsi="Times New Roman" w:cs="Times New Roman"/>
+          <w:sz w:val="24"/>
+          <w:szCs w:val="24"/>
+          <w:lang w:val="el-GR" w:eastAsia="ja-JP"/>
+        </w:rPr>
+        <w:t xml:space="preserve">Τόσο ο κώδικας όσο και τα αρχεία εξόδου, ανέβηκαν στο </w:t>
+      </w:r>
+      <w:r>
+        <w:rPr>
+          <w:rFonts w:ascii="Times New Roman" w:hAnsi="Times New Roman" w:cs="Times New Roman" w:hint="eastAsia"/>
+          <w:sz w:val="24"/>
+          <w:szCs w:val="24"/>
+          <w:lang w:val="el-GR" w:eastAsia="ja-JP"/>
+        </w:rPr>
+        <w:t>g</w:t>
+      </w:r>
+      <w:r>
+        <w:rPr>
+          <w:rFonts w:ascii="Times New Roman" w:hAnsi="Times New Roman" w:cs="Times New Roman"/>
+          <w:sz w:val="24"/>
+          <w:szCs w:val="24"/>
+          <w:lang w:val="el-GR" w:eastAsia="ja-JP"/>
+        </w:rPr>
+        <w:t xml:space="preserve">ithub για λόγους εξοικονόμισης χώρου στο επισυναπτόμενο αρχείο. Σε αυτό το </w:t>
+      </w:r>
+      <w:r>
+        <w:rPr>
+          <w:rFonts w:ascii="Times New Roman" w:hAnsi="Times New Roman" w:cs="Times New Roman" w:hint="eastAsia"/>
+          <w:sz w:val="24"/>
+          <w:szCs w:val="24"/>
+          <w:lang w:val="el-GR" w:eastAsia="ja-JP"/>
+        </w:rPr>
+        <w:t>l</w:t>
+      </w:r>
+      <w:r>
+        <w:rPr>
+          <w:rFonts w:ascii="Times New Roman" w:hAnsi="Times New Roman" w:cs="Times New Roman"/>
+          <w:sz w:val="24"/>
+          <w:szCs w:val="24"/>
+          <w:lang w:val="el-GR" w:eastAsia="ja-JP"/>
+        </w:rPr>
+        <w:t xml:space="preserve">ink μπορούν να βρεθούν και τα δύο: </w:t>
+      </w:r>
+      <w:hyperlink r:id="rId18" w:history="1">
+        <w:r>
+          <w:rPr>
+            <w:rStyle w:val="Hyperlink"/>
+          </w:rPr>
+          <w:t>https</w:t>
+        </w:r>
+        <w:r>
+          <w:rPr>
+            <w:rStyle w:val="Hyperlink"/>
+            <w:lang w:val="el-GR"/>
+          </w:rPr>
+          <w:t>://</w:t>
+        </w:r>
+        <w:proofErr w:type="spellStart"/>
+        <w:r>
+          <w:rPr>
+            <w:rStyle w:val="Hyperlink"/>
+          </w:rPr>
+          <w:t>github</w:t>
+        </w:r>
+        <w:proofErr w:type="spellEnd"/>
+        <w:r>
+          <w:rPr>
+            <w:rStyle w:val="Hyperlink"/>
+            <w:lang w:val="el-GR"/>
+          </w:rPr>
+          <w:t>.</w:t>
+        </w:r>
+        <w:r>
+          <w:rPr>
+            <w:rStyle w:val="Hyperlink"/>
+          </w:rPr>
+          <w:t>com</w:t>
+        </w:r>
+        <w:r>
+          <w:rPr>
+            <w:rStyle w:val="Hyperlink"/>
+            <w:lang w:val="el-GR"/>
+          </w:rPr>
+          <w:t>/</w:t>
+        </w:r>
+        <w:proofErr w:type="spellStart"/>
+        <w:r>
+          <w:rPr>
+            <w:rStyle w:val="Hyperlink"/>
+          </w:rPr>
+          <w:t>Funnyman</w:t>
+        </w:r>
+        <w:proofErr w:type="spellEnd"/>
+        <w:r>
+          <w:rPr>
+            <w:rStyle w:val="Hyperlink"/>
+            <w:lang w:val="el-GR"/>
+          </w:rPr>
+          <w:t>420/</w:t>
+        </w:r>
+        <w:proofErr w:type="spellStart"/>
+        <w:r>
+          <w:rPr>
+            <w:rStyle w:val="Hyperlink"/>
+          </w:rPr>
+          <w:t>BigData</w:t>
+        </w:r>
+        <w:proofErr w:type="spellEnd"/>
+      </w:hyperlink>
+      <w:r>
+        <w:rPr>
+          <w:lang w:val="el-GR"/>
+        </w:rPr>
+        <w:t xml:space="preserve"> .</w:t>
+      </w:r>
+      <w:r>
+        <w:rPr>
+          <w:rFonts w:ascii="Times New Roman" w:hAnsi="Times New Roman" w:cs="Times New Roman"/>
+          <w:sz w:val="24"/>
+          <w:szCs w:val="24"/>
+          <w:lang w:val="el-GR" w:eastAsia="ja-JP"/>
+        </w:rPr>
+        <w:t xml:space="preserve"> </w:t>
+      </w:r>
     </w:p>
     <w:sectPr>
       <w:pgSz w:w="11906" w:h="16838"/>
@@ -9088,7 +8726,7 @@
 </file>
 
 <file path=word/styles.xml><?xml version="1.0" encoding="utf-8"?>
-<w:styles xmlns:mc="http://schemas.openxmlformats.org/markup-compatibility/2006" xmlns:r="http://schemas.openxmlformats.org/officeDocument/2006/relationships" xmlns:w="http://schemas.openxmlformats.org/wordprocessingml/2006/main" xmlns:w14="http://schemas.microsoft.com/office/word/2010/wordml" xmlns:w15="http://schemas.microsoft.com/office/word/2012/wordml" xmlns:w16cex="http://schemas.microsoft.com/office/word/2018/wordml/cex" xmlns:w16cid="http://schemas.microsoft.com/office/word/2016/wordml/cid" xmlns:w16="http://schemas.microsoft.com/office/word/2018/wordml" xmlns:w16se="http://schemas.microsoft.com/office/word/2015/wordml/symex" mc:Ignorable="w14 w15 w16se w16cid w16 w16cex">
+<w:styles xmlns:mc="http://schemas.openxmlformats.org/markup-compatibility/2006" xmlns:r="http://schemas.openxmlformats.org/officeDocument/2006/relationships" xmlns:w="http://schemas.openxmlformats.org/wordprocessingml/2006/main" xmlns:w14="http://schemas.microsoft.com/office/word/2010/wordml" xmlns:w15="http://schemas.microsoft.com/office/word/2012/wordml" xmlns:w16cid="http://schemas.microsoft.com/office/word/2016/wordml/cid" xmlns:w16se="http://schemas.microsoft.com/office/word/2015/wordml/symex" mc:Ignorable="w14 w15 w16se w16cid">
   <w:docDefaults>
     <w:rPrDefault>
       <w:rPr>
@@ -9692,6 +9330,18 @@
     <w:name w:val="pl-s1"/>
     <w:basedOn w:val="DefaultParagraphFont"/>
     <w:rsid w:val="00982B2C"/>
+  </w:style>
+  <w:style w:type="character" w:styleId="Hyperlink">
+    <w:name w:val="Hyperlink"/>
+    <w:basedOn w:val="DefaultParagraphFont"/>
+    <w:uiPriority w:val="99"/>
+    <w:semiHidden/>
+    <w:unhideWhenUsed/>
+    <w:rsid w:val="00323576"/>
+    <w:rPr>
+      <w:color w:val="0000FF"/>
+      <w:u w:val="single"/>
+    </w:rPr>
   </w:style>
 </w:styles>
 </file>
@@ -20796,7 +20446,7 @@
 </file>
 
 <file path=customXml/itemProps1.xml><?xml version="1.0" encoding="utf-8"?>
-<ds:datastoreItem xmlns:ds="http://schemas.openxmlformats.org/officeDocument/2006/customXml" ds:itemID="{03ECB758-8FBC-4891-8570-0EAEA939FC7B}">
+<ds:datastoreItem xmlns:ds="http://schemas.openxmlformats.org/officeDocument/2006/customXml" ds:itemID="{2C677223-3F58-414B-B7B4-527FA1D8E844}">
   <ds:schemaRefs>
     <ds:schemaRef ds:uri="http://schemas.openxmlformats.org/officeDocument/2006/bibliography"/>
   </ds:schemaRefs>
